--- a/Курс 1/Семестр 2/ООП/Лабораторная работа №6/Лабораторная работа №6.docx
+++ b/Курс 1/Семестр 2/ООП/Лабораторная работа №6/Лабораторная работа №6.docx
@@ -12,6 +12,15 @@
           <w:szCs w:val="28"/>
         </w:rPr>
       </w:pPr>
+      <w:r>
+        <w:rPr>
+          <w:rFonts w:hint="default" w:cs="Times New Roman"/>
+          <w:sz w:val="28"/>
+          <w:szCs w:val="28"/>
+          <w:lang w:val="en-US"/>
+        </w:rPr>
+        <w:t xml:space="preserve"> </w:t>
+      </w:r>
       <w:r>
         <w:rPr>
           <w:rFonts w:ascii="Times New Roman" w:hAnsi="Times New Roman" w:cs="Times New Roman"/>
@@ -819,6 +828,7 @@
           <w:lang w:val="en-US"/>
         </w:rPr>
       </w:pPr>
+      <w:bookmarkStart w:id="0" w:name="_GoBack"/>
       <w:r>
         <w:rPr>
           <w:rFonts w:hint="default" w:cs="Times New Roman"/>
@@ -1123,6 +1133,7 @@
         <w:t>с помощью класс-итератора).</w:t>
       </w:r>
     </w:p>
+    <w:bookmarkEnd w:id="0"/>
     <w:p>
       <w:pPr>
         <w:keepNext w:val="0"/>
@@ -1849,8 +1860,6 @@
         </w:rPr>
         <w:t>Контейнер реализован как линейный список. Каким будет доступ к элементам контейнера?</w:t>
       </w:r>
-      <w:bookmarkStart w:id="0" w:name="_GoBack"/>
-      <w:bookmarkEnd w:id="0"/>
     </w:p>
     <w:sectPr>
       <w:pgSz w:w="11906" w:h="16838"/>
@@ -2251,6 +2260,7 @@
   <w:style w:type="paragraph" w:customStyle="1" w:styleId="5">
     <w:name w:val="Стиль1"/>
     <w:basedOn w:val="1"/>
+    <w:qFormat/>
     <w:uiPriority w:val="0"/>
     <w:rPr>
       <w:rFonts w:ascii="Times New Roman" w:hAnsi="Times New Roman" w:cs="Times New Roman" w:eastAsiaTheme="minorEastAsia"/>

--- a/Курс 1/Семестр 2/ООП/Лабораторная работа №6/Лабораторная работа №6.docx
+++ b/Курс 1/Семестр 2/ООП/Лабораторная работа №6/Лабораторная работа №6.docx
@@ -828,7 +828,6 @@
           <w:lang w:val="en-US"/>
         </w:rPr>
       </w:pPr>
-      <w:bookmarkStart w:id="0" w:name="_GoBack"/>
       <w:r>
         <w:rPr>
           <w:rFonts w:hint="default" w:cs="Times New Roman"/>
@@ -948,6 +947,8 @@
         </w:rPr>
         <w:t xml:space="preserve"> - доступа по индексу;</w:t>
       </w:r>
+      <w:bookmarkStart w:id="0" w:name="_GoBack"/>
+      <w:bookmarkEnd w:id="0"/>
     </w:p>
     <w:p>
       <w:pPr>
@@ -1133,7 +1134,6 @@
         <w:t>с помощью класс-итератора).</w:t>
       </w:r>
     </w:p>
-    <w:bookmarkEnd w:id="0"/>
     <w:p>
       <w:pPr>
         <w:keepNext w:val="0"/>

--- a/Курс 1/Семестр 2/ООП/Лабораторная работа №6/Лабораторная работа №6.docx
+++ b/Курс 1/Семестр 2/ООП/Лабораторная работа №6/Лабораторная работа №6.docx
@@ -947,8 +947,6 @@
         </w:rPr>
         <w:t xml:space="preserve"> - доступа по индексу;</w:t>
       </w:r>
-      <w:bookmarkStart w:id="0" w:name="_GoBack"/>
-      <w:bookmarkEnd w:id="0"/>
     </w:p>
     <w:p>
       <w:pPr>
@@ -1170,6 +1168,8995 @@
           <w:lang w:val="ru-RU"/>
         </w:rPr>
         <w:t>Исходный код программы:</w:t>
+      </w:r>
+    </w:p>
+    <w:p>
+      <w:pPr>
+        <w:keepNext w:val="0"/>
+        <w:keepLines w:val="0"/>
+        <w:pageBreakBefore w:val="0"/>
+        <w:widowControl/>
+        <w:kinsoku/>
+        <w:wordWrap/>
+        <w:overflowPunct/>
+        <w:topLinePunct w:val="0"/>
+        <w:autoSpaceDE/>
+        <w:autoSpaceDN/>
+        <w:bidi w:val="0"/>
+        <w:adjustRightInd/>
+        <w:snapToGrid/>
+        <w:spacing w:line="240" w:lineRule="auto"/>
+        <w:textAlignment w:val="auto"/>
+        <w:rPr>
+          <w:rFonts w:hint="default" w:cs="Times New Roman"/>
+          <w:b/>
+          <w:bCs/>
+          <w:sz w:val="28"/>
+          <w:szCs w:val="28"/>
+          <w:lang w:val="en-US"/>
+        </w:rPr>
+      </w:pPr>
+      <w:r>
+        <w:rPr>
+          <w:rFonts w:hint="default" w:cs="Times New Roman"/>
+          <w:b/>
+          <w:bCs/>
+          <w:sz w:val="28"/>
+          <w:szCs w:val="28"/>
+          <w:lang w:val="ru-RU"/>
+        </w:rPr>
+        <w:t xml:space="preserve">Файл </w:t>
+      </w:r>
+      <w:r>
+        <w:rPr>
+          <w:rFonts w:hint="default" w:cs="Times New Roman"/>
+          <w:b/>
+          <w:bCs/>
+          <w:sz w:val="28"/>
+          <w:szCs w:val="28"/>
+          <w:lang w:val="en-US"/>
+        </w:rPr>
+        <w:t>“Set.h”:</w:t>
+      </w:r>
+    </w:p>
+    <w:p>
+      <w:pPr>
+        <w:keepNext w:val="0"/>
+        <w:keepLines w:val="0"/>
+        <w:pageBreakBefore w:val="0"/>
+        <w:widowControl/>
+        <w:kinsoku/>
+        <w:wordWrap/>
+        <w:overflowPunct/>
+        <w:topLinePunct w:val="0"/>
+        <w:autoSpaceDE/>
+        <w:autoSpaceDN/>
+        <w:bidi w:val="0"/>
+        <w:adjustRightInd/>
+        <w:snapToGrid/>
+        <w:spacing w:line="240" w:lineRule="auto"/>
+        <w:textAlignment w:val="auto"/>
+        <w:rPr>
+          <w:rFonts w:hint="default"/>
+          <w:b w:val="0"/>
+          <w:bCs w:val="0"/>
+          <w:sz w:val="28"/>
+          <w:szCs w:val="28"/>
+          <w:lang w:val="en-US"/>
+        </w:rPr>
+      </w:pPr>
+      <w:r>
+        <w:rPr>
+          <w:rFonts w:hint="default"/>
+          <w:b w:val="0"/>
+          <w:bCs w:val="0"/>
+          <w:sz w:val="28"/>
+          <w:szCs w:val="28"/>
+          <w:lang w:val="en-US"/>
+        </w:rPr>
+        <w:t>#include &lt;iostream&gt;</w:t>
+      </w:r>
+    </w:p>
+    <w:p>
+      <w:pPr>
+        <w:keepNext w:val="0"/>
+        <w:keepLines w:val="0"/>
+        <w:pageBreakBefore w:val="0"/>
+        <w:widowControl/>
+        <w:kinsoku/>
+        <w:wordWrap/>
+        <w:overflowPunct/>
+        <w:topLinePunct w:val="0"/>
+        <w:autoSpaceDE/>
+        <w:autoSpaceDN/>
+        <w:bidi w:val="0"/>
+        <w:adjustRightInd/>
+        <w:snapToGrid/>
+        <w:spacing w:line="240" w:lineRule="auto"/>
+        <w:textAlignment w:val="auto"/>
+        <w:rPr>
+          <w:rFonts w:hint="default"/>
+          <w:b w:val="0"/>
+          <w:bCs w:val="0"/>
+          <w:sz w:val="28"/>
+          <w:szCs w:val="28"/>
+          <w:lang w:val="en-US"/>
+        </w:rPr>
+      </w:pPr>
+      <w:r>
+        <w:rPr>
+          <w:rFonts w:hint="default"/>
+          <w:b w:val="0"/>
+          <w:bCs w:val="0"/>
+          <w:sz w:val="28"/>
+          <w:szCs w:val="28"/>
+          <w:lang w:val="en-US"/>
+        </w:rPr>
+        <w:t>using namespace std;</w:t>
+      </w:r>
+    </w:p>
+    <w:p>
+      <w:pPr>
+        <w:keepNext w:val="0"/>
+        <w:keepLines w:val="0"/>
+        <w:pageBreakBefore w:val="0"/>
+        <w:widowControl/>
+        <w:kinsoku/>
+        <w:wordWrap/>
+        <w:overflowPunct/>
+        <w:topLinePunct w:val="0"/>
+        <w:autoSpaceDE/>
+        <w:autoSpaceDN/>
+        <w:bidi w:val="0"/>
+        <w:adjustRightInd/>
+        <w:snapToGrid/>
+        <w:spacing w:line="240" w:lineRule="auto"/>
+        <w:textAlignment w:val="auto"/>
+        <w:rPr>
+          <w:rFonts w:hint="default"/>
+          <w:b w:val="0"/>
+          <w:bCs w:val="0"/>
+          <w:sz w:val="28"/>
+          <w:szCs w:val="28"/>
+          <w:lang w:val="en-US"/>
+        </w:rPr>
+      </w:pPr>
+    </w:p>
+    <w:p>
+      <w:pPr>
+        <w:keepNext w:val="0"/>
+        <w:keepLines w:val="0"/>
+        <w:pageBreakBefore w:val="0"/>
+        <w:widowControl/>
+        <w:kinsoku/>
+        <w:wordWrap/>
+        <w:overflowPunct/>
+        <w:topLinePunct w:val="0"/>
+        <w:autoSpaceDE/>
+        <w:autoSpaceDN/>
+        <w:bidi w:val="0"/>
+        <w:adjustRightInd/>
+        <w:snapToGrid/>
+        <w:spacing w:line="240" w:lineRule="auto"/>
+        <w:textAlignment w:val="auto"/>
+        <w:rPr>
+          <w:rFonts w:hint="default"/>
+          <w:b w:val="0"/>
+          <w:bCs w:val="0"/>
+          <w:sz w:val="28"/>
+          <w:szCs w:val="28"/>
+          <w:lang w:val="en-US"/>
+        </w:rPr>
+      </w:pPr>
+      <w:r>
+        <w:rPr>
+          <w:rFonts w:hint="default"/>
+          <w:b w:val="0"/>
+          <w:bCs w:val="0"/>
+          <w:sz w:val="28"/>
+          <w:szCs w:val="28"/>
+          <w:lang w:val="en-US"/>
+        </w:rPr>
+        <w:t>class Iterator {</w:t>
+      </w:r>
+    </w:p>
+    <w:p>
+      <w:pPr>
+        <w:keepNext w:val="0"/>
+        <w:keepLines w:val="0"/>
+        <w:pageBreakBefore w:val="0"/>
+        <w:widowControl/>
+        <w:kinsoku/>
+        <w:wordWrap/>
+        <w:overflowPunct/>
+        <w:topLinePunct w:val="0"/>
+        <w:autoSpaceDE/>
+        <w:autoSpaceDN/>
+        <w:bidi w:val="0"/>
+        <w:adjustRightInd/>
+        <w:snapToGrid/>
+        <w:spacing w:line="240" w:lineRule="auto"/>
+        <w:textAlignment w:val="auto"/>
+        <w:rPr>
+          <w:rFonts w:hint="default"/>
+          <w:b w:val="0"/>
+          <w:bCs w:val="0"/>
+          <w:sz w:val="28"/>
+          <w:szCs w:val="28"/>
+          <w:lang w:val="en-US"/>
+        </w:rPr>
+      </w:pPr>
+      <w:r>
+        <w:rPr>
+          <w:rFonts w:hint="default"/>
+          <w:b w:val="0"/>
+          <w:bCs w:val="0"/>
+          <w:sz w:val="28"/>
+          <w:szCs w:val="28"/>
+          <w:lang w:val="en-US"/>
+        </w:rPr>
+        <w:tab/>
+      </w:r>
+      <w:r>
+        <w:rPr>
+          <w:rFonts w:hint="default"/>
+          <w:b w:val="0"/>
+          <w:bCs w:val="0"/>
+          <w:sz w:val="28"/>
+          <w:szCs w:val="28"/>
+          <w:lang w:val="en-US"/>
+        </w:rPr>
+        <w:t>friend class Set;</w:t>
+      </w:r>
+    </w:p>
+    <w:p>
+      <w:pPr>
+        <w:keepNext w:val="0"/>
+        <w:keepLines w:val="0"/>
+        <w:pageBreakBefore w:val="0"/>
+        <w:widowControl/>
+        <w:kinsoku/>
+        <w:wordWrap/>
+        <w:overflowPunct/>
+        <w:topLinePunct w:val="0"/>
+        <w:autoSpaceDE/>
+        <w:autoSpaceDN/>
+        <w:bidi w:val="0"/>
+        <w:adjustRightInd/>
+        <w:snapToGrid/>
+        <w:spacing w:line="240" w:lineRule="auto"/>
+        <w:textAlignment w:val="auto"/>
+        <w:rPr>
+          <w:rFonts w:hint="default"/>
+          <w:b w:val="0"/>
+          <w:bCs w:val="0"/>
+          <w:sz w:val="28"/>
+          <w:szCs w:val="28"/>
+          <w:lang w:val="en-US"/>
+        </w:rPr>
+      </w:pPr>
+      <w:r>
+        <w:rPr>
+          <w:rFonts w:hint="default"/>
+          <w:b w:val="0"/>
+          <w:bCs w:val="0"/>
+          <w:sz w:val="28"/>
+          <w:szCs w:val="28"/>
+          <w:lang w:val="en-US"/>
+        </w:rPr>
+        <w:t>public:</w:t>
+      </w:r>
+    </w:p>
+    <w:p>
+      <w:pPr>
+        <w:keepNext w:val="0"/>
+        <w:keepLines w:val="0"/>
+        <w:pageBreakBefore w:val="0"/>
+        <w:widowControl/>
+        <w:kinsoku/>
+        <w:wordWrap/>
+        <w:overflowPunct/>
+        <w:topLinePunct w:val="0"/>
+        <w:autoSpaceDE/>
+        <w:autoSpaceDN/>
+        <w:bidi w:val="0"/>
+        <w:adjustRightInd/>
+        <w:snapToGrid/>
+        <w:spacing w:line="240" w:lineRule="auto"/>
+        <w:textAlignment w:val="auto"/>
+        <w:rPr>
+          <w:rFonts w:hint="default"/>
+          <w:b w:val="0"/>
+          <w:bCs w:val="0"/>
+          <w:sz w:val="28"/>
+          <w:szCs w:val="28"/>
+          <w:lang w:val="en-US"/>
+        </w:rPr>
+      </w:pPr>
+      <w:r>
+        <w:rPr>
+          <w:rFonts w:hint="default"/>
+          <w:b w:val="0"/>
+          <w:bCs w:val="0"/>
+          <w:sz w:val="28"/>
+          <w:szCs w:val="28"/>
+          <w:lang w:val="en-US"/>
+        </w:rPr>
+        <w:tab/>
+      </w:r>
+      <w:r>
+        <w:rPr>
+          <w:rFonts w:hint="default"/>
+          <w:b w:val="0"/>
+          <w:bCs w:val="0"/>
+          <w:sz w:val="28"/>
+          <w:szCs w:val="28"/>
+          <w:lang w:val="en-US"/>
+        </w:rPr>
+        <w:t>Iterator() {</w:t>
+      </w:r>
+    </w:p>
+    <w:p>
+      <w:pPr>
+        <w:keepNext w:val="0"/>
+        <w:keepLines w:val="0"/>
+        <w:pageBreakBefore w:val="0"/>
+        <w:widowControl/>
+        <w:kinsoku/>
+        <w:wordWrap/>
+        <w:overflowPunct/>
+        <w:topLinePunct w:val="0"/>
+        <w:autoSpaceDE/>
+        <w:autoSpaceDN/>
+        <w:bidi w:val="0"/>
+        <w:adjustRightInd/>
+        <w:snapToGrid/>
+        <w:spacing w:line="240" w:lineRule="auto"/>
+        <w:textAlignment w:val="auto"/>
+        <w:rPr>
+          <w:rFonts w:hint="default"/>
+          <w:b w:val="0"/>
+          <w:bCs w:val="0"/>
+          <w:sz w:val="28"/>
+          <w:szCs w:val="28"/>
+          <w:lang w:val="en-US"/>
+        </w:rPr>
+      </w:pPr>
+      <w:r>
+        <w:rPr>
+          <w:rFonts w:hint="default"/>
+          <w:b w:val="0"/>
+          <w:bCs w:val="0"/>
+          <w:sz w:val="28"/>
+          <w:szCs w:val="28"/>
+          <w:lang w:val="en-US"/>
+        </w:rPr>
+        <w:tab/>
+      </w:r>
+      <w:r>
+        <w:rPr>
+          <w:rFonts w:hint="default"/>
+          <w:b w:val="0"/>
+          <w:bCs w:val="0"/>
+          <w:sz w:val="28"/>
+          <w:szCs w:val="28"/>
+          <w:lang w:val="en-US"/>
+        </w:rPr>
+        <w:tab/>
+      </w:r>
+      <w:r>
+        <w:rPr>
+          <w:rFonts w:hint="default"/>
+          <w:b w:val="0"/>
+          <w:bCs w:val="0"/>
+          <w:sz w:val="28"/>
+          <w:szCs w:val="28"/>
+          <w:lang w:val="en-US"/>
+        </w:rPr>
+        <w:t>elem = 0;</w:t>
+      </w:r>
+    </w:p>
+    <w:p>
+      <w:pPr>
+        <w:keepNext w:val="0"/>
+        <w:keepLines w:val="0"/>
+        <w:pageBreakBefore w:val="0"/>
+        <w:widowControl/>
+        <w:kinsoku/>
+        <w:wordWrap/>
+        <w:overflowPunct/>
+        <w:topLinePunct w:val="0"/>
+        <w:autoSpaceDE/>
+        <w:autoSpaceDN/>
+        <w:bidi w:val="0"/>
+        <w:adjustRightInd/>
+        <w:snapToGrid/>
+        <w:spacing w:line="240" w:lineRule="auto"/>
+        <w:textAlignment w:val="auto"/>
+        <w:rPr>
+          <w:rFonts w:hint="default"/>
+          <w:b w:val="0"/>
+          <w:bCs w:val="0"/>
+          <w:sz w:val="28"/>
+          <w:szCs w:val="28"/>
+          <w:lang w:val="en-US"/>
+        </w:rPr>
+      </w:pPr>
+      <w:r>
+        <w:rPr>
+          <w:rFonts w:hint="default"/>
+          <w:b w:val="0"/>
+          <w:bCs w:val="0"/>
+          <w:sz w:val="28"/>
+          <w:szCs w:val="28"/>
+          <w:lang w:val="en-US"/>
+        </w:rPr>
+        <w:tab/>
+      </w:r>
+      <w:r>
+        <w:rPr>
+          <w:rFonts w:hint="default"/>
+          <w:b w:val="0"/>
+          <w:bCs w:val="0"/>
+          <w:sz w:val="28"/>
+          <w:szCs w:val="28"/>
+          <w:lang w:val="en-US"/>
+        </w:rPr>
+        <w:t>}</w:t>
+      </w:r>
+    </w:p>
+    <w:p>
+      <w:pPr>
+        <w:keepNext w:val="0"/>
+        <w:keepLines w:val="0"/>
+        <w:pageBreakBefore w:val="0"/>
+        <w:widowControl/>
+        <w:kinsoku/>
+        <w:wordWrap/>
+        <w:overflowPunct/>
+        <w:topLinePunct w:val="0"/>
+        <w:autoSpaceDE/>
+        <w:autoSpaceDN/>
+        <w:bidi w:val="0"/>
+        <w:adjustRightInd/>
+        <w:snapToGrid/>
+        <w:spacing w:line="240" w:lineRule="auto"/>
+        <w:textAlignment w:val="auto"/>
+        <w:rPr>
+          <w:rFonts w:hint="default"/>
+          <w:b w:val="0"/>
+          <w:bCs w:val="0"/>
+          <w:sz w:val="28"/>
+          <w:szCs w:val="28"/>
+          <w:lang w:val="en-US"/>
+        </w:rPr>
+      </w:pPr>
+      <w:r>
+        <w:rPr>
+          <w:rFonts w:hint="default"/>
+          <w:b w:val="0"/>
+          <w:bCs w:val="0"/>
+          <w:sz w:val="28"/>
+          <w:szCs w:val="28"/>
+          <w:lang w:val="en-US"/>
+        </w:rPr>
+        <w:tab/>
+      </w:r>
+      <w:r>
+        <w:rPr>
+          <w:rFonts w:hint="default"/>
+          <w:b w:val="0"/>
+          <w:bCs w:val="0"/>
+          <w:sz w:val="28"/>
+          <w:szCs w:val="28"/>
+          <w:lang w:val="en-US"/>
+        </w:rPr>
+        <w:t>Iterator(const Iterator&amp; it) {</w:t>
+      </w:r>
+    </w:p>
+    <w:p>
+      <w:pPr>
+        <w:keepNext w:val="0"/>
+        <w:keepLines w:val="0"/>
+        <w:pageBreakBefore w:val="0"/>
+        <w:widowControl/>
+        <w:kinsoku/>
+        <w:wordWrap/>
+        <w:overflowPunct/>
+        <w:topLinePunct w:val="0"/>
+        <w:autoSpaceDE/>
+        <w:autoSpaceDN/>
+        <w:bidi w:val="0"/>
+        <w:adjustRightInd/>
+        <w:snapToGrid/>
+        <w:spacing w:line="240" w:lineRule="auto"/>
+        <w:textAlignment w:val="auto"/>
+        <w:rPr>
+          <w:rFonts w:hint="default"/>
+          <w:b w:val="0"/>
+          <w:bCs w:val="0"/>
+          <w:sz w:val="28"/>
+          <w:szCs w:val="28"/>
+          <w:lang w:val="en-US"/>
+        </w:rPr>
+      </w:pPr>
+      <w:r>
+        <w:rPr>
+          <w:rFonts w:hint="default"/>
+          <w:b w:val="0"/>
+          <w:bCs w:val="0"/>
+          <w:sz w:val="28"/>
+          <w:szCs w:val="28"/>
+          <w:lang w:val="en-US"/>
+        </w:rPr>
+        <w:tab/>
+      </w:r>
+      <w:r>
+        <w:rPr>
+          <w:rFonts w:hint="default"/>
+          <w:b w:val="0"/>
+          <w:bCs w:val="0"/>
+          <w:sz w:val="28"/>
+          <w:szCs w:val="28"/>
+          <w:lang w:val="en-US"/>
+        </w:rPr>
+        <w:tab/>
+      </w:r>
+      <w:r>
+        <w:rPr>
+          <w:rFonts w:hint="default"/>
+          <w:b w:val="0"/>
+          <w:bCs w:val="0"/>
+          <w:sz w:val="28"/>
+          <w:szCs w:val="28"/>
+          <w:lang w:val="en-US"/>
+        </w:rPr>
+        <w:t>elem = it.elem;</w:t>
+      </w:r>
+    </w:p>
+    <w:p>
+      <w:pPr>
+        <w:keepNext w:val="0"/>
+        <w:keepLines w:val="0"/>
+        <w:pageBreakBefore w:val="0"/>
+        <w:widowControl/>
+        <w:kinsoku/>
+        <w:wordWrap/>
+        <w:overflowPunct/>
+        <w:topLinePunct w:val="0"/>
+        <w:autoSpaceDE/>
+        <w:autoSpaceDN/>
+        <w:bidi w:val="0"/>
+        <w:adjustRightInd/>
+        <w:snapToGrid/>
+        <w:spacing w:line="240" w:lineRule="auto"/>
+        <w:textAlignment w:val="auto"/>
+        <w:rPr>
+          <w:rFonts w:hint="default"/>
+          <w:b w:val="0"/>
+          <w:bCs w:val="0"/>
+          <w:sz w:val="28"/>
+          <w:szCs w:val="28"/>
+          <w:lang w:val="en-US"/>
+        </w:rPr>
+      </w:pPr>
+      <w:r>
+        <w:rPr>
+          <w:rFonts w:hint="default"/>
+          <w:b w:val="0"/>
+          <w:bCs w:val="0"/>
+          <w:sz w:val="28"/>
+          <w:szCs w:val="28"/>
+          <w:lang w:val="en-US"/>
+        </w:rPr>
+        <w:tab/>
+      </w:r>
+      <w:r>
+        <w:rPr>
+          <w:rFonts w:hint="default"/>
+          <w:b w:val="0"/>
+          <w:bCs w:val="0"/>
+          <w:sz w:val="28"/>
+          <w:szCs w:val="28"/>
+          <w:lang w:val="en-US"/>
+        </w:rPr>
+        <w:t>}</w:t>
+      </w:r>
+    </w:p>
+    <w:p>
+      <w:pPr>
+        <w:keepNext w:val="0"/>
+        <w:keepLines w:val="0"/>
+        <w:pageBreakBefore w:val="0"/>
+        <w:widowControl/>
+        <w:kinsoku/>
+        <w:wordWrap/>
+        <w:overflowPunct/>
+        <w:topLinePunct w:val="0"/>
+        <w:autoSpaceDE/>
+        <w:autoSpaceDN/>
+        <w:bidi w:val="0"/>
+        <w:adjustRightInd/>
+        <w:snapToGrid/>
+        <w:spacing w:line="240" w:lineRule="auto"/>
+        <w:textAlignment w:val="auto"/>
+        <w:rPr>
+          <w:rFonts w:hint="default"/>
+          <w:b w:val="0"/>
+          <w:bCs w:val="0"/>
+          <w:sz w:val="28"/>
+          <w:szCs w:val="28"/>
+          <w:lang w:val="en-US"/>
+        </w:rPr>
+      </w:pPr>
+    </w:p>
+    <w:p>
+      <w:pPr>
+        <w:keepNext w:val="0"/>
+        <w:keepLines w:val="0"/>
+        <w:pageBreakBefore w:val="0"/>
+        <w:widowControl/>
+        <w:kinsoku/>
+        <w:wordWrap/>
+        <w:overflowPunct/>
+        <w:topLinePunct w:val="0"/>
+        <w:autoSpaceDE/>
+        <w:autoSpaceDN/>
+        <w:bidi w:val="0"/>
+        <w:adjustRightInd/>
+        <w:snapToGrid/>
+        <w:spacing w:line="240" w:lineRule="auto"/>
+        <w:textAlignment w:val="auto"/>
+        <w:rPr>
+          <w:rFonts w:hint="default"/>
+          <w:b w:val="0"/>
+          <w:bCs w:val="0"/>
+          <w:sz w:val="28"/>
+          <w:szCs w:val="28"/>
+          <w:lang w:val="en-US"/>
+        </w:rPr>
+      </w:pPr>
+      <w:r>
+        <w:rPr>
+          <w:rFonts w:hint="default"/>
+          <w:b w:val="0"/>
+          <w:bCs w:val="0"/>
+          <w:sz w:val="28"/>
+          <w:szCs w:val="28"/>
+          <w:lang w:val="en-US"/>
+        </w:rPr>
+        <w:tab/>
+      </w:r>
+      <w:r>
+        <w:rPr>
+          <w:rFonts w:hint="default"/>
+          <w:b w:val="0"/>
+          <w:bCs w:val="0"/>
+          <w:sz w:val="28"/>
+          <w:szCs w:val="28"/>
+          <w:lang w:val="en-US"/>
+        </w:rPr>
+        <w:t>void operator++() {</w:t>
+      </w:r>
+    </w:p>
+    <w:p>
+      <w:pPr>
+        <w:keepNext w:val="0"/>
+        <w:keepLines w:val="0"/>
+        <w:pageBreakBefore w:val="0"/>
+        <w:widowControl/>
+        <w:kinsoku/>
+        <w:wordWrap/>
+        <w:overflowPunct/>
+        <w:topLinePunct w:val="0"/>
+        <w:autoSpaceDE/>
+        <w:autoSpaceDN/>
+        <w:bidi w:val="0"/>
+        <w:adjustRightInd/>
+        <w:snapToGrid/>
+        <w:spacing w:line="240" w:lineRule="auto"/>
+        <w:textAlignment w:val="auto"/>
+        <w:rPr>
+          <w:rFonts w:hint="default"/>
+          <w:b w:val="0"/>
+          <w:bCs w:val="0"/>
+          <w:sz w:val="28"/>
+          <w:szCs w:val="28"/>
+          <w:lang w:val="en-US"/>
+        </w:rPr>
+      </w:pPr>
+      <w:r>
+        <w:rPr>
+          <w:rFonts w:hint="default"/>
+          <w:b w:val="0"/>
+          <w:bCs w:val="0"/>
+          <w:sz w:val="28"/>
+          <w:szCs w:val="28"/>
+          <w:lang w:val="en-US"/>
+        </w:rPr>
+        <w:tab/>
+      </w:r>
+      <w:r>
+        <w:rPr>
+          <w:rFonts w:hint="default"/>
+          <w:b w:val="0"/>
+          <w:bCs w:val="0"/>
+          <w:sz w:val="28"/>
+          <w:szCs w:val="28"/>
+          <w:lang w:val="en-US"/>
+        </w:rPr>
+        <w:tab/>
+      </w:r>
+      <w:r>
+        <w:rPr>
+          <w:rFonts w:hint="default"/>
+          <w:b w:val="0"/>
+          <w:bCs w:val="0"/>
+          <w:sz w:val="28"/>
+          <w:szCs w:val="28"/>
+          <w:lang w:val="en-US"/>
+        </w:rPr>
+        <w:t>++elem;</w:t>
+      </w:r>
+    </w:p>
+    <w:p>
+      <w:pPr>
+        <w:keepNext w:val="0"/>
+        <w:keepLines w:val="0"/>
+        <w:pageBreakBefore w:val="0"/>
+        <w:widowControl/>
+        <w:kinsoku/>
+        <w:wordWrap/>
+        <w:overflowPunct/>
+        <w:topLinePunct w:val="0"/>
+        <w:autoSpaceDE/>
+        <w:autoSpaceDN/>
+        <w:bidi w:val="0"/>
+        <w:adjustRightInd/>
+        <w:snapToGrid/>
+        <w:spacing w:line="240" w:lineRule="auto"/>
+        <w:textAlignment w:val="auto"/>
+        <w:rPr>
+          <w:rFonts w:hint="default"/>
+          <w:b w:val="0"/>
+          <w:bCs w:val="0"/>
+          <w:sz w:val="28"/>
+          <w:szCs w:val="28"/>
+          <w:lang w:val="en-US"/>
+        </w:rPr>
+      </w:pPr>
+      <w:r>
+        <w:rPr>
+          <w:rFonts w:hint="default"/>
+          <w:b w:val="0"/>
+          <w:bCs w:val="0"/>
+          <w:sz w:val="28"/>
+          <w:szCs w:val="28"/>
+          <w:lang w:val="en-US"/>
+        </w:rPr>
+        <w:tab/>
+      </w:r>
+      <w:r>
+        <w:rPr>
+          <w:rFonts w:hint="default"/>
+          <w:b w:val="0"/>
+          <w:bCs w:val="0"/>
+          <w:sz w:val="28"/>
+          <w:szCs w:val="28"/>
+          <w:lang w:val="en-US"/>
+        </w:rPr>
+        <w:t>}</w:t>
+      </w:r>
+    </w:p>
+    <w:p>
+      <w:pPr>
+        <w:keepNext w:val="0"/>
+        <w:keepLines w:val="0"/>
+        <w:pageBreakBefore w:val="0"/>
+        <w:widowControl/>
+        <w:kinsoku/>
+        <w:wordWrap/>
+        <w:overflowPunct/>
+        <w:topLinePunct w:val="0"/>
+        <w:autoSpaceDE/>
+        <w:autoSpaceDN/>
+        <w:bidi w:val="0"/>
+        <w:adjustRightInd/>
+        <w:snapToGrid/>
+        <w:spacing w:line="240" w:lineRule="auto"/>
+        <w:textAlignment w:val="auto"/>
+        <w:rPr>
+          <w:rFonts w:hint="default"/>
+          <w:b w:val="0"/>
+          <w:bCs w:val="0"/>
+          <w:sz w:val="28"/>
+          <w:szCs w:val="28"/>
+          <w:lang w:val="en-US"/>
+        </w:rPr>
+      </w:pPr>
+      <w:r>
+        <w:rPr>
+          <w:rFonts w:hint="default"/>
+          <w:b w:val="0"/>
+          <w:bCs w:val="0"/>
+          <w:sz w:val="28"/>
+          <w:szCs w:val="28"/>
+          <w:lang w:val="en-US"/>
+        </w:rPr>
+        <w:tab/>
+      </w:r>
+      <w:r>
+        <w:rPr>
+          <w:rFonts w:hint="default"/>
+          <w:b w:val="0"/>
+          <w:bCs w:val="0"/>
+          <w:sz w:val="28"/>
+          <w:szCs w:val="28"/>
+          <w:lang w:val="en-US"/>
+        </w:rPr>
+        <w:t>void operator--() {</w:t>
+      </w:r>
+    </w:p>
+    <w:p>
+      <w:pPr>
+        <w:keepNext w:val="0"/>
+        <w:keepLines w:val="0"/>
+        <w:pageBreakBefore w:val="0"/>
+        <w:widowControl/>
+        <w:kinsoku/>
+        <w:wordWrap/>
+        <w:overflowPunct/>
+        <w:topLinePunct w:val="0"/>
+        <w:autoSpaceDE/>
+        <w:autoSpaceDN/>
+        <w:bidi w:val="0"/>
+        <w:adjustRightInd/>
+        <w:snapToGrid/>
+        <w:spacing w:line="240" w:lineRule="auto"/>
+        <w:textAlignment w:val="auto"/>
+        <w:rPr>
+          <w:rFonts w:hint="default"/>
+          <w:b w:val="0"/>
+          <w:bCs w:val="0"/>
+          <w:sz w:val="28"/>
+          <w:szCs w:val="28"/>
+          <w:lang w:val="en-US"/>
+        </w:rPr>
+      </w:pPr>
+      <w:r>
+        <w:rPr>
+          <w:rFonts w:hint="default"/>
+          <w:b w:val="0"/>
+          <w:bCs w:val="0"/>
+          <w:sz w:val="28"/>
+          <w:szCs w:val="28"/>
+          <w:lang w:val="en-US"/>
+        </w:rPr>
+        <w:tab/>
+      </w:r>
+      <w:r>
+        <w:rPr>
+          <w:rFonts w:hint="default"/>
+          <w:b w:val="0"/>
+          <w:bCs w:val="0"/>
+          <w:sz w:val="28"/>
+          <w:szCs w:val="28"/>
+          <w:lang w:val="en-US"/>
+        </w:rPr>
+        <w:tab/>
+      </w:r>
+      <w:r>
+        <w:rPr>
+          <w:rFonts w:hint="default"/>
+          <w:b w:val="0"/>
+          <w:bCs w:val="0"/>
+          <w:sz w:val="28"/>
+          <w:szCs w:val="28"/>
+          <w:lang w:val="en-US"/>
+        </w:rPr>
+        <w:t>--elem;</w:t>
+      </w:r>
+    </w:p>
+    <w:p>
+      <w:pPr>
+        <w:keepNext w:val="0"/>
+        <w:keepLines w:val="0"/>
+        <w:pageBreakBefore w:val="0"/>
+        <w:widowControl/>
+        <w:kinsoku/>
+        <w:wordWrap/>
+        <w:overflowPunct/>
+        <w:topLinePunct w:val="0"/>
+        <w:autoSpaceDE/>
+        <w:autoSpaceDN/>
+        <w:bidi w:val="0"/>
+        <w:adjustRightInd/>
+        <w:snapToGrid/>
+        <w:spacing w:line="240" w:lineRule="auto"/>
+        <w:textAlignment w:val="auto"/>
+        <w:rPr>
+          <w:rFonts w:hint="default"/>
+          <w:b w:val="0"/>
+          <w:bCs w:val="0"/>
+          <w:sz w:val="28"/>
+          <w:szCs w:val="28"/>
+          <w:lang w:val="en-US"/>
+        </w:rPr>
+      </w:pPr>
+      <w:r>
+        <w:rPr>
+          <w:rFonts w:hint="default"/>
+          <w:b w:val="0"/>
+          <w:bCs w:val="0"/>
+          <w:sz w:val="28"/>
+          <w:szCs w:val="28"/>
+          <w:lang w:val="en-US"/>
+        </w:rPr>
+        <w:tab/>
+      </w:r>
+      <w:r>
+        <w:rPr>
+          <w:rFonts w:hint="default"/>
+          <w:b w:val="0"/>
+          <w:bCs w:val="0"/>
+          <w:sz w:val="28"/>
+          <w:szCs w:val="28"/>
+          <w:lang w:val="en-US"/>
+        </w:rPr>
+        <w:t>}</w:t>
+      </w:r>
+    </w:p>
+    <w:p>
+      <w:pPr>
+        <w:keepNext w:val="0"/>
+        <w:keepLines w:val="0"/>
+        <w:pageBreakBefore w:val="0"/>
+        <w:widowControl/>
+        <w:kinsoku/>
+        <w:wordWrap/>
+        <w:overflowPunct/>
+        <w:topLinePunct w:val="0"/>
+        <w:autoSpaceDE/>
+        <w:autoSpaceDN/>
+        <w:bidi w:val="0"/>
+        <w:adjustRightInd/>
+        <w:snapToGrid/>
+        <w:spacing w:line="240" w:lineRule="auto"/>
+        <w:textAlignment w:val="auto"/>
+        <w:rPr>
+          <w:rFonts w:hint="default"/>
+          <w:b w:val="0"/>
+          <w:bCs w:val="0"/>
+          <w:sz w:val="28"/>
+          <w:szCs w:val="28"/>
+          <w:lang w:val="en-US"/>
+        </w:rPr>
+      </w:pPr>
+      <w:r>
+        <w:rPr>
+          <w:rFonts w:hint="default"/>
+          <w:b w:val="0"/>
+          <w:bCs w:val="0"/>
+          <w:sz w:val="28"/>
+          <w:szCs w:val="28"/>
+          <w:lang w:val="en-US"/>
+        </w:rPr>
+        <w:tab/>
+      </w:r>
+      <w:r>
+        <w:rPr>
+          <w:rFonts w:hint="default"/>
+          <w:b w:val="0"/>
+          <w:bCs w:val="0"/>
+          <w:sz w:val="28"/>
+          <w:szCs w:val="28"/>
+          <w:lang w:val="en-US"/>
+        </w:rPr>
+        <w:t>int&amp; operator *() const {</w:t>
+      </w:r>
+    </w:p>
+    <w:p>
+      <w:pPr>
+        <w:keepNext w:val="0"/>
+        <w:keepLines w:val="0"/>
+        <w:pageBreakBefore w:val="0"/>
+        <w:widowControl/>
+        <w:kinsoku/>
+        <w:wordWrap/>
+        <w:overflowPunct/>
+        <w:topLinePunct w:val="0"/>
+        <w:autoSpaceDE/>
+        <w:autoSpaceDN/>
+        <w:bidi w:val="0"/>
+        <w:adjustRightInd/>
+        <w:snapToGrid/>
+        <w:spacing w:line="240" w:lineRule="auto"/>
+        <w:textAlignment w:val="auto"/>
+        <w:rPr>
+          <w:rFonts w:hint="default"/>
+          <w:b w:val="0"/>
+          <w:bCs w:val="0"/>
+          <w:sz w:val="28"/>
+          <w:szCs w:val="28"/>
+          <w:lang w:val="en-US"/>
+        </w:rPr>
+      </w:pPr>
+      <w:r>
+        <w:rPr>
+          <w:rFonts w:hint="default"/>
+          <w:b w:val="0"/>
+          <w:bCs w:val="0"/>
+          <w:sz w:val="28"/>
+          <w:szCs w:val="28"/>
+          <w:lang w:val="en-US"/>
+        </w:rPr>
+        <w:tab/>
+      </w:r>
+      <w:r>
+        <w:rPr>
+          <w:rFonts w:hint="default"/>
+          <w:b w:val="0"/>
+          <w:bCs w:val="0"/>
+          <w:sz w:val="28"/>
+          <w:szCs w:val="28"/>
+          <w:lang w:val="en-US"/>
+        </w:rPr>
+        <w:tab/>
+      </w:r>
+      <w:r>
+        <w:rPr>
+          <w:rFonts w:hint="default"/>
+          <w:b w:val="0"/>
+          <w:bCs w:val="0"/>
+          <w:sz w:val="28"/>
+          <w:szCs w:val="28"/>
+          <w:lang w:val="en-US"/>
+        </w:rPr>
+        <w:t>return *elem;</w:t>
+      </w:r>
+    </w:p>
+    <w:p>
+      <w:pPr>
+        <w:keepNext w:val="0"/>
+        <w:keepLines w:val="0"/>
+        <w:pageBreakBefore w:val="0"/>
+        <w:widowControl/>
+        <w:kinsoku/>
+        <w:wordWrap/>
+        <w:overflowPunct/>
+        <w:topLinePunct w:val="0"/>
+        <w:autoSpaceDE/>
+        <w:autoSpaceDN/>
+        <w:bidi w:val="0"/>
+        <w:adjustRightInd/>
+        <w:snapToGrid/>
+        <w:spacing w:line="240" w:lineRule="auto"/>
+        <w:textAlignment w:val="auto"/>
+        <w:rPr>
+          <w:rFonts w:hint="default"/>
+          <w:b w:val="0"/>
+          <w:bCs w:val="0"/>
+          <w:sz w:val="28"/>
+          <w:szCs w:val="28"/>
+          <w:lang w:val="en-US"/>
+        </w:rPr>
+      </w:pPr>
+      <w:r>
+        <w:rPr>
+          <w:rFonts w:hint="default"/>
+          <w:b w:val="0"/>
+          <w:bCs w:val="0"/>
+          <w:sz w:val="28"/>
+          <w:szCs w:val="28"/>
+          <w:lang w:val="en-US"/>
+        </w:rPr>
+        <w:tab/>
+      </w:r>
+      <w:r>
+        <w:rPr>
+          <w:rFonts w:hint="default"/>
+          <w:b w:val="0"/>
+          <w:bCs w:val="0"/>
+          <w:sz w:val="28"/>
+          <w:szCs w:val="28"/>
+          <w:lang w:val="en-US"/>
+        </w:rPr>
+        <w:t>}</w:t>
+      </w:r>
+    </w:p>
+    <w:p>
+      <w:pPr>
+        <w:keepNext w:val="0"/>
+        <w:keepLines w:val="0"/>
+        <w:pageBreakBefore w:val="0"/>
+        <w:widowControl/>
+        <w:kinsoku/>
+        <w:wordWrap/>
+        <w:overflowPunct/>
+        <w:topLinePunct w:val="0"/>
+        <w:autoSpaceDE/>
+        <w:autoSpaceDN/>
+        <w:bidi w:val="0"/>
+        <w:adjustRightInd/>
+        <w:snapToGrid/>
+        <w:spacing w:line="240" w:lineRule="auto"/>
+        <w:textAlignment w:val="auto"/>
+        <w:rPr>
+          <w:rFonts w:hint="default"/>
+          <w:b w:val="0"/>
+          <w:bCs w:val="0"/>
+          <w:sz w:val="28"/>
+          <w:szCs w:val="28"/>
+          <w:lang w:val="en-US"/>
+        </w:rPr>
+      </w:pPr>
+      <w:r>
+        <w:rPr>
+          <w:rFonts w:hint="default"/>
+          <w:b w:val="0"/>
+          <w:bCs w:val="0"/>
+          <w:sz w:val="28"/>
+          <w:szCs w:val="28"/>
+          <w:lang w:val="en-US"/>
+        </w:rPr>
+        <w:tab/>
+      </w:r>
+      <w:r>
+        <w:rPr>
+          <w:rFonts w:hint="default"/>
+          <w:b w:val="0"/>
+          <w:bCs w:val="0"/>
+          <w:sz w:val="28"/>
+          <w:szCs w:val="28"/>
+          <w:lang w:val="en-US"/>
+        </w:rPr>
+        <w:t>void operator +(int n) {</w:t>
+      </w:r>
+    </w:p>
+    <w:p>
+      <w:pPr>
+        <w:keepNext w:val="0"/>
+        <w:keepLines w:val="0"/>
+        <w:pageBreakBefore w:val="0"/>
+        <w:widowControl/>
+        <w:kinsoku/>
+        <w:wordWrap/>
+        <w:overflowPunct/>
+        <w:topLinePunct w:val="0"/>
+        <w:autoSpaceDE/>
+        <w:autoSpaceDN/>
+        <w:bidi w:val="0"/>
+        <w:adjustRightInd/>
+        <w:snapToGrid/>
+        <w:spacing w:line="240" w:lineRule="auto"/>
+        <w:textAlignment w:val="auto"/>
+        <w:rPr>
+          <w:rFonts w:hint="default"/>
+          <w:b w:val="0"/>
+          <w:bCs w:val="0"/>
+          <w:sz w:val="28"/>
+          <w:szCs w:val="28"/>
+          <w:lang w:val="en-US"/>
+        </w:rPr>
+      </w:pPr>
+      <w:r>
+        <w:rPr>
+          <w:rFonts w:hint="default"/>
+          <w:b w:val="0"/>
+          <w:bCs w:val="0"/>
+          <w:sz w:val="28"/>
+          <w:szCs w:val="28"/>
+          <w:lang w:val="en-US"/>
+        </w:rPr>
+        <w:tab/>
+      </w:r>
+      <w:r>
+        <w:rPr>
+          <w:rFonts w:hint="default"/>
+          <w:b w:val="0"/>
+          <w:bCs w:val="0"/>
+          <w:sz w:val="28"/>
+          <w:szCs w:val="28"/>
+          <w:lang w:val="en-US"/>
+        </w:rPr>
+        <w:tab/>
+      </w:r>
+      <w:r>
+        <w:rPr>
+          <w:rFonts w:hint="default"/>
+          <w:b w:val="0"/>
+          <w:bCs w:val="0"/>
+          <w:sz w:val="28"/>
+          <w:szCs w:val="28"/>
+          <w:lang w:val="en-US"/>
+        </w:rPr>
+        <w:t>elem += n;</w:t>
+      </w:r>
+    </w:p>
+    <w:p>
+      <w:pPr>
+        <w:keepNext w:val="0"/>
+        <w:keepLines w:val="0"/>
+        <w:pageBreakBefore w:val="0"/>
+        <w:widowControl/>
+        <w:kinsoku/>
+        <w:wordWrap/>
+        <w:overflowPunct/>
+        <w:topLinePunct w:val="0"/>
+        <w:autoSpaceDE/>
+        <w:autoSpaceDN/>
+        <w:bidi w:val="0"/>
+        <w:adjustRightInd/>
+        <w:snapToGrid/>
+        <w:spacing w:line="240" w:lineRule="auto"/>
+        <w:textAlignment w:val="auto"/>
+        <w:rPr>
+          <w:rFonts w:hint="default"/>
+          <w:b w:val="0"/>
+          <w:bCs w:val="0"/>
+          <w:sz w:val="28"/>
+          <w:szCs w:val="28"/>
+          <w:lang w:val="en-US"/>
+        </w:rPr>
+      </w:pPr>
+      <w:r>
+        <w:rPr>
+          <w:rFonts w:hint="default"/>
+          <w:b w:val="0"/>
+          <w:bCs w:val="0"/>
+          <w:sz w:val="28"/>
+          <w:szCs w:val="28"/>
+          <w:lang w:val="en-US"/>
+        </w:rPr>
+        <w:tab/>
+      </w:r>
+      <w:r>
+        <w:rPr>
+          <w:rFonts w:hint="default"/>
+          <w:b w:val="0"/>
+          <w:bCs w:val="0"/>
+          <w:sz w:val="28"/>
+          <w:szCs w:val="28"/>
+          <w:lang w:val="en-US"/>
+        </w:rPr>
+        <w:t>}</w:t>
+      </w:r>
+    </w:p>
+    <w:p>
+      <w:pPr>
+        <w:keepNext w:val="0"/>
+        <w:keepLines w:val="0"/>
+        <w:pageBreakBefore w:val="0"/>
+        <w:widowControl/>
+        <w:kinsoku/>
+        <w:wordWrap/>
+        <w:overflowPunct/>
+        <w:topLinePunct w:val="0"/>
+        <w:autoSpaceDE/>
+        <w:autoSpaceDN/>
+        <w:bidi w:val="0"/>
+        <w:adjustRightInd/>
+        <w:snapToGrid/>
+        <w:spacing w:line="240" w:lineRule="auto"/>
+        <w:textAlignment w:val="auto"/>
+        <w:rPr>
+          <w:rFonts w:hint="default"/>
+          <w:b w:val="0"/>
+          <w:bCs w:val="0"/>
+          <w:sz w:val="28"/>
+          <w:szCs w:val="28"/>
+          <w:lang w:val="en-US"/>
+        </w:rPr>
+      </w:pPr>
+      <w:r>
+        <w:rPr>
+          <w:rFonts w:hint="default"/>
+          <w:b w:val="0"/>
+          <w:bCs w:val="0"/>
+          <w:sz w:val="28"/>
+          <w:szCs w:val="28"/>
+          <w:lang w:val="en-US"/>
+        </w:rPr>
+        <w:t>private:</w:t>
+      </w:r>
+    </w:p>
+    <w:p>
+      <w:pPr>
+        <w:keepNext w:val="0"/>
+        <w:keepLines w:val="0"/>
+        <w:pageBreakBefore w:val="0"/>
+        <w:widowControl/>
+        <w:kinsoku/>
+        <w:wordWrap/>
+        <w:overflowPunct/>
+        <w:topLinePunct w:val="0"/>
+        <w:autoSpaceDE/>
+        <w:autoSpaceDN/>
+        <w:bidi w:val="0"/>
+        <w:adjustRightInd/>
+        <w:snapToGrid/>
+        <w:spacing w:line="240" w:lineRule="auto"/>
+        <w:textAlignment w:val="auto"/>
+        <w:rPr>
+          <w:rFonts w:hint="default"/>
+          <w:b w:val="0"/>
+          <w:bCs w:val="0"/>
+          <w:sz w:val="28"/>
+          <w:szCs w:val="28"/>
+          <w:lang w:val="en-US"/>
+        </w:rPr>
+      </w:pPr>
+      <w:r>
+        <w:rPr>
+          <w:rFonts w:hint="default"/>
+          <w:b w:val="0"/>
+          <w:bCs w:val="0"/>
+          <w:sz w:val="28"/>
+          <w:szCs w:val="28"/>
+          <w:lang w:val="en-US"/>
+        </w:rPr>
+        <w:tab/>
+      </w:r>
+      <w:r>
+        <w:rPr>
+          <w:rFonts w:hint="default"/>
+          <w:b w:val="0"/>
+          <w:bCs w:val="0"/>
+          <w:sz w:val="28"/>
+          <w:szCs w:val="28"/>
+          <w:lang w:val="en-US"/>
+        </w:rPr>
+        <w:t>int* elem;</w:t>
+      </w:r>
+    </w:p>
+    <w:p>
+      <w:pPr>
+        <w:keepNext w:val="0"/>
+        <w:keepLines w:val="0"/>
+        <w:pageBreakBefore w:val="0"/>
+        <w:widowControl/>
+        <w:kinsoku/>
+        <w:wordWrap/>
+        <w:overflowPunct/>
+        <w:topLinePunct w:val="0"/>
+        <w:autoSpaceDE/>
+        <w:autoSpaceDN/>
+        <w:bidi w:val="0"/>
+        <w:adjustRightInd/>
+        <w:snapToGrid/>
+        <w:spacing w:line="240" w:lineRule="auto"/>
+        <w:textAlignment w:val="auto"/>
+        <w:rPr>
+          <w:rFonts w:hint="default"/>
+          <w:b w:val="0"/>
+          <w:bCs w:val="0"/>
+          <w:sz w:val="28"/>
+          <w:szCs w:val="28"/>
+          <w:lang w:val="en-US"/>
+        </w:rPr>
+      </w:pPr>
+      <w:r>
+        <w:rPr>
+          <w:rFonts w:hint="default"/>
+          <w:b w:val="0"/>
+          <w:bCs w:val="0"/>
+          <w:sz w:val="28"/>
+          <w:szCs w:val="28"/>
+          <w:lang w:val="en-US"/>
+        </w:rPr>
+        <w:t>};</w:t>
+      </w:r>
+    </w:p>
+    <w:p>
+      <w:pPr>
+        <w:keepNext w:val="0"/>
+        <w:keepLines w:val="0"/>
+        <w:pageBreakBefore w:val="0"/>
+        <w:widowControl/>
+        <w:kinsoku/>
+        <w:wordWrap/>
+        <w:overflowPunct/>
+        <w:topLinePunct w:val="0"/>
+        <w:autoSpaceDE/>
+        <w:autoSpaceDN/>
+        <w:bidi w:val="0"/>
+        <w:adjustRightInd/>
+        <w:snapToGrid/>
+        <w:spacing w:line="240" w:lineRule="auto"/>
+        <w:textAlignment w:val="auto"/>
+        <w:rPr>
+          <w:rFonts w:hint="default"/>
+          <w:b w:val="0"/>
+          <w:bCs w:val="0"/>
+          <w:sz w:val="28"/>
+          <w:szCs w:val="28"/>
+          <w:lang w:val="en-US"/>
+        </w:rPr>
+      </w:pPr>
+    </w:p>
+    <w:p>
+      <w:pPr>
+        <w:keepNext w:val="0"/>
+        <w:keepLines w:val="0"/>
+        <w:pageBreakBefore w:val="0"/>
+        <w:widowControl/>
+        <w:kinsoku/>
+        <w:wordWrap/>
+        <w:overflowPunct/>
+        <w:topLinePunct w:val="0"/>
+        <w:autoSpaceDE/>
+        <w:autoSpaceDN/>
+        <w:bidi w:val="0"/>
+        <w:adjustRightInd/>
+        <w:snapToGrid/>
+        <w:spacing w:line="240" w:lineRule="auto"/>
+        <w:textAlignment w:val="auto"/>
+        <w:rPr>
+          <w:rFonts w:hint="default"/>
+          <w:b w:val="0"/>
+          <w:bCs w:val="0"/>
+          <w:sz w:val="28"/>
+          <w:szCs w:val="28"/>
+          <w:lang w:val="en-US"/>
+        </w:rPr>
+      </w:pPr>
+      <w:r>
+        <w:rPr>
+          <w:rFonts w:hint="default"/>
+          <w:b w:val="0"/>
+          <w:bCs w:val="0"/>
+          <w:sz w:val="28"/>
+          <w:szCs w:val="28"/>
+          <w:lang w:val="en-US"/>
+        </w:rPr>
+        <w:t>class Set {</w:t>
+      </w:r>
+    </w:p>
+    <w:p>
+      <w:pPr>
+        <w:keepNext w:val="0"/>
+        <w:keepLines w:val="0"/>
+        <w:pageBreakBefore w:val="0"/>
+        <w:widowControl/>
+        <w:kinsoku/>
+        <w:wordWrap/>
+        <w:overflowPunct/>
+        <w:topLinePunct w:val="0"/>
+        <w:autoSpaceDE/>
+        <w:autoSpaceDN/>
+        <w:bidi w:val="0"/>
+        <w:adjustRightInd/>
+        <w:snapToGrid/>
+        <w:spacing w:line="240" w:lineRule="auto"/>
+        <w:textAlignment w:val="auto"/>
+        <w:rPr>
+          <w:rFonts w:hint="default"/>
+          <w:b w:val="0"/>
+          <w:bCs w:val="0"/>
+          <w:sz w:val="28"/>
+          <w:szCs w:val="28"/>
+          <w:lang w:val="en-US"/>
+        </w:rPr>
+      </w:pPr>
+      <w:r>
+        <w:rPr>
+          <w:rFonts w:hint="default"/>
+          <w:b w:val="0"/>
+          <w:bCs w:val="0"/>
+          <w:sz w:val="28"/>
+          <w:szCs w:val="28"/>
+          <w:lang w:val="en-US"/>
+        </w:rPr>
+        <w:t>public:</w:t>
+      </w:r>
+    </w:p>
+    <w:p>
+      <w:pPr>
+        <w:keepNext w:val="0"/>
+        <w:keepLines w:val="0"/>
+        <w:pageBreakBefore w:val="0"/>
+        <w:widowControl/>
+        <w:kinsoku/>
+        <w:wordWrap/>
+        <w:overflowPunct/>
+        <w:topLinePunct w:val="0"/>
+        <w:autoSpaceDE/>
+        <w:autoSpaceDN/>
+        <w:bidi w:val="0"/>
+        <w:adjustRightInd/>
+        <w:snapToGrid/>
+        <w:spacing w:line="240" w:lineRule="auto"/>
+        <w:textAlignment w:val="auto"/>
+        <w:rPr>
+          <w:rFonts w:hint="default"/>
+          <w:b w:val="0"/>
+          <w:bCs w:val="0"/>
+          <w:sz w:val="28"/>
+          <w:szCs w:val="28"/>
+          <w:lang w:val="en-US"/>
+        </w:rPr>
+      </w:pPr>
+      <w:r>
+        <w:rPr>
+          <w:rFonts w:hint="default"/>
+          <w:b w:val="0"/>
+          <w:bCs w:val="0"/>
+          <w:sz w:val="28"/>
+          <w:szCs w:val="28"/>
+          <w:lang w:val="en-US"/>
+        </w:rPr>
+        <w:tab/>
+      </w:r>
+      <w:r>
+        <w:rPr>
+          <w:rFonts w:hint="default"/>
+          <w:b w:val="0"/>
+          <w:bCs w:val="0"/>
+          <w:sz w:val="28"/>
+          <w:szCs w:val="28"/>
+          <w:lang w:val="en-US"/>
+        </w:rPr>
+        <w:t>Set(int s);</w:t>
+      </w:r>
+    </w:p>
+    <w:p>
+      <w:pPr>
+        <w:keepNext w:val="0"/>
+        <w:keepLines w:val="0"/>
+        <w:pageBreakBefore w:val="0"/>
+        <w:widowControl/>
+        <w:kinsoku/>
+        <w:wordWrap/>
+        <w:overflowPunct/>
+        <w:topLinePunct w:val="0"/>
+        <w:autoSpaceDE/>
+        <w:autoSpaceDN/>
+        <w:bidi w:val="0"/>
+        <w:adjustRightInd/>
+        <w:snapToGrid/>
+        <w:spacing w:line="240" w:lineRule="auto"/>
+        <w:textAlignment w:val="auto"/>
+        <w:rPr>
+          <w:rFonts w:hint="default"/>
+          <w:b w:val="0"/>
+          <w:bCs w:val="0"/>
+          <w:sz w:val="28"/>
+          <w:szCs w:val="28"/>
+          <w:lang w:val="en-US"/>
+        </w:rPr>
+      </w:pPr>
+      <w:r>
+        <w:rPr>
+          <w:rFonts w:hint="default"/>
+          <w:b w:val="0"/>
+          <w:bCs w:val="0"/>
+          <w:sz w:val="28"/>
+          <w:szCs w:val="28"/>
+          <w:lang w:val="en-US"/>
+        </w:rPr>
+        <w:tab/>
+      </w:r>
+      <w:r>
+        <w:rPr>
+          <w:rFonts w:hint="default"/>
+          <w:b w:val="0"/>
+          <w:bCs w:val="0"/>
+          <w:sz w:val="28"/>
+          <w:szCs w:val="28"/>
+          <w:lang w:val="en-US"/>
+        </w:rPr>
+        <w:t>Set();</w:t>
+      </w:r>
+    </w:p>
+    <w:p>
+      <w:pPr>
+        <w:keepNext w:val="0"/>
+        <w:keepLines w:val="0"/>
+        <w:pageBreakBefore w:val="0"/>
+        <w:widowControl/>
+        <w:kinsoku/>
+        <w:wordWrap/>
+        <w:overflowPunct/>
+        <w:topLinePunct w:val="0"/>
+        <w:autoSpaceDE/>
+        <w:autoSpaceDN/>
+        <w:bidi w:val="0"/>
+        <w:adjustRightInd/>
+        <w:snapToGrid/>
+        <w:spacing w:line="240" w:lineRule="auto"/>
+        <w:textAlignment w:val="auto"/>
+        <w:rPr>
+          <w:rFonts w:hint="default"/>
+          <w:b w:val="0"/>
+          <w:bCs w:val="0"/>
+          <w:sz w:val="28"/>
+          <w:szCs w:val="28"/>
+          <w:lang w:val="en-US"/>
+        </w:rPr>
+      </w:pPr>
+      <w:r>
+        <w:rPr>
+          <w:rFonts w:hint="default"/>
+          <w:b w:val="0"/>
+          <w:bCs w:val="0"/>
+          <w:sz w:val="28"/>
+          <w:szCs w:val="28"/>
+          <w:lang w:val="en-US"/>
+        </w:rPr>
+        <w:tab/>
+      </w:r>
+      <w:r>
+        <w:rPr>
+          <w:rFonts w:hint="default"/>
+          <w:b w:val="0"/>
+          <w:bCs w:val="0"/>
+          <w:sz w:val="28"/>
+          <w:szCs w:val="28"/>
+          <w:lang w:val="en-US"/>
+        </w:rPr>
+        <w:t>~Set();</w:t>
+      </w:r>
+    </w:p>
+    <w:p>
+      <w:pPr>
+        <w:keepNext w:val="0"/>
+        <w:keepLines w:val="0"/>
+        <w:pageBreakBefore w:val="0"/>
+        <w:widowControl/>
+        <w:kinsoku/>
+        <w:wordWrap/>
+        <w:overflowPunct/>
+        <w:topLinePunct w:val="0"/>
+        <w:autoSpaceDE/>
+        <w:autoSpaceDN/>
+        <w:bidi w:val="0"/>
+        <w:adjustRightInd/>
+        <w:snapToGrid/>
+        <w:spacing w:line="240" w:lineRule="auto"/>
+        <w:textAlignment w:val="auto"/>
+        <w:rPr>
+          <w:rFonts w:hint="default"/>
+          <w:b w:val="0"/>
+          <w:bCs w:val="0"/>
+          <w:sz w:val="28"/>
+          <w:szCs w:val="28"/>
+          <w:lang w:val="en-US"/>
+        </w:rPr>
+      </w:pPr>
+    </w:p>
+    <w:p>
+      <w:pPr>
+        <w:keepNext w:val="0"/>
+        <w:keepLines w:val="0"/>
+        <w:pageBreakBefore w:val="0"/>
+        <w:widowControl/>
+        <w:kinsoku/>
+        <w:wordWrap/>
+        <w:overflowPunct/>
+        <w:topLinePunct w:val="0"/>
+        <w:autoSpaceDE/>
+        <w:autoSpaceDN/>
+        <w:bidi w:val="0"/>
+        <w:adjustRightInd/>
+        <w:snapToGrid/>
+        <w:spacing w:line="240" w:lineRule="auto"/>
+        <w:textAlignment w:val="auto"/>
+        <w:rPr>
+          <w:rFonts w:hint="default"/>
+          <w:b w:val="0"/>
+          <w:bCs w:val="0"/>
+          <w:sz w:val="28"/>
+          <w:szCs w:val="28"/>
+          <w:lang w:val="en-US"/>
+        </w:rPr>
+      </w:pPr>
+      <w:r>
+        <w:rPr>
+          <w:rFonts w:hint="default"/>
+          <w:b w:val="0"/>
+          <w:bCs w:val="0"/>
+          <w:sz w:val="28"/>
+          <w:szCs w:val="28"/>
+          <w:lang w:val="en-US"/>
+        </w:rPr>
+        <w:tab/>
+      </w:r>
+      <w:r>
+        <w:rPr>
+          <w:rFonts w:hint="default"/>
+          <w:b w:val="0"/>
+          <w:bCs w:val="0"/>
+          <w:sz w:val="28"/>
+          <w:szCs w:val="28"/>
+          <w:lang w:val="en-US"/>
+        </w:rPr>
+        <w:t>Set&amp; operator |=(int n);</w:t>
+      </w:r>
+    </w:p>
+    <w:p>
+      <w:pPr>
+        <w:keepNext w:val="0"/>
+        <w:keepLines w:val="0"/>
+        <w:pageBreakBefore w:val="0"/>
+        <w:widowControl/>
+        <w:kinsoku/>
+        <w:wordWrap/>
+        <w:overflowPunct/>
+        <w:topLinePunct w:val="0"/>
+        <w:autoSpaceDE/>
+        <w:autoSpaceDN/>
+        <w:bidi w:val="0"/>
+        <w:adjustRightInd/>
+        <w:snapToGrid/>
+        <w:spacing w:line="240" w:lineRule="auto"/>
+        <w:textAlignment w:val="auto"/>
+        <w:rPr>
+          <w:rFonts w:hint="default"/>
+          <w:b w:val="0"/>
+          <w:bCs w:val="0"/>
+          <w:sz w:val="28"/>
+          <w:szCs w:val="28"/>
+          <w:lang w:val="en-US"/>
+        </w:rPr>
+      </w:pPr>
+      <w:r>
+        <w:rPr>
+          <w:rFonts w:hint="default"/>
+          <w:b w:val="0"/>
+          <w:bCs w:val="0"/>
+          <w:sz w:val="28"/>
+          <w:szCs w:val="28"/>
+          <w:lang w:val="en-US"/>
+        </w:rPr>
+        <w:tab/>
+      </w:r>
+      <w:r>
+        <w:rPr>
+          <w:rFonts w:hint="default"/>
+          <w:b w:val="0"/>
+          <w:bCs w:val="0"/>
+          <w:sz w:val="28"/>
+          <w:szCs w:val="28"/>
+          <w:lang w:val="en-US"/>
+        </w:rPr>
+        <w:t>Set&amp; operator =(const Set&amp; other);</w:t>
+      </w:r>
+    </w:p>
+    <w:p>
+      <w:pPr>
+        <w:keepNext w:val="0"/>
+        <w:keepLines w:val="0"/>
+        <w:pageBreakBefore w:val="0"/>
+        <w:widowControl/>
+        <w:kinsoku/>
+        <w:wordWrap/>
+        <w:overflowPunct/>
+        <w:topLinePunct w:val="0"/>
+        <w:autoSpaceDE/>
+        <w:autoSpaceDN/>
+        <w:bidi w:val="0"/>
+        <w:adjustRightInd/>
+        <w:snapToGrid/>
+        <w:spacing w:line="240" w:lineRule="auto"/>
+        <w:textAlignment w:val="auto"/>
+        <w:rPr>
+          <w:rFonts w:hint="default"/>
+          <w:b w:val="0"/>
+          <w:bCs w:val="0"/>
+          <w:sz w:val="28"/>
+          <w:szCs w:val="28"/>
+          <w:lang w:val="en-US"/>
+        </w:rPr>
+      </w:pPr>
+      <w:r>
+        <w:rPr>
+          <w:rFonts w:hint="default"/>
+          <w:b w:val="0"/>
+          <w:bCs w:val="0"/>
+          <w:sz w:val="28"/>
+          <w:szCs w:val="28"/>
+          <w:lang w:val="en-US"/>
+        </w:rPr>
+        <w:tab/>
+      </w:r>
+      <w:r>
+        <w:rPr>
+          <w:rFonts w:hint="default"/>
+          <w:b w:val="0"/>
+          <w:bCs w:val="0"/>
+          <w:sz w:val="28"/>
+          <w:szCs w:val="28"/>
+          <w:lang w:val="en-US"/>
+        </w:rPr>
+        <w:t>bool operator !=(const Set&amp; other);</w:t>
+      </w:r>
+    </w:p>
+    <w:p>
+      <w:pPr>
+        <w:keepNext w:val="0"/>
+        <w:keepLines w:val="0"/>
+        <w:pageBreakBefore w:val="0"/>
+        <w:widowControl/>
+        <w:kinsoku/>
+        <w:wordWrap/>
+        <w:overflowPunct/>
+        <w:topLinePunct w:val="0"/>
+        <w:autoSpaceDE/>
+        <w:autoSpaceDN/>
+        <w:bidi w:val="0"/>
+        <w:adjustRightInd/>
+        <w:snapToGrid/>
+        <w:spacing w:line="240" w:lineRule="auto"/>
+        <w:textAlignment w:val="auto"/>
+        <w:rPr>
+          <w:rFonts w:hint="default"/>
+          <w:b w:val="0"/>
+          <w:bCs w:val="0"/>
+          <w:sz w:val="28"/>
+          <w:szCs w:val="28"/>
+          <w:lang w:val="en-US"/>
+        </w:rPr>
+      </w:pPr>
+      <w:r>
+        <w:rPr>
+          <w:rFonts w:hint="default"/>
+          <w:b w:val="0"/>
+          <w:bCs w:val="0"/>
+          <w:sz w:val="28"/>
+          <w:szCs w:val="28"/>
+          <w:lang w:val="en-US"/>
+        </w:rPr>
+        <w:tab/>
+      </w:r>
+      <w:r>
+        <w:rPr>
+          <w:rFonts w:hint="default"/>
+          <w:b w:val="0"/>
+          <w:bCs w:val="0"/>
+          <w:sz w:val="28"/>
+          <w:szCs w:val="28"/>
+          <w:lang w:val="en-US"/>
+        </w:rPr>
+        <w:t>bool operator &lt;(int key) const;</w:t>
+      </w:r>
+    </w:p>
+    <w:p>
+      <w:pPr>
+        <w:keepNext w:val="0"/>
+        <w:keepLines w:val="0"/>
+        <w:pageBreakBefore w:val="0"/>
+        <w:widowControl/>
+        <w:kinsoku/>
+        <w:wordWrap/>
+        <w:overflowPunct/>
+        <w:topLinePunct w:val="0"/>
+        <w:autoSpaceDE/>
+        <w:autoSpaceDN/>
+        <w:bidi w:val="0"/>
+        <w:adjustRightInd/>
+        <w:snapToGrid/>
+        <w:spacing w:line="240" w:lineRule="auto"/>
+        <w:textAlignment w:val="auto"/>
+        <w:rPr>
+          <w:rFonts w:hint="default"/>
+          <w:b w:val="0"/>
+          <w:bCs w:val="0"/>
+          <w:sz w:val="28"/>
+          <w:szCs w:val="28"/>
+          <w:lang w:val="en-US"/>
+        </w:rPr>
+      </w:pPr>
+      <w:r>
+        <w:rPr>
+          <w:rFonts w:hint="default"/>
+          <w:b w:val="0"/>
+          <w:bCs w:val="0"/>
+          <w:sz w:val="28"/>
+          <w:szCs w:val="28"/>
+          <w:lang w:val="en-US"/>
+        </w:rPr>
+        <w:tab/>
+      </w:r>
+      <w:r>
+        <w:rPr>
+          <w:rFonts w:hint="default"/>
+          <w:b w:val="0"/>
+          <w:bCs w:val="0"/>
+          <w:sz w:val="28"/>
+          <w:szCs w:val="28"/>
+          <w:lang w:val="en-US"/>
+        </w:rPr>
+        <w:t>int&amp; operator [](int index);</w:t>
+      </w:r>
+    </w:p>
+    <w:p>
+      <w:pPr>
+        <w:keepNext w:val="0"/>
+        <w:keepLines w:val="0"/>
+        <w:pageBreakBefore w:val="0"/>
+        <w:widowControl/>
+        <w:kinsoku/>
+        <w:wordWrap/>
+        <w:overflowPunct/>
+        <w:topLinePunct w:val="0"/>
+        <w:autoSpaceDE/>
+        <w:autoSpaceDN/>
+        <w:bidi w:val="0"/>
+        <w:adjustRightInd/>
+        <w:snapToGrid/>
+        <w:spacing w:line="240" w:lineRule="auto"/>
+        <w:textAlignment w:val="auto"/>
+        <w:rPr>
+          <w:rFonts w:hint="default"/>
+          <w:b w:val="0"/>
+          <w:bCs w:val="0"/>
+          <w:sz w:val="28"/>
+          <w:szCs w:val="28"/>
+          <w:lang w:val="en-US"/>
+        </w:rPr>
+      </w:pPr>
+    </w:p>
+    <w:p>
+      <w:pPr>
+        <w:keepNext w:val="0"/>
+        <w:keepLines w:val="0"/>
+        <w:pageBreakBefore w:val="0"/>
+        <w:widowControl/>
+        <w:kinsoku/>
+        <w:wordWrap/>
+        <w:overflowPunct/>
+        <w:topLinePunct w:val="0"/>
+        <w:autoSpaceDE/>
+        <w:autoSpaceDN/>
+        <w:bidi w:val="0"/>
+        <w:adjustRightInd/>
+        <w:snapToGrid/>
+        <w:spacing w:line="240" w:lineRule="auto"/>
+        <w:textAlignment w:val="auto"/>
+        <w:rPr>
+          <w:rFonts w:hint="default"/>
+          <w:b w:val="0"/>
+          <w:bCs w:val="0"/>
+          <w:sz w:val="28"/>
+          <w:szCs w:val="28"/>
+          <w:lang w:val="en-US"/>
+        </w:rPr>
+      </w:pPr>
+      <w:r>
+        <w:rPr>
+          <w:rFonts w:hint="default"/>
+          <w:b w:val="0"/>
+          <w:bCs w:val="0"/>
+          <w:sz w:val="28"/>
+          <w:szCs w:val="28"/>
+          <w:lang w:val="en-US"/>
+        </w:rPr>
+        <w:tab/>
+      </w:r>
+      <w:r>
+        <w:rPr>
+          <w:rFonts w:hint="default"/>
+          <w:b w:val="0"/>
+          <w:bCs w:val="0"/>
+          <w:sz w:val="28"/>
+          <w:szCs w:val="28"/>
+          <w:lang w:val="en-US"/>
+        </w:rPr>
+        <w:t>friend ostream&amp; operator &lt;&lt;(ostream&amp; out, const Set&amp; other);</w:t>
+      </w:r>
+    </w:p>
+    <w:p>
+      <w:pPr>
+        <w:keepNext w:val="0"/>
+        <w:keepLines w:val="0"/>
+        <w:pageBreakBefore w:val="0"/>
+        <w:widowControl/>
+        <w:kinsoku/>
+        <w:wordWrap/>
+        <w:overflowPunct/>
+        <w:topLinePunct w:val="0"/>
+        <w:autoSpaceDE/>
+        <w:autoSpaceDN/>
+        <w:bidi w:val="0"/>
+        <w:adjustRightInd/>
+        <w:snapToGrid/>
+        <w:spacing w:line="240" w:lineRule="auto"/>
+        <w:textAlignment w:val="auto"/>
+        <w:rPr>
+          <w:rFonts w:hint="default"/>
+          <w:b w:val="0"/>
+          <w:bCs w:val="0"/>
+          <w:sz w:val="28"/>
+          <w:szCs w:val="28"/>
+          <w:lang w:val="en-US"/>
+        </w:rPr>
+      </w:pPr>
+    </w:p>
+    <w:p>
+      <w:pPr>
+        <w:keepNext w:val="0"/>
+        <w:keepLines w:val="0"/>
+        <w:pageBreakBefore w:val="0"/>
+        <w:widowControl/>
+        <w:kinsoku/>
+        <w:wordWrap/>
+        <w:overflowPunct/>
+        <w:topLinePunct w:val="0"/>
+        <w:autoSpaceDE/>
+        <w:autoSpaceDN/>
+        <w:bidi w:val="0"/>
+        <w:adjustRightInd/>
+        <w:snapToGrid/>
+        <w:spacing w:line="240" w:lineRule="auto"/>
+        <w:textAlignment w:val="auto"/>
+        <w:rPr>
+          <w:rFonts w:hint="default"/>
+          <w:b w:val="0"/>
+          <w:bCs w:val="0"/>
+          <w:sz w:val="28"/>
+          <w:szCs w:val="28"/>
+          <w:lang w:val="en-US"/>
+        </w:rPr>
+      </w:pPr>
+      <w:r>
+        <w:rPr>
+          <w:rFonts w:hint="default"/>
+          <w:b w:val="0"/>
+          <w:bCs w:val="0"/>
+          <w:sz w:val="28"/>
+          <w:szCs w:val="28"/>
+          <w:lang w:val="en-US"/>
+        </w:rPr>
+        <w:tab/>
+      </w:r>
+      <w:r>
+        <w:rPr>
+          <w:rFonts w:hint="default"/>
+          <w:b w:val="0"/>
+          <w:bCs w:val="0"/>
+          <w:sz w:val="28"/>
+          <w:szCs w:val="28"/>
+          <w:lang w:val="en-US"/>
+        </w:rPr>
+        <w:t>Iterator first() {</w:t>
+      </w:r>
+    </w:p>
+    <w:p>
+      <w:pPr>
+        <w:keepNext w:val="0"/>
+        <w:keepLines w:val="0"/>
+        <w:pageBreakBefore w:val="0"/>
+        <w:widowControl/>
+        <w:kinsoku/>
+        <w:wordWrap/>
+        <w:overflowPunct/>
+        <w:topLinePunct w:val="0"/>
+        <w:autoSpaceDE/>
+        <w:autoSpaceDN/>
+        <w:bidi w:val="0"/>
+        <w:adjustRightInd/>
+        <w:snapToGrid/>
+        <w:spacing w:line="240" w:lineRule="auto"/>
+        <w:textAlignment w:val="auto"/>
+        <w:rPr>
+          <w:rFonts w:hint="default"/>
+          <w:b w:val="0"/>
+          <w:bCs w:val="0"/>
+          <w:sz w:val="28"/>
+          <w:szCs w:val="28"/>
+          <w:lang w:val="en-US"/>
+        </w:rPr>
+      </w:pPr>
+      <w:r>
+        <w:rPr>
+          <w:rFonts w:hint="default"/>
+          <w:b w:val="0"/>
+          <w:bCs w:val="0"/>
+          <w:sz w:val="28"/>
+          <w:szCs w:val="28"/>
+          <w:lang w:val="en-US"/>
+        </w:rPr>
+        <w:tab/>
+      </w:r>
+      <w:r>
+        <w:rPr>
+          <w:rFonts w:hint="default"/>
+          <w:b w:val="0"/>
+          <w:bCs w:val="0"/>
+          <w:sz w:val="28"/>
+          <w:szCs w:val="28"/>
+          <w:lang w:val="en-US"/>
+        </w:rPr>
+        <w:tab/>
+      </w:r>
+      <w:r>
+        <w:rPr>
+          <w:rFonts w:hint="default"/>
+          <w:b w:val="0"/>
+          <w:bCs w:val="0"/>
+          <w:sz w:val="28"/>
+          <w:szCs w:val="28"/>
+          <w:lang w:val="en-US"/>
+        </w:rPr>
+        <w:t>return begin;</w:t>
+      </w:r>
+    </w:p>
+    <w:p>
+      <w:pPr>
+        <w:keepNext w:val="0"/>
+        <w:keepLines w:val="0"/>
+        <w:pageBreakBefore w:val="0"/>
+        <w:widowControl/>
+        <w:kinsoku/>
+        <w:wordWrap/>
+        <w:overflowPunct/>
+        <w:topLinePunct w:val="0"/>
+        <w:autoSpaceDE/>
+        <w:autoSpaceDN/>
+        <w:bidi w:val="0"/>
+        <w:adjustRightInd/>
+        <w:snapToGrid/>
+        <w:spacing w:line="240" w:lineRule="auto"/>
+        <w:textAlignment w:val="auto"/>
+        <w:rPr>
+          <w:rFonts w:hint="default"/>
+          <w:b w:val="0"/>
+          <w:bCs w:val="0"/>
+          <w:sz w:val="28"/>
+          <w:szCs w:val="28"/>
+          <w:lang w:val="en-US"/>
+        </w:rPr>
+      </w:pPr>
+      <w:r>
+        <w:rPr>
+          <w:rFonts w:hint="default"/>
+          <w:b w:val="0"/>
+          <w:bCs w:val="0"/>
+          <w:sz w:val="28"/>
+          <w:szCs w:val="28"/>
+          <w:lang w:val="en-US"/>
+        </w:rPr>
+        <w:tab/>
+      </w:r>
+      <w:r>
+        <w:rPr>
+          <w:rFonts w:hint="default"/>
+          <w:b w:val="0"/>
+          <w:bCs w:val="0"/>
+          <w:sz w:val="28"/>
+          <w:szCs w:val="28"/>
+          <w:lang w:val="en-US"/>
+        </w:rPr>
+        <w:t>}</w:t>
+      </w:r>
+    </w:p>
+    <w:p>
+      <w:pPr>
+        <w:keepNext w:val="0"/>
+        <w:keepLines w:val="0"/>
+        <w:pageBreakBefore w:val="0"/>
+        <w:widowControl/>
+        <w:kinsoku/>
+        <w:wordWrap/>
+        <w:overflowPunct/>
+        <w:topLinePunct w:val="0"/>
+        <w:autoSpaceDE/>
+        <w:autoSpaceDN/>
+        <w:bidi w:val="0"/>
+        <w:adjustRightInd/>
+        <w:snapToGrid/>
+        <w:spacing w:line="240" w:lineRule="auto"/>
+        <w:textAlignment w:val="auto"/>
+        <w:rPr>
+          <w:rFonts w:hint="default"/>
+          <w:b w:val="0"/>
+          <w:bCs w:val="0"/>
+          <w:sz w:val="28"/>
+          <w:szCs w:val="28"/>
+          <w:lang w:val="en-US"/>
+        </w:rPr>
+      </w:pPr>
+      <w:r>
+        <w:rPr>
+          <w:rFonts w:hint="default"/>
+          <w:b w:val="0"/>
+          <w:bCs w:val="0"/>
+          <w:sz w:val="28"/>
+          <w:szCs w:val="28"/>
+          <w:lang w:val="en-US"/>
+        </w:rPr>
+        <w:tab/>
+      </w:r>
+      <w:r>
+        <w:rPr>
+          <w:rFonts w:hint="default"/>
+          <w:b w:val="0"/>
+          <w:bCs w:val="0"/>
+          <w:sz w:val="28"/>
+          <w:szCs w:val="28"/>
+          <w:lang w:val="en-US"/>
+        </w:rPr>
+        <w:t>Iterator last() {</w:t>
+      </w:r>
+    </w:p>
+    <w:p>
+      <w:pPr>
+        <w:keepNext w:val="0"/>
+        <w:keepLines w:val="0"/>
+        <w:pageBreakBefore w:val="0"/>
+        <w:widowControl/>
+        <w:kinsoku/>
+        <w:wordWrap/>
+        <w:overflowPunct/>
+        <w:topLinePunct w:val="0"/>
+        <w:autoSpaceDE/>
+        <w:autoSpaceDN/>
+        <w:bidi w:val="0"/>
+        <w:adjustRightInd/>
+        <w:snapToGrid/>
+        <w:spacing w:line="240" w:lineRule="auto"/>
+        <w:textAlignment w:val="auto"/>
+        <w:rPr>
+          <w:rFonts w:hint="default"/>
+          <w:b w:val="0"/>
+          <w:bCs w:val="0"/>
+          <w:sz w:val="28"/>
+          <w:szCs w:val="28"/>
+          <w:lang w:val="en-US"/>
+        </w:rPr>
+      </w:pPr>
+      <w:r>
+        <w:rPr>
+          <w:rFonts w:hint="default"/>
+          <w:b w:val="0"/>
+          <w:bCs w:val="0"/>
+          <w:sz w:val="28"/>
+          <w:szCs w:val="28"/>
+          <w:lang w:val="en-US"/>
+        </w:rPr>
+        <w:tab/>
+      </w:r>
+      <w:r>
+        <w:rPr>
+          <w:rFonts w:hint="default"/>
+          <w:b w:val="0"/>
+          <w:bCs w:val="0"/>
+          <w:sz w:val="28"/>
+          <w:szCs w:val="28"/>
+          <w:lang w:val="en-US"/>
+        </w:rPr>
+        <w:tab/>
+      </w:r>
+      <w:r>
+        <w:rPr>
+          <w:rFonts w:hint="default"/>
+          <w:b w:val="0"/>
+          <w:bCs w:val="0"/>
+          <w:sz w:val="28"/>
+          <w:szCs w:val="28"/>
+          <w:lang w:val="en-US"/>
+        </w:rPr>
+        <w:t>return end;</w:t>
+      </w:r>
+    </w:p>
+    <w:p>
+      <w:pPr>
+        <w:keepNext w:val="0"/>
+        <w:keepLines w:val="0"/>
+        <w:pageBreakBefore w:val="0"/>
+        <w:widowControl/>
+        <w:kinsoku/>
+        <w:wordWrap/>
+        <w:overflowPunct/>
+        <w:topLinePunct w:val="0"/>
+        <w:autoSpaceDE/>
+        <w:autoSpaceDN/>
+        <w:bidi w:val="0"/>
+        <w:adjustRightInd/>
+        <w:snapToGrid/>
+        <w:spacing w:line="240" w:lineRule="auto"/>
+        <w:textAlignment w:val="auto"/>
+        <w:rPr>
+          <w:rFonts w:hint="default"/>
+          <w:b w:val="0"/>
+          <w:bCs w:val="0"/>
+          <w:sz w:val="28"/>
+          <w:szCs w:val="28"/>
+          <w:lang w:val="en-US"/>
+        </w:rPr>
+      </w:pPr>
+      <w:r>
+        <w:rPr>
+          <w:rFonts w:hint="default"/>
+          <w:b w:val="0"/>
+          <w:bCs w:val="0"/>
+          <w:sz w:val="28"/>
+          <w:szCs w:val="28"/>
+          <w:lang w:val="en-US"/>
+        </w:rPr>
+        <w:tab/>
+      </w:r>
+      <w:r>
+        <w:rPr>
+          <w:rFonts w:hint="default"/>
+          <w:b w:val="0"/>
+          <w:bCs w:val="0"/>
+          <w:sz w:val="28"/>
+          <w:szCs w:val="28"/>
+          <w:lang w:val="en-US"/>
+        </w:rPr>
+        <w:t>}</w:t>
+      </w:r>
+    </w:p>
+    <w:p>
+      <w:pPr>
+        <w:keepNext w:val="0"/>
+        <w:keepLines w:val="0"/>
+        <w:pageBreakBefore w:val="0"/>
+        <w:widowControl/>
+        <w:kinsoku/>
+        <w:wordWrap/>
+        <w:overflowPunct/>
+        <w:topLinePunct w:val="0"/>
+        <w:autoSpaceDE/>
+        <w:autoSpaceDN/>
+        <w:bidi w:val="0"/>
+        <w:adjustRightInd/>
+        <w:snapToGrid/>
+        <w:spacing w:line="240" w:lineRule="auto"/>
+        <w:textAlignment w:val="auto"/>
+        <w:rPr>
+          <w:rFonts w:hint="default"/>
+          <w:b w:val="0"/>
+          <w:bCs w:val="0"/>
+          <w:sz w:val="28"/>
+          <w:szCs w:val="28"/>
+          <w:lang w:val="en-US"/>
+        </w:rPr>
+      </w:pPr>
+    </w:p>
+    <w:p>
+      <w:pPr>
+        <w:keepNext w:val="0"/>
+        <w:keepLines w:val="0"/>
+        <w:pageBreakBefore w:val="0"/>
+        <w:widowControl/>
+        <w:kinsoku/>
+        <w:wordWrap/>
+        <w:overflowPunct/>
+        <w:topLinePunct w:val="0"/>
+        <w:autoSpaceDE/>
+        <w:autoSpaceDN/>
+        <w:bidi w:val="0"/>
+        <w:adjustRightInd/>
+        <w:snapToGrid/>
+        <w:spacing w:line="240" w:lineRule="auto"/>
+        <w:textAlignment w:val="auto"/>
+        <w:rPr>
+          <w:rFonts w:hint="default"/>
+          <w:b w:val="0"/>
+          <w:bCs w:val="0"/>
+          <w:sz w:val="28"/>
+          <w:szCs w:val="28"/>
+          <w:lang w:val="en-US"/>
+        </w:rPr>
+      </w:pPr>
+      <w:r>
+        <w:rPr>
+          <w:rFonts w:hint="default"/>
+          <w:b w:val="0"/>
+          <w:bCs w:val="0"/>
+          <w:sz w:val="28"/>
+          <w:szCs w:val="28"/>
+          <w:lang w:val="en-US"/>
+        </w:rPr>
+        <w:t>private:</w:t>
+      </w:r>
+    </w:p>
+    <w:p>
+      <w:pPr>
+        <w:keepNext w:val="0"/>
+        <w:keepLines w:val="0"/>
+        <w:pageBreakBefore w:val="0"/>
+        <w:widowControl/>
+        <w:kinsoku/>
+        <w:wordWrap/>
+        <w:overflowPunct/>
+        <w:topLinePunct w:val="0"/>
+        <w:autoSpaceDE/>
+        <w:autoSpaceDN/>
+        <w:bidi w:val="0"/>
+        <w:adjustRightInd/>
+        <w:snapToGrid/>
+        <w:spacing w:line="240" w:lineRule="auto"/>
+        <w:textAlignment w:val="auto"/>
+        <w:rPr>
+          <w:rFonts w:hint="default"/>
+          <w:b w:val="0"/>
+          <w:bCs w:val="0"/>
+          <w:sz w:val="28"/>
+          <w:szCs w:val="28"/>
+          <w:lang w:val="en-US"/>
+        </w:rPr>
+      </w:pPr>
+      <w:r>
+        <w:rPr>
+          <w:rFonts w:hint="default"/>
+          <w:b w:val="0"/>
+          <w:bCs w:val="0"/>
+          <w:sz w:val="28"/>
+          <w:szCs w:val="28"/>
+          <w:lang w:val="en-US"/>
+        </w:rPr>
+        <w:tab/>
+      </w:r>
+      <w:r>
+        <w:rPr>
+          <w:rFonts w:hint="default"/>
+          <w:b w:val="0"/>
+          <w:bCs w:val="0"/>
+          <w:sz w:val="28"/>
+          <w:szCs w:val="28"/>
+          <w:lang w:val="en-US"/>
+        </w:rPr>
+        <w:t>int* elements;</w:t>
+      </w:r>
+    </w:p>
+    <w:p>
+      <w:pPr>
+        <w:keepNext w:val="0"/>
+        <w:keepLines w:val="0"/>
+        <w:pageBreakBefore w:val="0"/>
+        <w:widowControl/>
+        <w:kinsoku/>
+        <w:wordWrap/>
+        <w:overflowPunct/>
+        <w:topLinePunct w:val="0"/>
+        <w:autoSpaceDE/>
+        <w:autoSpaceDN/>
+        <w:bidi w:val="0"/>
+        <w:adjustRightInd/>
+        <w:snapToGrid/>
+        <w:spacing w:line="240" w:lineRule="auto"/>
+        <w:textAlignment w:val="auto"/>
+        <w:rPr>
+          <w:rFonts w:hint="default"/>
+          <w:b w:val="0"/>
+          <w:bCs w:val="0"/>
+          <w:sz w:val="28"/>
+          <w:szCs w:val="28"/>
+          <w:lang w:val="en-US"/>
+        </w:rPr>
+      </w:pPr>
+      <w:r>
+        <w:rPr>
+          <w:rFonts w:hint="default"/>
+          <w:b w:val="0"/>
+          <w:bCs w:val="0"/>
+          <w:sz w:val="28"/>
+          <w:szCs w:val="28"/>
+          <w:lang w:val="en-US"/>
+        </w:rPr>
+        <w:tab/>
+      </w:r>
+      <w:r>
+        <w:rPr>
+          <w:rFonts w:hint="default"/>
+          <w:b w:val="0"/>
+          <w:bCs w:val="0"/>
+          <w:sz w:val="28"/>
+          <w:szCs w:val="28"/>
+          <w:lang w:val="en-US"/>
+        </w:rPr>
+        <w:t>int size;</w:t>
+      </w:r>
+    </w:p>
+    <w:p>
+      <w:pPr>
+        <w:keepNext w:val="0"/>
+        <w:keepLines w:val="0"/>
+        <w:pageBreakBefore w:val="0"/>
+        <w:widowControl/>
+        <w:kinsoku/>
+        <w:wordWrap/>
+        <w:overflowPunct/>
+        <w:topLinePunct w:val="0"/>
+        <w:autoSpaceDE/>
+        <w:autoSpaceDN/>
+        <w:bidi w:val="0"/>
+        <w:adjustRightInd/>
+        <w:snapToGrid/>
+        <w:spacing w:line="240" w:lineRule="auto"/>
+        <w:textAlignment w:val="auto"/>
+        <w:rPr>
+          <w:rFonts w:hint="default"/>
+          <w:b w:val="0"/>
+          <w:bCs w:val="0"/>
+          <w:sz w:val="28"/>
+          <w:szCs w:val="28"/>
+          <w:lang w:val="en-US"/>
+        </w:rPr>
+      </w:pPr>
+      <w:r>
+        <w:rPr>
+          <w:rFonts w:hint="default"/>
+          <w:b w:val="0"/>
+          <w:bCs w:val="0"/>
+          <w:sz w:val="28"/>
+          <w:szCs w:val="28"/>
+          <w:lang w:val="en-US"/>
+        </w:rPr>
+        <w:tab/>
+      </w:r>
+      <w:r>
+        <w:rPr>
+          <w:rFonts w:hint="default"/>
+          <w:b w:val="0"/>
+          <w:bCs w:val="0"/>
+          <w:sz w:val="28"/>
+          <w:szCs w:val="28"/>
+          <w:lang w:val="en-US"/>
+        </w:rPr>
+        <w:t>Iterator begin;</w:t>
+      </w:r>
+    </w:p>
+    <w:p>
+      <w:pPr>
+        <w:keepNext w:val="0"/>
+        <w:keepLines w:val="0"/>
+        <w:pageBreakBefore w:val="0"/>
+        <w:widowControl/>
+        <w:kinsoku/>
+        <w:wordWrap/>
+        <w:overflowPunct/>
+        <w:topLinePunct w:val="0"/>
+        <w:autoSpaceDE/>
+        <w:autoSpaceDN/>
+        <w:bidi w:val="0"/>
+        <w:adjustRightInd/>
+        <w:snapToGrid/>
+        <w:spacing w:line="240" w:lineRule="auto"/>
+        <w:textAlignment w:val="auto"/>
+        <w:rPr>
+          <w:rFonts w:hint="default"/>
+          <w:b w:val="0"/>
+          <w:bCs w:val="0"/>
+          <w:sz w:val="28"/>
+          <w:szCs w:val="28"/>
+          <w:lang w:val="en-US"/>
+        </w:rPr>
+      </w:pPr>
+      <w:r>
+        <w:rPr>
+          <w:rFonts w:hint="default"/>
+          <w:b w:val="0"/>
+          <w:bCs w:val="0"/>
+          <w:sz w:val="28"/>
+          <w:szCs w:val="28"/>
+          <w:lang w:val="en-US"/>
+        </w:rPr>
+        <w:tab/>
+      </w:r>
+      <w:r>
+        <w:rPr>
+          <w:rFonts w:hint="default"/>
+          <w:b w:val="0"/>
+          <w:bCs w:val="0"/>
+          <w:sz w:val="28"/>
+          <w:szCs w:val="28"/>
+          <w:lang w:val="en-US"/>
+        </w:rPr>
+        <w:t>Iterator end;</w:t>
+      </w:r>
+    </w:p>
+    <w:p>
+      <w:pPr>
+        <w:keepNext w:val="0"/>
+        <w:keepLines w:val="0"/>
+        <w:pageBreakBefore w:val="0"/>
+        <w:widowControl/>
+        <w:kinsoku/>
+        <w:wordWrap/>
+        <w:overflowPunct/>
+        <w:topLinePunct w:val="0"/>
+        <w:autoSpaceDE/>
+        <w:autoSpaceDN/>
+        <w:bidi w:val="0"/>
+        <w:adjustRightInd/>
+        <w:snapToGrid/>
+        <w:spacing w:line="240" w:lineRule="auto"/>
+        <w:textAlignment w:val="auto"/>
+        <w:rPr>
+          <w:rFonts w:hint="default"/>
+          <w:b w:val="0"/>
+          <w:bCs w:val="0"/>
+          <w:sz w:val="28"/>
+          <w:szCs w:val="28"/>
+          <w:lang w:val="en-US"/>
+        </w:rPr>
+      </w:pPr>
+      <w:r>
+        <w:rPr>
+          <w:rFonts w:hint="default"/>
+          <w:b w:val="0"/>
+          <w:bCs w:val="0"/>
+          <w:sz w:val="28"/>
+          <w:szCs w:val="28"/>
+          <w:lang w:val="en-US"/>
+        </w:rPr>
+        <w:t>};</w:t>
+      </w:r>
+    </w:p>
+    <w:p>
+      <w:pPr>
+        <w:keepNext w:val="0"/>
+        <w:keepLines w:val="0"/>
+        <w:pageBreakBefore w:val="0"/>
+        <w:widowControl/>
+        <w:kinsoku/>
+        <w:wordWrap/>
+        <w:overflowPunct/>
+        <w:topLinePunct w:val="0"/>
+        <w:autoSpaceDE/>
+        <w:autoSpaceDN/>
+        <w:bidi w:val="0"/>
+        <w:adjustRightInd/>
+        <w:snapToGrid/>
+        <w:spacing w:line="240" w:lineRule="auto"/>
+        <w:textAlignment w:val="auto"/>
+        <w:rPr>
+          <w:rFonts w:hint="default" w:cs="Times New Roman"/>
+          <w:b/>
+          <w:bCs/>
+          <w:sz w:val="28"/>
+          <w:szCs w:val="28"/>
+          <w:lang w:val="en-US"/>
+        </w:rPr>
+      </w:pPr>
+      <w:r>
+        <w:rPr>
+          <w:rFonts w:hint="default" w:cs="Times New Roman"/>
+          <w:b/>
+          <w:bCs/>
+          <w:sz w:val="28"/>
+          <w:szCs w:val="28"/>
+          <w:lang w:val="ru-RU"/>
+        </w:rPr>
+        <w:t xml:space="preserve">Файл </w:t>
+      </w:r>
+      <w:r>
+        <w:rPr>
+          <w:rFonts w:hint="default" w:cs="Times New Roman"/>
+          <w:b/>
+          <w:bCs/>
+          <w:sz w:val="28"/>
+          <w:szCs w:val="28"/>
+          <w:lang w:val="en-US"/>
+        </w:rPr>
+        <w:t>“Set.cpp”:</w:t>
+      </w:r>
+    </w:p>
+    <w:p>
+      <w:pPr>
+        <w:keepNext w:val="0"/>
+        <w:keepLines w:val="0"/>
+        <w:pageBreakBefore w:val="0"/>
+        <w:widowControl/>
+        <w:kinsoku/>
+        <w:wordWrap/>
+        <w:overflowPunct/>
+        <w:topLinePunct w:val="0"/>
+        <w:autoSpaceDE/>
+        <w:autoSpaceDN/>
+        <w:bidi w:val="0"/>
+        <w:adjustRightInd/>
+        <w:snapToGrid/>
+        <w:spacing w:line="240" w:lineRule="auto"/>
+        <w:textAlignment w:val="auto"/>
+        <w:rPr>
+          <w:rFonts w:hint="default"/>
+          <w:b w:val="0"/>
+          <w:bCs w:val="0"/>
+          <w:sz w:val="28"/>
+          <w:szCs w:val="28"/>
+          <w:lang w:val="en-US"/>
+        </w:rPr>
+      </w:pPr>
+      <w:r>
+        <w:rPr>
+          <w:rFonts w:hint="default"/>
+          <w:b w:val="0"/>
+          <w:bCs w:val="0"/>
+          <w:sz w:val="28"/>
+          <w:szCs w:val="28"/>
+          <w:lang w:val="en-US"/>
+        </w:rPr>
+        <w:t>#include "Set.h"</w:t>
+      </w:r>
+    </w:p>
+    <w:p>
+      <w:pPr>
+        <w:keepNext w:val="0"/>
+        <w:keepLines w:val="0"/>
+        <w:pageBreakBefore w:val="0"/>
+        <w:widowControl/>
+        <w:kinsoku/>
+        <w:wordWrap/>
+        <w:overflowPunct/>
+        <w:topLinePunct w:val="0"/>
+        <w:autoSpaceDE/>
+        <w:autoSpaceDN/>
+        <w:bidi w:val="0"/>
+        <w:adjustRightInd/>
+        <w:snapToGrid/>
+        <w:spacing w:line="240" w:lineRule="auto"/>
+        <w:textAlignment w:val="auto"/>
+        <w:rPr>
+          <w:rFonts w:hint="default"/>
+          <w:b w:val="0"/>
+          <w:bCs w:val="0"/>
+          <w:sz w:val="28"/>
+          <w:szCs w:val="28"/>
+          <w:lang w:val="en-US"/>
+        </w:rPr>
+      </w:pPr>
+    </w:p>
+    <w:p>
+      <w:pPr>
+        <w:keepNext w:val="0"/>
+        <w:keepLines w:val="0"/>
+        <w:pageBreakBefore w:val="0"/>
+        <w:widowControl/>
+        <w:kinsoku/>
+        <w:wordWrap/>
+        <w:overflowPunct/>
+        <w:topLinePunct w:val="0"/>
+        <w:autoSpaceDE/>
+        <w:autoSpaceDN/>
+        <w:bidi w:val="0"/>
+        <w:adjustRightInd/>
+        <w:snapToGrid/>
+        <w:spacing w:line="240" w:lineRule="auto"/>
+        <w:textAlignment w:val="auto"/>
+        <w:rPr>
+          <w:rFonts w:hint="default"/>
+          <w:b w:val="0"/>
+          <w:bCs w:val="0"/>
+          <w:sz w:val="28"/>
+          <w:szCs w:val="28"/>
+          <w:lang w:val="en-US"/>
+        </w:rPr>
+      </w:pPr>
+      <w:r>
+        <w:rPr>
+          <w:rFonts w:hint="default"/>
+          <w:b w:val="0"/>
+          <w:bCs w:val="0"/>
+          <w:sz w:val="28"/>
+          <w:szCs w:val="28"/>
+          <w:lang w:val="en-US"/>
+        </w:rPr>
+        <w:t>Set::Set(int s) {</w:t>
+      </w:r>
+    </w:p>
+    <w:p>
+      <w:pPr>
+        <w:keepNext w:val="0"/>
+        <w:keepLines w:val="0"/>
+        <w:pageBreakBefore w:val="0"/>
+        <w:widowControl/>
+        <w:kinsoku/>
+        <w:wordWrap/>
+        <w:overflowPunct/>
+        <w:topLinePunct w:val="0"/>
+        <w:autoSpaceDE/>
+        <w:autoSpaceDN/>
+        <w:bidi w:val="0"/>
+        <w:adjustRightInd/>
+        <w:snapToGrid/>
+        <w:spacing w:line="240" w:lineRule="auto"/>
+        <w:textAlignment w:val="auto"/>
+        <w:rPr>
+          <w:rFonts w:hint="default"/>
+          <w:b w:val="0"/>
+          <w:bCs w:val="0"/>
+          <w:sz w:val="28"/>
+          <w:szCs w:val="28"/>
+          <w:lang w:val="en-US"/>
+        </w:rPr>
+      </w:pPr>
+      <w:r>
+        <w:rPr>
+          <w:rFonts w:hint="default"/>
+          <w:b w:val="0"/>
+          <w:bCs w:val="0"/>
+          <w:sz w:val="28"/>
+          <w:szCs w:val="28"/>
+          <w:lang w:val="en-US"/>
+        </w:rPr>
+        <w:tab/>
+      </w:r>
+      <w:r>
+        <w:rPr>
+          <w:rFonts w:hint="default"/>
+          <w:b w:val="0"/>
+          <w:bCs w:val="0"/>
+          <w:sz w:val="28"/>
+          <w:szCs w:val="28"/>
+          <w:lang w:val="en-US"/>
+        </w:rPr>
+        <w:t>size = s;</w:t>
+      </w:r>
+    </w:p>
+    <w:p>
+      <w:pPr>
+        <w:keepNext w:val="0"/>
+        <w:keepLines w:val="0"/>
+        <w:pageBreakBefore w:val="0"/>
+        <w:widowControl/>
+        <w:kinsoku/>
+        <w:wordWrap/>
+        <w:overflowPunct/>
+        <w:topLinePunct w:val="0"/>
+        <w:autoSpaceDE/>
+        <w:autoSpaceDN/>
+        <w:bidi w:val="0"/>
+        <w:adjustRightInd/>
+        <w:snapToGrid/>
+        <w:spacing w:line="240" w:lineRule="auto"/>
+        <w:textAlignment w:val="auto"/>
+        <w:rPr>
+          <w:rFonts w:hint="default"/>
+          <w:b w:val="0"/>
+          <w:bCs w:val="0"/>
+          <w:sz w:val="28"/>
+          <w:szCs w:val="28"/>
+          <w:lang w:val="en-US"/>
+        </w:rPr>
+      </w:pPr>
+      <w:r>
+        <w:rPr>
+          <w:rFonts w:hint="default"/>
+          <w:b w:val="0"/>
+          <w:bCs w:val="0"/>
+          <w:sz w:val="28"/>
+          <w:szCs w:val="28"/>
+          <w:lang w:val="en-US"/>
+        </w:rPr>
+        <w:tab/>
+      </w:r>
+      <w:r>
+        <w:rPr>
+          <w:rFonts w:hint="default"/>
+          <w:b w:val="0"/>
+          <w:bCs w:val="0"/>
+          <w:sz w:val="28"/>
+          <w:szCs w:val="28"/>
+          <w:lang w:val="en-US"/>
+        </w:rPr>
+        <w:t>elements = new int[size];</w:t>
+      </w:r>
+    </w:p>
+    <w:p>
+      <w:pPr>
+        <w:keepNext w:val="0"/>
+        <w:keepLines w:val="0"/>
+        <w:pageBreakBefore w:val="0"/>
+        <w:widowControl/>
+        <w:kinsoku/>
+        <w:wordWrap/>
+        <w:overflowPunct/>
+        <w:topLinePunct w:val="0"/>
+        <w:autoSpaceDE/>
+        <w:autoSpaceDN/>
+        <w:bidi w:val="0"/>
+        <w:adjustRightInd/>
+        <w:snapToGrid/>
+        <w:spacing w:line="240" w:lineRule="auto"/>
+        <w:textAlignment w:val="auto"/>
+        <w:rPr>
+          <w:rFonts w:hint="default"/>
+          <w:b w:val="0"/>
+          <w:bCs w:val="0"/>
+          <w:sz w:val="28"/>
+          <w:szCs w:val="28"/>
+          <w:lang w:val="en-US"/>
+        </w:rPr>
+      </w:pPr>
+      <w:r>
+        <w:rPr>
+          <w:rFonts w:hint="default"/>
+          <w:b w:val="0"/>
+          <w:bCs w:val="0"/>
+          <w:sz w:val="28"/>
+          <w:szCs w:val="28"/>
+          <w:lang w:val="en-US"/>
+        </w:rPr>
+        <w:tab/>
+      </w:r>
+      <w:r>
+        <w:rPr>
+          <w:rFonts w:hint="default"/>
+          <w:b w:val="0"/>
+          <w:bCs w:val="0"/>
+          <w:sz w:val="28"/>
+          <w:szCs w:val="28"/>
+          <w:lang w:val="en-US"/>
+        </w:rPr>
+        <w:t>for (int i = 0; i &lt; size; i++)</w:t>
+      </w:r>
+    </w:p>
+    <w:p>
+      <w:pPr>
+        <w:keepNext w:val="0"/>
+        <w:keepLines w:val="0"/>
+        <w:pageBreakBefore w:val="0"/>
+        <w:widowControl/>
+        <w:kinsoku/>
+        <w:wordWrap/>
+        <w:overflowPunct/>
+        <w:topLinePunct w:val="0"/>
+        <w:autoSpaceDE/>
+        <w:autoSpaceDN/>
+        <w:bidi w:val="0"/>
+        <w:adjustRightInd/>
+        <w:snapToGrid/>
+        <w:spacing w:line="240" w:lineRule="auto"/>
+        <w:textAlignment w:val="auto"/>
+        <w:rPr>
+          <w:rFonts w:hint="default"/>
+          <w:b w:val="0"/>
+          <w:bCs w:val="0"/>
+          <w:sz w:val="28"/>
+          <w:szCs w:val="28"/>
+          <w:lang w:val="en-US"/>
+        </w:rPr>
+      </w:pPr>
+      <w:r>
+        <w:rPr>
+          <w:rFonts w:hint="default"/>
+          <w:b w:val="0"/>
+          <w:bCs w:val="0"/>
+          <w:sz w:val="28"/>
+          <w:szCs w:val="28"/>
+          <w:lang w:val="en-US"/>
+        </w:rPr>
+        <w:tab/>
+      </w:r>
+      <w:r>
+        <w:rPr>
+          <w:rFonts w:hint="default"/>
+          <w:b w:val="0"/>
+          <w:bCs w:val="0"/>
+          <w:sz w:val="28"/>
+          <w:szCs w:val="28"/>
+          <w:lang w:val="en-US"/>
+        </w:rPr>
+        <w:tab/>
+      </w:r>
+      <w:r>
+        <w:rPr>
+          <w:rFonts w:hint="default"/>
+          <w:b w:val="0"/>
+          <w:bCs w:val="0"/>
+          <w:sz w:val="28"/>
+          <w:szCs w:val="28"/>
+          <w:lang w:val="en-US"/>
+        </w:rPr>
+        <w:t>elements[i] = 0;</w:t>
+      </w:r>
+    </w:p>
+    <w:p>
+      <w:pPr>
+        <w:keepNext w:val="0"/>
+        <w:keepLines w:val="0"/>
+        <w:pageBreakBefore w:val="0"/>
+        <w:widowControl/>
+        <w:kinsoku/>
+        <w:wordWrap/>
+        <w:overflowPunct/>
+        <w:topLinePunct w:val="0"/>
+        <w:autoSpaceDE/>
+        <w:autoSpaceDN/>
+        <w:bidi w:val="0"/>
+        <w:adjustRightInd/>
+        <w:snapToGrid/>
+        <w:spacing w:line="240" w:lineRule="auto"/>
+        <w:textAlignment w:val="auto"/>
+        <w:rPr>
+          <w:rFonts w:hint="default"/>
+          <w:b w:val="0"/>
+          <w:bCs w:val="0"/>
+          <w:sz w:val="28"/>
+          <w:szCs w:val="28"/>
+          <w:lang w:val="en-US"/>
+        </w:rPr>
+      </w:pPr>
+      <w:r>
+        <w:rPr>
+          <w:rFonts w:hint="default"/>
+          <w:b w:val="0"/>
+          <w:bCs w:val="0"/>
+          <w:sz w:val="28"/>
+          <w:szCs w:val="28"/>
+          <w:lang w:val="en-US"/>
+        </w:rPr>
+        <w:tab/>
+      </w:r>
+      <w:r>
+        <w:rPr>
+          <w:rFonts w:hint="default"/>
+          <w:b w:val="0"/>
+          <w:bCs w:val="0"/>
+          <w:sz w:val="28"/>
+          <w:szCs w:val="28"/>
+          <w:lang w:val="en-US"/>
+        </w:rPr>
+        <w:t>begin.elem = &amp;elements[0];</w:t>
+      </w:r>
+    </w:p>
+    <w:p>
+      <w:pPr>
+        <w:keepNext w:val="0"/>
+        <w:keepLines w:val="0"/>
+        <w:pageBreakBefore w:val="0"/>
+        <w:widowControl/>
+        <w:kinsoku/>
+        <w:wordWrap/>
+        <w:overflowPunct/>
+        <w:topLinePunct w:val="0"/>
+        <w:autoSpaceDE/>
+        <w:autoSpaceDN/>
+        <w:bidi w:val="0"/>
+        <w:adjustRightInd/>
+        <w:snapToGrid/>
+        <w:spacing w:line="240" w:lineRule="auto"/>
+        <w:textAlignment w:val="auto"/>
+        <w:rPr>
+          <w:rFonts w:hint="default"/>
+          <w:b w:val="0"/>
+          <w:bCs w:val="0"/>
+          <w:sz w:val="28"/>
+          <w:szCs w:val="28"/>
+          <w:lang w:val="en-US"/>
+        </w:rPr>
+      </w:pPr>
+      <w:r>
+        <w:rPr>
+          <w:rFonts w:hint="default"/>
+          <w:b w:val="0"/>
+          <w:bCs w:val="0"/>
+          <w:sz w:val="28"/>
+          <w:szCs w:val="28"/>
+          <w:lang w:val="en-US"/>
+        </w:rPr>
+        <w:tab/>
+      </w:r>
+      <w:r>
+        <w:rPr>
+          <w:rFonts w:hint="default"/>
+          <w:b w:val="0"/>
+          <w:bCs w:val="0"/>
+          <w:sz w:val="28"/>
+          <w:szCs w:val="28"/>
+          <w:lang w:val="en-US"/>
+        </w:rPr>
+        <w:t>end.elem = &amp;elements[size];</w:t>
+      </w:r>
+    </w:p>
+    <w:p>
+      <w:pPr>
+        <w:keepNext w:val="0"/>
+        <w:keepLines w:val="0"/>
+        <w:pageBreakBefore w:val="0"/>
+        <w:widowControl/>
+        <w:kinsoku/>
+        <w:wordWrap/>
+        <w:overflowPunct/>
+        <w:topLinePunct w:val="0"/>
+        <w:autoSpaceDE/>
+        <w:autoSpaceDN/>
+        <w:bidi w:val="0"/>
+        <w:adjustRightInd/>
+        <w:snapToGrid/>
+        <w:spacing w:line="240" w:lineRule="auto"/>
+        <w:textAlignment w:val="auto"/>
+        <w:rPr>
+          <w:rFonts w:hint="default"/>
+          <w:b w:val="0"/>
+          <w:bCs w:val="0"/>
+          <w:sz w:val="28"/>
+          <w:szCs w:val="28"/>
+          <w:lang w:val="en-US"/>
+        </w:rPr>
+      </w:pPr>
+      <w:r>
+        <w:rPr>
+          <w:rFonts w:hint="default"/>
+          <w:b w:val="0"/>
+          <w:bCs w:val="0"/>
+          <w:sz w:val="28"/>
+          <w:szCs w:val="28"/>
+          <w:lang w:val="en-US"/>
+        </w:rPr>
+        <w:t>}</w:t>
+      </w:r>
+    </w:p>
+    <w:p>
+      <w:pPr>
+        <w:keepNext w:val="0"/>
+        <w:keepLines w:val="0"/>
+        <w:pageBreakBefore w:val="0"/>
+        <w:widowControl/>
+        <w:kinsoku/>
+        <w:wordWrap/>
+        <w:overflowPunct/>
+        <w:topLinePunct w:val="0"/>
+        <w:autoSpaceDE/>
+        <w:autoSpaceDN/>
+        <w:bidi w:val="0"/>
+        <w:adjustRightInd/>
+        <w:snapToGrid/>
+        <w:spacing w:line="240" w:lineRule="auto"/>
+        <w:textAlignment w:val="auto"/>
+        <w:rPr>
+          <w:rFonts w:hint="default"/>
+          <w:b w:val="0"/>
+          <w:bCs w:val="0"/>
+          <w:sz w:val="28"/>
+          <w:szCs w:val="28"/>
+          <w:lang w:val="en-US"/>
+        </w:rPr>
+      </w:pPr>
+    </w:p>
+    <w:p>
+      <w:pPr>
+        <w:keepNext w:val="0"/>
+        <w:keepLines w:val="0"/>
+        <w:pageBreakBefore w:val="0"/>
+        <w:widowControl/>
+        <w:kinsoku/>
+        <w:wordWrap/>
+        <w:overflowPunct/>
+        <w:topLinePunct w:val="0"/>
+        <w:autoSpaceDE/>
+        <w:autoSpaceDN/>
+        <w:bidi w:val="0"/>
+        <w:adjustRightInd/>
+        <w:snapToGrid/>
+        <w:spacing w:line="240" w:lineRule="auto"/>
+        <w:textAlignment w:val="auto"/>
+        <w:rPr>
+          <w:rFonts w:hint="default"/>
+          <w:b w:val="0"/>
+          <w:bCs w:val="0"/>
+          <w:sz w:val="28"/>
+          <w:szCs w:val="28"/>
+          <w:lang w:val="en-US"/>
+        </w:rPr>
+      </w:pPr>
+      <w:r>
+        <w:rPr>
+          <w:rFonts w:hint="default"/>
+          <w:b w:val="0"/>
+          <w:bCs w:val="0"/>
+          <w:sz w:val="28"/>
+          <w:szCs w:val="28"/>
+          <w:lang w:val="en-US"/>
+        </w:rPr>
+        <w:t>Set::Set() {</w:t>
+      </w:r>
+    </w:p>
+    <w:p>
+      <w:pPr>
+        <w:keepNext w:val="0"/>
+        <w:keepLines w:val="0"/>
+        <w:pageBreakBefore w:val="0"/>
+        <w:widowControl/>
+        <w:kinsoku/>
+        <w:wordWrap/>
+        <w:overflowPunct/>
+        <w:topLinePunct w:val="0"/>
+        <w:autoSpaceDE/>
+        <w:autoSpaceDN/>
+        <w:bidi w:val="0"/>
+        <w:adjustRightInd/>
+        <w:snapToGrid/>
+        <w:spacing w:line="240" w:lineRule="auto"/>
+        <w:textAlignment w:val="auto"/>
+        <w:rPr>
+          <w:rFonts w:hint="default"/>
+          <w:b w:val="0"/>
+          <w:bCs w:val="0"/>
+          <w:sz w:val="28"/>
+          <w:szCs w:val="28"/>
+          <w:lang w:val="en-US"/>
+        </w:rPr>
+      </w:pPr>
+      <w:r>
+        <w:rPr>
+          <w:rFonts w:hint="default"/>
+          <w:b w:val="0"/>
+          <w:bCs w:val="0"/>
+          <w:sz w:val="28"/>
+          <w:szCs w:val="28"/>
+          <w:lang w:val="en-US"/>
+        </w:rPr>
+        <w:tab/>
+      </w:r>
+      <w:r>
+        <w:rPr>
+          <w:rFonts w:hint="default"/>
+          <w:b w:val="0"/>
+          <w:bCs w:val="0"/>
+          <w:sz w:val="28"/>
+          <w:szCs w:val="28"/>
+          <w:lang w:val="en-US"/>
+        </w:rPr>
+        <w:t>size = 0;</w:t>
+      </w:r>
+    </w:p>
+    <w:p>
+      <w:pPr>
+        <w:keepNext w:val="0"/>
+        <w:keepLines w:val="0"/>
+        <w:pageBreakBefore w:val="0"/>
+        <w:widowControl/>
+        <w:kinsoku/>
+        <w:wordWrap/>
+        <w:overflowPunct/>
+        <w:topLinePunct w:val="0"/>
+        <w:autoSpaceDE/>
+        <w:autoSpaceDN/>
+        <w:bidi w:val="0"/>
+        <w:adjustRightInd/>
+        <w:snapToGrid/>
+        <w:spacing w:line="240" w:lineRule="auto"/>
+        <w:textAlignment w:val="auto"/>
+        <w:rPr>
+          <w:rFonts w:hint="default"/>
+          <w:b w:val="0"/>
+          <w:bCs w:val="0"/>
+          <w:sz w:val="28"/>
+          <w:szCs w:val="28"/>
+          <w:lang w:val="en-US"/>
+        </w:rPr>
+      </w:pPr>
+      <w:r>
+        <w:rPr>
+          <w:rFonts w:hint="default"/>
+          <w:b w:val="0"/>
+          <w:bCs w:val="0"/>
+          <w:sz w:val="28"/>
+          <w:szCs w:val="28"/>
+          <w:lang w:val="en-US"/>
+        </w:rPr>
+        <w:tab/>
+      </w:r>
+      <w:r>
+        <w:rPr>
+          <w:rFonts w:hint="default"/>
+          <w:b w:val="0"/>
+          <w:bCs w:val="0"/>
+          <w:sz w:val="28"/>
+          <w:szCs w:val="28"/>
+          <w:lang w:val="en-US"/>
+        </w:rPr>
+        <w:t>elements = new int[size];</w:t>
+      </w:r>
+    </w:p>
+    <w:p>
+      <w:pPr>
+        <w:keepNext w:val="0"/>
+        <w:keepLines w:val="0"/>
+        <w:pageBreakBefore w:val="0"/>
+        <w:widowControl/>
+        <w:kinsoku/>
+        <w:wordWrap/>
+        <w:overflowPunct/>
+        <w:topLinePunct w:val="0"/>
+        <w:autoSpaceDE/>
+        <w:autoSpaceDN/>
+        <w:bidi w:val="0"/>
+        <w:adjustRightInd/>
+        <w:snapToGrid/>
+        <w:spacing w:line="240" w:lineRule="auto"/>
+        <w:textAlignment w:val="auto"/>
+        <w:rPr>
+          <w:rFonts w:hint="default"/>
+          <w:b w:val="0"/>
+          <w:bCs w:val="0"/>
+          <w:sz w:val="28"/>
+          <w:szCs w:val="28"/>
+          <w:lang w:val="en-US"/>
+        </w:rPr>
+      </w:pPr>
+    </w:p>
+    <w:p>
+      <w:pPr>
+        <w:keepNext w:val="0"/>
+        <w:keepLines w:val="0"/>
+        <w:pageBreakBefore w:val="0"/>
+        <w:widowControl/>
+        <w:kinsoku/>
+        <w:wordWrap/>
+        <w:overflowPunct/>
+        <w:topLinePunct w:val="0"/>
+        <w:autoSpaceDE/>
+        <w:autoSpaceDN/>
+        <w:bidi w:val="0"/>
+        <w:adjustRightInd/>
+        <w:snapToGrid/>
+        <w:spacing w:line="240" w:lineRule="auto"/>
+        <w:textAlignment w:val="auto"/>
+        <w:rPr>
+          <w:rFonts w:hint="default"/>
+          <w:b w:val="0"/>
+          <w:bCs w:val="0"/>
+          <w:sz w:val="28"/>
+          <w:szCs w:val="28"/>
+          <w:lang w:val="en-US"/>
+        </w:rPr>
+      </w:pPr>
+      <w:r>
+        <w:rPr>
+          <w:rFonts w:hint="default"/>
+          <w:b w:val="0"/>
+          <w:bCs w:val="0"/>
+          <w:sz w:val="28"/>
+          <w:szCs w:val="28"/>
+          <w:lang w:val="en-US"/>
+        </w:rPr>
+        <w:tab/>
+      </w:r>
+      <w:r>
+        <w:rPr>
+          <w:rFonts w:hint="default"/>
+          <w:b w:val="0"/>
+          <w:bCs w:val="0"/>
+          <w:sz w:val="28"/>
+          <w:szCs w:val="28"/>
+          <w:lang w:val="en-US"/>
+        </w:rPr>
+        <w:t>begin.elem = &amp;elements[0];</w:t>
+      </w:r>
+    </w:p>
+    <w:p>
+      <w:pPr>
+        <w:keepNext w:val="0"/>
+        <w:keepLines w:val="0"/>
+        <w:pageBreakBefore w:val="0"/>
+        <w:widowControl/>
+        <w:kinsoku/>
+        <w:wordWrap/>
+        <w:overflowPunct/>
+        <w:topLinePunct w:val="0"/>
+        <w:autoSpaceDE/>
+        <w:autoSpaceDN/>
+        <w:bidi w:val="0"/>
+        <w:adjustRightInd/>
+        <w:snapToGrid/>
+        <w:spacing w:line="240" w:lineRule="auto"/>
+        <w:textAlignment w:val="auto"/>
+        <w:rPr>
+          <w:rFonts w:hint="default"/>
+          <w:b w:val="0"/>
+          <w:bCs w:val="0"/>
+          <w:sz w:val="28"/>
+          <w:szCs w:val="28"/>
+          <w:lang w:val="en-US"/>
+        </w:rPr>
+      </w:pPr>
+      <w:r>
+        <w:rPr>
+          <w:rFonts w:hint="default"/>
+          <w:b w:val="0"/>
+          <w:bCs w:val="0"/>
+          <w:sz w:val="28"/>
+          <w:szCs w:val="28"/>
+          <w:lang w:val="en-US"/>
+        </w:rPr>
+        <w:tab/>
+      </w:r>
+      <w:r>
+        <w:rPr>
+          <w:rFonts w:hint="default"/>
+          <w:b w:val="0"/>
+          <w:bCs w:val="0"/>
+          <w:sz w:val="28"/>
+          <w:szCs w:val="28"/>
+          <w:lang w:val="en-US"/>
+        </w:rPr>
+        <w:t>end.elem = &amp;elements[size];</w:t>
+      </w:r>
+    </w:p>
+    <w:p>
+      <w:pPr>
+        <w:keepNext w:val="0"/>
+        <w:keepLines w:val="0"/>
+        <w:pageBreakBefore w:val="0"/>
+        <w:widowControl/>
+        <w:kinsoku/>
+        <w:wordWrap/>
+        <w:overflowPunct/>
+        <w:topLinePunct w:val="0"/>
+        <w:autoSpaceDE/>
+        <w:autoSpaceDN/>
+        <w:bidi w:val="0"/>
+        <w:adjustRightInd/>
+        <w:snapToGrid/>
+        <w:spacing w:line="240" w:lineRule="auto"/>
+        <w:textAlignment w:val="auto"/>
+        <w:rPr>
+          <w:rFonts w:hint="default"/>
+          <w:b w:val="0"/>
+          <w:bCs w:val="0"/>
+          <w:sz w:val="28"/>
+          <w:szCs w:val="28"/>
+          <w:lang w:val="en-US"/>
+        </w:rPr>
+      </w:pPr>
+      <w:r>
+        <w:rPr>
+          <w:rFonts w:hint="default"/>
+          <w:b w:val="0"/>
+          <w:bCs w:val="0"/>
+          <w:sz w:val="28"/>
+          <w:szCs w:val="28"/>
+          <w:lang w:val="en-US"/>
+        </w:rPr>
+        <w:t>}</w:t>
+      </w:r>
+    </w:p>
+    <w:p>
+      <w:pPr>
+        <w:keepNext w:val="0"/>
+        <w:keepLines w:val="0"/>
+        <w:pageBreakBefore w:val="0"/>
+        <w:widowControl/>
+        <w:kinsoku/>
+        <w:wordWrap/>
+        <w:overflowPunct/>
+        <w:topLinePunct w:val="0"/>
+        <w:autoSpaceDE/>
+        <w:autoSpaceDN/>
+        <w:bidi w:val="0"/>
+        <w:adjustRightInd/>
+        <w:snapToGrid/>
+        <w:spacing w:line="240" w:lineRule="auto"/>
+        <w:textAlignment w:val="auto"/>
+        <w:rPr>
+          <w:rFonts w:hint="default"/>
+          <w:b w:val="0"/>
+          <w:bCs w:val="0"/>
+          <w:sz w:val="28"/>
+          <w:szCs w:val="28"/>
+          <w:lang w:val="en-US"/>
+        </w:rPr>
+      </w:pPr>
+    </w:p>
+    <w:p>
+      <w:pPr>
+        <w:keepNext w:val="0"/>
+        <w:keepLines w:val="0"/>
+        <w:pageBreakBefore w:val="0"/>
+        <w:widowControl/>
+        <w:kinsoku/>
+        <w:wordWrap/>
+        <w:overflowPunct/>
+        <w:topLinePunct w:val="0"/>
+        <w:autoSpaceDE/>
+        <w:autoSpaceDN/>
+        <w:bidi w:val="0"/>
+        <w:adjustRightInd/>
+        <w:snapToGrid/>
+        <w:spacing w:line="240" w:lineRule="auto"/>
+        <w:textAlignment w:val="auto"/>
+        <w:rPr>
+          <w:rFonts w:hint="default"/>
+          <w:b w:val="0"/>
+          <w:bCs w:val="0"/>
+          <w:sz w:val="28"/>
+          <w:szCs w:val="28"/>
+          <w:lang w:val="en-US"/>
+        </w:rPr>
+      </w:pPr>
+      <w:r>
+        <w:rPr>
+          <w:rFonts w:hint="default"/>
+          <w:b w:val="0"/>
+          <w:bCs w:val="0"/>
+          <w:sz w:val="28"/>
+          <w:szCs w:val="28"/>
+          <w:lang w:val="en-US"/>
+        </w:rPr>
+        <w:t>Set::~Set() {</w:t>
+      </w:r>
+    </w:p>
+    <w:p>
+      <w:pPr>
+        <w:keepNext w:val="0"/>
+        <w:keepLines w:val="0"/>
+        <w:pageBreakBefore w:val="0"/>
+        <w:widowControl/>
+        <w:kinsoku/>
+        <w:wordWrap/>
+        <w:overflowPunct/>
+        <w:topLinePunct w:val="0"/>
+        <w:autoSpaceDE/>
+        <w:autoSpaceDN/>
+        <w:bidi w:val="0"/>
+        <w:adjustRightInd/>
+        <w:snapToGrid/>
+        <w:spacing w:line="240" w:lineRule="auto"/>
+        <w:textAlignment w:val="auto"/>
+        <w:rPr>
+          <w:rFonts w:hint="default"/>
+          <w:b w:val="0"/>
+          <w:bCs w:val="0"/>
+          <w:sz w:val="28"/>
+          <w:szCs w:val="28"/>
+          <w:lang w:val="en-US"/>
+        </w:rPr>
+      </w:pPr>
+      <w:r>
+        <w:rPr>
+          <w:rFonts w:hint="default"/>
+          <w:b w:val="0"/>
+          <w:bCs w:val="0"/>
+          <w:sz w:val="28"/>
+          <w:szCs w:val="28"/>
+          <w:lang w:val="en-US"/>
+        </w:rPr>
+        <w:tab/>
+      </w:r>
+      <w:r>
+        <w:rPr>
+          <w:rFonts w:hint="default"/>
+          <w:b w:val="0"/>
+          <w:bCs w:val="0"/>
+          <w:sz w:val="28"/>
+          <w:szCs w:val="28"/>
+          <w:lang w:val="en-US"/>
+        </w:rPr>
+        <w:t>delete[] elements;</w:t>
+      </w:r>
+    </w:p>
+    <w:p>
+      <w:pPr>
+        <w:keepNext w:val="0"/>
+        <w:keepLines w:val="0"/>
+        <w:pageBreakBefore w:val="0"/>
+        <w:widowControl/>
+        <w:kinsoku/>
+        <w:wordWrap/>
+        <w:overflowPunct/>
+        <w:topLinePunct w:val="0"/>
+        <w:autoSpaceDE/>
+        <w:autoSpaceDN/>
+        <w:bidi w:val="0"/>
+        <w:adjustRightInd/>
+        <w:snapToGrid/>
+        <w:spacing w:line="240" w:lineRule="auto"/>
+        <w:textAlignment w:val="auto"/>
+        <w:rPr>
+          <w:rFonts w:hint="default"/>
+          <w:b w:val="0"/>
+          <w:bCs w:val="0"/>
+          <w:sz w:val="28"/>
+          <w:szCs w:val="28"/>
+          <w:lang w:val="en-US"/>
+        </w:rPr>
+      </w:pPr>
+      <w:r>
+        <w:rPr>
+          <w:rFonts w:hint="default"/>
+          <w:b w:val="0"/>
+          <w:bCs w:val="0"/>
+          <w:sz w:val="28"/>
+          <w:szCs w:val="28"/>
+          <w:lang w:val="en-US"/>
+        </w:rPr>
+        <w:tab/>
+      </w:r>
+      <w:r>
+        <w:rPr>
+          <w:rFonts w:hint="default"/>
+          <w:b w:val="0"/>
+          <w:bCs w:val="0"/>
+          <w:sz w:val="28"/>
+          <w:szCs w:val="28"/>
+          <w:lang w:val="en-US"/>
+        </w:rPr>
+        <w:t>size = 0;</w:t>
+      </w:r>
+    </w:p>
+    <w:p>
+      <w:pPr>
+        <w:keepNext w:val="0"/>
+        <w:keepLines w:val="0"/>
+        <w:pageBreakBefore w:val="0"/>
+        <w:widowControl/>
+        <w:kinsoku/>
+        <w:wordWrap/>
+        <w:overflowPunct/>
+        <w:topLinePunct w:val="0"/>
+        <w:autoSpaceDE/>
+        <w:autoSpaceDN/>
+        <w:bidi w:val="0"/>
+        <w:adjustRightInd/>
+        <w:snapToGrid/>
+        <w:spacing w:line="240" w:lineRule="auto"/>
+        <w:textAlignment w:val="auto"/>
+        <w:rPr>
+          <w:rFonts w:hint="default"/>
+          <w:b w:val="0"/>
+          <w:bCs w:val="0"/>
+          <w:sz w:val="28"/>
+          <w:szCs w:val="28"/>
+          <w:lang w:val="en-US"/>
+        </w:rPr>
+      </w:pPr>
+      <w:r>
+        <w:rPr>
+          <w:rFonts w:hint="default"/>
+          <w:b w:val="0"/>
+          <w:bCs w:val="0"/>
+          <w:sz w:val="28"/>
+          <w:szCs w:val="28"/>
+          <w:lang w:val="en-US"/>
+        </w:rPr>
+        <w:t>}</w:t>
+      </w:r>
+    </w:p>
+    <w:p>
+      <w:pPr>
+        <w:keepNext w:val="0"/>
+        <w:keepLines w:val="0"/>
+        <w:pageBreakBefore w:val="0"/>
+        <w:widowControl/>
+        <w:kinsoku/>
+        <w:wordWrap/>
+        <w:overflowPunct/>
+        <w:topLinePunct w:val="0"/>
+        <w:autoSpaceDE/>
+        <w:autoSpaceDN/>
+        <w:bidi w:val="0"/>
+        <w:adjustRightInd/>
+        <w:snapToGrid/>
+        <w:spacing w:line="240" w:lineRule="auto"/>
+        <w:textAlignment w:val="auto"/>
+        <w:rPr>
+          <w:rFonts w:hint="default"/>
+          <w:b w:val="0"/>
+          <w:bCs w:val="0"/>
+          <w:sz w:val="28"/>
+          <w:szCs w:val="28"/>
+          <w:lang w:val="en-US"/>
+        </w:rPr>
+      </w:pPr>
+    </w:p>
+    <w:p>
+      <w:pPr>
+        <w:keepNext w:val="0"/>
+        <w:keepLines w:val="0"/>
+        <w:pageBreakBefore w:val="0"/>
+        <w:widowControl/>
+        <w:kinsoku/>
+        <w:wordWrap/>
+        <w:overflowPunct/>
+        <w:topLinePunct w:val="0"/>
+        <w:autoSpaceDE/>
+        <w:autoSpaceDN/>
+        <w:bidi w:val="0"/>
+        <w:adjustRightInd/>
+        <w:snapToGrid/>
+        <w:spacing w:line="240" w:lineRule="auto"/>
+        <w:textAlignment w:val="auto"/>
+        <w:rPr>
+          <w:rFonts w:hint="default"/>
+          <w:b w:val="0"/>
+          <w:bCs w:val="0"/>
+          <w:sz w:val="28"/>
+          <w:szCs w:val="28"/>
+          <w:lang w:val="en-US"/>
+        </w:rPr>
+      </w:pPr>
+      <w:r>
+        <w:rPr>
+          <w:rFonts w:hint="default"/>
+          <w:b w:val="0"/>
+          <w:bCs w:val="0"/>
+          <w:sz w:val="28"/>
+          <w:szCs w:val="28"/>
+          <w:lang w:val="en-US"/>
+        </w:rPr>
+        <w:t>Set&amp; Set::operator =(const Set&amp; other) {</w:t>
+      </w:r>
+    </w:p>
+    <w:p>
+      <w:pPr>
+        <w:keepNext w:val="0"/>
+        <w:keepLines w:val="0"/>
+        <w:pageBreakBefore w:val="0"/>
+        <w:widowControl/>
+        <w:kinsoku/>
+        <w:wordWrap/>
+        <w:overflowPunct/>
+        <w:topLinePunct w:val="0"/>
+        <w:autoSpaceDE/>
+        <w:autoSpaceDN/>
+        <w:bidi w:val="0"/>
+        <w:adjustRightInd/>
+        <w:snapToGrid/>
+        <w:spacing w:line="240" w:lineRule="auto"/>
+        <w:textAlignment w:val="auto"/>
+        <w:rPr>
+          <w:rFonts w:hint="default"/>
+          <w:b w:val="0"/>
+          <w:bCs w:val="0"/>
+          <w:sz w:val="28"/>
+          <w:szCs w:val="28"/>
+          <w:lang w:val="en-US"/>
+        </w:rPr>
+      </w:pPr>
+      <w:r>
+        <w:rPr>
+          <w:rFonts w:hint="default"/>
+          <w:b w:val="0"/>
+          <w:bCs w:val="0"/>
+          <w:sz w:val="28"/>
+          <w:szCs w:val="28"/>
+          <w:lang w:val="en-US"/>
+        </w:rPr>
+        <w:tab/>
+      </w:r>
+      <w:r>
+        <w:rPr>
+          <w:rFonts w:hint="default"/>
+          <w:b w:val="0"/>
+          <w:bCs w:val="0"/>
+          <w:sz w:val="28"/>
+          <w:szCs w:val="28"/>
+          <w:lang w:val="en-US"/>
+        </w:rPr>
+        <w:t>if (this == &amp;other)</w:t>
+      </w:r>
+    </w:p>
+    <w:p>
+      <w:pPr>
+        <w:keepNext w:val="0"/>
+        <w:keepLines w:val="0"/>
+        <w:pageBreakBefore w:val="0"/>
+        <w:widowControl/>
+        <w:kinsoku/>
+        <w:wordWrap/>
+        <w:overflowPunct/>
+        <w:topLinePunct w:val="0"/>
+        <w:autoSpaceDE/>
+        <w:autoSpaceDN/>
+        <w:bidi w:val="0"/>
+        <w:adjustRightInd/>
+        <w:snapToGrid/>
+        <w:spacing w:line="240" w:lineRule="auto"/>
+        <w:textAlignment w:val="auto"/>
+        <w:rPr>
+          <w:rFonts w:hint="default"/>
+          <w:b w:val="0"/>
+          <w:bCs w:val="0"/>
+          <w:sz w:val="28"/>
+          <w:szCs w:val="28"/>
+          <w:lang w:val="en-US"/>
+        </w:rPr>
+      </w:pPr>
+      <w:r>
+        <w:rPr>
+          <w:rFonts w:hint="default"/>
+          <w:b w:val="0"/>
+          <w:bCs w:val="0"/>
+          <w:sz w:val="28"/>
+          <w:szCs w:val="28"/>
+          <w:lang w:val="en-US"/>
+        </w:rPr>
+        <w:tab/>
+      </w:r>
+      <w:r>
+        <w:rPr>
+          <w:rFonts w:hint="default"/>
+          <w:b w:val="0"/>
+          <w:bCs w:val="0"/>
+          <w:sz w:val="28"/>
+          <w:szCs w:val="28"/>
+          <w:lang w:val="en-US"/>
+        </w:rPr>
+        <w:tab/>
+      </w:r>
+      <w:r>
+        <w:rPr>
+          <w:rFonts w:hint="default"/>
+          <w:b w:val="0"/>
+          <w:bCs w:val="0"/>
+          <w:sz w:val="28"/>
+          <w:szCs w:val="28"/>
+          <w:lang w:val="en-US"/>
+        </w:rPr>
+        <w:t>return *this;</w:t>
+      </w:r>
+    </w:p>
+    <w:p>
+      <w:pPr>
+        <w:keepNext w:val="0"/>
+        <w:keepLines w:val="0"/>
+        <w:pageBreakBefore w:val="0"/>
+        <w:widowControl/>
+        <w:kinsoku/>
+        <w:wordWrap/>
+        <w:overflowPunct/>
+        <w:topLinePunct w:val="0"/>
+        <w:autoSpaceDE/>
+        <w:autoSpaceDN/>
+        <w:bidi w:val="0"/>
+        <w:adjustRightInd/>
+        <w:snapToGrid/>
+        <w:spacing w:line="240" w:lineRule="auto"/>
+        <w:textAlignment w:val="auto"/>
+        <w:rPr>
+          <w:rFonts w:hint="default"/>
+          <w:b w:val="0"/>
+          <w:bCs w:val="0"/>
+          <w:sz w:val="28"/>
+          <w:szCs w:val="28"/>
+          <w:lang w:val="en-US"/>
+        </w:rPr>
+      </w:pPr>
+    </w:p>
+    <w:p>
+      <w:pPr>
+        <w:keepNext w:val="0"/>
+        <w:keepLines w:val="0"/>
+        <w:pageBreakBefore w:val="0"/>
+        <w:widowControl/>
+        <w:kinsoku/>
+        <w:wordWrap/>
+        <w:overflowPunct/>
+        <w:topLinePunct w:val="0"/>
+        <w:autoSpaceDE/>
+        <w:autoSpaceDN/>
+        <w:bidi w:val="0"/>
+        <w:adjustRightInd/>
+        <w:snapToGrid/>
+        <w:spacing w:line="240" w:lineRule="auto"/>
+        <w:textAlignment w:val="auto"/>
+        <w:rPr>
+          <w:rFonts w:hint="default"/>
+          <w:b w:val="0"/>
+          <w:bCs w:val="0"/>
+          <w:sz w:val="28"/>
+          <w:szCs w:val="28"/>
+          <w:lang w:val="en-US"/>
+        </w:rPr>
+      </w:pPr>
+      <w:r>
+        <w:rPr>
+          <w:rFonts w:hint="default"/>
+          <w:b w:val="0"/>
+          <w:bCs w:val="0"/>
+          <w:sz w:val="28"/>
+          <w:szCs w:val="28"/>
+          <w:lang w:val="en-US"/>
+        </w:rPr>
+        <w:tab/>
+      </w:r>
+      <w:r>
+        <w:rPr>
+          <w:rFonts w:hint="default"/>
+          <w:b w:val="0"/>
+          <w:bCs w:val="0"/>
+          <w:sz w:val="28"/>
+          <w:szCs w:val="28"/>
+          <w:lang w:val="en-US"/>
+        </w:rPr>
+        <w:t>size = other.size;</w:t>
+      </w:r>
+    </w:p>
+    <w:p>
+      <w:pPr>
+        <w:keepNext w:val="0"/>
+        <w:keepLines w:val="0"/>
+        <w:pageBreakBefore w:val="0"/>
+        <w:widowControl/>
+        <w:kinsoku/>
+        <w:wordWrap/>
+        <w:overflowPunct/>
+        <w:topLinePunct w:val="0"/>
+        <w:autoSpaceDE/>
+        <w:autoSpaceDN/>
+        <w:bidi w:val="0"/>
+        <w:adjustRightInd/>
+        <w:snapToGrid/>
+        <w:spacing w:line="240" w:lineRule="auto"/>
+        <w:textAlignment w:val="auto"/>
+        <w:rPr>
+          <w:rFonts w:hint="default"/>
+          <w:b w:val="0"/>
+          <w:bCs w:val="0"/>
+          <w:sz w:val="28"/>
+          <w:szCs w:val="28"/>
+          <w:lang w:val="en-US"/>
+        </w:rPr>
+      </w:pPr>
+      <w:r>
+        <w:rPr>
+          <w:rFonts w:hint="default"/>
+          <w:b w:val="0"/>
+          <w:bCs w:val="0"/>
+          <w:sz w:val="28"/>
+          <w:szCs w:val="28"/>
+          <w:lang w:val="en-US"/>
+        </w:rPr>
+        <w:tab/>
+      </w:r>
+      <w:r>
+        <w:rPr>
+          <w:rFonts w:hint="default"/>
+          <w:b w:val="0"/>
+          <w:bCs w:val="0"/>
+          <w:sz w:val="28"/>
+          <w:szCs w:val="28"/>
+          <w:lang w:val="en-US"/>
+        </w:rPr>
+        <w:t>if (elements != 0)</w:t>
+      </w:r>
+    </w:p>
+    <w:p>
+      <w:pPr>
+        <w:keepNext w:val="0"/>
+        <w:keepLines w:val="0"/>
+        <w:pageBreakBefore w:val="0"/>
+        <w:widowControl/>
+        <w:kinsoku/>
+        <w:wordWrap/>
+        <w:overflowPunct/>
+        <w:topLinePunct w:val="0"/>
+        <w:autoSpaceDE/>
+        <w:autoSpaceDN/>
+        <w:bidi w:val="0"/>
+        <w:adjustRightInd/>
+        <w:snapToGrid/>
+        <w:spacing w:line="240" w:lineRule="auto"/>
+        <w:textAlignment w:val="auto"/>
+        <w:rPr>
+          <w:rFonts w:hint="default"/>
+          <w:b w:val="0"/>
+          <w:bCs w:val="0"/>
+          <w:sz w:val="28"/>
+          <w:szCs w:val="28"/>
+          <w:lang w:val="en-US"/>
+        </w:rPr>
+      </w:pPr>
+      <w:r>
+        <w:rPr>
+          <w:rFonts w:hint="default"/>
+          <w:b w:val="0"/>
+          <w:bCs w:val="0"/>
+          <w:sz w:val="28"/>
+          <w:szCs w:val="28"/>
+          <w:lang w:val="en-US"/>
+        </w:rPr>
+        <w:tab/>
+      </w:r>
+      <w:r>
+        <w:rPr>
+          <w:rFonts w:hint="default"/>
+          <w:b w:val="0"/>
+          <w:bCs w:val="0"/>
+          <w:sz w:val="28"/>
+          <w:szCs w:val="28"/>
+          <w:lang w:val="en-US"/>
+        </w:rPr>
+        <w:tab/>
+      </w:r>
+      <w:r>
+        <w:rPr>
+          <w:rFonts w:hint="default"/>
+          <w:b w:val="0"/>
+          <w:bCs w:val="0"/>
+          <w:sz w:val="28"/>
+          <w:szCs w:val="28"/>
+          <w:lang w:val="en-US"/>
+        </w:rPr>
+        <w:t>delete[] elements;</w:t>
+      </w:r>
+    </w:p>
+    <w:p>
+      <w:pPr>
+        <w:keepNext w:val="0"/>
+        <w:keepLines w:val="0"/>
+        <w:pageBreakBefore w:val="0"/>
+        <w:widowControl/>
+        <w:kinsoku/>
+        <w:wordWrap/>
+        <w:overflowPunct/>
+        <w:topLinePunct w:val="0"/>
+        <w:autoSpaceDE/>
+        <w:autoSpaceDN/>
+        <w:bidi w:val="0"/>
+        <w:adjustRightInd/>
+        <w:snapToGrid/>
+        <w:spacing w:line="240" w:lineRule="auto"/>
+        <w:textAlignment w:val="auto"/>
+        <w:rPr>
+          <w:rFonts w:hint="default"/>
+          <w:b w:val="0"/>
+          <w:bCs w:val="0"/>
+          <w:sz w:val="28"/>
+          <w:szCs w:val="28"/>
+          <w:lang w:val="en-US"/>
+        </w:rPr>
+      </w:pPr>
+    </w:p>
+    <w:p>
+      <w:pPr>
+        <w:keepNext w:val="0"/>
+        <w:keepLines w:val="0"/>
+        <w:pageBreakBefore w:val="0"/>
+        <w:widowControl/>
+        <w:kinsoku/>
+        <w:wordWrap/>
+        <w:overflowPunct/>
+        <w:topLinePunct w:val="0"/>
+        <w:autoSpaceDE/>
+        <w:autoSpaceDN/>
+        <w:bidi w:val="0"/>
+        <w:adjustRightInd/>
+        <w:snapToGrid/>
+        <w:spacing w:line="240" w:lineRule="auto"/>
+        <w:textAlignment w:val="auto"/>
+        <w:rPr>
+          <w:rFonts w:hint="default"/>
+          <w:b w:val="0"/>
+          <w:bCs w:val="0"/>
+          <w:sz w:val="28"/>
+          <w:szCs w:val="28"/>
+          <w:lang w:val="en-US"/>
+        </w:rPr>
+      </w:pPr>
+      <w:r>
+        <w:rPr>
+          <w:rFonts w:hint="default"/>
+          <w:b w:val="0"/>
+          <w:bCs w:val="0"/>
+          <w:sz w:val="28"/>
+          <w:szCs w:val="28"/>
+          <w:lang w:val="en-US"/>
+        </w:rPr>
+        <w:tab/>
+      </w:r>
+      <w:r>
+        <w:rPr>
+          <w:rFonts w:hint="default"/>
+          <w:b w:val="0"/>
+          <w:bCs w:val="0"/>
+          <w:sz w:val="28"/>
+          <w:szCs w:val="28"/>
+          <w:lang w:val="en-US"/>
+        </w:rPr>
+        <w:t>elements = new int[size];</w:t>
+      </w:r>
+    </w:p>
+    <w:p>
+      <w:pPr>
+        <w:keepNext w:val="0"/>
+        <w:keepLines w:val="0"/>
+        <w:pageBreakBefore w:val="0"/>
+        <w:widowControl/>
+        <w:kinsoku/>
+        <w:wordWrap/>
+        <w:overflowPunct/>
+        <w:topLinePunct w:val="0"/>
+        <w:autoSpaceDE/>
+        <w:autoSpaceDN/>
+        <w:bidi w:val="0"/>
+        <w:adjustRightInd/>
+        <w:snapToGrid/>
+        <w:spacing w:line="240" w:lineRule="auto"/>
+        <w:textAlignment w:val="auto"/>
+        <w:rPr>
+          <w:rFonts w:hint="default"/>
+          <w:b w:val="0"/>
+          <w:bCs w:val="0"/>
+          <w:sz w:val="28"/>
+          <w:szCs w:val="28"/>
+          <w:lang w:val="en-US"/>
+        </w:rPr>
+      </w:pPr>
+      <w:r>
+        <w:rPr>
+          <w:rFonts w:hint="default"/>
+          <w:b w:val="0"/>
+          <w:bCs w:val="0"/>
+          <w:sz w:val="28"/>
+          <w:szCs w:val="28"/>
+          <w:lang w:val="en-US"/>
+        </w:rPr>
+        <w:tab/>
+      </w:r>
+      <w:r>
+        <w:rPr>
+          <w:rFonts w:hint="default"/>
+          <w:b w:val="0"/>
+          <w:bCs w:val="0"/>
+          <w:sz w:val="28"/>
+          <w:szCs w:val="28"/>
+          <w:lang w:val="en-US"/>
+        </w:rPr>
+        <w:t>for (int i = 0; i &lt; size; i++)</w:t>
+      </w:r>
+    </w:p>
+    <w:p>
+      <w:pPr>
+        <w:keepNext w:val="0"/>
+        <w:keepLines w:val="0"/>
+        <w:pageBreakBefore w:val="0"/>
+        <w:widowControl/>
+        <w:kinsoku/>
+        <w:wordWrap/>
+        <w:overflowPunct/>
+        <w:topLinePunct w:val="0"/>
+        <w:autoSpaceDE/>
+        <w:autoSpaceDN/>
+        <w:bidi w:val="0"/>
+        <w:adjustRightInd/>
+        <w:snapToGrid/>
+        <w:spacing w:line="240" w:lineRule="auto"/>
+        <w:textAlignment w:val="auto"/>
+        <w:rPr>
+          <w:rFonts w:hint="default"/>
+          <w:b w:val="0"/>
+          <w:bCs w:val="0"/>
+          <w:sz w:val="28"/>
+          <w:szCs w:val="28"/>
+          <w:lang w:val="en-US"/>
+        </w:rPr>
+      </w:pPr>
+      <w:r>
+        <w:rPr>
+          <w:rFonts w:hint="default"/>
+          <w:b w:val="0"/>
+          <w:bCs w:val="0"/>
+          <w:sz w:val="28"/>
+          <w:szCs w:val="28"/>
+          <w:lang w:val="en-US"/>
+        </w:rPr>
+        <w:tab/>
+      </w:r>
+      <w:r>
+        <w:rPr>
+          <w:rFonts w:hint="default"/>
+          <w:b w:val="0"/>
+          <w:bCs w:val="0"/>
+          <w:sz w:val="28"/>
+          <w:szCs w:val="28"/>
+          <w:lang w:val="en-US"/>
+        </w:rPr>
+        <w:tab/>
+      </w:r>
+      <w:r>
+        <w:rPr>
+          <w:rFonts w:hint="default"/>
+          <w:b w:val="0"/>
+          <w:bCs w:val="0"/>
+          <w:sz w:val="28"/>
+          <w:szCs w:val="28"/>
+          <w:lang w:val="en-US"/>
+        </w:rPr>
+        <w:t>elements[i] = other.elements[i];</w:t>
+      </w:r>
+    </w:p>
+    <w:p>
+      <w:pPr>
+        <w:keepNext w:val="0"/>
+        <w:keepLines w:val="0"/>
+        <w:pageBreakBefore w:val="0"/>
+        <w:widowControl/>
+        <w:kinsoku/>
+        <w:wordWrap/>
+        <w:overflowPunct/>
+        <w:topLinePunct w:val="0"/>
+        <w:autoSpaceDE/>
+        <w:autoSpaceDN/>
+        <w:bidi w:val="0"/>
+        <w:adjustRightInd/>
+        <w:snapToGrid/>
+        <w:spacing w:line="240" w:lineRule="auto"/>
+        <w:textAlignment w:val="auto"/>
+        <w:rPr>
+          <w:rFonts w:hint="default"/>
+          <w:b w:val="0"/>
+          <w:bCs w:val="0"/>
+          <w:sz w:val="28"/>
+          <w:szCs w:val="28"/>
+          <w:lang w:val="en-US"/>
+        </w:rPr>
+      </w:pPr>
+    </w:p>
+    <w:p>
+      <w:pPr>
+        <w:keepNext w:val="0"/>
+        <w:keepLines w:val="0"/>
+        <w:pageBreakBefore w:val="0"/>
+        <w:widowControl/>
+        <w:kinsoku/>
+        <w:wordWrap/>
+        <w:overflowPunct/>
+        <w:topLinePunct w:val="0"/>
+        <w:autoSpaceDE/>
+        <w:autoSpaceDN/>
+        <w:bidi w:val="0"/>
+        <w:adjustRightInd/>
+        <w:snapToGrid/>
+        <w:spacing w:line="240" w:lineRule="auto"/>
+        <w:textAlignment w:val="auto"/>
+        <w:rPr>
+          <w:rFonts w:hint="default"/>
+          <w:b w:val="0"/>
+          <w:bCs w:val="0"/>
+          <w:sz w:val="28"/>
+          <w:szCs w:val="28"/>
+          <w:lang w:val="en-US"/>
+        </w:rPr>
+      </w:pPr>
+      <w:r>
+        <w:rPr>
+          <w:rFonts w:hint="default"/>
+          <w:b w:val="0"/>
+          <w:bCs w:val="0"/>
+          <w:sz w:val="28"/>
+          <w:szCs w:val="28"/>
+          <w:lang w:val="en-US"/>
+        </w:rPr>
+        <w:tab/>
+      </w:r>
+      <w:r>
+        <w:rPr>
+          <w:rFonts w:hint="default"/>
+          <w:b w:val="0"/>
+          <w:bCs w:val="0"/>
+          <w:sz w:val="28"/>
+          <w:szCs w:val="28"/>
+          <w:lang w:val="en-US"/>
+        </w:rPr>
+        <w:t>begin = other.begin;</w:t>
+      </w:r>
+    </w:p>
+    <w:p>
+      <w:pPr>
+        <w:keepNext w:val="0"/>
+        <w:keepLines w:val="0"/>
+        <w:pageBreakBefore w:val="0"/>
+        <w:widowControl/>
+        <w:kinsoku/>
+        <w:wordWrap/>
+        <w:overflowPunct/>
+        <w:topLinePunct w:val="0"/>
+        <w:autoSpaceDE/>
+        <w:autoSpaceDN/>
+        <w:bidi w:val="0"/>
+        <w:adjustRightInd/>
+        <w:snapToGrid/>
+        <w:spacing w:line="240" w:lineRule="auto"/>
+        <w:textAlignment w:val="auto"/>
+        <w:rPr>
+          <w:rFonts w:hint="default"/>
+          <w:b w:val="0"/>
+          <w:bCs w:val="0"/>
+          <w:sz w:val="28"/>
+          <w:szCs w:val="28"/>
+          <w:lang w:val="en-US"/>
+        </w:rPr>
+      </w:pPr>
+      <w:r>
+        <w:rPr>
+          <w:rFonts w:hint="default"/>
+          <w:b w:val="0"/>
+          <w:bCs w:val="0"/>
+          <w:sz w:val="28"/>
+          <w:szCs w:val="28"/>
+          <w:lang w:val="en-US"/>
+        </w:rPr>
+        <w:tab/>
+      </w:r>
+      <w:r>
+        <w:rPr>
+          <w:rFonts w:hint="default"/>
+          <w:b w:val="0"/>
+          <w:bCs w:val="0"/>
+          <w:sz w:val="28"/>
+          <w:szCs w:val="28"/>
+          <w:lang w:val="en-US"/>
+        </w:rPr>
+        <w:t>end = other.end;</w:t>
+      </w:r>
+    </w:p>
+    <w:p>
+      <w:pPr>
+        <w:keepNext w:val="0"/>
+        <w:keepLines w:val="0"/>
+        <w:pageBreakBefore w:val="0"/>
+        <w:widowControl/>
+        <w:kinsoku/>
+        <w:wordWrap/>
+        <w:overflowPunct/>
+        <w:topLinePunct w:val="0"/>
+        <w:autoSpaceDE/>
+        <w:autoSpaceDN/>
+        <w:bidi w:val="0"/>
+        <w:adjustRightInd/>
+        <w:snapToGrid/>
+        <w:spacing w:line="240" w:lineRule="auto"/>
+        <w:textAlignment w:val="auto"/>
+        <w:rPr>
+          <w:rFonts w:hint="default"/>
+          <w:b w:val="0"/>
+          <w:bCs w:val="0"/>
+          <w:sz w:val="28"/>
+          <w:szCs w:val="28"/>
+          <w:lang w:val="en-US"/>
+        </w:rPr>
+      </w:pPr>
+    </w:p>
+    <w:p>
+      <w:pPr>
+        <w:keepNext w:val="0"/>
+        <w:keepLines w:val="0"/>
+        <w:pageBreakBefore w:val="0"/>
+        <w:widowControl/>
+        <w:kinsoku/>
+        <w:wordWrap/>
+        <w:overflowPunct/>
+        <w:topLinePunct w:val="0"/>
+        <w:autoSpaceDE/>
+        <w:autoSpaceDN/>
+        <w:bidi w:val="0"/>
+        <w:adjustRightInd/>
+        <w:snapToGrid/>
+        <w:spacing w:line="240" w:lineRule="auto"/>
+        <w:textAlignment w:val="auto"/>
+        <w:rPr>
+          <w:rFonts w:hint="default"/>
+          <w:b w:val="0"/>
+          <w:bCs w:val="0"/>
+          <w:sz w:val="28"/>
+          <w:szCs w:val="28"/>
+          <w:lang w:val="en-US"/>
+        </w:rPr>
+      </w:pPr>
+      <w:r>
+        <w:rPr>
+          <w:rFonts w:hint="default"/>
+          <w:b w:val="0"/>
+          <w:bCs w:val="0"/>
+          <w:sz w:val="28"/>
+          <w:szCs w:val="28"/>
+          <w:lang w:val="en-US"/>
+        </w:rPr>
+        <w:tab/>
+      </w:r>
+      <w:r>
+        <w:rPr>
+          <w:rFonts w:hint="default"/>
+          <w:b w:val="0"/>
+          <w:bCs w:val="0"/>
+          <w:sz w:val="28"/>
+          <w:szCs w:val="28"/>
+          <w:lang w:val="en-US"/>
+        </w:rPr>
+        <w:t>return *this;</w:t>
+      </w:r>
+    </w:p>
+    <w:p>
+      <w:pPr>
+        <w:keepNext w:val="0"/>
+        <w:keepLines w:val="0"/>
+        <w:pageBreakBefore w:val="0"/>
+        <w:widowControl/>
+        <w:kinsoku/>
+        <w:wordWrap/>
+        <w:overflowPunct/>
+        <w:topLinePunct w:val="0"/>
+        <w:autoSpaceDE/>
+        <w:autoSpaceDN/>
+        <w:bidi w:val="0"/>
+        <w:adjustRightInd/>
+        <w:snapToGrid/>
+        <w:spacing w:line="240" w:lineRule="auto"/>
+        <w:textAlignment w:val="auto"/>
+        <w:rPr>
+          <w:rFonts w:hint="default"/>
+          <w:b w:val="0"/>
+          <w:bCs w:val="0"/>
+          <w:sz w:val="28"/>
+          <w:szCs w:val="28"/>
+          <w:lang w:val="en-US"/>
+        </w:rPr>
+      </w:pPr>
+      <w:r>
+        <w:rPr>
+          <w:rFonts w:hint="default"/>
+          <w:b w:val="0"/>
+          <w:bCs w:val="0"/>
+          <w:sz w:val="28"/>
+          <w:szCs w:val="28"/>
+          <w:lang w:val="en-US"/>
+        </w:rPr>
+        <w:t>}</w:t>
+      </w:r>
+    </w:p>
+    <w:p>
+      <w:pPr>
+        <w:keepNext w:val="0"/>
+        <w:keepLines w:val="0"/>
+        <w:pageBreakBefore w:val="0"/>
+        <w:widowControl/>
+        <w:kinsoku/>
+        <w:wordWrap/>
+        <w:overflowPunct/>
+        <w:topLinePunct w:val="0"/>
+        <w:autoSpaceDE/>
+        <w:autoSpaceDN/>
+        <w:bidi w:val="0"/>
+        <w:adjustRightInd/>
+        <w:snapToGrid/>
+        <w:spacing w:line="240" w:lineRule="auto"/>
+        <w:textAlignment w:val="auto"/>
+        <w:rPr>
+          <w:rFonts w:hint="default"/>
+          <w:b w:val="0"/>
+          <w:bCs w:val="0"/>
+          <w:sz w:val="28"/>
+          <w:szCs w:val="28"/>
+          <w:lang w:val="en-US"/>
+        </w:rPr>
+      </w:pPr>
+    </w:p>
+    <w:p>
+      <w:pPr>
+        <w:keepNext w:val="0"/>
+        <w:keepLines w:val="0"/>
+        <w:pageBreakBefore w:val="0"/>
+        <w:widowControl/>
+        <w:kinsoku/>
+        <w:wordWrap/>
+        <w:overflowPunct/>
+        <w:topLinePunct w:val="0"/>
+        <w:autoSpaceDE/>
+        <w:autoSpaceDN/>
+        <w:bidi w:val="0"/>
+        <w:adjustRightInd/>
+        <w:snapToGrid/>
+        <w:spacing w:line="240" w:lineRule="auto"/>
+        <w:textAlignment w:val="auto"/>
+        <w:rPr>
+          <w:rFonts w:hint="default"/>
+          <w:b w:val="0"/>
+          <w:bCs w:val="0"/>
+          <w:sz w:val="28"/>
+          <w:szCs w:val="28"/>
+          <w:lang w:val="en-US"/>
+        </w:rPr>
+      </w:pPr>
+      <w:r>
+        <w:rPr>
+          <w:rFonts w:hint="default"/>
+          <w:b w:val="0"/>
+          <w:bCs w:val="0"/>
+          <w:sz w:val="28"/>
+          <w:szCs w:val="28"/>
+          <w:lang w:val="en-US"/>
+        </w:rPr>
+        <w:t>bool Set::operator !=(const Set&amp; other) {</w:t>
+      </w:r>
+    </w:p>
+    <w:p>
+      <w:pPr>
+        <w:keepNext w:val="0"/>
+        <w:keepLines w:val="0"/>
+        <w:pageBreakBefore w:val="0"/>
+        <w:widowControl/>
+        <w:kinsoku/>
+        <w:wordWrap/>
+        <w:overflowPunct/>
+        <w:topLinePunct w:val="0"/>
+        <w:autoSpaceDE/>
+        <w:autoSpaceDN/>
+        <w:bidi w:val="0"/>
+        <w:adjustRightInd/>
+        <w:snapToGrid/>
+        <w:spacing w:line="240" w:lineRule="auto"/>
+        <w:textAlignment w:val="auto"/>
+        <w:rPr>
+          <w:rFonts w:hint="default"/>
+          <w:b w:val="0"/>
+          <w:bCs w:val="0"/>
+          <w:sz w:val="28"/>
+          <w:szCs w:val="28"/>
+          <w:lang w:val="en-US"/>
+        </w:rPr>
+      </w:pPr>
+      <w:r>
+        <w:rPr>
+          <w:rFonts w:hint="default"/>
+          <w:b w:val="0"/>
+          <w:bCs w:val="0"/>
+          <w:sz w:val="28"/>
+          <w:szCs w:val="28"/>
+          <w:lang w:val="en-US"/>
+        </w:rPr>
+        <w:tab/>
+      </w:r>
+      <w:r>
+        <w:rPr>
+          <w:rFonts w:hint="default"/>
+          <w:b w:val="0"/>
+          <w:bCs w:val="0"/>
+          <w:sz w:val="28"/>
+          <w:szCs w:val="28"/>
+          <w:lang w:val="en-US"/>
+        </w:rPr>
+        <w:t>bool flag;</w:t>
+      </w:r>
+    </w:p>
+    <w:p>
+      <w:pPr>
+        <w:keepNext w:val="0"/>
+        <w:keepLines w:val="0"/>
+        <w:pageBreakBefore w:val="0"/>
+        <w:widowControl/>
+        <w:kinsoku/>
+        <w:wordWrap/>
+        <w:overflowPunct/>
+        <w:topLinePunct w:val="0"/>
+        <w:autoSpaceDE/>
+        <w:autoSpaceDN/>
+        <w:bidi w:val="0"/>
+        <w:adjustRightInd/>
+        <w:snapToGrid/>
+        <w:spacing w:line="240" w:lineRule="auto"/>
+        <w:textAlignment w:val="auto"/>
+        <w:rPr>
+          <w:rFonts w:hint="default"/>
+          <w:b w:val="0"/>
+          <w:bCs w:val="0"/>
+          <w:sz w:val="28"/>
+          <w:szCs w:val="28"/>
+          <w:lang w:val="en-US"/>
+        </w:rPr>
+      </w:pPr>
+      <w:r>
+        <w:rPr>
+          <w:rFonts w:hint="default"/>
+          <w:b w:val="0"/>
+          <w:bCs w:val="0"/>
+          <w:sz w:val="28"/>
+          <w:szCs w:val="28"/>
+          <w:lang w:val="en-US"/>
+        </w:rPr>
+        <w:tab/>
+      </w:r>
+      <w:r>
+        <w:rPr>
+          <w:rFonts w:hint="default"/>
+          <w:b w:val="0"/>
+          <w:bCs w:val="0"/>
+          <w:sz w:val="28"/>
+          <w:szCs w:val="28"/>
+          <w:lang w:val="en-US"/>
+        </w:rPr>
+        <w:t>if (size != other.size)</w:t>
+      </w:r>
+    </w:p>
+    <w:p>
+      <w:pPr>
+        <w:keepNext w:val="0"/>
+        <w:keepLines w:val="0"/>
+        <w:pageBreakBefore w:val="0"/>
+        <w:widowControl/>
+        <w:kinsoku/>
+        <w:wordWrap/>
+        <w:overflowPunct/>
+        <w:topLinePunct w:val="0"/>
+        <w:autoSpaceDE/>
+        <w:autoSpaceDN/>
+        <w:bidi w:val="0"/>
+        <w:adjustRightInd/>
+        <w:snapToGrid/>
+        <w:spacing w:line="240" w:lineRule="auto"/>
+        <w:textAlignment w:val="auto"/>
+        <w:rPr>
+          <w:rFonts w:hint="default"/>
+          <w:b w:val="0"/>
+          <w:bCs w:val="0"/>
+          <w:sz w:val="28"/>
+          <w:szCs w:val="28"/>
+          <w:lang w:val="en-US"/>
+        </w:rPr>
+      </w:pPr>
+      <w:r>
+        <w:rPr>
+          <w:rFonts w:hint="default"/>
+          <w:b w:val="0"/>
+          <w:bCs w:val="0"/>
+          <w:sz w:val="28"/>
+          <w:szCs w:val="28"/>
+          <w:lang w:val="en-US"/>
+        </w:rPr>
+        <w:tab/>
+      </w:r>
+      <w:r>
+        <w:rPr>
+          <w:rFonts w:hint="default"/>
+          <w:b w:val="0"/>
+          <w:bCs w:val="0"/>
+          <w:sz w:val="28"/>
+          <w:szCs w:val="28"/>
+          <w:lang w:val="en-US"/>
+        </w:rPr>
+        <w:tab/>
+      </w:r>
+      <w:r>
+        <w:rPr>
+          <w:rFonts w:hint="default"/>
+          <w:b w:val="0"/>
+          <w:bCs w:val="0"/>
+          <w:sz w:val="28"/>
+          <w:szCs w:val="28"/>
+          <w:lang w:val="en-US"/>
+        </w:rPr>
+        <w:t>return false;</w:t>
+      </w:r>
+    </w:p>
+    <w:p>
+      <w:pPr>
+        <w:keepNext w:val="0"/>
+        <w:keepLines w:val="0"/>
+        <w:pageBreakBefore w:val="0"/>
+        <w:widowControl/>
+        <w:kinsoku/>
+        <w:wordWrap/>
+        <w:overflowPunct/>
+        <w:topLinePunct w:val="0"/>
+        <w:autoSpaceDE/>
+        <w:autoSpaceDN/>
+        <w:bidi w:val="0"/>
+        <w:adjustRightInd/>
+        <w:snapToGrid/>
+        <w:spacing w:line="240" w:lineRule="auto"/>
+        <w:textAlignment w:val="auto"/>
+        <w:rPr>
+          <w:rFonts w:hint="default"/>
+          <w:b w:val="0"/>
+          <w:bCs w:val="0"/>
+          <w:sz w:val="28"/>
+          <w:szCs w:val="28"/>
+          <w:lang w:val="en-US"/>
+        </w:rPr>
+      </w:pPr>
+      <w:r>
+        <w:rPr>
+          <w:rFonts w:hint="default"/>
+          <w:b w:val="0"/>
+          <w:bCs w:val="0"/>
+          <w:sz w:val="28"/>
+          <w:szCs w:val="28"/>
+          <w:lang w:val="en-US"/>
+        </w:rPr>
+        <w:tab/>
+      </w:r>
+      <w:r>
+        <w:rPr>
+          <w:rFonts w:hint="default"/>
+          <w:b w:val="0"/>
+          <w:bCs w:val="0"/>
+          <w:sz w:val="28"/>
+          <w:szCs w:val="28"/>
+          <w:lang w:val="en-US"/>
+        </w:rPr>
+        <w:t>for (int i = 0; i &lt; size; i++)</w:t>
+      </w:r>
+    </w:p>
+    <w:p>
+      <w:pPr>
+        <w:keepNext w:val="0"/>
+        <w:keepLines w:val="0"/>
+        <w:pageBreakBefore w:val="0"/>
+        <w:widowControl/>
+        <w:kinsoku/>
+        <w:wordWrap/>
+        <w:overflowPunct/>
+        <w:topLinePunct w:val="0"/>
+        <w:autoSpaceDE/>
+        <w:autoSpaceDN/>
+        <w:bidi w:val="0"/>
+        <w:adjustRightInd/>
+        <w:snapToGrid/>
+        <w:spacing w:line="240" w:lineRule="auto"/>
+        <w:textAlignment w:val="auto"/>
+        <w:rPr>
+          <w:rFonts w:hint="default"/>
+          <w:b w:val="0"/>
+          <w:bCs w:val="0"/>
+          <w:sz w:val="28"/>
+          <w:szCs w:val="28"/>
+          <w:lang w:val="en-US"/>
+        </w:rPr>
+      </w:pPr>
+      <w:r>
+        <w:rPr>
+          <w:rFonts w:hint="default"/>
+          <w:b w:val="0"/>
+          <w:bCs w:val="0"/>
+          <w:sz w:val="28"/>
+          <w:szCs w:val="28"/>
+          <w:lang w:val="en-US"/>
+        </w:rPr>
+        <w:tab/>
+      </w:r>
+      <w:r>
+        <w:rPr>
+          <w:rFonts w:hint="default"/>
+          <w:b w:val="0"/>
+          <w:bCs w:val="0"/>
+          <w:sz w:val="28"/>
+          <w:szCs w:val="28"/>
+          <w:lang w:val="en-US"/>
+        </w:rPr>
+        <w:tab/>
+      </w:r>
+      <w:r>
+        <w:rPr>
+          <w:rFonts w:hint="default"/>
+          <w:b w:val="0"/>
+          <w:bCs w:val="0"/>
+          <w:sz w:val="28"/>
+          <w:szCs w:val="28"/>
+          <w:lang w:val="en-US"/>
+        </w:rPr>
+        <w:t>flag = (elements[i] == other.elements[i]);</w:t>
+      </w:r>
+    </w:p>
+    <w:p>
+      <w:pPr>
+        <w:keepNext w:val="0"/>
+        <w:keepLines w:val="0"/>
+        <w:pageBreakBefore w:val="0"/>
+        <w:widowControl/>
+        <w:kinsoku/>
+        <w:wordWrap/>
+        <w:overflowPunct/>
+        <w:topLinePunct w:val="0"/>
+        <w:autoSpaceDE/>
+        <w:autoSpaceDN/>
+        <w:bidi w:val="0"/>
+        <w:adjustRightInd/>
+        <w:snapToGrid/>
+        <w:spacing w:line="240" w:lineRule="auto"/>
+        <w:textAlignment w:val="auto"/>
+        <w:rPr>
+          <w:rFonts w:hint="default"/>
+          <w:b w:val="0"/>
+          <w:bCs w:val="0"/>
+          <w:sz w:val="28"/>
+          <w:szCs w:val="28"/>
+          <w:lang w:val="en-US"/>
+        </w:rPr>
+      </w:pPr>
+      <w:r>
+        <w:rPr>
+          <w:rFonts w:hint="default"/>
+          <w:b w:val="0"/>
+          <w:bCs w:val="0"/>
+          <w:sz w:val="28"/>
+          <w:szCs w:val="28"/>
+          <w:lang w:val="en-US"/>
+        </w:rPr>
+        <w:tab/>
+      </w:r>
+      <w:r>
+        <w:rPr>
+          <w:rFonts w:hint="default"/>
+          <w:b w:val="0"/>
+          <w:bCs w:val="0"/>
+          <w:sz w:val="28"/>
+          <w:szCs w:val="28"/>
+          <w:lang w:val="en-US"/>
+        </w:rPr>
+        <w:t>return flag;</w:t>
+      </w:r>
+    </w:p>
+    <w:p>
+      <w:pPr>
+        <w:keepNext w:val="0"/>
+        <w:keepLines w:val="0"/>
+        <w:pageBreakBefore w:val="0"/>
+        <w:widowControl/>
+        <w:kinsoku/>
+        <w:wordWrap/>
+        <w:overflowPunct/>
+        <w:topLinePunct w:val="0"/>
+        <w:autoSpaceDE/>
+        <w:autoSpaceDN/>
+        <w:bidi w:val="0"/>
+        <w:adjustRightInd/>
+        <w:snapToGrid/>
+        <w:spacing w:line="240" w:lineRule="auto"/>
+        <w:textAlignment w:val="auto"/>
+        <w:rPr>
+          <w:rFonts w:hint="default"/>
+          <w:b w:val="0"/>
+          <w:bCs w:val="0"/>
+          <w:sz w:val="28"/>
+          <w:szCs w:val="28"/>
+          <w:lang w:val="en-US"/>
+        </w:rPr>
+      </w:pPr>
+      <w:r>
+        <w:rPr>
+          <w:rFonts w:hint="default"/>
+          <w:b w:val="0"/>
+          <w:bCs w:val="0"/>
+          <w:sz w:val="28"/>
+          <w:szCs w:val="28"/>
+          <w:lang w:val="en-US"/>
+        </w:rPr>
+        <w:t>}</w:t>
+      </w:r>
+    </w:p>
+    <w:p>
+      <w:pPr>
+        <w:keepNext w:val="0"/>
+        <w:keepLines w:val="0"/>
+        <w:pageBreakBefore w:val="0"/>
+        <w:widowControl/>
+        <w:kinsoku/>
+        <w:wordWrap/>
+        <w:overflowPunct/>
+        <w:topLinePunct w:val="0"/>
+        <w:autoSpaceDE/>
+        <w:autoSpaceDN/>
+        <w:bidi w:val="0"/>
+        <w:adjustRightInd/>
+        <w:snapToGrid/>
+        <w:spacing w:line="240" w:lineRule="auto"/>
+        <w:textAlignment w:val="auto"/>
+        <w:rPr>
+          <w:rFonts w:hint="default"/>
+          <w:b w:val="0"/>
+          <w:bCs w:val="0"/>
+          <w:sz w:val="28"/>
+          <w:szCs w:val="28"/>
+          <w:lang w:val="en-US"/>
+        </w:rPr>
+      </w:pPr>
+    </w:p>
+    <w:p>
+      <w:pPr>
+        <w:keepNext w:val="0"/>
+        <w:keepLines w:val="0"/>
+        <w:pageBreakBefore w:val="0"/>
+        <w:widowControl/>
+        <w:kinsoku/>
+        <w:wordWrap/>
+        <w:overflowPunct/>
+        <w:topLinePunct w:val="0"/>
+        <w:autoSpaceDE/>
+        <w:autoSpaceDN/>
+        <w:bidi w:val="0"/>
+        <w:adjustRightInd/>
+        <w:snapToGrid/>
+        <w:spacing w:line="240" w:lineRule="auto"/>
+        <w:textAlignment w:val="auto"/>
+        <w:rPr>
+          <w:rFonts w:hint="default"/>
+          <w:b w:val="0"/>
+          <w:bCs w:val="0"/>
+          <w:sz w:val="28"/>
+          <w:szCs w:val="28"/>
+          <w:lang w:val="en-US"/>
+        </w:rPr>
+      </w:pPr>
+      <w:r>
+        <w:rPr>
+          <w:rFonts w:hint="default"/>
+          <w:b w:val="0"/>
+          <w:bCs w:val="0"/>
+          <w:sz w:val="28"/>
+          <w:szCs w:val="28"/>
+          <w:lang w:val="en-US"/>
+        </w:rPr>
+        <w:t>bool Set::operator &lt;(int key) const {</w:t>
+      </w:r>
+    </w:p>
+    <w:p>
+      <w:pPr>
+        <w:keepNext w:val="0"/>
+        <w:keepLines w:val="0"/>
+        <w:pageBreakBefore w:val="0"/>
+        <w:widowControl/>
+        <w:kinsoku/>
+        <w:wordWrap/>
+        <w:overflowPunct/>
+        <w:topLinePunct w:val="0"/>
+        <w:autoSpaceDE/>
+        <w:autoSpaceDN/>
+        <w:bidi w:val="0"/>
+        <w:adjustRightInd/>
+        <w:snapToGrid/>
+        <w:spacing w:line="240" w:lineRule="auto"/>
+        <w:textAlignment w:val="auto"/>
+        <w:rPr>
+          <w:rFonts w:hint="default"/>
+          <w:b w:val="0"/>
+          <w:bCs w:val="0"/>
+          <w:sz w:val="28"/>
+          <w:szCs w:val="28"/>
+          <w:lang w:val="en-US"/>
+        </w:rPr>
+      </w:pPr>
+      <w:r>
+        <w:rPr>
+          <w:rFonts w:hint="default"/>
+          <w:b w:val="0"/>
+          <w:bCs w:val="0"/>
+          <w:sz w:val="28"/>
+          <w:szCs w:val="28"/>
+          <w:lang w:val="en-US"/>
+        </w:rPr>
+        <w:tab/>
+      </w:r>
+      <w:r>
+        <w:rPr>
+          <w:rFonts w:hint="default"/>
+          <w:b w:val="0"/>
+          <w:bCs w:val="0"/>
+          <w:sz w:val="28"/>
+          <w:szCs w:val="28"/>
+          <w:lang w:val="en-US"/>
+        </w:rPr>
+        <w:t>for (int i = 0; i &lt; size; i++)</w:t>
+      </w:r>
+    </w:p>
+    <w:p>
+      <w:pPr>
+        <w:keepNext w:val="0"/>
+        <w:keepLines w:val="0"/>
+        <w:pageBreakBefore w:val="0"/>
+        <w:widowControl/>
+        <w:kinsoku/>
+        <w:wordWrap/>
+        <w:overflowPunct/>
+        <w:topLinePunct w:val="0"/>
+        <w:autoSpaceDE/>
+        <w:autoSpaceDN/>
+        <w:bidi w:val="0"/>
+        <w:adjustRightInd/>
+        <w:snapToGrid/>
+        <w:spacing w:line="240" w:lineRule="auto"/>
+        <w:textAlignment w:val="auto"/>
+        <w:rPr>
+          <w:rFonts w:hint="default"/>
+          <w:b w:val="0"/>
+          <w:bCs w:val="0"/>
+          <w:sz w:val="28"/>
+          <w:szCs w:val="28"/>
+          <w:lang w:val="en-US"/>
+        </w:rPr>
+      </w:pPr>
+      <w:r>
+        <w:rPr>
+          <w:rFonts w:hint="default"/>
+          <w:b w:val="0"/>
+          <w:bCs w:val="0"/>
+          <w:sz w:val="28"/>
+          <w:szCs w:val="28"/>
+          <w:lang w:val="en-US"/>
+        </w:rPr>
+        <w:tab/>
+      </w:r>
+      <w:r>
+        <w:rPr>
+          <w:rFonts w:hint="default"/>
+          <w:b w:val="0"/>
+          <w:bCs w:val="0"/>
+          <w:sz w:val="28"/>
+          <w:szCs w:val="28"/>
+          <w:lang w:val="en-US"/>
+        </w:rPr>
+        <w:tab/>
+      </w:r>
+      <w:r>
+        <w:rPr>
+          <w:rFonts w:hint="default"/>
+          <w:b w:val="0"/>
+          <w:bCs w:val="0"/>
+          <w:sz w:val="28"/>
+          <w:szCs w:val="28"/>
+          <w:lang w:val="en-US"/>
+        </w:rPr>
+        <w:t>if (key == elements[i])</w:t>
+      </w:r>
+    </w:p>
+    <w:p>
+      <w:pPr>
+        <w:keepNext w:val="0"/>
+        <w:keepLines w:val="0"/>
+        <w:pageBreakBefore w:val="0"/>
+        <w:widowControl/>
+        <w:kinsoku/>
+        <w:wordWrap/>
+        <w:overflowPunct/>
+        <w:topLinePunct w:val="0"/>
+        <w:autoSpaceDE/>
+        <w:autoSpaceDN/>
+        <w:bidi w:val="0"/>
+        <w:adjustRightInd/>
+        <w:snapToGrid/>
+        <w:spacing w:line="240" w:lineRule="auto"/>
+        <w:textAlignment w:val="auto"/>
+        <w:rPr>
+          <w:rFonts w:hint="default"/>
+          <w:b w:val="0"/>
+          <w:bCs w:val="0"/>
+          <w:sz w:val="28"/>
+          <w:szCs w:val="28"/>
+          <w:lang w:val="en-US"/>
+        </w:rPr>
+      </w:pPr>
+      <w:r>
+        <w:rPr>
+          <w:rFonts w:hint="default"/>
+          <w:b w:val="0"/>
+          <w:bCs w:val="0"/>
+          <w:sz w:val="28"/>
+          <w:szCs w:val="28"/>
+          <w:lang w:val="en-US"/>
+        </w:rPr>
+        <w:tab/>
+      </w:r>
+      <w:r>
+        <w:rPr>
+          <w:rFonts w:hint="default"/>
+          <w:b w:val="0"/>
+          <w:bCs w:val="0"/>
+          <w:sz w:val="28"/>
+          <w:szCs w:val="28"/>
+          <w:lang w:val="en-US"/>
+        </w:rPr>
+        <w:tab/>
+      </w:r>
+      <w:r>
+        <w:rPr>
+          <w:rFonts w:hint="default"/>
+          <w:b w:val="0"/>
+          <w:bCs w:val="0"/>
+          <w:sz w:val="28"/>
+          <w:szCs w:val="28"/>
+          <w:lang w:val="en-US"/>
+        </w:rPr>
+        <w:tab/>
+      </w:r>
+      <w:r>
+        <w:rPr>
+          <w:rFonts w:hint="default"/>
+          <w:b w:val="0"/>
+          <w:bCs w:val="0"/>
+          <w:sz w:val="28"/>
+          <w:szCs w:val="28"/>
+          <w:lang w:val="en-US"/>
+        </w:rPr>
+        <w:t>return true;</w:t>
+      </w:r>
+    </w:p>
+    <w:p>
+      <w:pPr>
+        <w:keepNext w:val="0"/>
+        <w:keepLines w:val="0"/>
+        <w:pageBreakBefore w:val="0"/>
+        <w:widowControl/>
+        <w:kinsoku/>
+        <w:wordWrap/>
+        <w:overflowPunct/>
+        <w:topLinePunct w:val="0"/>
+        <w:autoSpaceDE/>
+        <w:autoSpaceDN/>
+        <w:bidi w:val="0"/>
+        <w:adjustRightInd/>
+        <w:snapToGrid/>
+        <w:spacing w:line="240" w:lineRule="auto"/>
+        <w:textAlignment w:val="auto"/>
+        <w:rPr>
+          <w:rFonts w:hint="default"/>
+          <w:b w:val="0"/>
+          <w:bCs w:val="0"/>
+          <w:sz w:val="28"/>
+          <w:szCs w:val="28"/>
+          <w:lang w:val="en-US"/>
+        </w:rPr>
+      </w:pPr>
+      <w:r>
+        <w:rPr>
+          <w:rFonts w:hint="default"/>
+          <w:b w:val="0"/>
+          <w:bCs w:val="0"/>
+          <w:sz w:val="28"/>
+          <w:szCs w:val="28"/>
+          <w:lang w:val="en-US"/>
+        </w:rPr>
+        <w:tab/>
+      </w:r>
+      <w:r>
+        <w:rPr>
+          <w:rFonts w:hint="default"/>
+          <w:b w:val="0"/>
+          <w:bCs w:val="0"/>
+          <w:sz w:val="28"/>
+          <w:szCs w:val="28"/>
+          <w:lang w:val="en-US"/>
+        </w:rPr>
+        <w:t>return false;</w:t>
+      </w:r>
+    </w:p>
+    <w:p>
+      <w:pPr>
+        <w:keepNext w:val="0"/>
+        <w:keepLines w:val="0"/>
+        <w:pageBreakBefore w:val="0"/>
+        <w:widowControl/>
+        <w:kinsoku/>
+        <w:wordWrap/>
+        <w:overflowPunct/>
+        <w:topLinePunct w:val="0"/>
+        <w:autoSpaceDE/>
+        <w:autoSpaceDN/>
+        <w:bidi w:val="0"/>
+        <w:adjustRightInd/>
+        <w:snapToGrid/>
+        <w:spacing w:line="240" w:lineRule="auto"/>
+        <w:textAlignment w:val="auto"/>
+        <w:rPr>
+          <w:rFonts w:hint="default"/>
+          <w:b w:val="0"/>
+          <w:bCs w:val="0"/>
+          <w:sz w:val="28"/>
+          <w:szCs w:val="28"/>
+          <w:lang w:val="en-US"/>
+        </w:rPr>
+      </w:pPr>
+      <w:r>
+        <w:rPr>
+          <w:rFonts w:hint="default"/>
+          <w:b w:val="0"/>
+          <w:bCs w:val="0"/>
+          <w:sz w:val="28"/>
+          <w:szCs w:val="28"/>
+          <w:lang w:val="en-US"/>
+        </w:rPr>
+        <w:t>}</w:t>
+      </w:r>
+    </w:p>
+    <w:p>
+      <w:pPr>
+        <w:keepNext w:val="0"/>
+        <w:keepLines w:val="0"/>
+        <w:pageBreakBefore w:val="0"/>
+        <w:widowControl/>
+        <w:kinsoku/>
+        <w:wordWrap/>
+        <w:overflowPunct/>
+        <w:topLinePunct w:val="0"/>
+        <w:autoSpaceDE/>
+        <w:autoSpaceDN/>
+        <w:bidi w:val="0"/>
+        <w:adjustRightInd/>
+        <w:snapToGrid/>
+        <w:spacing w:line="240" w:lineRule="auto"/>
+        <w:textAlignment w:val="auto"/>
+        <w:rPr>
+          <w:rFonts w:hint="default"/>
+          <w:b w:val="0"/>
+          <w:bCs w:val="0"/>
+          <w:sz w:val="28"/>
+          <w:szCs w:val="28"/>
+          <w:lang w:val="en-US"/>
+        </w:rPr>
+      </w:pPr>
+    </w:p>
+    <w:p>
+      <w:pPr>
+        <w:keepNext w:val="0"/>
+        <w:keepLines w:val="0"/>
+        <w:pageBreakBefore w:val="0"/>
+        <w:widowControl/>
+        <w:kinsoku/>
+        <w:wordWrap/>
+        <w:overflowPunct/>
+        <w:topLinePunct w:val="0"/>
+        <w:autoSpaceDE/>
+        <w:autoSpaceDN/>
+        <w:bidi w:val="0"/>
+        <w:adjustRightInd/>
+        <w:snapToGrid/>
+        <w:spacing w:line="240" w:lineRule="auto"/>
+        <w:textAlignment w:val="auto"/>
+        <w:rPr>
+          <w:rFonts w:hint="default"/>
+          <w:b w:val="0"/>
+          <w:bCs w:val="0"/>
+          <w:sz w:val="28"/>
+          <w:szCs w:val="28"/>
+          <w:lang w:val="en-US"/>
+        </w:rPr>
+      </w:pPr>
+      <w:r>
+        <w:rPr>
+          <w:rFonts w:hint="default"/>
+          <w:b w:val="0"/>
+          <w:bCs w:val="0"/>
+          <w:sz w:val="28"/>
+          <w:szCs w:val="28"/>
+          <w:lang w:val="en-US"/>
+        </w:rPr>
+        <w:t>int&amp; Set::operator [](int index) {</w:t>
+      </w:r>
+    </w:p>
+    <w:p>
+      <w:pPr>
+        <w:keepNext w:val="0"/>
+        <w:keepLines w:val="0"/>
+        <w:pageBreakBefore w:val="0"/>
+        <w:widowControl/>
+        <w:kinsoku/>
+        <w:wordWrap/>
+        <w:overflowPunct/>
+        <w:topLinePunct w:val="0"/>
+        <w:autoSpaceDE/>
+        <w:autoSpaceDN/>
+        <w:bidi w:val="0"/>
+        <w:adjustRightInd/>
+        <w:snapToGrid/>
+        <w:spacing w:line="240" w:lineRule="auto"/>
+        <w:textAlignment w:val="auto"/>
+        <w:rPr>
+          <w:rFonts w:hint="default"/>
+          <w:b w:val="0"/>
+          <w:bCs w:val="0"/>
+          <w:sz w:val="28"/>
+          <w:szCs w:val="28"/>
+          <w:lang w:val="en-US"/>
+        </w:rPr>
+      </w:pPr>
+      <w:r>
+        <w:rPr>
+          <w:rFonts w:hint="default"/>
+          <w:b w:val="0"/>
+          <w:bCs w:val="0"/>
+          <w:sz w:val="28"/>
+          <w:szCs w:val="28"/>
+          <w:lang w:val="en-US"/>
+        </w:rPr>
+        <w:tab/>
+      </w:r>
+      <w:r>
+        <w:rPr>
+          <w:rFonts w:hint="default"/>
+          <w:b w:val="0"/>
+          <w:bCs w:val="0"/>
+          <w:sz w:val="28"/>
+          <w:szCs w:val="28"/>
+          <w:lang w:val="en-US"/>
+        </w:rPr>
+        <w:t>if (index &lt; size)</w:t>
+      </w:r>
+    </w:p>
+    <w:p>
+      <w:pPr>
+        <w:keepNext w:val="0"/>
+        <w:keepLines w:val="0"/>
+        <w:pageBreakBefore w:val="0"/>
+        <w:widowControl/>
+        <w:kinsoku/>
+        <w:wordWrap/>
+        <w:overflowPunct/>
+        <w:topLinePunct w:val="0"/>
+        <w:autoSpaceDE/>
+        <w:autoSpaceDN/>
+        <w:bidi w:val="0"/>
+        <w:adjustRightInd/>
+        <w:snapToGrid/>
+        <w:spacing w:line="240" w:lineRule="auto"/>
+        <w:textAlignment w:val="auto"/>
+        <w:rPr>
+          <w:rFonts w:hint="default"/>
+          <w:b w:val="0"/>
+          <w:bCs w:val="0"/>
+          <w:sz w:val="28"/>
+          <w:szCs w:val="28"/>
+          <w:lang w:val="en-US"/>
+        </w:rPr>
+      </w:pPr>
+      <w:r>
+        <w:rPr>
+          <w:rFonts w:hint="default"/>
+          <w:b w:val="0"/>
+          <w:bCs w:val="0"/>
+          <w:sz w:val="28"/>
+          <w:szCs w:val="28"/>
+          <w:lang w:val="en-US"/>
+        </w:rPr>
+        <w:tab/>
+      </w:r>
+      <w:r>
+        <w:rPr>
+          <w:rFonts w:hint="default"/>
+          <w:b w:val="0"/>
+          <w:bCs w:val="0"/>
+          <w:sz w:val="28"/>
+          <w:szCs w:val="28"/>
+          <w:lang w:val="en-US"/>
+        </w:rPr>
+        <w:tab/>
+      </w:r>
+      <w:r>
+        <w:rPr>
+          <w:rFonts w:hint="default"/>
+          <w:b w:val="0"/>
+          <w:bCs w:val="0"/>
+          <w:sz w:val="28"/>
+          <w:szCs w:val="28"/>
+          <w:lang w:val="en-US"/>
+        </w:rPr>
+        <w:t>return elements[index];</w:t>
+      </w:r>
+    </w:p>
+    <w:p>
+      <w:pPr>
+        <w:keepNext w:val="0"/>
+        <w:keepLines w:val="0"/>
+        <w:pageBreakBefore w:val="0"/>
+        <w:widowControl/>
+        <w:kinsoku/>
+        <w:wordWrap/>
+        <w:overflowPunct/>
+        <w:topLinePunct w:val="0"/>
+        <w:autoSpaceDE/>
+        <w:autoSpaceDN/>
+        <w:bidi w:val="0"/>
+        <w:adjustRightInd/>
+        <w:snapToGrid/>
+        <w:spacing w:line="240" w:lineRule="auto"/>
+        <w:textAlignment w:val="auto"/>
+        <w:rPr>
+          <w:rFonts w:hint="default"/>
+          <w:b w:val="0"/>
+          <w:bCs w:val="0"/>
+          <w:sz w:val="28"/>
+          <w:szCs w:val="28"/>
+          <w:lang w:val="en-US"/>
+        </w:rPr>
+      </w:pPr>
+      <w:r>
+        <w:rPr>
+          <w:rFonts w:hint="default"/>
+          <w:b w:val="0"/>
+          <w:bCs w:val="0"/>
+          <w:sz w:val="28"/>
+          <w:szCs w:val="28"/>
+          <w:lang w:val="en-US"/>
+        </w:rPr>
+        <w:tab/>
+      </w:r>
+      <w:r>
+        <w:rPr>
+          <w:rFonts w:hint="default"/>
+          <w:b w:val="0"/>
+          <w:bCs w:val="0"/>
+          <w:sz w:val="28"/>
+          <w:szCs w:val="28"/>
+          <w:lang w:val="en-US"/>
+        </w:rPr>
+        <w:t>else</w:t>
+      </w:r>
+    </w:p>
+    <w:p>
+      <w:pPr>
+        <w:keepNext w:val="0"/>
+        <w:keepLines w:val="0"/>
+        <w:pageBreakBefore w:val="0"/>
+        <w:widowControl/>
+        <w:kinsoku/>
+        <w:wordWrap/>
+        <w:overflowPunct/>
+        <w:topLinePunct w:val="0"/>
+        <w:autoSpaceDE/>
+        <w:autoSpaceDN/>
+        <w:bidi w:val="0"/>
+        <w:adjustRightInd/>
+        <w:snapToGrid/>
+        <w:spacing w:line="240" w:lineRule="auto"/>
+        <w:textAlignment w:val="auto"/>
+        <w:rPr>
+          <w:rFonts w:hint="default"/>
+          <w:b w:val="0"/>
+          <w:bCs w:val="0"/>
+          <w:sz w:val="28"/>
+          <w:szCs w:val="28"/>
+          <w:lang w:val="en-US"/>
+        </w:rPr>
+      </w:pPr>
+      <w:r>
+        <w:rPr>
+          <w:rFonts w:hint="default"/>
+          <w:b w:val="0"/>
+          <w:bCs w:val="0"/>
+          <w:sz w:val="28"/>
+          <w:szCs w:val="28"/>
+          <w:lang w:val="en-US"/>
+        </w:rPr>
+        <w:tab/>
+      </w:r>
+      <w:r>
+        <w:rPr>
+          <w:rFonts w:hint="default"/>
+          <w:b w:val="0"/>
+          <w:bCs w:val="0"/>
+          <w:sz w:val="28"/>
+          <w:szCs w:val="28"/>
+          <w:lang w:val="en-US"/>
+        </w:rPr>
+        <w:tab/>
+      </w:r>
+      <w:r>
+        <w:rPr>
+          <w:rFonts w:hint="default"/>
+          <w:b w:val="0"/>
+          <w:bCs w:val="0"/>
+          <w:sz w:val="28"/>
+          <w:szCs w:val="28"/>
+          <w:lang w:val="en-US"/>
+        </w:rPr>
+        <w:t>throw out_of_range("Index doesn't exist");</w:t>
+      </w:r>
+    </w:p>
+    <w:p>
+      <w:pPr>
+        <w:keepNext w:val="0"/>
+        <w:keepLines w:val="0"/>
+        <w:pageBreakBefore w:val="0"/>
+        <w:widowControl/>
+        <w:kinsoku/>
+        <w:wordWrap/>
+        <w:overflowPunct/>
+        <w:topLinePunct w:val="0"/>
+        <w:autoSpaceDE/>
+        <w:autoSpaceDN/>
+        <w:bidi w:val="0"/>
+        <w:adjustRightInd/>
+        <w:snapToGrid/>
+        <w:spacing w:line="240" w:lineRule="auto"/>
+        <w:textAlignment w:val="auto"/>
+        <w:rPr>
+          <w:rFonts w:hint="default"/>
+          <w:b w:val="0"/>
+          <w:bCs w:val="0"/>
+          <w:sz w:val="28"/>
+          <w:szCs w:val="28"/>
+          <w:lang w:val="en-US"/>
+        </w:rPr>
+      </w:pPr>
+      <w:r>
+        <w:rPr>
+          <w:rFonts w:hint="default"/>
+          <w:b w:val="0"/>
+          <w:bCs w:val="0"/>
+          <w:sz w:val="28"/>
+          <w:szCs w:val="28"/>
+          <w:lang w:val="en-US"/>
+        </w:rPr>
+        <w:t>}</w:t>
+      </w:r>
+    </w:p>
+    <w:p>
+      <w:pPr>
+        <w:keepNext w:val="0"/>
+        <w:keepLines w:val="0"/>
+        <w:pageBreakBefore w:val="0"/>
+        <w:widowControl/>
+        <w:kinsoku/>
+        <w:wordWrap/>
+        <w:overflowPunct/>
+        <w:topLinePunct w:val="0"/>
+        <w:autoSpaceDE/>
+        <w:autoSpaceDN/>
+        <w:bidi w:val="0"/>
+        <w:adjustRightInd/>
+        <w:snapToGrid/>
+        <w:spacing w:line="240" w:lineRule="auto"/>
+        <w:textAlignment w:val="auto"/>
+        <w:rPr>
+          <w:rFonts w:hint="default"/>
+          <w:b w:val="0"/>
+          <w:bCs w:val="0"/>
+          <w:sz w:val="28"/>
+          <w:szCs w:val="28"/>
+          <w:lang w:val="en-US"/>
+        </w:rPr>
+      </w:pPr>
+    </w:p>
+    <w:p>
+      <w:pPr>
+        <w:keepNext w:val="0"/>
+        <w:keepLines w:val="0"/>
+        <w:pageBreakBefore w:val="0"/>
+        <w:widowControl/>
+        <w:kinsoku/>
+        <w:wordWrap/>
+        <w:overflowPunct/>
+        <w:topLinePunct w:val="0"/>
+        <w:autoSpaceDE/>
+        <w:autoSpaceDN/>
+        <w:bidi w:val="0"/>
+        <w:adjustRightInd/>
+        <w:snapToGrid/>
+        <w:spacing w:line="240" w:lineRule="auto"/>
+        <w:textAlignment w:val="auto"/>
+        <w:rPr>
+          <w:rFonts w:hint="default"/>
+          <w:b w:val="0"/>
+          <w:bCs w:val="0"/>
+          <w:sz w:val="28"/>
+          <w:szCs w:val="28"/>
+          <w:lang w:val="en-US"/>
+        </w:rPr>
+      </w:pPr>
+      <w:r>
+        <w:rPr>
+          <w:rFonts w:hint="default"/>
+          <w:b w:val="0"/>
+          <w:bCs w:val="0"/>
+          <w:sz w:val="28"/>
+          <w:szCs w:val="28"/>
+          <w:lang w:val="en-US"/>
+        </w:rPr>
+        <w:t>Set&amp; Set::operator |=(int key) {</w:t>
+      </w:r>
+    </w:p>
+    <w:p>
+      <w:pPr>
+        <w:keepNext w:val="0"/>
+        <w:keepLines w:val="0"/>
+        <w:pageBreakBefore w:val="0"/>
+        <w:widowControl/>
+        <w:kinsoku/>
+        <w:wordWrap/>
+        <w:overflowPunct/>
+        <w:topLinePunct w:val="0"/>
+        <w:autoSpaceDE/>
+        <w:autoSpaceDN/>
+        <w:bidi w:val="0"/>
+        <w:adjustRightInd/>
+        <w:snapToGrid/>
+        <w:spacing w:line="240" w:lineRule="auto"/>
+        <w:textAlignment w:val="auto"/>
+        <w:rPr>
+          <w:rFonts w:hint="default"/>
+          <w:b w:val="0"/>
+          <w:bCs w:val="0"/>
+          <w:sz w:val="28"/>
+          <w:szCs w:val="28"/>
+          <w:lang w:val="en-US"/>
+        </w:rPr>
+      </w:pPr>
+      <w:r>
+        <w:rPr>
+          <w:rFonts w:hint="default"/>
+          <w:b w:val="0"/>
+          <w:bCs w:val="0"/>
+          <w:sz w:val="28"/>
+          <w:szCs w:val="28"/>
+          <w:lang w:val="en-US"/>
+        </w:rPr>
+        <w:tab/>
+      </w:r>
+      <w:r>
+        <w:rPr>
+          <w:rFonts w:hint="default"/>
+          <w:b w:val="0"/>
+          <w:bCs w:val="0"/>
+          <w:sz w:val="28"/>
+          <w:szCs w:val="28"/>
+          <w:lang w:val="en-US"/>
+        </w:rPr>
+        <w:t>for (int i = 0; i &lt; size; i++)</w:t>
+      </w:r>
+    </w:p>
+    <w:p>
+      <w:pPr>
+        <w:keepNext w:val="0"/>
+        <w:keepLines w:val="0"/>
+        <w:pageBreakBefore w:val="0"/>
+        <w:widowControl/>
+        <w:kinsoku/>
+        <w:wordWrap/>
+        <w:overflowPunct/>
+        <w:topLinePunct w:val="0"/>
+        <w:autoSpaceDE/>
+        <w:autoSpaceDN/>
+        <w:bidi w:val="0"/>
+        <w:adjustRightInd/>
+        <w:snapToGrid/>
+        <w:spacing w:line="240" w:lineRule="auto"/>
+        <w:textAlignment w:val="auto"/>
+        <w:rPr>
+          <w:rFonts w:hint="default"/>
+          <w:b w:val="0"/>
+          <w:bCs w:val="0"/>
+          <w:sz w:val="28"/>
+          <w:szCs w:val="28"/>
+          <w:lang w:val="en-US"/>
+        </w:rPr>
+      </w:pPr>
+      <w:r>
+        <w:rPr>
+          <w:rFonts w:hint="default"/>
+          <w:b w:val="0"/>
+          <w:bCs w:val="0"/>
+          <w:sz w:val="28"/>
+          <w:szCs w:val="28"/>
+          <w:lang w:val="en-US"/>
+        </w:rPr>
+        <w:tab/>
+      </w:r>
+      <w:r>
+        <w:rPr>
+          <w:rFonts w:hint="default"/>
+          <w:b w:val="0"/>
+          <w:bCs w:val="0"/>
+          <w:sz w:val="28"/>
+          <w:szCs w:val="28"/>
+          <w:lang w:val="en-US"/>
+        </w:rPr>
+        <w:tab/>
+      </w:r>
+      <w:r>
+        <w:rPr>
+          <w:rFonts w:hint="default"/>
+          <w:b w:val="0"/>
+          <w:bCs w:val="0"/>
+          <w:sz w:val="28"/>
+          <w:szCs w:val="28"/>
+          <w:lang w:val="en-US"/>
+        </w:rPr>
+        <w:t>if (key == elements[i])</w:t>
+      </w:r>
+    </w:p>
+    <w:p>
+      <w:pPr>
+        <w:keepNext w:val="0"/>
+        <w:keepLines w:val="0"/>
+        <w:pageBreakBefore w:val="0"/>
+        <w:widowControl/>
+        <w:kinsoku/>
+        <w:wordWrap/>
+        <w:overflowPunct/>
+        <w:topLinePunct w:val="0"/>
+        <w:autoSpaceDE/>
+        <w:autoSpaceDN/>
+        <w:bidi w:val="0"/>
+        <w:adjustRightInd/>
+        <w:snapToGrid/>
+        <w:spacing w:line="240" w:lineRule="auto"/>
+        <w:textAlignment w:val="auto"/>
+        <w:rPr>
+          <w:rFonts w:hint="default"/>
+          <w:b w:val="0"/>
+          <w:bCs w:val="0"/>
+          <w:sz w:val="28"/>
+          <w:szCs w:val="28"/>
+          <w:lang w:val="en-US"/>
+        </w:rPr>
+      </w:pPr>
+      <w:r>
+        <w:rPr>
+          <w:rFonts w:hint="default"/>
+          <w:b w:val="0"/>
+          <w:bCs w:val="0"/>
+          <w:sz w:val="28"/>
+          <w:szCs w:val="28"/>
+          <w:lang w:val="en-US"/>
+        </w:rPr>
+        <w:tab/>
+      </w:r>
+      <w:r>
+        <w:rPr>
+          <w:rFonts w:hint="default"/>
+          <w:b w:val="0"/>
+          <w:bCs w:val="0"/>
+          <w:sz w:val="28"/>
+          <w:szCs w:val="28"/>
+          <w:lang w:val="en-US"/>
+        </w:rPr>
+        <w:tab/>
+      </w:r>
+      <w:r>
+        <w:rPr>
+          <w:rFonts w:hint="default"/>
+          <w:b w:val="0"/>
+          <w:bCs w:val="0"/>
+          <w:sz w:val="28"/>
+          <w:szCs w:val="28"/>
+          <w:lang w:val="en-US"/>
+        </w:rPr>
+        <w:tab/>
+      </w:r>
+      <w:r>
+        <w:rPr>
+          <w:rFonts w:hint="default"/>
+          <w:b w:val="0"/>
+          <w:bCs w:val="0"/>
+          <w:sz w:val="28"/>
+          <w:szCs w:val="28"/>
+          <w:lang w:val="en-US"/>
+        </w:rPr>
+        <w:t>return *this;</w:t>
+      </w:r>
+    </w:p>
+    <w:p>
+      <w:pPr>
+        <w:keepNext w:val="0"/>
+        <w:keepLines w:val="0"/>
+        <w:pageBreakBefore w:val="0"/>
+        <w:widowControl/>
+        <w:kinsoku/>
+        <w:wordWrap/>
+        <w:overflowPunct/>
+        <w:topLinePunct w:val="0"/>
+        <w:autoSpaceDE/>
+        <w:autoSpaceDN/>
+        <w:bidi w:val="0"/>
+        <w:adjustRightInd/>
+        <w:snapToGrid/>
+        <w:spacing w:line="240" w:lineRule="auto"/>
+        <w:textAlignment w:val="auto"/>
+        <w:rPr>
+          <w:rFonts w:hint="default"/>
+          <w:b w:val="0"/>
+          <w:bCs w:val="0"/>
+          <w:sz w:val="28"/>
+          <w:szCs w:val="28"/>
+          <w:lang w:val="en-US"/>
+        </w:rPr>
+      </w:pPr>
+      <w:r>
+        <w:rPr>
+          <w:rFonts w:hint="default"/>
+          <w:b w:val="0"/>
+          <w:bCs w:val="0"/>
+          <w:sz w:val="28"/>
+          <w:szCs w:val="28"/>
+          <w:lang w:val="en-US"/>
+        </w:rPr>
+        <w:tab/>
+      </w:r>
+      <w:r>
+        <w:rPr>
+          <w:rFonts w:hint="default"/>
+          <w:b w:val="0"/>
+          <w:bCs w:val="0"/>
+          <w:sz w:val="28"/>
+          <w:szCs w:val="28"/>
+          <w:lang w:val="en-US"/>
+        </w:rPr>
+        <w:t>int i, k;</w:t>
+      </w:r>
+    </w:p>
+    <w:p>
+      <w:pPr>
+        <w:keepNext w:val="0"/>
+        <w:keepLines w:val="0"/>
+        <w:pageBreakBefore w:val="0"/>
+        <w:widowControl/>
+        <w:kinsoku/>
+        <w:wordWrap/>
+        <w:overflowPunct/>
+        <w:topLinePunct w:val="0"/>
+        <w:autoSpaceDE/>
+        <w:autoSpaceDN/>
+        <w:bidi w:val="0"/>
+        <w:adjustRightInd/>
+        <w:snapToGrid/>
+        <w:spacing w:line="240" w:lineRule="auto"/>
+        <w:textAlignment w:val="auto"/>
+        <w:rPr>
+          <w:rFonts w:hint="default"/>
+          <w:b w:val="0"/>
+          <w:bCs w:val="0"/>
+          <w:sz w:val="28"/>
+          <w:szCs w:val="28"/>
+          <w:lang w:val="en-US"/>
+        </w:rPr>
+      </w:pPr>
+      <w:r>
+        <w:rPr>
+          <w:rFonts w:hint="default"/>
+          <w:b w:val="0"/>
+          <w:bCs w:val="0"/>
+          <w:sz w:val="28"/>
+          <w:szCs w:val="28"/>
+          <w:lang w:val="en-US"/>
+        </w:rPr>
+        <w:tab/>
+      </w:r>
+      <w:r>
+        <w:rPr>
+          <w:rFonts w:hint="default"/>
+          <w:b w:val="0"/>
+          <w:bCs w:val="0"/>
+          <w:sz w:val="28"/>
+          <w:szCs w:val="28"/>
+          <w:lang w:val="en-US"/>
+        </w:rPr>
+        <w:t>for (k = 0; k &lt; size &amp;&amp; elements[k] &lt;= key; k++);</w:t>
+      </w:r>
+    </w:p>
+    <w:p>
+      <w:pPr>
+        <w:keepNext w:val="0"/>
+        <w:keepLines w:val="0"/>
+        <w:pageBreakBefore w:val="0"/>
+        <w:widowControl/>
+        <w:kinsoku/>
+        <w:wordWrap/>
+        <w:overflowPunct/>
+        <w:topLinePunct w:val="0"/>
+        <w:autoSpaceDE/>
+        <w:autoSpaceDN/>
+        <w:bidi w:val="0"/>
+        <w:adjustRightInd/>
+        <w:snapToGrid/>
+        <w:spacing w:line="240" w:lineRule="auto"/>
+        <w:textAlignment w:val="auto"/>
+        <w:rPr>
+          <w:rFonts w:hint="default"/>
+          <w:b w:val="0"/>
+          <w:bCs w:val="0"/>
+          <w:sz w:val="28"/>
+          <w:szCs w:val="28"/>
+          <w:lang w:val="en-US"/>
+        </w:rPr>
+      </w:pPr>
+      <w:r>
+        <w:rPr>
+          <w:rFonts w:hint="default"/>
+          <w:b w:val="0"/>
+          <w:bCs w:val="0"/>
+          <w:sz w:val="28"/>
+          <w:szCs w:val="28"/>
+          <w:lang w:val="en-US"/>
+        </w:rPr>
+        <w:tab/>
+      </w:r>
+      <w:r>
+        <w:rPr>
+          <w:rFonts w:hint="default"/>
+          <w:b w:val="0"/>
+          <w:bCs w:val="0"/>
+          <w:sz w:val="28"/>
+          <w:szCs w:val="28"/>
+          <w:lang w:val="en-US"/>
+        </w:rPr>
+        <w:t>if (k == size) {</w:t>
+      </w:r>
+    </w:p>
+    <w:p>
+      <w:pPr>
+        <w:keepNext w:val="0"/>
+        <w:keepLines w:val="0"/>
+        <w:pageBreakBefore w:val="0"/>
+        <w:widowControl/>
+        <w:kinsoku/>
+        <w:wordWrap/>
+        <w:overflowPunct/>
+        <w:topLinePunct w:val="0"/>
+        <w:autoSpaceDE/>
+        <w:autoSpaceDN/>
+        <w:bidi w:val="0"/>
+        <w:adjustRightInd/>
+        <w:snapToGrid/>
+        <w:spacing w:line="240" w:lineRule="auto"/>
+        <w:textAlignment w:val="auto"/>
+        <w:rPr>
+          <w:rFonts w:hint="default"/>
+          <w:b w:val="0"/>
+          <w:bCs w:val="0"/>
+          <w:sz w:val="28"/>
+          <w:szCs w:val="28"/>
+          <w:lang w:val="en-US"/>
+        </w:rPr>
+      </w:pPr>
+      <w:r>
+        <w:rPr>
+          <w:rFonts w:hint="default"/>
+          <w:b w:val="0"/>
+          <w:bCs w:val="0"/>
+          <w:sz w:val="28"/>
+          <w:szCs w:val="28"/>
+          <w:lang w:val="en-US"/>
+        </w:rPr>
+        <w:tab/>
+      </w:r>
+      <w:r>
+        <w:rPr>
+          <w:rFonts w:hint="default"/>
+          <w:b w:val="0"/>
+          <w:bCs w:val="0"/>
+          <w:sz w:val="28"/>
+          <w:szCs w:val="28"/>
+          <w:lang w:val="en-US"/>
+        </w:rPr>
+        <w:tab/>
+      </w:r>
+      <w:r>
+        <w:rPr>
+          <w:rFonts w:hint="default"/>
+          <w:b w:val="0"/>
+          <w:bCs w:val="0"/>
+          <w:sz w:val="28"/>
+          <w:szCs w:val="28"/>
+          <w:lang w:val="en-US"/>
+        </w:rPr>
+        <w:t>elements[size] = key;</w:t>
+      </w:r>
+    </w:p>
+    <w:p>
+      <w:pPr>
+        <w:keepNext w:val="0"/>
+        <w:keepLines w:val="0"/>
+        <w:pageBreakBefore w:val="0"/>
+        <w:widowControl/>
+        <w:kinsoku/>
+        <w:wordWrap/>
+        <w:overflowPunct/>
+        <w:topLinePunct w:val="0"/>
+        <w:autoSpaceDE/>
+        <w:autoSpaceDN/>
+        <w:bidi w:val="0"/>
+        <w:adjustRightInd/>
+        <w:snapToGrid/>
+        <w:spacing w:line="240" w:lineRule="auto"/>
+        <w:textAlignment w:val="auto"/>
+        <w:rPr>
+          <w:rFonts w:hint="default"/>
+          <w:b w:val="0"/>
+          <w:bCs w:val="0"/>
+          <w:sz w:val="28"/>
+          <w:szCs w:val="28"/>
+          <w:lang w:val="en-US"/>
+        </w:rPr>
+      </w:pPr>
+      <w:r>
+        <w:rPr>
+          <w:rFonts w:hint="default"/>
+          <w:b w:val="0"/>
+          <w:bCs w:val="0"/>
+          <w:sz w:val="28"/>
+          <w:szCs w:val="28"/>
+          <w:lang w:val="en-US"/>
+        </w:rPr>
+        <w:tab/>
+      </w:r>
+      <w:r>
+        <w:rPr>
+          <w:rFonts w:hint="default"/>
+          <w:b w:val="0"/>
+          <w:bCs w:val="0"/>
+          <w:sz w:val="28"/>
+          <w:szCs w:val="28"/>
+          <w:lang w:val="en-US"/>
+        </w:rPr>
+        <w:t>}</w:t>
+      </w:r>
+    </w:p>
+    <w:p>
+      <w:pPr>
+        <w:keepNext w:val="0"/>
+        <w:keepLines w:val="0"/>
+        <w:pageBreakBefore w:val="0"/>
+        <w:widowControl/>
+        <w:kinsoku/>
+        <w:wordWrap/>
+        <w:overflowPunct/>
+        <w:topLinePunct w:val="0"/>
+        <w:autoSpaceDE/>
+        <w:autoSpaceDN/>
+        <w:bidi w:val="0"/>
+        <w:adjustRightInd/>
+        <w:snapToGrid/>
+        <w:spacing w:line="240" w:lineRule="auto"/>
+        <w:textAlignment w:val="auto"/>
+        <w:rPr>
+          <w:rFonts w:hint="default"/>
+          <w:b w:val="0"/>
+          <w:bCs w:val="0"/>
+          <w:sz w:val="28"/>
+          <w:szCs w:val="28"/>
+          <w:lang w:val="en-US"/>
+        </w:rPr>
+      </w:pPr>
+      <w:r>
+        <w:rPr>
+          <w:rFonts w:hint="default"/>
+          <w:b w:val="0"/>
+          <w:bCs w:val="0"/>
+          <w:sz w:val="28"/>
+          <w:szCs w:val="28"/>
+          <w:lang w:val="en-US"/>
+        </w:rPr>
+        <w:tab/>
+      </w:r>
+      <w:r>
+        <w:rPr>
+          <w:rFonts w:hint="default"/>
+          <w:b w:val="0"/>
+          <w:bCs w:val="0"/>
+          <w:sz w:val="28"/>
+          <w:szCs w:val="28"/>
+          <w:lang w:val="en-US"/>
+        </w:rPr>
+        <w:t>else {</w:t>
+      </w:r>
+    </w:p>
+    <w:p>
+      <w:pPr>
+        <w:keepNext w:val="0"/>
+        <w:keepLines w:val="0"/>
+        <w:pageBreakBefore w:val="0"/>
+        <w:widowControl/>
+        <w:kinsoku/>
+        <w:wordWrap/>
+        <w:overflowPunct/>
+        <w:topLinePunct w:val="0"/>
+        <w:autoSpaceDE/>
+        <w:autoSpaceDN/>
+        <w:bidi w:val="0"/>
+        <w:adjustRightInd/>
+        <w:snapToGrid/>
+        <w:spacing w:line="240" w:lineRule="auto"/>
+        <w:textAlignment w:val="auto"/>
+        <w:rPr>
+          <w:rFonts w:hint="default"/>
+          <w:b w:val="0"/>
+          <w:bCs w:val="0"/>
+          <w:sz w:val="28"/>
+          <w:szCs w:val="28"/>
+          <w:lang w:val="en-US"/>
+        </w:rPr>
+      </w:pPr>
+      <w:r>
+        <w:rPr>
+          <w:rFonts w:hint="default"/>
+          <w:b w:val="0"/>
+          <w:bCs w:val="0"/>
+          <w:sz w:val="28"/>
+          <w:szCs w:val="28"/>
+          <w:lang w:val="en-US"/>
+        </w:rPr>
+        <w:tab/>
+      </w:r>
+      <w:r>
+        <w:rPr>
+          <w:rFonts w:hint="default"/>
+          <w:b w:val="0"/>
+          <w:bCs w:val="0"/>
+          <w:sz w:val="28"/>
+          <w:szCs w:val="28"/>
+          <w:lang w:val="en-US"/>
+        </w:rPr>
+        <w:tab/>
+      </w:r>
+      <w:r>
+        <w:rPr>
+          <w:rFonts w:hint="default"/>
+          <w:b w:val="0"/>
+          <w:bCs w:val="0"/>
+          <w:sz w:val="28"/>
+          <w:szCs w:val="28"/>
+          <w:lang w:val="en-US"/>
+        </w:rPr>
+        <w:t>for (i = size; i &gt; k; i--)</w:t>
+      </w:r>
+    </w:p>
+    <w:p>
+      <w:pPr>
+        <w:keepNext w:val="0"/>
+        <w:keepLines w:val="0"/>
+        <w:pageBreakBefore w:val="0"/>
+        <w:widowControl/>
+        <w:kinsoku/>
+        <w:wordWrap/>
+        <w:overflowPunct/>
+        <w:topLinePunct w:val="0"/>
+        <w:autoSpaceDE/>
+        <w:autoSpaceDN/>
+        <w:bidi w:val="0"/>
+        <w:adjustRightInd/>
+        <w:snapToGrid/>
+        <w:spacing w:line="240" w:lineRule="auto"/>
+        <w:textAlignment w:val="auto"/>
+        <w:rPr>
+          <w:rFonts w:hint="default"/>
+          <w:b w:val="0"/>
+          <w:bCs w:val="0"/>
+          <w:sz w:val="28"/>
+          <w:szCs w:val="28"/>
+          <w:lang w:val="en-US"/>
+        </w:rPr>
+      </w:pPr>
+      <w:r>
+        <w:rPr>
+          <w:rFonts w:hint="default"/>
+          <w:b w:val="0"/>
+          <w:bCs w:val="0"/>
+          <w:sz w:val="28"/>
+          <w:szCs w:val="28"/>
+          <w:lang w:val="en-US"/>
+        </w:rPr>
+        <w:tab/>
+      </w:r>
+      <w:r>
+        <w:rPr>
+          <w:rFonts w:hint="default"/>
+          <w:b w:val="0"/>
+          <w:bCs w:val="0"/>
+          <w:sz w:val="28"/>
+          <w:szCs w:val="28"/>
+          <w:lang w:val="en-US"/>
+        </w:rPr>
+        <w:tab/>
+      </w:r>
+      <w:r>
+        <w:rPr>
+          <w:rFonts w:hint="default"/>
+          <w:b w:val="0"/>
+          <w:bCs w:val="0"/>
+          <w:sz w:val="28"/>
+          <w:szCs w:val="28"/>
+          <w:lang w:val="en-US"/>
+        </w:rPr>
+        <w:tab/>
+      </w:r>
+      <w:r>
+        <w:rPr>
+          <w:rFonts w:hint="default"/>
+          <w:b w:val="0"/>
+          <w:bCs w:val="0"/>
+          <w:sz w:val="28"/>
+          <w:szCs w:val="28"/>
+          <w:lang w:val="en-US"/>
+        </w:rPr>
+        <w:t>elements[i] = elements[i - 1];</w:t>
+      </w:r>
+    </w:p>
+    <w:p>
+      <w:pPr>
+        <w:keepNext w:val="0"/>
+        <w:keepLines w:val="0"/>
+        <w:pageBreakBefore w:val="0"/>
+        <w:widowControl/>
+        <w:kinsoku/>
+        <w:wordWrap/>
+        <w:overflowPunct/>
+        <w:topLinePunct w:val="0"/>
+        <w:autoSpaceDE/>
+        <w:autoSpaceDN/>
+        <w:bidi w:val="0"/>
+        <w:adjustRightInd/>
+        <w:snapToGrid/>
+        <w:spacing w:line="240" w:lineRule="auto"/>
+        <w:textAlignment w:val="auto"/>
+        <w:rPr>
+          <w:rFonts w:hint="default"/>
+          <w:b w:val="0"/>
+          <w:bCs w:val="0"/>
+          <w:sz w:val="28"/>
+          <w:szCs w:val="28"/>
+          <w:lang w:val="en-US"/>
+        </w:rPr>
+      </w:pPr>
+      <w:r>
+        <w:rPr>
+          <w:rFonts w:hint="default"/>
+          <w:b w:val="0"/>
+          <w:bCs w:val="0"/>
+          <w:sz w:val="28"/>
+          <w:szCs w:val="28"/>
+          <w:lang w:val="en-US"/>
+        </w:rPr>
+        <w:tab/>
+      </w:r>
+      <w:r>
+        <w:rPr>
+          <w:rFonts w:hint="default"/>
+          <w:b w:val="0"/>
+          <w:bCs w:val="0"/>
+          <w:sz w:val="28"/>
+          <w:szCs w:val="28"/>
+          <w:lang w:val="en-US"/>
+        </w:rPr>
+        <w:tab/>
+      </w:r>
+      <w:r>
+        <w:rPr>
+          <w:rFonts w:hint="default"/>
+          <w:b w:val="0"/>
+          <w:bCs w:val="0"/>
+          <w:sz w:val="28"/>
+          <w:szCs w:val="28"/>
+          <w:lang w:val="en-US"/>
+        </w:rPr>
+        <w:t>elements[k] = key;</w:t>
+      </w:r>
+    </w:p>
+    <w:p>
+      <w:pPr>
+        <w:keepNext w:val="0"/>
+        <w:keepLines w:val="0"/>
+        <w:pageBreakBefore w:val="0"/>
+        <w:widowControl/>
+        <w:kinsoku/>
+        <w:wordWrap/>
+        <w:overflowPunct/>
+        <w:topLinePunct w:val="0"/>
+        <w:autoSpaceDE/>
+        <w:autoSpaceDN/>
+        <w:bidi w:val="0"/>
+        <w:adjustRightInd/>
+        <w:snapToGrid/>
+        <w:spacing w:line="240" w:lineRule="auto"/>
+        <w:textAlignment w:val="auto"/>
+        <w:rPr>
+          <w:rFonts w:hint="default"/>
+          <w:b w:val="0"/>
+          <w:bCs w:val="0"/>
+          <w:sz w:val="28"/>
+          <w:szCs w:val="28"/>
+          <w:lang w:val="en-US"/>
+        </w:rPr>
+      </w:pPr>
+      <w:r>
+        <w:rPr>
+          <w:rFonts w:hint="default"/>
+          <w:b w:val="0"/>
+          <w:bCs w:val="0"/>
+          <w:sz w:val="28"/>
+          <w:szCs w:val="28"/>
+          <w:lang w:val="en-US"/>
+        </w:rPr>
+        <w:tab/>
+      </w:r>
+      <w:r>
+        <w:rPr>
+          <w:rFonts w:hint="default"/>
+          <w:b w:val="0"/>
+          <w:bCs w:val="0"/>
+          <w:sz w:val="28"/>
+          <w:szCs w:val="28"/>
+          <w:lang w:val="en-US"/>
+        </w:rPr>
+        <w:t>}</w:t>
+      </w:r>
+    </w:p>
+    <w:p>
+      <w:pPr>
+        <w:keepNext w:val="0"/>
+        <w:keepLines w:val="0"/>
+        <w:pageBreakBefore w:val="0"/>
+        <w:widowControl/>
+        <w:kinsoku/>
+        <w:wordWrap/>
+        <w:overflowPunct/>
+        <w:topLinePunct w:val="0"/>
+        <w:autoSpaceDE/>
+        <w:autoSpaceDN/>
+        <w:bidi w:val="0"/>
+        <w:adjustRightInd/>
+        <w:snapToGrid/>
+        <w:spacing w:line="240" w:lineRule="auto"/>
+        <w:textAlignment w:val="auto"/>
+        <w:rPr>
+          <w:rFonts w:hint="default"/>
+          <w:b w:val="0"/>
+          <w:bCs w:val="0"/>
+          <w:sz w:val="28"/>
+          <w:szCs w:val="28"/>
+          <w:lang w:val="en-US"/>
+        </w:rPr>
+      </w:pPr>
+      <w:r>
+        <w:rPr>
+          <w:rFonts w:hint="default"/>
+          <w:b w:val="0"/>
+          <w:bCs w:val="0"/>
+          <w:sz w:val="28"/>
+          <w:szCs w:val="28"/>
+          <w:lang w:val="en-US"/>
+        </w:rPr>
+        <w:tab/>
+      </w:r>
+      <w:r>
+        <w:rPr>
+          <w:rFonts w:hint="default"/>
+          <w:b w:val="0"/>
+          <w:bCs w:val="0"/>
+          <w:sz w:val="28"/>
+          <w:szCs w:val="28"/>
+          <w:lang w:val="en-US"/>
+        </w:rPr>
+        <w:t>end.elem = &amp;elements[size];</w:t>
+      </w:r>
+    </w:p>
+    <w:p>
+      <w:pPr>
+        <w:keepNext w:val="0"/>
+        <w:keepLines w:val="0"/>
+        <w:pageBreakBefore w:val="0"/>
+        <w:widowControl/>
+        <w:kinsoku/>
+        <w:wordWrap/>
+        <w:overflowPunct/>
+        <w:topLinePunct w:val="0"/>
+        <w:autoSpaceDE/>
+        <w:autoSpaceDN/>
+        <w:bidi w:val="0"/>
+        <w:adjustRightInd/>
+        <w:snapToGrid/>
+        <w:spacing w:line="240" w:lineRule="auto"/>
+        <w:textAlignment w:val="auto"/>
+        <w:rPr>
+          <w:rFonts w:hint="default"/>
+          <w:b w:val="0"/>
+          <w:bCs w:val="0"/>
+          <w:sz w:val="28"/>
+          <w:szCs w:val="28"/>
+          <w:lang w:val="en-US"/>
+        </w:rPr>
+      </w:pPr>
+      <w:r>
+        <w:rPr>
+          <w:rFonts w:hint="default"/>
+          <w:b w:val="0"/>
+          <w:bCs w:val="0"/>
+          <w:sz w:val="28"/>
+          <w:szCs w:val="28"/>
+          <w:lang w:val="en-US"/>
+        </w:rPr>
+        <w:tab/>
+      </w:r>
+      <w:r>
+        <w:rPr>
+          <w:rFonts w:hint="default"/>
+          <w:b w:val="0"/>
+          <w:bCs w:val="0"/>
+          <w:sz w:val="28"/>
+          <w:szCs w:val="28"/>
+          <w:lang w:val="en-US"/>
+        </w:rPr>
+        <w:t>size++;</w:t>
+      </w:r>
+    </w:p>
+    <w:p>
+      <w:pPr>
+        <w:keepNext w:val="0"/>
+        <w:keepLines w:val="0"/>
+        <w:pageBreakBefore w:val="0"/>
+        <w:widowControl/>
+        <w:kinsoku/>
+        <w:wordWrap/>
+        <w:overflowPunct/>
+        <w:topLinePunct w:val="0"/>
+        <w:autoSpaceDE/>
+        <w:autoSpaceDN/>
+        <w:bidi w:val="0"/>
+        <w:adjustRightInd/>
+        <w:snapToGrid/>
+        <w:spacing w:line="240" w:lineRule="auto"/>
+        <w:textAlignment w:val="auto"/>
+        <w:rPr>
+          <w:rFonts w:hint="default"/>
+          <w:b w:val="0"/>
+          <w:bCs w:val="0"/>
+          <w:sz w:val="28"/>
+          <w:szCs w:val="28"/>
+          <w:lang w:val="en-US"/>
+        </w:rPr>
+      </w:pPr>
+      <w:r>
+        <w:rPr>
+          <w:rFonts w:hint="default"/>
+          <w:b w:val="0"/>
+          <w:bCs w:val="0"/>
+          <w:sz w:val="28"/>
+          <w:szCs w:val="28"/>
+          <w:lang w:val="en-US"/>
+        </w:rPr>
+        <w:tab/>
+      </w:r>
+      <w:r>
+        <w:rPr>
+          <w:rFonts w:hint="default"/>
+          <w:b w:val="0"/>
+          <w:bCs w:val="0"/>
+          <w:sz w:val="28"/>
+          <w:szCs w:val="28"/>
+          <w:lang w:val="en-US"/>
+        </w:rPr>
+        <w:t>return *this;</w:t>
+      </w:r>
+    </w:p>
+    <w:p>
+      <w:pPr>
+        <w:keepNext w:val="0"/>
+        <w:keepLines w:val="0"/>
+        <w:pageBreakBefore w:val="0"/>
+        <w:widowControl/>
+        <w:kinsoku/>
+        <w:wordWrap/>
+        <w:overflowPunct/>
+        <w:topLinePunct w:val="0"/>
+        <w:autoSpaceDE/>
+        <w:autoSpaceDN/>
+        <w:bidi w:val="0"/>
+        <w:adjustRightInd/>
+        <w:snapToGrid/>
+        <w:spacing w:line="240" w:lineRule="auto"/>
+        <w:textAlignment w:val="auto"/>
+        <w:rPr>
+          <w:rFonts w:hint="default"/>
+          <w:b w:val="0"/>
+          <w:bCs w:val="0"/>
+          <w:sz w:val="28"/>
+          <w:szCs w:val="28"/>
+          <w:lang w:val="en-US"/>
+        </w:rPr>
+      </w:pPr>
+      <w:r>
+        <w:rPr>
+          <w:rFonts w:hint="default"/>
+          <w:b w:val="0"/>
+          <w:bCs w:val="0"/>
+          <w:sz w:val="28"/>
+          <w:szCs w:val="28"/>
+          <w:lang w:val="en-US"/>
+        </w:rPr>
+        <w:t>}</w:t>
+      </w:r>
+    </w:p>
+    <w:p>
+      <w:pPr>
+        <w:keepNext w:val="0"/>
+        <w:keepLines w:val="0"/>
+        <w:pageBreakBefore w:val="0"/>
+        <w:widowControl/>
+        <w:kinsoku/>
+        <w:wordWrap/>
+        <w:overflowPunct/>
+        <w:topLinePunct w:val="0"/>
+        <w:autoSpaceDE/>
+        <w:autoSpaceDN/>
+        <w:bidi w:val="0"/>
+        <w:adjustRightInd/>
+        <w:snapToGrid/>
+        <w:spacing w:line="240" w:lineRule="auto"/>
+        <w:textAlignment w:val="auto"/>
+        <w:rPr>
+          <w:rFonts w:hint="default"/>
+          <w:b w:val="0"/>
+          <w:bCs w:val="0"/>
+          <w:sz w:val="28"/>
+          <w:szCs w:val="28"/>
+          <w:lang w:val="en-US"/>
+        </w:rPr>
+      </w:pPr>
+    </w:p>
+    <w:p>
+      <w:pPr>
+        <w:keepNext w:val="0"/>
+        <w:keepLines w:val="0"/>
+        <w:pageBreakBefore w:val="0"/>
+        <w:widowControl/>
+        <w:kinsoku/>
+        <w:wordWrap/>
+        <w:overflowPunct/>
+        <w:topLinePunct w:val="0"/>
+        <w:autoSpaceDE/>
+        <w:autoSpaceDN/>
+        <w:bidi w:val="0"/>
+        <w:adjustRightInd/>
+        <w:snapToGrid/>
+        <w:spacing w:line="240" w:lineRule="auto"/>
+        <w:textAlignment w:val="auto"/>
+        <w:rPr>
+          <w:rFonts w:hint="default"/>
+          <w:b w:val="0"/>
+          <w:bCs w:val="0"/>
+          <w:sz w:val="28"/>
+          <w:szCs w:val="28"/>
+          <w:lang w:val="en-US"/>
+        </w:rPr>
+      </w:pPr>
+      <w:r>
+        <w:rPr>
+          <w:rFonts w:hint="default"/>
+          <w:b w:val="0"/>
+          <w:bCs w:val="0"/>
+          <w:sz w:val="28"/>
+          <w:szCs w:val="28"/>
+          <w:lang w:val="en-US"/>
+        </w:rPr>
+        <w:t>ostream&amp; operator &lt;&lt;(ostream&amp; out, const Set&amp; set) {</w:t>
+      </w:r>
+    </w:p>
+    <w:p>
+      <w:pPr>
+        <w:keepNext w:val="0"/>
+        <w:keepLines w:val="0"/>
+        <w:pageBreakBefore w:val="0"/>
+        <w:widowControl/>
+        <w:kinsoku/>
+        <w:wordWrap/>
+        <w:overflowPunct/>
+        <w:topLinePunct w:val="0"/>
+        <w:autoSpaceDE/>
+        <w:autoSpaceDN/>
+        <w:bidi w:val="0"/>
+        <w:adjustRightInd/>
+        <w:snapToGrid/>
+        <w:spacing w:line="240" w:lineRule="auto"/>
+        <w:textAlignment w:val="auto"/>
+        <w:rPr>
+          <w:rFonts w:hint="default"/>
+          <w:b w:val="0"/>
+          <w:bCs w:val="0"/>
+          <w:sz w:val="28"/>
+          <w:szCs w:val="28"/>
+          <w:lang w:val="en-US"/>
+        </w:rPr>
+      </w:pPr>
+      <w:r>
+        <w:rPr>
+          <w:rFonts w:hint="default"/>
+          <w:b w:val="0"/>
+          <w:bCs w:val="0"/>
+          <w:sz w:val="28"/>
+          <w:szCs w:val="28"/>
+          <w:lang w:val="en-US"/>
+        </w:rPr>
+        <w:tab/>
+      </w:r>
+      <w:r>
+        <w:rPr>
+          <w:rFonts w:hint="default"/>
+          <w:b w:val="0"/>
+          <w:bCs w:val="0"/>
+          <w:sz w:val="28"/>
+          <w:szCs w:val="28"/>
+          <w:lang w:val="en-US"/>
+        </w:rPr>
+        <w:t>out &lt;&lt; "[ ";</w:t>
+      </w:r>
+    </w:p>
+    <w:p>
+      <w:pPr>
+        <w:keepNext w:val="0"/>
+        <w:keepLines w:val="0"/>
+        <w:pageBreakBefore w:val="0"/>
+        <w:widowControl/>
+        <w:kinsoku/>
+        <w:wordWrap/>
+        <w:overflowPunct/>
+        <w:topLinePunct w:val="0"/>
+        <w:autoSpaceDE/>
+        <w:autoSpaceDN/>
+        <w:bidi w:val="0"/>
+        <w:adjustRightInd/>
+        <w:snapToGrid/>
+        <w:spacing w:line="240" w:lineRule="auto"/>
+        <w:textAlignment w:val="auto"/>
+        <w:rPr>
+          <w:rFonts w:hint="default"/>
+          <w:b w:val="0"/>
+          <w:bCs w:val="0"/>
+          <w:sz w:val="28"/>
+          <w:szCs w:val="28"/>
+          <w:lang w:val="en-US"/>
+        </w:rPr>
+      </w:pPr>
+      <w:r>
+        <w:rPr>
+          <w:rFonts w:hint="default"/>
+          <w:b w:val="0"/>
+          <w:bCs w:val="0"/>
+          <w:sz w:val="28"/>
+          <w:szCs w:val="28"/>
+          <w:lang w:val="en-US"/>
+        </w:rPr>
+        <w:tab/>
+      </w:r>
+      <w:r>
+        <w:rPr>
+          <w:rFonts w:hint="default"/>
+          <w:b w:val="0"/>
+          <w:bCs w:val="0"/>
+          <w:sz w:val="28"/>
+          <w:szCs w:val="28"/>
+          <w:lang w:val="en-US"/>
+        </w:rPr>
+        <w:t>for (int i = 0; i &lt; set.size; i++)</w:t>
+      </w:r>
+    </w:p>
+    <w:p>
+      <w:pPr>
+        <w:keepNext w:val="0"/>
+        <w:keepLines w:val="0"/>
+        <w:pageBreakBefore w:val="0"/>
+        <w:widowControl/>
+        <w:kinsoku/>
+        <w:wordWrap/>
+        <w:overflowPunct/>
+        <w:topLinePunct w:val="0"/>
+        <w:autoSpaceDE/>
+        <w:autoSpaceDN/>
+        <w:bidi w:val="0"/>
+        <w:adjustRightInd/>
+        <w:snapToGrid/>
+        <w:spacing w:line="240" w:lineRule="auto"/>
+        <w:textAlignment w:val="auto"/>
+        <w:rPr>
+          <w:rFonts w:hint="default"/>
+          <w:b w:val="0"/>
+          <w:bCs w:val="0"/>
+          <w:sz w:val="28"/>
+          <w:szCs w:val="28"/>
+          <w:lang w:val="en-US"/>
+        </w:rPr>
+      </w:pPr>
+      <w:r>
+        <w:rPr>
+          <w:rFonts w:hint="default"/>
+          <w:b w:val="0"/>
+          <w:bCs w:val="0"/>
+          <w:sz w:val="28"/>
+          <w:szCs w:val="28"/>
+          <w:lang w:val="en-US"/>
+        </w:rPr>
+        <w:tab/>
+      </w:r>
+      <w:r>
+        <w:rPr>
+          <w:rFonts w:hint="default"/>
+          <w:b w:val="0"/>
+          <w:bCs w:val="0"/>
+          <w:sz w:val="28"/>
+          <w:szCs w:val="28"/>
+          <w:lang w:val="en-US"/>
+        </w:rPr>
+        <w:tab/>
+      </w:r>
+      <w:r>
+        <w:rPr>
+          <w:rFonts w:hint="default"/>
+          <w:b w:val="0"/>
+          <w:bCs w:val="0"/>
+          <w:sz w:val="28"/>
+          <w:szCs w:val="28"/>
+          <w:lang w:val="en-US"/>
+        </w:rPr>
+        <w:t>out &lt;&lt; set.elements[i] &lt;&lt; " ";</w:t>
+      </w:r>
+    </w:p>
+    <w:p>
+      <w:pPr>
+        <w:keepNext w:val="0"/>
+        <w:keepLines w:val="0"/>
+        <w:pageBreakBefore w:val="0"/>
+        <w:widowControl/>
+        <w:kinsoku/>
+        <w:wordWrap/>
+        <w:overflowPunct/>
+        <w:topLinePunct w:val="0"/>
+        <w:autoSpaceDE/>
+        <w:autoSpaceDN/>
+        <w:bidi w:val="0"/>
+        <w:adjustRightInd/>
+        <w:snapToGrid/>
+        <w:spacing w:line="240" w:lineRule="auto"/>
+        <w:textAlignment w:val="auto"/>
+        <w:rPr>
+          <w:rFonts w:hint="default"/>
+          <w:b w:val="0"/>
+          <w:bCs w:val="0"/>
+          <w:sz w:val="28"/>
+          <w:szCs w:val="28"/>
+          <w:lang w:val="en-US"/>
+        </w:rPr>
+      </w:pPr>
+      <w:r>
+        <w:rPr>
+          <w:rFonts w:hint="default"/>
+          <w:b w:val="0"/>
+          <w:bCs w:val="0"/>
+          <w:sz w:val="28"/>
+          <w:szCs w:val="28"/>
+          <w:lang w:val="en-US"/>
+        </w:rPr>
+        <w:tab/>
+      </w:r>
+      <w:r>
+        <w:rPr>
+          <w:rFonts w:hint="default"/>
+          <w:b w:val="0"/>
+          <w:bCs w:val="0"/>
+          <w:sz w:val="28"/>
+          <w:szCs w:val="28"/>
+          <w:lang w:val="en-US"/>
+        </w:rPr>
+        <w:t>out &lt;&lt; "]\n";</w:t>
+      </w:r>
+    </w:p>
+    <w:p>
+      <w:pPr>
+        <w:keepNext w:val="0"/>
+        <w:keepLines w:val="0"/>
+        <w:pageBreakBefore w:val="0"/>
+        <w:widowControl/>
+        <w:kinsoku/>
+        <w:wordWrap/>
+        <w:overflowPunct/>
+        <w:topLinePunct w:val="0"/>
+        <w:autoSpaceDE/>
+        <w:autoSpaceDN/>
+        <w:bidi w:val="0"/>
+        <w:adjustRightInd/>
+        <w:snapToGrid/>
+        <w:spacing w:line="240" w:lineRule="auto"/>
+        <w:textAlignment w:val="auto"/>
+        <w:rPr>
+          <w:rFonts w:hint="default"/>
+          <w:b w:val="0"/>
+          <w:bCs w:val="0"/>
+          <w:sz w:val="28"/>
+          <w:szCs w:val="28"/>
+          <w:lang w:val="en-US"/>
+        </w:rPr>
+      </w:pPr>
+      <w:r>
+        <w:rPr>
+          <w:rFonts w:hint="default"/>
+          <w:b w:val="0"/>
+          <w:bCs w:val="0"/>
+          <w:sz w:val="28"/>
+          <w:szCs w:val="28"/>
+          <w:lang w:val="en-US"/>
+        </w:rPr>
+        <w:tab/>
+      </w:r>
+      <w:r>
+        <w:rPr>
+          <w:rFonts w:hint="default"/>
+          <w:b w:val="0"/>
+          <w:bCs w:val="0"/>
+          <w:sz w:val="28"/>
+          <w:szCs w:val="28"/>
+          <w:lang w:val="en-US"/>
+        </w:rPr>
+        <w:t>return out;</w:t>
+      </w:r>
+    </w:p>
+    <w:p>
+      <w:pPr>
+        <w:keepNext w:val="0"/>
+        <w:keepLines w:val="0"/>
+        <w:pageBreakBefore w:val="0"/>
+        <w:widowControl/>
+        <w:kinsoku/>
+        <w:wordWrap/>
+        <w:overflowPunct/>
+        <w:topLinePunct w:val="0"/>
+        <w:autoSpaceDE/>
+        <w:autoSpaceDN/>
+        <w:bidi w:val="0"/>
+        <w:adjustRightInd/>
+        <w:snapToGrid/>
+        <w:spacing w:line="240" w:lineRule="auto"/>
+        <w:textAlignment w:val="auto"/>
+        <w:rPr>
+          <w:rFonts w:hint="default" w:cs="Times New Roman"/>
+          <w:b w:val="0"/>
+          <w:bCs w:val="0"/>
+          <w:sz w:val="28"/>
+          <w:szCs w:val="28"/>
+          <w:lang w:val="en-US"/>
+        </w:rPr>
+      </w:pPr>
+      <w:r>
+        <w:rPr>
+          <w:rFonts w:hint="default"/>
+          <w:b w:val="0"/>
+          <w:bCs w:val="0"/>
+          <w:sz w:val="28"/>
+          <w:szCs w:val="28"/>
+          <w:lang w:val="en-US"/>
+        </w:rPr>
+        <w:t>}</w:t>
+      </w:r>
+    </w:p>
+    <w:p>
+      <w:pPr>
+        <w:keepNext w:val="0"/>
+        <w:keepLines w:val="0"/>
+        <w:pageBreakBefore w:val="0"/>
+        <w:widowControl/>
+        <w:kinsoku/>
+        <w:wordWrap/>
+        <w:overflowPunct/>
+        <w:topLinePunct w:val="0"/>
+        <w:autoSpaceDE/>
+        <w:autoSpaceDN/>
+        <w:bidi w:val="0"/>
+        <w:adjustRightInd/>
+        <w:snapToGrid/>
+        <w:spacing w:line="240" w:lineRule="auto"/>
+        <w:textAlignment w:val="auto"/>
+        <w:rPr>
+          <w:rFonts w:hint="default" w:cs="Times New Roman"/>
+          <w:b/>
+          <w:bCs/>
+          <w:sz w:val="28"/>
+          <w:szCs w:val="28"/>
+          <w:lang w:val="en-US"/>
+        </w:rPr>
+      </w:pPr>
+      <w:r>
+        <w:rPr>
+          <w:rFonts w:hint="default" w:cs="Times New Roman"/>
+          <w:b/>
+          <w:bCs/>
+          <w:sz w:val="28"/>
+          <w:szCs w:val="28"/>
+          <w:lang w:val="ru-RU"/>
+        </w:rPr>
+        <w:t>Файл</w:t>
+      </w:r>
+      <w:r>
+        <w:rPr>
+          <w:rFonts w:hint="default" w:cs="Times New Roman"/>
+          <w:b/>
+          <w:bCs/>
+          <w:sz w:val="28"/>
+          <w:szCs w:val="28"/>
+          <w:lang w:val="en-US"/>
+        </w:rPr>
+        <w:t xml:space="preserve"> “Lab_6.cpp”:</w:t>
+      </w:r>
+    </w:p>
+    <w:p>
+      <w:pPr>
+        <w:keepNext w:val="0"/>
+        <w:keepLines w:val="0"/>
+        <w:pageBreakBefore w:val="0"/>
+        <w:widowControl/>
+        <w:kinsoku/>
+        <w:wordWrap/>
+        <w:overflowPunct/>
+        <w:topLinePunct w:val="0"/>
+        <w:autoSpaceDE/>
+        <w:autoSpaceDN/>
+        <w:bidi w:val="0"/>
+        <w:adjustRightInd/>
+        <w:snapToGrid/>
+        <w:spacing w:line="240" w:lineRule="auto"/>
+        <w:textAlignment w:val="auto"/>
+        <w:rPr>
+          <w:rFonts w:hint="default" w:ascii="Times New Roman" w:hAnsi="Times New Roman"/>
+          <w:b w:val="0"/>
+          <w:bCs w:val="0"/>
+          <w:sz w:val="28"/>
+          <w:szCs w:val="28"/>
+          <w:lang w:val="en-US"/>
+        </w:rPr>
+      </w:pPr>
+      <w:r>
+        <w:rPr>
+          <w:rFonts w:hint="default" w:ascii="Times New Roman" w:hAnsi="Times New Roman"/>
+          <w:b w:val="0"/>
+          <w:bCs w:val="0"/>
+          <w:sz w:val="28"/>
+          <w:szCs w:val="28"/>
+          <w:lang w:val="en-US"/>
+        </w:rPr>
+        <w:t>#include "Set.cpp"</w:t>
+      </w:r>
+    </w:p>
+    <w:p>
+      <w:pPr>
+        <w:keepNext w:val="0"/>
+        <w:keepLines w:val="0"/>
+        <w:pageBreakBefore w:val="0"/>
+        <w:widowControl/>
+        <w:kinsoku/>
+        <w:wordWrap/>
+        <w:overflowPunct/>
+        <w:topLinePunct w:val="0"/>
+        <w:autoSpaceDE/>
+        <w:autoSpaceDN/>
+        <w:bidi w:val="0"/>
+        <w:adjustRightInd/>
+        <w:snapToGrid/>
+        <w:spacing w:line="240" w:lineRule="auto"/>
+        <w:textAlignment w:val="auto"/>
+        <w:rPr>
+          <w:rFonts w:hint="default" w:ascii="Times New Roman" w:hAnsi="Times New Roman"/>
+          <w:b w:val="0"/>
+          <w:bCs w:val="0"/>
+          <w:sz w:val="28"/>
+          <w:szCs w:val="28"/>
+          <w:lang w:val="en-US"/>
+        </w:rPr>
+      </w:pPr>
+      <w:r>
+        <w:rPr>
+          <w:rFonts w:hint="default" w:ascii="Times New Roman" w:hAnsi="Times New Roman"/>
+          <w:b w:val="0"/>
+          <w:bCs w:val="0"/>
+          <w:sz w:val="28"/>
+          <w:szCs w:val="28"/>
+          <w:lang w:val="en-US"/>
+        </w:rPr>
+        <w:t>using namespace std;</w:t>
+      </w:r>
+    </w:p>
+    <w:p>
+      <w:pPr>
+        <w:keepNext w:val="0"/>
+        <w:keepLines w:val="0"/>
+        <w:pageBreakBefore w:val="0"/>
+        <w:widowControl/>
+        <w:kinsoku/>
+        <w:wordWrap/>
+        <w:overflowPunct/>
+        <w:topLinePunct w:val="0"/>
+        <w:autoSpaceDE/>
+        <w:autoSpaceDN/>
+        <w:bidi w:val="0"/>
+        <w:adjustRightInd/>
+        <w:snapToGrid/>
+        <w:spacing w:line="240" w:lineRule="auto"/>
+        <w:textAlignment w:val="auto"/>
+        <w:rPr>
+          <w:rFonts w:hint="default" w:ascii="Times New Roman" w:hAnsi="Times New Roman"/>
+          <w:b w:val="0"/>
+          <w:bCs w:val="0"/>
+          <w:sz w:val="28"/>
+          <w:szCs w:val="28"/>
+          <w:lang w:val="en-US"/>
+        </w:rPr>
+      </w:pPr>
+    </w:p>
+    <w:p>
+      <w:pPr>
+        <w:keepNext w:val="0"/>
+        <w:keepLines w:val="0"/>
+        <w:pageBreakBefore w:val="0"/>
+        <w:widowControl/>
+        <w:kinsoku/>
+        <w:wordWrap/>
+        <w:overflowPunct/>
+        <w:topLinePunct w:val="0"/>
+        <w:autoSpaceDE/>
+        <w:autoSpaceDN/>
+        <w:bidi w:val="0"/>
+        <w:adjustRightInd/>
+        <w:snapToGrid/>
+        <w:spacing w:line="240" w:lineRule="auto"/>
+        <w:textAlignment w:val="auto"/>
+        <w:rPr>
+          <w:rFonts w:hint="default" w:ascii="Times New Roman" w:hAnsi="Times New Roman"/>
+          <w:b w:val="0"/>
+          <w:bCs w:val="0"/>
+          <w:sz w:val="28"/>
+          <w:szCs w:val="28"/>
+          <w:lang w:val="en-US"/>
+        </w:rPr>
+      </w:pPr>
+      <w:r>
+        <w:rPr>
+          <w:rFonts w:hint="default" w:ascii="Times New Roman" w:hAnsi="Times New Roman"/>
+          <w:b w:val="0"/>
+          <w:bCs w:val="0"/>
+          <w:sz w:val="28"/>
+          <w:szCs w:val="28"/>
+          <w:lang w:val="en-US"/>
+        </w:rPr>
+        <w:t>int main() {</w:t>
+      </w:r>
+    </w:p>
+    <w:p>
+      <w:pPr>
+        <w:keepNext w:val="0"/>
+        <w:keepLines w:val="0"/>
+        <w:pageBreakBefore w:val="0"/>
+        <w:widowControl/>
+        <w:kinsoku/>
+        <w:wordWrap/>
+        <w:overflowPunct/>
+        <w:topLinePunct w:val="0"/>
+        <w:autoSpaceDE/>
+        <w:autoSpaceDN/>
+        <w:bidi w:val="0"/>
+        <w:adjustRightInd/>
+        <w:snapToGrid/>
+        <w:spacing w:line="240" w:lineRule="auto"/>
+        <w:textAlignment w:val="auto"/>
+        <w:rPr>
+          <w:rFonts w:hint="default" w:ascii="Times New Roman" w:hAnsi="Times New Roman"/>
+          <w:b w:val="0"/>
+          <w:bCs w:val="0"/>
+          <w:sz w:val="28"/>
+          <w:szCs w:val="28"/>
+          <w:lang w:val="en-US"/>
+        </w:rPr>
+      </w:pPr>
+      <w:r>
+        <w:rPr>
+          <w:rFonts w:hint="default" w:ascii="Times New Roman" w:hAnsi="Times New Roman"/>
+          <w:b w:val="0"/>
+          <w:bCs w:val="0"/>
+          <w:sz w:val="28"/>
+          <w:szCs w:val="28"/>
+          <w:lang w:val="en-US"/>
+        </w:rPr>
+        <w:tab/>
+      </w:r>
+      <w:r>
+        <w:rPr>
+          <w:rFonts w:hint="default" w:ascii="Times New Roman" w:hAnsi="Times New Roman"/>
+          <w:b w:val="0"/>
+          <w:bCs w:val="0"/>
+          <w:sz w:val="28"/>
+          <w:szCs w:val="28"/>
+          <w:lang w:val="en-US"/>
+        </w:rPr>
+        <w:t>Set s1, s2;</w:t>
+      </w:r>
+    </w:p>
+    <w:p>
+      <w:pPr>
+        <w:keepNext w:val="0"/>
+        <w:keepLines w:val="0"/>
+        <w:pageBreakBefore w:val="0"/>
+        <w:widowControl/>
+        <w:kinsoku/>
+        <w:wordWrap/>
+        <w:overflowPunct/>
+        <w:topLinePunct w:val="0"/>
+        <w:autoSpaceDE/>
+        <w:autoSpaceDN/>
+        <w:bidi w:val="0"/>
+        <w:adjustRightInd/>
+        <w:snapToGrid/>
+        <w:spacing w:line="240" w:lineRule="auto"/>
+        <w:textAlignment w:val="auto"/>
+        <w:rPr>
+          <w:rFonts w:hint="default" w:ascii="Times New Roman" w:hAnsi="Times New Roman"/>
+          <w:b w:val="0"/>
+          <w:bCs w:val="0"/>
+          <w:sz w:val="28"/>
+          <w:szCs w:val="28"/>
+          <w:lang w:val="en-US"/>
+        </w:rPr>
+      </w:pPr>
+    </w:p>
+    <w:p>
+      <w:pPr>
+        <w:keepNext w:val="0"/>
+        <w:keepLines w:val="0"/>
+        <w:pageBreakBefore w:val="0"/>
+        <w:widowControl/>
+        <w:kinsoku/>
+        <w:wordWrap/>
+        <w:overflowPunct/>
+        <w:topLinePunct w:val="0"/>
+        <w:autoSpaceDE/>
+        <w:autoSpaceDN/>
+        <w:bidi w:val="0"/>
+        <w:adjustRightInd/>
+        <w:snapToGrid/>
+        <w:spacing w:line="240" w:lineRule="auto"/>
+        <w:textAlignment w:val="auto"/>
+        <w:rPr>
+          <w:rFonts w:hint="default" w:ascii="Times New Roman" w:hAnsi="Times New Roman"/>
+          <w:b w:val="0"/>
+          <w:bCs w:val="0"/>
+          <w:sz w:val="28"/>
+          <w:szCs w:val="28"/>
+          <w:lang w:val="en-US"/>
+        </w:rPr>
+      </w:pPr>
+      <w:r>
+        <w:rPr>
+          <w:rFonts w:hint="default" w:ascii="Times New Roman" w:hAnsi="Times New Roman"/>
+          <w:b w:val="0"/>
+          <w:bCs w:val="0"/>
+          <w:sz w:val="28"/>
+          <w:szCs w:val="28"/>
+          <w:lang w:val="en-US"/>
+        </w:rPr>
+        <w:tab/>
+      </w:r>
+      <w:r>
+        <w:rPr>
+          <w:rFonts w:hint="default" w:ascii="Times New Roman" w:hAnsi="Times New Roman"/>
+          <w:b w:val="0"/>
+          <w:bCs w:val="0"/>
+          <w:sz w:val="28"/>
+          <w:szCs w:val="28"/>
+          <w:lang w:val="en-US"/>
+        </w:rPr>
+        <w:t>(((s1 |= 2) |= 3) |= 1) |= 1;</w:t>
+      </w:r>
+    </w:p>
+    <w:p>
+      <w:pPr>
+        <w:keepNext w:val="0"/>
+        <w:keepLines w:val="0"/>
+        <w:pageBreakBefore w:val="0"/>
+        <w:widowControl/>
+        <w:kinsoku/>
+        <w:wordWrap/>
+        <w:overflowPunct/>
+        <w:topLinePunct w:val="0"/>
+        <w:autoSpaceDE/>
+        <w:autoSpaceDN/>
+        <w:bidi w:val="0"/>
+        <w:adjustRightInd/>
+        <w:snapToGrid/>
+        <w:spacing w:line="240" w:lineRule="auto"/>
+        <w:textAlignment w:val="auto"/>
+        <w:rPr>
+          <w:rFonts w:hint="default" w:ascii="Times New Roman" w:hAnsi="Times New Roman"/>
+          <w:b w:val="0"/>
+          <w:bCs w:val="0"/>
+          <w:sz w:val="28"/>
+          <w:szCs w:val="28"/>
+          <w:lang w:val="en-US"/>
+        </w:rPr>
+      </w:pPr>
+      <w:r>
+        <w:rPr>
+          <w:rFonts w:hint="default" w:ascii="Times New Roman" w:hAnsi="Times New Roman"/>
+          <w:b w:val="0"/>
+          <w:bCs w:val="0"/>
+          <w:sz w:val="28"/>
+          <w:szCs w:val="28"/>
+          <w:lang w:val="en-US"/>
+        </w:rPr>
+        <w:tab/>
+      </w:r>
+      <w:r>
+        <w:rPr>
+          <w:rFonts w:hint="default" w:ascii="Times New Roman" w:hAnsi="Times New Roman"/>
+          <w:b w:val="0"/>
+          <w:bCs w:val="0"/>
+          <w:sz w:val="28"/>
+          <w:szCs w:val="28"/>
+          <w:lang w:val="en-US"/>
+        </w:rPr>
+        <w:t>(((s2 |= 2) |= 1) |= 3);</w:t>
+      </w:r>
+    </w:p>
+    <w:p>
+      <w:pPr>
+        <w:keepNext w:val="0"/>
+        <w:keepLines w:val="0"/>
+        <w:pageBreakBefore w:val="0"/>
+        <w:widowControl/>
+        <w:kinsoku/>
+        <w:wordWrap/>
+        <w:overflowPunct/>
+        <w:topLinePunct w:val="0"/>
+        <w:autoSpaceDE/>
+        <w:autoSpaceDN/>
+        <w:bidi w:val="0"/>
+        <w:adjustRightInd/>
+        <w:snapToGrid/>
+        <w:spacing w:line="240" w:lineRule="auto"/>
+        <w:textAlignment w:val="auto"/>
+        <w:rPr>
+          <w:rFonts w:hint="default" w:ascii="Times New Roman" w:hAnsi="Times New Roman"/>
+          <w:b w:val="0"/>
+          <w:bCs w:val="0"/>
+          <w:sz w:val="28"/>
+          <w:szCs w:val="28"/>
+          <w:lang w:val="en-US"/>
+        </w:rPr>
+      </w:pPr>
+    </w:p>
+    <w:p>
+      <w:pPr>
+        <w:keepNext w:val="0"/>
+        <w:keepLines w:val="0"/>
+        <w:pageBreakBefore w:val="0"/>
+        <w:widowControl/>
+        <w:kinsoku/>
+        <w:wordWrap/>
+        <w:overflowPunct/>
+        <w:topLinePunct w:val="0"/>
+        <w:autoSpaceDE/>
+        <w:autoSpaceDN/>
+        <w:bidi w:val="0"/>
+        <w:adjustRightInd/>
+        <w:snapToGrid/>
+        <w:spacing w:line="240" w:lineRule="auto"/>
+        <w:textAlignment w:val="auto"/>
+        <w:rPr>
+          <w:rFonts w:hint="default" w:ascii="Times New Roman" w:hAnsi="Times New Roman"/>
+          <w:b w:val="0"/>
+          <w:bCs w:val="0"/>
+          <w:sz w:val="28"/>
+          <w:szCs w:val="28"/>
+          <w:lang w:val="en-US"/>
+        </w:rPr>
+      </w:pPr>
+      <w:r>
+        <w:rPr>
+          <w:rFonts w:hint="default" w:ascii="Times New Roman" w:hAnsi="Times New Roman"/>
+          <w:b w:val="0"/>
+          <w:bCs w:val="0"/>
+          <w:sz w:val="28"/>
+          <w:szCs w:val="28"/>
+          <w:lang w:val="en-US"/>
+        </w:rPr>
+        <w:tab/>
+      </w:r>
+      <w:r>
+        <w:rPr>
+          <w:rFonts w:hint="default" w:ascii="Times New Roman" w:hAnsi="Times New Roman"/>
+          <w:b w:val="0"/>
+          <w:bCs w:val="0"/>
+          <w:sz w:val="28"/>
+          <w:szCs w:val="28"/>
+          <w:lang w:val="en-US"/>
+        </w:rPr>
+        <w:t>cout &lt;&lt; "s1: " &lt;&lt; s1;</w:t>
+      </w:r>
+    </w:p>
+    <w:p>
+      <w:pPr>
+        <w:keepNext w:val="0"/>
+        <w:keepLines w:val="0"/>
+        <w:pageBreakBefore w:val="0"/>
+        <w:widowControl/>
+        <w:kinsoku/>
+        <w:wordWrap/>
+        <w:overflowPunct/>
+        <w:topLinePunct w:val="0"/>
+        <w:autoSpaceDE/>
+        <w:autoSpaceDN/>
+        <w:bidi w:val="0"/>
+        <w:adjustRightInd/>
+        <w:snapToGrid/>
+        <w:spacing w:line="240" w:lineRule="auto"/>
+        <w:textAlignment w:val="auto"/>
+        <w:rPr>
+          <w:rFonts w:hint="default" w:ascii="Times New Roman" w:hAnsi="Times New Roman"/>
+          <w:b w:val="0"/>
+          <w:bCs w:val="0"/>
+          <w:sz w:val="28"/>
+          <w:szCs w:val="28"/>
+          <w:lang w:val="en-US"/>
+        </w:rPr>
+      </w:pPr>
+      <w:r>
+        <w:rPr>
+          <w:rFonts w:hint="default" w:ascii="Times New Roman" w:hAnsi="Times New Roman"/>
+          <w:b w:val="0"/>
+          <w:bCs w:val="0"/>
+          <w:sz w:val="28"/>
+          <w:szCs w:val="28"/>
+          <w:lang w:val="en-US"/>
+        </w:rPr>
+        <w:tab/>
+      </w:r>
+      <w:r>
+        <w:rPr>
+          <w:rFonts w:hint="default" w:ascii="Times New Roman" w:hAnsi="Times New Roman"/>
+          <w:b w:val="0"/>
+          <w:bCs w:val="0"/>
+          <w:sz w:val="28"/>
+          <w:szCs w:val="28"/>
+          <w:lang w:val="en-US"/>
+        </w:rPr>
+        <w:t>cout &lt;&lt; "s2: " &lt;&lt; s2;</w:t>
+      </w:r>
+    </w:p>
+    <w:p>
+      <w:pPr>
+        <w:keepNext w:val="0"/>
+        <w:keepLines w:val="0"/>
+        <w:pageBreakBefore w:val="0"/>
+        <w:widowControl/>
+        <w:kinsoku/>
+        <w:wordWrap/>
+        <w:overflowPunct/>
+        <w:topLinePunct w:val="0"/>
+        <w:autoSpaceDE/>
+        <w:autoSpaceDN/>
+        <w:bidi w:val="0"/>
+        <w:adjustRightInd/>
+        <w:snapToGrid/>
+        <w:spacing w:line="240" w:lineRule="auto"/>
+        <w:textAlignment w:val="auto"/>
+        <w:rPr>
+          <w:rFonts w:hint="default" w:ascii="Times New Roman" w:hAnsi="Times New Roman"/>
+          <w:b w:val="0"/>
+          <w:bCs w:val="0"/>
+          <w:sz w:val="28"/>
+          <w:szCs w:val="28"/>
+          <w:lang w:val="en-US"/>
+        </w:rPr>
+      </w:pPr>
+    </w:p>
+    <w:p>
+      <w:pPr>
+        <w:keepNext w:val="0"/>
+        <w:keepLines w:val="0"/>
+        <w:pageBreakBefore w:val="0"/>
+        <w:widowControl/>
+        <w:kinsoku/>
+        <w:wordWrap/>
+        <w:overflowPunct/>
+        <w:topLinePunct w:val="0"/>
+        <w:autoSpaceDE/>
+        <w:autoSpaceDN/>
+        <w:bidi w:val="0"/>
+        <w:adjustRightInd/>
+        <w:snapToGrid/>
+        <w:spacing w:line="240" w:lineRule="auto"/>
+        <w:textAlignment w:val="auto"/>
+        <w:rPr>
+          <w:rFonts w:hint="default" w:ascii="Times New Roman" w:hAnsi="Times New Roman"/>
+          <w:b w:val="0"/>
+          <w:bCs w:val="0"/>
+          <w:sz w:val="28"/>
+          <w:szCs w:val="28"/>
+          <w:lang w:val="en-US"/>
+        </w:rPr>
+      </w:pPr>
+      <w:r>
+        <w:rPr>
+          <w:rFonts w:hint="default" w:ascii="Times New Roman" w:hAnsi="Times New Roman"/>
+          <w:b w:val="0"/>
+          <w:bCs w:val="0"/>
+          <w:sz w:val="28"/>
+          <w:szCs w:val="28"/>
+          <w:lang w:val="en-US"/>
+        </w:rPr>
+        <w:tab/>
+      </w:r>
+      <w:r>
+        <w:rPr>
+          <w:rFonts w:hint="default" w:ascii="Times New Roman" w:hAnsi="Times New Roman"/>
+          <w:b w:val="0"/>
+          <w:bCs w:val="0"/>
+          <w:sz w:val="28"/>
+          <w:szCs w:val="28"/>
+          <w:lang w:val="en-US"/>
+        </w:rPr>
+        <w:t>if (s1&lt;3)</w:t>
+      </w:r>
+    </w:p>
+    <w:p>
+      <w:pPr>
+        <w:keepNext w:val="0"/>
+        <w:keepLines w:val="0"/>
+        <w:pageBreakBefore w:val="0"/>
+        <w:widowControl/>
+        <w:kinsoku/>
+        <w:wordWrap/>
+        <w:overflowPunct/>
+        <w:topLinePunct w:val="0"/>
+        <w:autoSpaceDE/>
+        <w:autoSpaceDN/>
+        <w:bidi w:val="0"/>
+        <w:adjustRightInd/>
+        <w:snapToGrid/>
+        <w:spacing w:line="240" w:lineRule="auto"/>
+        <w:textAlignment w:val="auto"/>
+        <w:rPr>
+          <w:rFonts w:hint="default" w:ascii="Times New Roman" w:hAnsi="Times New Roman"/>
+          <w:b w:val="0"/>
+          <w:bCs w:val="0"/>
+          <w:sz w:val="28"/>
+          <w:szCs w:val="28"/>
+          <w:lang w:val="en-US"/>
+        </w:rPr>
+      </w:pPr>
+      <w:r>
+        <w:rPr>
+          <w:rFonts w:hint="default" w:ascii="Times New Roman" w:hAnsi="Times New Roman"/>
+          <w:b w:val="0"/>
+          <w:bCs w:val="0"/>
+          <w:sz w:val="28"/>
+          <w:szCs w:val="28"/>
+          <w:lang w:val="en-US"/>
+        </w:rPr>
+        <w:tab/>
+      </w:r>
+      <w:r>
+        <w:rPr>
+          <w:rFonts w:hint="default" w:ascii="Times New Roman" w:hAnsi="Times New Roman"/>
+          <w:b w:val="0"/>
+          <w:bCs w:val="0"/>
+          <w:sz w:val="28"/>
+          <w:szCs w:val="28"/>
+          <w:lang w:val="en-US"/>
+        </w:rPr>
+        <w:tab/>
+      </w:r>
+      <w:r>
+        <w:rPr>
+          <w:rFonts w:hint="default" w:ascii="Times New Roman" w:hAnsi="Times New Roman"/>
+          <w:b w:val="0"/>
+          <w:bCs w:val="0"/>
+          <w:sz w:val="28"/>
+          <w:szCs w:val="28"/>
+          <w:lang w:val="en-US"/>
+        </w:rPr>
+        <w:t>cout &lt;&lt; "s1 &lt; 3\n";</w:t>
+      </w:r>
+    </w:p>
+    <w:p>
+      <w:pPr>
+        <w:keepNext w:val="0"/>
+        <w:keepLines w:val="0"/>
+        <w:pageBreakBefore w:val="0"/>
+        <w:widowControl/>
+        <w:kinsoku/>
+        <w:wordWrap/>
+        <w:overflowPunct/>
+        <w:topLinePunct w:val="0"/>
+        <w:autoSpaceDE/>
+        <w:autoSpaceDN/>
+        <w:bidi w:val="0"/>
+        <w:adjustRightInd/>
+        <w:snapToGrid/>
+        <w:spacing w:line="240" w:lineRule="auto"/>
+        <w:textAlignment w:val="auto"/>
+        <w:rPr>
+          <w:rFonts w:hint="default" w:ascii="Times New Roman" w:hAnsi="Times New Roman"/>
+          <w:b w:val="0"/>
+          <w:bCs w:val="0"/>
+          <w:sz w:val="28"/>
+          <w:szCs w:val="28"/>
+          <w:lang w:val="en-US"/>
+        </w:rPr>
+      </w:pPr>
+      <w:r>
+        <w:rPr>
+          <w:rFonts w:hint="default" w:ascii="Times New Roman" w:hAnsi="Times New Roman"/>
+          <w:b w:val="0"/>
+          <w:bCs w:val="0"/>
+          <w:sz w:val="28"/>
+          <w:szCs w:val="28"/>
+          <w:lang w:val="en-US"/>
+        </w:rPr>
+        <w:tab/>
+      </w:r>
+      <w:r>
+        <w:rPr>
+          <w:rFonts w:hint="default" w:ascii="Times New Roman" w:hAnsi="Times New Roman"/>
+          <w:b w:val="0"/>
+          <w:bCs w:val="0"/>
+          <w:sz w:val="28"/>
+          <w:szCs w:val="28"/>
+          <w:lang w:val="en-US"/>
+        </w:rPr>
+        <w:t>else</w:t>
+      </w:r>
+    </w:p>
+    <w:p>
+      <w:pPr>
+        <w:keepNext w:val="0"/>
+        <w:keepLines w:val="0"/>
+        <w:pageBreakBefore w:val="0"/>
+        <w:widowControl/>
+        <w:kinsoku/>
+        <w:wordWrap/>
+        <w:overflowPunct/>
+        <w:topLinePunct w:val="0"/>
+        <w:autoSpaceDE/>
+        <w:autoSpaceDN/>
+        <w:bidi w:val="0"/>
+        <w:adjustRightInd/>
+        <w:snapToGrid/>
+        <w:spacing w:line="240" w:lineRule="auto"/>
+        <w:textAlignment w:val="auto"/>
+        <w:rPr>
+          <w:rFonts w:hint="default" w:ascii="Times New Roman" w:hAnsi="Times New Roman"/>
+          <w:b w:val="0"/>
+          <w:bCs w:val="0"/>
+          <w:sz w:val="28"/>
+          <w:szCs w:val="28"/>
+          <w:lang w:val="en-US"/>
+        </w:rPr>
+      </w:pPr>
+      <w:r>
+        <w:rPr>
+          <w:rFonts w:hint="default" w:ascii="Times New Roman" w:hAnsi="Times New Roman"/>
+          <w:b w:val="0"/>
+          <w:bCs w:val="0"/>
+          <w:sz w:val="28"/>
+          <w:szCs w:val="28"/>
+          <w:lang w:val="en-US"/>
+        </w:rPr>
+        <w:tab/>
+      </w:r>
+      <w:r>
+        <w:rPr>
+          <w:rFonts w:hint="default" w:ascii="Times New Roman" w:hAnsi="Times New Roman"/>
+          <w:b w:val="0"/>
+          <w:bCs w:val="0"/>
+          <w:sz w:val="28"/>
+          <w:szCs w:val="28"/>
+          <w:lang w:val="en-US"/>
+        </w:rPr>
+        <w:tab/>
+      </w:r>
+      <w:r>
+        <w:rPr>
+          <w:rFonts w:hint="default" w:ascii="Times New Roman" w:hAnsi="Times New Roman"/>
+          <w:b w:val="0"/>
+          <w:bCs w:val="0"/>
+          <w:sz w:val="28"/>
+          <w:szCs w:val="28"/>
+          <w:lang w:val="en-US"/>
+        </w:rPr>
+        <w:t>cout &lt;&lt; "s1 != 3\n";</w:t>
+      </w:r>
+    </w:p>
+    <w:p>
+      <w:pPr>
+        <w:keepNext w:val="0"/>
+        <w:keepLines w:val="0"/>
+        <w:pageBreakBefore w:val="0"/>
+        <w:widowControl/>
+        <w:kinsoku/>
+        <w:wordWrap/>
+        <w:overflowPunct/>
+        <w:topLinePunct w:val="0"/>
+        <w:autoSpaceDE/>
+        <w:autoSpaceDN/>
+        <w:bidi w:val="0"/>
+        <w:adjustRightInd/>
+        <w:snapToGrid/>
+        <w:spacing w:line="240" w:lineRule="auto"/>
+        <w:textAlignment w:val="auto"/>
+        <w:rPr>
+          <w:rFonts w:hint="default" w:ascii="Times New Roman" w:hAnsi="Times New Roman"/>
+          <w:b w:val="0"/>
+          <w:bCs w:val="0"/>
+          <w:sz w:val="28"/>
+          <w:szCs w:val="28"/>
+          <w:lang w:val="en-US"/>
+        </w:rPr>
+      </w:pPr>
+      <w:r>
+        <w:rPr>
+          <w:rFonts w:hint="default" w:ascii="Times New Roman" w:hAnsi="Times New Roman"/>
+          <w:b w:val="0"/>
+          <w:bCs w:val="0"/>
+          <w:sz w:val="28"/>
+          <w:szCs w:val="28"/>
+          <w:lang w:val="en-US"/>
+        </w:rPr>
+        <w:tab/>
+      </w:r>
+      <w:r>
+        <w:rPr>
+          <w:rFonts w:hint="default" w:ascii="Times New Roman" w:hAnsi="Times New Roman"/>
+          <w:b w:val="0"/>
+          <w:bCs w:val="0"/>
+          <w:sz w:val="28"/>
+          <w:szCs w:val="28"/>
+          <w:lang w:val="en-US"/>
+        </w:rPr>
+        <w:t>if (s1&lt;4)</w:t>
+      </w:r>
+    </w:p>
+    <w:p>
+      <w:pPr>
+        <w:keepNext w:val="0"/>
+        <w:keepLines w:val="0"/>
+        <w:pageBreakBefore w:val="0"/>
+        <w:widowControl/>
+        <w:kinsoku/>
+        <w:wordWrap/>
+        <w:overflowPunct/>
+        <w:topLinePunct w:val="0"/>
+        <w:autoSpaceDE/>
+        <w:autoSpaceDN/>
+        <w:bidi w:val="0"/>
+        <w:adjustRightInd/>
+        <w:snapToGrid/>
+        <w:spacing w:line="240" w:lineRule="auto"/>
+        <w:textAlignment w:val="auto"/>
+        <w:rPr>
+          <w:rFonts w:hint="default" w:ascii="Times New Roman" w:hAnsi="Times New Roman"/>
+          <w:b w:val="0"/>
+          <w:bCs w:val="0"/>
+          <w:sz w:val="28"/>
+          <w:szCs w:val="28"/>
+          <w:lang w:val="en-US"/>
+        </w:rPr>
+      </w:pPr>
+      <w:r>
+        <w:rPr>
+          <w:rFonts w:hint="default" w:ascii="Times New Roman" w:hAnsi="Times New Roman"/>
+          <w:b w:val="0"/>
+          <w:bCs w:val="0"/>
+          <w:sz w:val="28"/>
+          <w:szCs w:val="28"/>
+          <w:lang w:val="en-US"/>
+        </w:rPr>
+        <w:tab/>
+      </w:r>
+      <w:r>
+        <w:rPr>
+          <w:rFonts w:hint="default" w:ascii="Times New Roman" w:hAnsi="Times New Roman"/>
+          <w:b w:val="0"/>
+          <w:bCs w:val="0"/>
+          <w:sz w:val="28"/>
+          <w:szCs w:val="28"/>
+          <w:lang w:val="en-US"/>
+        </w:rPr>
+        <w:tab/>
+      </w:r>
+      <w:r>
+        <w:rPr>
+          <w:rFonts w:hint="default" w:ascii="Times New Roman" w:hAnsi="Times New Roman"/>
+          <w:b w:val="0"/>
+          <w:bCs w:val="0"/>
+          <w:sz w:val="28"/>
+          <w:szCs w:val="28"/>
+          <w:lang w:val="en-US"/>
+        </w:rPr>
+        <w:t>cout &lt;&lt; "s2 &lt; 4\n";</w:t>
+      </w:r>
+    </w:p>
+    <w:p>
+      <w:pPr>
+        <w:keepNext w:val="0"/>
+        <w:keepLines w:val="0"/>
+        <w:pageBreakBefore w:val="0"/>
+        <w:widowControl/>
+        <w:kinsoku/>
+        <w:wordWrap/>
+        <w:overflowPunct/>
+        <w:topLinePunct w:val="0"/>
+        <w:autoSpaceDE/>
+        <w:autoSpaceDN/>
+        <w:bidi w:val="0"/>
+        <w:adjustRightInd/>
+        <w:snapToGrid/>
+        <w:spacing w:line="240" w:lineRule="auto"/>
+        <w:textAlignment w:val="auto"/>
+        <w:rPr>
+          <w:rFonts w:hint="default" w:ascii="Times New Roman" w:hAnsi="Times New Roman"/>
+          <w:b w:val="0"/>
+          <w:bCs w:val="0"/>
+          <w:sz w:val="28"/>
+          <w:szCs w:val="28"/>
+          <w:lang w:val="en-US"/>
+        </w:rPr>
+      </w:pPr>
+      <w:r>
+        <w:rPr>
+          <w:rFonts w:hint="default" w:ascii="Times New Roman" w:hAnsi="Times New Roman"/>
+          <w:b w:val="0"/>
+          <w:bCs w:val="0"/>
+          <w:sz w:val="28"/>
+          <w:szCs w:val="28"/>
+          <w:lang w:val="en-US"/>
+        </w:rPr>
+        <w:tab/>
+      </w:r>
+      <w:r>
+        <w:rPr>
+          <w:rFonts w:hint="default" w:ascii="Times New Roman" w:hAnsi="Times New Roman"/>
+          <w:b w:val="0"/>
+          <w:bCs w:val="0"/>
+          <w:sz w:val="28"/>
+          <w:szCs w:val="28"/>
+          <w:lang w:val="en-US"/>
+        </w:rPr>
+        <w:t>else</w:t>
+      </w:r>
+    </w:p>
+    <w:p>
+      <w:pPr>
+        <w:keepNext w:val="0"/>
+        <w:keepLines w:val="0"/>
+        <w:pageBreakBefore w:val="0"/>
+        <w:widowControl/>
+        <w:kinsoku/>
+        <w:wordWrap/>
+        <w:overflowPunct/>
+        <w:topLinePunct w:val="0"/>
+        <w:autoSpaceDE/>
+        <w:autoSpaceDN/>
+        <w:bidi w:val="0"/>
+        <w:adjustRightInd/>
+        <w:snapToGrid/>
+        <w:spacing w:line="240" w:lineRule="auto"/>
+        <w:textAlignment w:val="auto"/>
+        <w:rPr>
+          <w:rFonts w:hint="default" w:ascii="Times New Roman" w:hAnsi="Times New Roman"/>
+          <w:b w:val="0"/>
+          <w:bCs w:val="0"/>
+          <w:sz w:val="28"/>
+          <w:szCs w:val="28"/>
+          <w:lang w:val="en-US"/>
+        </w:rPr>
+      </w:pPr>
+      <w:r>
+        <w:rPr>
+          <w:rFonts w:hint="default" w:ascii="Times New Roman" w:hAnsi="Times New Roman"/>
+          <w:b w:val="0"/>
+          <w:bCs w:val="0"/>
+          <w:sz w:val="28"/>
+          <w:szCs w:val="28"/>
+          <w:lang w:val="en-US"/>
+        </w:rPr>
+        <w:tab/>
+      </w:r>
+      <w:r>
+        <w:rPr>
+          <w:rFonts w:hint="default" w:ascii="Times New Roman" w:hAnsi="Times New Roman"/>
+          <w:b w:val="0"/>
+          <w:bCs w:val="0"/>
+          <w:sz w:val="28"/>
+          <w:szCs w:val="28"/>
+          <w:lang w:val="en-US"/>
+        </w:rPr>
+        <w:tab/>
+      </w:r>
+      <w:r>
+        <w:rPr>
+          <w:rFonts w:hint="default" w:ascii="Times New Roman" w:hAnsi="Times New Roman"/>
+          <w:b w:val="0"/>
+          <w:bCs w:val="0"/>
+          <w:sz w:val="28"/>
+          <w:szCs w:val="28"/>
+          <w:lang w:val="en-US"/>
+        </w:rPr>
+        <w:t>cout &lt;&lt; "s2 != 4\n";</w:t>
+      </w:r>
+    </w:p>
+    <w:p>
+      <w:pPr>
+        <w:keepNext w:val="0"/>
+        <w:keepLines w:val="0"/>
+        <w:pageBreakBefore w:val="0"/>
+        <w:widowControl/>
+        <w:kinsoku/>
+        <w:wordWrap/>
+        <w:overflowPunct/>
+        <w:topLinePunct w:val="0"/>
+        <w:autoSpaceDE/>
+        <w:autoSpaceDN/>
+        <w:bidi w:val="0"/>
+        <w:adjustRightInd/>
+        <w:snapToGrid/>
+        <w:spacing w:line="240" w:lineRule="auto"/>
+        <w:textAlignment w:val="auto"/>
+        <w:rPr>
+          <w:rFonts w:hint="default" w:ascii="Times New Roman" w:hAnsi="Times New Roman"/>
+          <w:b w:val="0"/>
+          <w:bCs w:val="0"/>
+          <w:sz w:val="28"/>
+          <w:szCs w:val="28"/>
+          <w:lang w:val="en-US"/>
+        </w:rPr>
+      </w:pPr>
+      <w:r>
+        <w:rPr>
+          <w:rFonts w:hint="default" w:ascii="Times New Roman" w:hAnsi="Times New Roman"/>
+          <w:b w:val="0"/>
+          <w:bCs w:val="0"/>
+          <w:sz w:val="28"/>
+          <w:szCs w:val="28"/>
+          <w:lang w:val="en-US"/>
+        </w:rPr>
+        <w:tab/>
+      </w:r>
+    </w:p>
+    <w:p>
+      <w:pPr>
+        <w:keepNext w:val="0"/>
+        <w:keepLines w:val="0"/>
+        <w:pageBreakBefore w:val="0"/>
+        <w:widowControl/>
+        <w:kinsoku/>
+        <w:wordWrap/>
+        <w:overflowPunct/>
+        <w:topLinePunct w:val="0"/>
+        <w:autoSpaceDE/>
+        <w:autoSpaceDN/>
+        <w:bidi w:val="0"/>
+        <w:adjustRightInd/>
+        <w:snapToGrid/>
+        <w:spacing w:line="240" w:lineRule="auto"/>
+        <w:textAlignment w:val="auto"/>
+        <w:rPr>
+          <w:rFonts w:hint="default" w:ascii="Times New Roman" w:hAnsi="Times New Roman"/>
+          <w:b w:val="0"/>
+          <w:bCs w:val="0"/>
+          <w:sz w:val="28"/>
+          <w:szCs w:val="28"/>
+          <w:lang w:val="en-US"/>
+        </w:rPr>
+      </w:pPr>
+      <w:r>
+        <w:rPr>
+          <w:rFonts w:hint="default" w:ascii="Times New Roman" w:hAnsi="Times New Roman"/>
+          <w:b w:val="0"/>
+          <w:bCs w:val="0"/>
+          <w:sz w:val="28"/>
+          <w:szCs w:val="28"/>
+          <w:lang w:val="en-US"/>
+        </w:rPr>
+        <w:tab/>
+      </w:r>
+      <w:r>
+        <w:rPr>
+          <w:rFonts w:hint="default" w:ascii="Times New Roman" w:hAnsi="Times New Roman"/>
+          <w:b w:val="0"/>
+          <w:bCs w:val="0"/>
+          <w:sz w:val="28"/>
+          <w:szCs w:val="28"/>
+          <w:lang w:val="en-US"/>
+        </w:rPr>
+        <w:t>if (s1 != s2)</w:t>
+      </w:r>
+    </w:p>
+    <w:p>
+      <w:pPr>
+        <w:keepNext w:val="0"/>
+        <w:keepLines w:val="0"/>
+        <w:pageBreakBefore w:val="0"/>
+        <w:widowControl/>
+        <w:kinsoku/>
+        <w:wordWrap/>
+        <w:overflowPunct/>
+        <w:topLinePunct w:val="0"/>
+        <w:autoSpaceDE/>
+        <w:autoSpaceDN/>
+        <w:bidi w:val="0"/>
+        <w:adjustRightInd/>
+        <w:snapToGrid/>
+        <w:spacing w:line="240" w:lineRule="auto"/>
+        <w:textAlignment w:val="auto"/>
+        <w:rPr>
+          <w:rFonts w:hint="default" w:ascii="Times New Roman" w:hAnsi="Times New Roman"/>
+          <w:b w:val="0"/>
+          <w:bCs w:val="0"/>
+          <w:sz w:val="28"/>
+          <w:szCs w:val="28"/>
+          <w:lang w:val="en-US"/>
+        </w:rPr>
+      </w:pPr>
+      <w:r>
+        <w:rPr>
+          <w:rFonts w:hint="default" w:ascii="Times New Roman" w:hAnsi="Times New Roman"/>
+          <w:b w:val="0"/>
+          <w:bCs w:val="0"/>
+          <w:sz w:val="28"/>
+          <w:szCs w:val="28"/>
+          <w:lang w:val="en-US"/>
+        </w:rPr>
+        <w:tab/>
+      </w:r>
+      <w:r>
+        <w:rPr>
+          <w:rFonts w:hint="default" w:ascii="Times New Roman" w:hAnsi="Times New Roman"/>
+          <w:b w:val="0"/>
+          <w:bCs w:val="0"/>
+          <w:sz w:val="28"/>
+          <w:szCs w:val="28"/>
+          <w:lang w:val="en-US"/>
+        </w:rPr>
+        <w:tab/>
+      </w:r>
+      <w:r>
+        <w:rPr>
+          <w:rFonts w:hint="default" w:ascii="Times New Roman" w:hAnsi="Times New Roman"/>
+          <w:b w:val="0"/>
+          <w:bCs w:val="0"/>
+          <w:sz w:val="28"/>
+          <w:szCs w:val="28"/>
+          <w:lang w:val="en-US"/>
+        </w:rPr>
+        <w:t>cout &lt;&lt; "s1 != s2\n";</w:t>
+      </w:r>
+    </w:p>
+    <w:p>
+      <w:pPr>
+        <w:keepNext w:val="0"/>
+        <w:keepLines w:val="0"/>
+        <w:pageBreakBefore w:val="0"/>
+        <w:widowControl/>
+        <w:kinsoku/>
+        <w:wordWrap/>
+        <w:overflowPunct/>
+        <w:topLinePunct w:val="0"/>
+        <w:autoSpaceDE/>
+        <w:autoSpaceDN/>
+        <w:bidi w:val="0"/>
+        <w:adjustRightInd/>
+        <w:snapToGrid/>
+        <w:spacing w:line="240" w:lineRule="auto"/>
+        <w:textAlignment w:val="auto"/>
+        <w:rPr>
+          <w:rFonts w:hint="default" w:ascii="Times New Roman" w:hAnsi="Times New Roman"/>
+          <w:b w:val="0"/>
+          <w:bCs w:val="0"/>
+          <w:sz w:val="28"/>
+          <w:szCs w:val="28"/>
+          <w:lang w:val="en-US"/>
+        </w:rPr>
+      </w:pPr>
+      <w:r>
+        <w:rPr>
+          <w:rFonts w:hint="default" w:ascii="Times New Roman" w:hAnsi="Times New Roman"/>
+          <w:b w:val="0"/>
+          <w:bCs w:val="0"/>
+          <w:sz w:val="28"/>
+          <w:szCs w:val="28"/>
+          <w:lang w:val="en-US"/>
+        </w:rPr>
+        <w:tab/>
+      </w:r>
+      <w:r>
+        <w:rPr>
+          <w:rFonts w:hint="default" w:ascii="Times New Roman" w:hAnsi="Times New Roman"/>
+          <w:b w:val="0"/>
+          <w:bCs w:val="0"/>
+          <w:sz w:val="28"/>
+          <w:szCs w:val="28"/>
+          <w:lang w:val="en-US"/>
+        </w:rPr>
+        <w:t>else</w:t>
+      </w:r>
+    </w:p>
+    <w:p>
+      <w:pPr>
+        <w:keepNext w:val="0"/>
+        <w:keepLines w:val="0"/>
+        <w:pageBreakBefore w:val="0"/>
+        <w:widowControl/>
+        <w:kinsoku/>
+        <w:wordWrap/>
+        <w:overflowPunct/>
+        <w:topLinePunct w:val="0"/>
+        <w:autoSpaceDE/>
+        <w:autoSpaceDN/>
+        <w:bidi w:val="0"/>
+        <w:adjustRightInd/>
+        <w:snapToGrid/>
+        <w:spacing w:line="240" w:lineRule="auto"/>
+        <w:textAlignment w:val="auto"/>
+        <w:rPr>
+          <w:rFonts w:hint="default" w:ascii="Times New Roman" w:hAnsi="Times New Roman"/>
+          <w:b w:val="0"/>
+          <w:bCs w:val="0"/>
+          <w:sz w:val="28"/>
+          <w:szCs w:val="28"/>
+          <w:lang w:val="en-US"/>
+        </w:rPr>
+      </w:pPr>
+      <w:r>
+        <w:rPr>
+          <w:rFonts w:hint="default" w:ascii="Times New Roman" w:hAnsi="Times New Roman"/>
+          <w:b w:val="0"/>
+          <w:bCs w:val="0"/>
+          <w:sz w:val="28"/>
+          <w:szCs w:val="28"/>
+          <w:lang w:val="en-US"/>
+        </w:rPr>
+        <w:tab/>
+      </w:r>
+      <w:r>
+        <w:rPr>
+          <w:rFonts w:hint="default" w:ascii="Times New Roman" w:hAnsi="Times New Roman"/>
+          <w:b w:val="0"/>
+          <w:bCs w:val="0"/>
+          <w:sz w:val="28"/>
+          <w:szCs w:val="28"/>
+          <w:lang w:val="en-US"/>
+        </w:rPr>
+        <w:tab/>
+      </w:r>
+      <w:r>
+        <w:rPr>
+          <w:rFonts w:hint="default" w:ascii="Times New Roman" w:hAnsi="Times New Roman"/>
+          <w:b w:val="0"/>
+          <w:bCs w:val="0"/>
+          <w:sz w:val="28"/>
+          <w:szCs w:val="28"/>
+          <w:lang w:val="en-US"/>
+        </w:rPr>
+        <w:t>cout &lt;&lt; "s1 == s2\n";</w:t>
+      </w:r>
+    </w:p>
+    <w:p>
+      <w:pPr>
+        <w:keepNext w:val="0"/>
+        <w:keepLines w:val="0"/>
+        <w:pageBreakBefore w:val="0"/>
+        <w:widowControl/>
+        <w:kinsoku/>
+        <w:wordWrap/>
+        <w:overflowPunct/>
+        <w:topLinePunct w:val="0"/>
+        <w:autoSpaceDE/>
+        <w:autoSpaceDN/>
+        <w:bidi w:val="0"/>
+        <w:adjustRightInd/>
+        <w:snapToGrid/>
+        <w:spacing w:line="240" w:lineRule="auto"/>
+        <w:textAlignment w:val="auto"/>
+        <w:rPr>
+          <w:rFonts w:hint="default" w:ascii="Times New Roman" w:hAnsi="Times New Roman"/>
+          <w:b w:val="0"/>
+          <w:bCs w:val="0"/>
+          <w:sz w:val="28"/>
+          <w:szCs w:val="28"/>
+          <w:lang w:val="en-US"/>
+        </w:rPr>
+      </w:pPr>
+    </w:p>
+    <w:p>
+      <w:pPr>
+        <w:keepNext w:val="0"/>
+        <w:keepLines w:val="0"/>
+        <w:pageBreakBefore w:val="0"/>
+        <w:widowControl/>
+        <w:kinsoku/>
+        <w:wordWrap/>
+        <w:overflowPunct/>
+        <w:topLinePunct w:val="0"/>
+        <w:autoSpaceDE/>
+        <w:autoSpaceDN/>
+        <w:bidi w:val="0"/>
+        <w:adjustRightInd/>
+        <w:snapToGrid/>
+        <w:spacing w:line="240" w:lineRule="auto"/>
+        <w:textAlignment w:val="auto"/>
+        <w:rPr>
+          <w:rFonts w:hint="default" w:ascii="Times New Roman" w:hAnsi="Times New Roman"/>
+          <w:b w:val="0"/>
+          <w:bCs w:val="0"/>
+          <w:sz w:val="28"/>
+          <w:szCs w:val="28"/>
+          <w:lang w:val="en-US"/>
+        </w:rPr>
+      </w:pPr>
+      <w:r>
+        <w:rPr>
+          <w:rFonts w:hint="default" w:ascii="Times New Roman" w:hAnsi="Times New Roman"/>
+          <w:b w:val="0"/>
+          <w:bCs w:val="0"/>
+          <w:sz w:val="28"/>
+          <w:szCs w:val="28"/>
+          <w:lang w:val="en-US"/>
+        </w:rPr>
+        <w:tab/>
+      </w:r>
+      <w:r>
+        <w:rPr>
+          <w:rFonts w:hint="default" w:ascii="Times New Roman" w:hAnsi="Times New Roman"/>
+          <w:b w:val="0"/>
+          <w:bCs w:val="0"/>
+          <w:sz w:val="28"/>
+          <w:szCs w:val="28"/>
+          <w:lang w:val="en-US"/>
+        </w:rPr>
+        <w:t>cout &lt;&lt; "s1[2]: " &lt;&lt; s1[2] &lt;&lt; "\n";</w:t>
+      </w:r>
+    </w:p>
+    <w:p>
+      <w:pPr>
+        <w:keepNext w:val="0"/>
+        <w:keepLines w:val="0"/>
+        <w:pageBreakBefore w:val="0"/>
+        <w:widowControl/>
+        <w:kinsoku/>
+        <w:wordWrap/>
+        <w:overflowPunct/>
+        <w:topLinePunct w:val="0"/>
+        <w:autoSpaceDE/>
+        <w:autoSpaceDN/>
+        <w:bidi w:val="0"/>
+        <w:adjustRightInd/>
+        <w:snapToGrid/>
+        <w:spacing w:line="240" w:lineRule="auto"/>
+        <w:textAlignment w:val="auto"/>
+        <w:rPr>
+          <w:rFonts w:hint="default" w:ascii="Times New Roman" w:hAnsi="Times New Roman"/>
+          <w:b w:val="0"/>
+          <w:bCs w:val="0"/>
+          <w:sz w:val="28"/>
+          <w:szCs w:val="28"/>
+          <w:lang w:val="en-US"/>
+        </w:rPr>
+      </w:pPr>
+    </w:p>
+    <w:p>
+      <w:pPr>
+        <w:keepNext w:val="0"/>
+        <w:keepLines w:val="0"/>
+        <w:pageBreakBefore w:val="0"/>
+        <w:widowControl/>
+        <w:kinsoku/>
+        <w:wordWrap/>
+        <w:overflowPunct/>
+        <w:topLinePunct w:val="0"/>
+        <w:autoSpaceDE/>
+        <w:autoSpaceDN/>
+        <w:bidi w:val="0"/>
+        <w:adjustRightInd/>
+        <w:snapToGrid/>
+        <w:spacing w:line="240" w:lineRule="auto"/>
+        <w:textAlignment w:val="auto"/>
+        <w:rPr>
+          <w:rFonts w:hint="default" w:ascii="Times New Roman" w:hAnsi="Times New Roman"/>
+          <w:b w:val="0"/>
+          <w:bCs w:val="0"/>
+          <w:sz w:val="28"/>
+          <w:szCs w:val="28"/>
+          <w:lang w:val="en-US"/>
+        </w:rPr>
+      </w:pPr>
+      <w:r>
+        <w:rPr>
+          <w:rFonts w:hint="default" w:ascii="Times New Roman" w:hAnsi="Times New Roman"/>
+          <w:b w:val="0"/>
+          <w:bCs w:val="0"/>
+          <w:sz w:val="28"/>
+          <w:szCs w:val="28"/>
+          <w:lang w:val="en-US"/>
+        </w:rPr>
+        <w:tab/>
+      </w:r>
+      <w:r>
+        <w:rPr>
+          <w:rFonts w:hint="default" w:ascii="Times New Roman" w:hAnsi="Times New Roman"/>
+          <w:b w:val="0"/>
+          <w:bCs w:val="0"/>
+          <w:sz w:val="28"/>
+          <w:szCs w:val="28"/>
+          <w:lang w:val="en-US"/>
+        </w:rPr>
+        <w:t>Set s;</w:t>
+      </w:r>
+    </w:p>
+    <w:p>
+      <w:pPr>
+        <w:keepNext w:val="0"/>
+        <w:keepLines w:val="0"/>
+        <w:pageBreakBefore w:val="0"/>
+        <w:widowControl/>
+        <w:kinsoku/>
+        <w:wordWrap/>
+        <w:overflowPunct/>
+        <w:topLinePunct w:val="0"/>
+        <w:autoSpaceDE/>
+        <w:autoSpaceDN/>
+        <w:bidi w:val="0"/>
+        <w:adjustRightInd/>
+        <w:snapToGrid/>
+        <w:spacing w:line="240" w:lineRule="auto"/>
+        <w:textAlignment w:val="auto"/>
+        <w:rPr>
+          <w:rFonts w:hint="default" w:ascii="Times New Roman" w:hAnsi="Times New Roman"/>
+          <w:b w:val="0"/>
+          <w:bCs w:val="0"/>
+          <w:sz w:val="28"/>
+          <w:szCs w:val="28"/>
+          <w:lang w:val="en-US"/>
+        </w:rPr>
+      </w:pPr>
+    </w:p>
+    <w:p>
+      <w:pPr>
+        <w:keepNext w:val="0"/>
+        <w:keepLines w:val="0"/>
+        <w:pageBreakBefore w:val="0"/>
+        <w:widowControl/>
+        <w:kinsoku/>
+        <w:wordWrap/>
+        <w:overflowPunct/>
+        <w:topLinePunct w:val="0"/>
+        <w:autoSpaceDE/>
+        <w:autoSpaceDN/>
+        <w:bidi w:val="0"/>
+        <w:adjustRightInd/>
+        <w:snapToGrid/>
+        <w:spacing w:line="240" w:lineRule="auto"/>
+        <w:textAlignment w:val="auto"/>
+        <w:rPr>
+          <w:rFonts w:hint="default" w:ascii="Times New Roman" w:hAnsi="Times New Roman"/>
+          <w:b w:val="0"/>
+          <w:bCs w:val="0"/>
+          <w:sz w:val="28"/>
+          <w:szCs w:val="28"/>
+          <w:lang w:val="en-US"/>
+        </w:rPr>
+      </w:pPr>
+      <w:r>
+        <w:rPr>
+          <w:rFonts w:hint="default" w:ascii="Times New Roman" w:hAnsi="Times New Roman"/>
+          <w:b w:val="0"/>
+          <w:bCs w:val="0"/>
+          <w:sz w:val="28"/>
+          <w:szCs w:val="28"/>
+          <w:lang w:val="en-US"/>
+        </w:rPr>
+        <w:tab/>
+      </w:r>
+      <w:r>
+        <w:rPr>
+          <w:rFonts w:hint="default" w:ascii="Times New Roman" w:hAnsi="Times New Roman"/>
+          <w:b w:val="0"/>
+          <w:bCs w:val="0"/>
+          <w:sz w:val="28"/>
+          <w:szCs w:val="28"/>
+          <w:lang w:val="en-US"/>
+        </w:rPr>
+        <w:t>((s |= 2) |= 5) |= 10;</w:t>
+      </w:r>
+    </w:p>
+    <w:p>
+      <w:pPr>
+        <w:keepNext w:val="0"/>
+        <w:keepLines w:val="0"/>
+        <w:pageBreakBefore w:val="0"/>
+        <w:widowControl/>
+        <w:kinsoku/>
+        <w:wordWrap/>
+        <w:overflowPunct/>
+        <w:topLinePunct w:val="0"/>
+        <w:autoSpaceDE/>
+        <w:autoSpaceDN/>
+        <w:bidi w:val="0"/>
+        <w:adjustRightInd/>
+        <w:snapToGrid/>
+        <w:spacing w:line="240" w:lineRule="auto"/>
+        <w:textAlignment w:val="auto"/>
+        <w:rPr>
+          <w:rFonts w:hint="default" w:ascii="Times New Roman" w:hAnsi="Times New Roman"/>
+          <w:b w:val="0"/>
+          <w:bCs w:val="0"/>
+          <w:sz w:val="28"/>
+          <w:szCs w:val="28"/>
+          <w:lang w:val="en-US"/>
+        </w:rPr>
+      </w:pPr>
+      <w:r>
+        <w:rPr>
+          <w:rFonts w:hint="default" w:ascii="Times New Roman" w:hAnsi="Times New Roman"/>
+          <w:b w:val="0"/>
+          <w:bCs w:val="0"/>
+          <w:sz w:val="28"/>
+          <w:szCs w:val="28"/>
+          <w:lang w:val="en-US"/>
+        </w:rPr>
+        <w:tab/>
+      </w:r>
+      <w:r>
+        <w:rPr>
+          <w:rFonts w:hint="default" w:ascii="Times New Roman" w:hAnsi="Times New Roman"/>
+          <w:b w:val="0"/>
+          <w:bCs w:val="0"/>
+          <w:sz w:val="28"/>
+          <w:szCs w:val="28"/>
+          <w:lang w:val="en-US"/>
+        </w:rPr>
+        <w:t>cout &lt;&lt; "s: " &lt;&lt; s;</w:t>
+      </w:r>
+    </w:p>
+    <w:p>
+      <w:pPr>
+        <w:keepNext w:val="0"/>
+        <w:keepLines w:val="0"/>
+        <w:pageBreakBefore w:val="0"/>
+        <w:widowControl/>
+        <w:kinsoku/>
+        <w:wordWrap/>
+        <w:overflowPunct/>
+        <w:topLinePunct w:val="0"/>
+        <w:autoSpaceDE/>
+        <w:autoSpaceDN/>
+        <w:bidi w:val="0"/>
+        <w:adjustRightInd/>
+        <w:snapToGrid/>
+        <w:spacing w:line="240" w:lineRule="auto"/>
+        <w:textAlignment w:val="auto"/>
+        <w:rPr>
+          <w:rFonts w:hint="default" w:ascii="Times New Roman" w:hAnsi="Times New Roman"/>
+          <w:b w:val="0"/>
+          <w:bCs w:val="0"/>
+          <w:sz w:val="28"/>
+          <w:szCs w:val="28"/>
+          <w:lang w:val="en-US"/>
+        </w:rPr>
+      </w:pPr>
+    </w:p>
+    <w:p>
+      <w:pPr>
+        <w:keepNext w:val="0"/>
+        <w:keepLines w:val="0"/>
+        <w:pageBreakBefore w:val="0"/>
+        <w:widowControl/>
+        <w:kinsoku/>
+        <w:wordWrap/>
+        <w:overflowPunct/>
+        <w:topLinePunct w:val="0"/>
+        <w:autoSpaceDE/>
+        <w:autoSpaceDN/>
+        <w:bidi w:val="0"/>
+        <w:adjustRightInd/>
+        <w:snapToGrid/>
+        <w:spacing w:line="240" w:lineRule="auto"/>
+        <w:textAlignment w:val="auto"/>
+        <w:rPr>
+          <w:rFonts w:hint="default" w:ascii="Times New Roman" w:hAnsi="Times New Roman"/>
+          <w:b w:val="0"/>
+          <w:bCs w:val="0"/>
+          <w:sz w:val="28"/>
+          <w:szCs w:val="28"/>
+          <w:lang w:val="en-US"/>
+        </w:rPr>
+      </w:pPr>
+      <w:r>
+        <w:rPr>
+          <w:rFonts w:hint="default" w:ascii="Times New Roman" w:hAnsi="Times New Roman"/>
+          <w:b w:val="0"/>
+          <w:bCs w:val="0"/>
+          <w:sz w:val="28"/>
+          <w:szCs w:val="28"/>
+          <w:lang w:val="en-US"/>
+        </w:rPr>
+        <w:tab/>
+      </w:r>
+      <w:r>
+        <w:rPr>
+          <w:rFonts w:hint="default" w:ascii="Times New Roman" w:hAnsi="Times New Roman"/>
+          <w:b w:val="0"/>
+          <w:bCs w:val="0"/>
+          <w:sz w:val="28"/>
+          <w:szCs w:val="28"/>
+          <w:lang w:val="en-US"/>
+        </w:rPr>
+        <w:t>cout &lt;&lt; "s.fist: " &lt;&lt; *(s.first()) &lt;&lt; "\n";</w:t>
+      </w:r>
+    </w:p>
+    <w:p>
+      <w:pPr>
+        <w:keepNext w:val="0"/>
+        <w:keepLines w:val="0"/>
+        <w:pageBreakBefore w:val="0"/>
+        <w:widowControl/>
+        <w:kinsoku/>
+        <w:wordWrap/>
+        <w:overflowPunct/>
+        <w:topLinePunct w:val="0"/>
+        <w:autoSpaceDE/>
+        <w:autoSpaceDN/>
+        <w:bidi w:val="0"/>
+        <w:adjustRightInd/>
+        <w:snapToGrid/>
+        <w:spacing w:line="240" w:lineRule="auto"/>
+        <w:textAlignment w:val="auto"/>
+        <w:rPr>
+          <w:rFonts w:hint="default" w:ascii="Times New Roman" w:hAnsi="Times New Roman"/>
+          <w:b w:val="0"/>
+          <w:bCs w:val="0"/>
+          <w:sz w:val="28"/>
+          <w:szCs w:val="28"/>
+          <w:lang w:val="en-US"/>
+        </w:rPr>
+      </w:pPr>
+    </w:p>
+    <w:p>
+      <w:pPr>
+        <w:keepNext w:val="0"/>
+        <w:keepLines w:val="0"/>
+        <w:pageBreakBefore w:val="0"/>
+        <w:widowControl/>
+        <w:kinsoku/>
+        <w:wordWrap/>
+        <w:overflowPunct/>
+        <w:topLinePunct w:val="0"/>
+        <w:autoSpaceDE/>
+        <w:autoSpaceDN/>
+        <w:bidi w:val="0"/>
+        <w:adjustRightInd/>
+        <w:snapToGrid/>
+        <w:spacing w:line="240" w:lineRule="auto"/>
+        <w:textAlignment w:val="auto"/>
+        <w:rPr>
+          <w:rFonts w:hint="default" w:ascii="Times New Roman" w:hAnsi="Times New Roman"/>
+          <w:b w:val="0"/>
+          <w:bCs w:val="0"/>
+          <w:sz w:val="28"/>
+          <w:szCs w:val="28"/>
+          <w:lang w:val="en-US"/>
+        </w:rPr>
+      </w:pPr>
+      <w:r>
+        <w:rPr>
+          <w:rFonts w:hint="default" w:ascii="Times New Roman" w:hAnsi="Times New Roman"/>
+          <w:b w:val="0"/>
+          <w:bCs w:val="0"/>
+          <w:sz w:val="28"/>
+          <w:szCs w:val="28"/>
+          <w:lang w:val="en-US"/>
+        </w:rPr>
+        <w:tab/>
+      </w:r>
+      <w:r>
+        <w:rPr>
+          <w:rFonts w:hint="default" w:ascii="Times New Roman" w:hAnsi="Times New Roman"/>
+          <w:b w:val="0"/>
+          <w:bCs w:val="0"/>
+          <w:sz w:val="28"/>
+          <w:szCs w:val="28"/>
+          <w:lang w:val="en-US"/>
+        </w:rPr>
+        <w:t>Iterator i = s.first();</w:t>
+      </w:r>
+    </w:p>
+    <w:p>
+      <w:pPr>
+        <w:keepNext w:val="0"/>
+        <w:keepLines w:val="0"/>
+        <w:pageBreakBefore w:val="0"/>
+        <w:widowControl/>
+        <w:kinsoku/>
+        <w:wordWrap/>
+        <w:overflowPunct/>
+        <w:topLinePunct w:val="0"/>
+        <w:autoSpaceDE/>
+        <w:autoSpaceDN/>
+        <w:bidi w:val="0"/>
+        <w:adjustRightInd/>
+        <w:snapToGrid/>
+        <w:spacing w:line="240" w:lineRule="auto"/>
+        <w:textAlignment w:val="auto"/>
+        <w:rPr>
+          <w:rFonts w:hint="default" w:ascii="Times New Roman" w:hAnsi="Times New Roman"/>
+          <w:b w:val="0"/>
+          <w:bCs w:val="0"/>
+          <w:sz w:val="28"/>
+          <w:szCs w:val="28"/>
+          <w:lang w:val="en-US"/>
+        </w:rPr>
+      </w:pPr>
+      <w:r>
+        <w:rPr>
+          <w:rFonts w:hint="default" w:ascii="Times New Roman" w:hAnsi="Times New Roman"/>
+          <w:b w:val="0"/>
+          <w:bCs w:val="0"/>
+          <w:sz w:val="28"/>
+          <w:szCs w:val="28"/>
+          <w:lang w:val="en-US"/>
+        </w:rPr>
+        <w:tab/>
+      </w:r>
+      <w:r>
+        <w:rPr>
+          <w:rFonts w:hint="default" w:ascii="Times New Roman" w:hAnsi="Times New Roman"/>
+          <w:b w:val="0"/>
+          <w:bCs w:val="0"/>
+          <w:sz w:val="28"/>
+          <w:szCs w:val="28"/>
+          <w:lang w:val="en-US"/>
+        </w:rPr>
+        <w:t>++i;</w:t>
+      </w:r>
+    </w:p>
+    <w:p>
+      <w:pPr>
+        <w:keepNext w:val="0"/>
+        <w:keepLines w:val="0"/>
+        <w:pageBreakBefore w:val="0"/>
+        <w:widowControl/>
+        <w:kinsoku/>
+        <w:wordWrap/>
+        <w:overflowPunct/>
+        <w:topLinePunct w:val="0"/>
+        <w:autoSpaceDE/>
+        <w:autoSpaceDN/>
+        <w:bidi w:val="0"/>
+        <w:adjustRightInd/>
+        <w:snapToGrid/>
+        <w:spacing w:line="240" w:lineRule="auto"/>
+        <w:textAlignment w:val="auto"/>
+        <w:rPr>
+          <w:rFonts w:hint="default" w:ascii="Times New Roman" w:hAnsi="Times New Roman"/>
+          <w:b w:val="0"/>
+          <w:bCs w:val="0"/>
+          <w:sz w:val="28"/>
+          <w:szCs w:val="28"/>
+          <w:lang w:val="en-US"/>
+        </w:rPr>
+      </w:pPr>
+      <w:r>
+        <w:rPr>
+          <w:rFonts w:hint="default" w:ascii="Times New Roman" w:hAnsi="Times New Roman"/>
+          <w:b w:val="0"/>
+          <w:bCs w:val="0"/>
+          <w:sz w:val="28"/>
+          <w:szCs w:val="28"/>
+          <w:lang w:val="en-US"/>
+        </w:rPr>
+        <w:tab/>
+      </w:r>
+      <w:r>
+        <w:rPr>
+          <w:rFonts w:hint="default" w:ascii="Times New Roman" w:hAnsi="Times New Roman"/>
+          <w:b w:val="0"/>
+          <w:bCs w:val="0"/>
+          <w:sz w:val="28"/>
+          <w:szCs w:val="28"/>
+          <w:lang w:val="en-US"/>
+        </w:rPr>
+        <w:t>cout &lt;&lt; *i &lt;&lt; "\n";</w:t>
+      </w:r>
+    </w:p>
+    <w:p>
+      <w:pPr>
+        <w:keepNext w:val="0"/>
+        <w:keepLines w:val="0"/>
+        <w:pageBreakBefore w:val="0"/>
+        <w:widowControl/>
+        <w:kinsoku/>
+        <w:wordWrap/>
+        <w:overflowPunct/>
+        <w:topLinePunct w:val="0"/>
+        <w:autoSpaceDE/>
+        <w:autoSpaceDN/>
+        <w:bidi w:val="0"/>
+        <w:adjustRightInd/>
+        <w:snapToGrid/>
+        <w:spacing w:line="240" w:lineRule="auto"/>
+        <w:textAlignment w:val="auto"/>
+        <w:rPr>
+          <w:rFonts w:hint="default" w:ascii="Times New Roman" w:hAnsi="Times New Roman"/>
+          <w:b w:val="0"/>
+          <w:bCs w:val="0"/>
+          <w:sz w:val="28"/>
+          <w:szCs w:val="28"/>
+          <w:lang w:val="en-US"/>
+        </w:rPr>
+      </w:pPr>
+    </w:p>
+    <w:p>
+      <w:pPr>
+        <w:keepNext w:val="0"/>
+        <w:keepLines w:val="0"/>
+        <w:pageBreakBefore w:val="0"/>
+        <w:widowControl/>
+        <w:kinsoku/>
+        <w:wordWrap/>
+        <w:overflowPunct/>
+        <w:topLinePunct w:val="0"/>
+        <w:autoSpaceDE/>
+        <w:autoSpaceDN/>
+        <w:bidi w:val="0"/>
+        <w:adjustRightInd/>
+        <w:snapToGrid/>
+        <w:spacing w:line="240" w:lineRule="auto"/>
+        <w:textAlignment w:val="auto"/>
+        <w:rPr>
+          <w:rFonts w:hint="default" w:ascii="Times New Roman" w:hAnsi="Times New Roman"/>
+          <w:b w:val="0"/>
+          <w:bCs w:val="0"/>
+          <w:sz w:val="28"/>
+          <w:szCs w:val="28"/>
+          <w:lang w:val="en-US"/>
+        </w:rPr>
+      </w:pPr>
+      <w:r>
+        <w:rPr>
+          <w:rFonts w:hint="default" w:ascii="Times New Roman" w:hAnsi="Times New Roman"/>
+          <w:b w:val="0"/>
+          <w:bCs w:val="0"/>
+          <w:sz w:val="28"/>
+          <w:szCs w:val="28"/>
+          <w:lang w:val="en-US"/>
+        </w:rPr>
+        <w:tab/>
+      </w:r>
+      <w:r>
+        <w:rPr>
+          <w:rFonts w:hint="default" w:ascii="Times New Roman" w:hAnsi="Times New Roman"/>
+          <w:b w:val="0"/>
+          <w:bCs w:val="0"/>
+          <w:sz w:val="28"/>
+          <w:szCs w:val="28"/>
+          <w:lang w:val="en-US"/>
+        </w:rPr>
+        <w:t>cout &lt;&lt; "s.last: " &lt;&lt; *(s.last()) &lt;&lt; "\n";</w:t>
+      </w:r>
+    </w:p>
+    <w:p>
+      <w:pPr>
+        <w:keepNext w:val="0"/>
+        <w:keepLines w:val="0"/>
+        <w:pageBreakBefore w:val="0"/>
+        <w:widowControl/>
+        <w:kinsoku/>
+        <w:wordWrap/>
+        <w:overflowPunct/>
+        <w:topLinePunct w:val="0"/>
+        <w:autoSpaceDE/>
+        <w:autoSpaceDN/>
+        <w:bidi w:val="0"/>
+        <w:adjustRightInd/>
+        <w:snapToGrid/>
+        <w:spacing w:line="240" w:lineRule="auto"/>
+        <w:textAlignment w:val="auto"/>
+        <w:rPr>
+          <w:rFonts w:hint="default" w:ascii="Times New Roman" w:hAnsi="Times New Roman"/>
+          <w:b w:val="0"/>
+          <w:bCs w:val="0"/>
+          <w:sz w:val="28"/>
+          <w:szCs w:val="28"/>
+          <w:lang w:val="en-US"/>
+        </w:rPr>
+      </w:pPr>
+    </w:p>
+    <w:p>
+      <w:pPr>
+        <w:keepNext w:val="0"/>
+        <w:keepLines w:val="0"/>
+        <w:pageBreakBefore w:val="0"/>
+        <w:widowControl/>
+        <w:kinsoku/>
+        <w:wordWrap/>
+        <w:overflowPunct/>
+        <w:topLinePunct w:val="0"/>
+        <w:autoSpaceDE/>
+        <w:autoSpaceDN/>
+        <w:bidi w:val="0"/>
+        <w:adjustRightInd/>
+        <w:snapToGrid/>
+        <w:spacing w:line="240" w:lineRule="auto"/>
+        <w:textAlignment w:val="auto"/>
+        <w:rPr>
+          <w:rFonts w:hint="default" w:ascii="Times New Roman" w:hAnsi="Times New Roman"/>
+          <w:b w:val="0"/>
+          <w:bCs w:val="0"/>
+          <w:sz w:val="28"/>
+          <w:szCs w:val="28"/>
+          <w:lang w:val="en-US"/>
+        </w:rPr>
+      </w:pPr>
+      <w:r>
+        <w:rPr>
+          <w:rFonts w:hint="default" w:ascii="Times New Roman" w:hAnsi="Times New Roman"/>
+          <w:b w:val="0"/>
+          <w:bCs w:val="0"/>
+          <w:sz w:val="28"/>
+          <w:szCs w:val="28"/>
+          <w:lang w:val="en-US"/>
+        </w:rPr>
+        <w:tab/>
+      </w:r>
+      <w:r>
+        <w:rPr>
+          <w:rFonts w:hint="default" w:ascii="Times New Roman" w:hAnsi="Times New Roman"/>
+          <w:b w:val="0"/>
+          <w:bCs w:val="0"/>
+          <w:sz w:val="28"/>
+          <w:szCs w:val="28"/>
+          <w:lang w:val="en-US"/>
+        </w:rPr>
+        <w:t>i = s1.first();</w:t>
+      </w:r>
+    </w:p>
+    <w:p>
+      <w:pPr>
+        <w:keepNext w:val="0"/>
+        <w:keepLines w:val="0"/>
+        <w:pageBreakBefore w:val="0"/>
+        <w:widowControl/>
+        <w:kinsoku/>
+        <w:wordWrap/>
+        <w:overflowPunct/>
+        <w:topLinePunct w:val="0"/>
+        <w:autoSpaceDE/>
+        <w:autoSpaceDN/>
+        <w:bidi w:val="0"/>
+        <w:adjustRightInd/>
+        <w:snapToGrid/>
+        <w:spacing w:line="240" w:lineRule="auto"/>
+        <w:textAlignment w:val="auto"/>
+        <w:rPr>
+          <w:rFonts w:hint="default" w:ascii="Times New Roman" w:hAnsi="Times New Roman"/>
+          <w:b w:val="0"/>
+          <w:bCs w:val="0"/>
+          <w:sz w:val="28"/>
+          <w:szCs w:val="28"/>
+          <w:lang w:val="en-US"/>
+        </w:rPr>
+      </w:pPr>
+      <w:r>
+        <w:rPr>
+          <w:rFonts w:hint="default" w:ascii="Times New Roman" w:hAnsi="Times New Roman"/>
+          <w:b w:val="0"/>
+          <w:bCs w:val="0"/>
+          <w:sz w:val="28"/>
+          <w:szCs w:val="28"/>
+          <w:lang w:val="en-US"/>
+        </w:rPr>
+        <w:tab/>
+      </w:r>
+      <w:r>
+        <w:rPr>
+          <w:rFonts w:hint="default" w:ascii="Times New Roman" w:hAnsi="Times New Roman"/>
+          <w:b w:val="0"/>
+          <w:bCs w:val="0"/>
+          <w:sz w:val="28"/>
+          <w:szCs w:val="28"/>
+          <w:lang w:val="en-US"/>
+        </w:rPr>
+        <w:t>cout &lt;&lt; "s1.first: " &lt;&lt; *i &lt;&lt; "\n";</w:t>
+      </w:r>
+      <w:bookmarkStart w:id="0" w:name="_GoBack"/>
+      <w:bookmarkEnd w:id="0"/>
+    </w:p>
+    <w:p>
+      <w:pPr>
+        <w:keepNext w:val="0"/>
+        <w:keepLines w:val="0"/>
+        <w:pageBreakBefore w:val="0"/>
+        <w:widowControl/>
+        <w:kinsoku/>
+        <w:wordWrap/>
+        <w:overflowPunct/>
+        <w:topLinePunct w:val="0"/>
+        <w:autoSpaceDE/>
+        <w:autoSpaceDN/>
+        <w:bidi w:val="0"/>
+        <w:adjustRightInd/>
+        <w:snapToGrid/>
+        <w:spacing w:line="240" w:lineRule="auto"/>
+        <w:textAlignment w:val="auto"/>
+        <w:rPr>
+          <w:rFonts w:hint="default" w:ascii="Times New Roman" w:hAnsi="Times New Roman"/>
+          <w:b w:val="0"/>
+          <w:bCs w:val="0"/>
+          <w:sz w:val="28"/>
+          <w:szCs w:val="28"/>
+          <w:lang w:val="en-US"/>
+        </w:rPr>
+      </w:pPr>
+      <w:r>
+        <w:rPr>
+          <w:rFonts w:hint="default" w:ascii="Times New Roman" w:hAnsi="Times New Roman"/>
+          <w:b w:val="0"/>
+          <w:bCs w:val="0"/>
+          <w:sz w:val="28"/>
+          <w:szCs w:val="28"/>
+          <w:lang w:val="en-US"/>
+        </w:rPr>
+        <w:tab/>
+      </w:r>
+      <w:r>
+        <w:rPr>
+          <w:rFonts w:hint="default" w:ascii="Times New Roman" w:hAnsi="Times New Roman"/>
+          <w:b w:val="0"/>
+          <w:bCs w:val="0"/>
+          <w:sz w:val="28"/>
+          <w:szCs w:val="28"/>
+          <w:lang w:val="en-US"/>
+        </w:rPr>
+        <w:t>i+2;</w:t>
+      </w:r>
+    </w:p>
+    <w:p>
+      <w:pPr>
+        <w:keepNext w:val="0"/>
+        <w:keepLines w:val="0"/>
+        <w:pageBreakBefore w:val="0"/>
+        <w:widowControl/>
+        <w:kinsoku/>
+        <w:wordWrap/>
+        <w:overflowPunct/>
+        <w:topLinePunct w:val="0"/>
+        <w:autoSpaceDE/>
+        <w:autoSpaceDN/>
+        <w:bidi w:val="0"/>
+        <w:adjustRightInd/>
+        <w:snapToGrid/>
+        <w:spacing w:line="240" w:lineRule="auto"/>
+        <w:textAlignment w:val="auto"/>
+        <w:rPr>
+          <w:rFonts w:hint="default" w:ascii="Times New Roman" w:hAnsi="Times New Roman"/>
+          <w:b w:val="0"/>
+          <w:bCs w:val="0"/>
+          <w:sz w:val="28"/>
+          <w:szCs w:val="28"/>
+          <w:lang w:val="en-US"/>
+        </w:rPr>
+      </w:pPr>
+      <w:r>
+        <w:rPr>
+          <w:rFonts w:hint="default" w:ascii="Times New Roman" w:hAnsi="Times New Roman"/>
+          <w:b w:val="0"/>
+          <w:bCs w:val="0"/>
+          <w:sz w:val="28"/>
+          <w:szCs w:val="28"/>
+          <w:lang w:val="en-US"/>
+        </w:rPr>
+        <w:tab/>
+      </w:r>
+      <w:r>
+        <w:rPr>
+          <w:rFonts w:hint="default" w:ascii="Times New Roman" w:hAnsi="Times New Roman"/>
+          <w:b w:val="0"/>
+          <w:bCs w:val="0"/>
+          <w:sz w:val="28"/>
+          <w:szCs w:val="28"/>
+          <w:lang w:val="en-US"/>
+        </w:rPr>
+        <w:t>cout &lt;&lt; "i: " &lt;&lt; *i &lt;&lt; "\n";</w:t>
+      </w:r>
+    </w:p>
+    <w:p>
+      <w:pPr>
+        <w:keepNext w:val="0"/>
+        <w:keepLines w:val="0"/>
+        <w:pageBreakBefore w:val="0"/>
+        <w:widowControl/>
+        <w:kinsoku/>
+        <w:wordWrap/>
+        <w:overflowPunct/>
+        <w:topLinePunct w:val="0"/>
+        <w:autoSpaceDE/>
+        <w:autoSpaceDN/>
+        <w:bidi w:val="0"/>
+        <w:adjustRightInd/>
+        <w:snapToGrid/>
+        <w:spacing w:line="240" w:lineRule="auto"/>
+        <w:textAlignment w:val="auto"/>
+        <w:rPr>
+          <w:rFonts w:hint="default" w:ascii="Times New Roman" w:hAnsi="Times New Roman"/>
+          <w:b w:val="0"/>
+          <w:bCs w:val="0"/>
+          <w:sz w:val="28"/>
+          <w:szCs w:val="28"/>
+          <w:lang w:val="en-US"/>
+        </w:rPr>
+      </w:pPr>
+      <w:r>
+        <w:rPr>
+          <w:rFonts w:hint="default" w:ascii="Times New Roman" w:hAnsi="Times New Roman"/>
+          <w:b w:val="0"/>
+          <w:bCs w:val="0"/>
+          <w:sz w:val="28"/>
+          <w:szCs w:val="28"/>
+          <w:lang w:val="en-US"/>
+        </w:rPr>
+        <w:t xml:space="preserve"> </w:t>
+      </w:r>
+    </w:p>
+    <w:p>
+      <w:pPr>
+        <w:keepNext w:val="0"/>
+        <w:keepLines w:val="0"/>
+        <w:pageBreakBefore w:val="0"/>
+        <w:widowControl/>
+        <w:kinsoku/>
+        <w:wordWrap/>
+        <w:overflowPunct/>
+        <w:topLinePunct w:val="0"/>
+        <w:autoSpaceDE/>
+        <w:autoSpaceDN/>
+        <w:bidi w:val="0"/>
+        <w:adjustRightInd/>
+        <w:snapToGrid/>
+        <w:spacing w:line="240" w:lineRule="auto"/>
+        <w:textAlignment w:val="auto"/>
+        <w:rPr>
+          <w:rFonts w:hint="default" w:ascii="Times New Roman" w:hAnsi="Times New Roman"/>
+          <w:b w:val="0"/>
+          <w:bCs w:val="0"/>
+          <w:sz w:val="28"/>
+          <w:szCs w:val="28"/>
+          <w:lang w:val="en-US"/>
+        </w:rPr>
+      </w:pPr>
+      <w:r>
+        <w:rPr>
+          <w:rFonts w:hint="default" w:ascii="Times New Roman" w:hAnsi="Times New Roman"/>
+          <w:b w:val="0"/>
+          <w:bCs w:val="0"/>
+          <w:sz w:val="28"/>
+          <w:szCs w:val="28"/>
+          <w:lang w:val="en-US"/>
+        </w:rPr>
+        <w:tab/>
+      </w:r>
+      <w:r>
+        <w:rPr>
+          <w:rFonts w:hint="default" w:ascii="Times New Roman" w:hAnsi="Times New Roman"/>
+          <w:b w:val="0"/>
+          <w:bCs w:val="0"/>
+          <w:sz w:val="28"/>
+          <w:szCs w:val="28"/>
+          <w:lang w:val="en-US"/>
+        </w:rPr>
+        <w:t>return 0;</w:t>
+      </w:r>
+    </w:p>
+    <w:p>
+      <w:pPr>
+        <w:keepNext w:val="0"/>
+        <w:keepLines w:val="0"/>
+        <w:pageBreakBefore w:val="0"/>
+        <w:widowControl/>
+        <w:kinsoku/>
+        <w:wordWrap/>
+        <w:overflowPunct/>
+        <w:topLinePunct w:val="0"/>
+        <w:autoSpaceDE/>
+        <w:autoSpaceDN/>
+        <w:bidi w:val="0"/>
+        <w:adjustRightInd/>
+        <w:snapToGrid/>
+        <w:spacing w:line="240" w:lineRule="auto"/>
+        <w:textAlignment w:val="auto"/>
+        <w:rPr>
+          <w:rFonts w:hint="default" w:ascii="Times New Roman" w:hAnsi="Times New Roman" w:cs="Times New Roman"/>
+          <w:b w:val="0"/>
+          <w:bCs w:val="0"/>
+          <w:sz w:val="28"/>
+          <w:szCs w:val="28"/>
+          <w:lang w:val="en-US"/>
+        </w:rPr>
+      </w:pPr>
+      <w:r>
+        <w:rPr>
+          <w:rFonts w:hint="default" w:ascii="Times New Roman" w:hAnsi="Times New Roman"/>
+          <w:b w:val="0"/>
+          <w:bCs w:val="0"/>
+          <w:sz w:val="28"/>
+          <w:szCs w:val="28"/>
+          <w:lang w:val="en-US"/>
+        </w:rPr>
+        <w:t>}</w:t>
       </w:r>
     </w:p>
     <w:p>

--- a/Курс 1/Семестр 2/ООП/Лабораторная работа №6/Лабораторная работа №6.docx
+++ b/Курс 1/Семестр 2/ООП/Лабораторная работа №6/Лабораторная работа №6.docx
@@ -1836,6 +1836,327 @@
           <w:szCs w:val="28"/>
           <w:lang w:val="en-US"/>
         </w:rPr>
+        <w:t>bool operator ==(const Iterator &amp;it) {</w:t>
+      </w:r>
+    </w:p>
+    <w:p>
+      <w:pPr>
+        <w:keepNext w:val="0"/>
+        <w:keepLines w:val="0"/>
+        <w:pageBreakBefore w:val="0"/>
+        <w:widowControl/>
+        <w:kinsoku/>
+        <w:wordWrap/>
+        <w:overflowPunct/>
+        <w:topLinePunct w:val="0"/>
+        <w:autoSpaceDE/>
+        <w:autoSpaceDN/>
+        <w:bidi w:val="0"/>
+        <w:adjustRightInd/>
+        <w:snapToGrid/>
+        <w:spacing w:line="240" w:lineRule="auto"/>
+        <w:textAlignment w:val="auto"/>
+        <w:rPr>
+          <w:rFonts w:hint="default"/>
+          <w:b w:val="0"/>
+          <w:bCs w:val="0"/>
+          <w:sz w:val="28"/>
+          <w:szCs w:val="28"/>
+          <w:lang w:val="en-US"/>
+        </w:rPr>
+      </w:pPr>
+      <w:r>
+        <w:rPr>
+          <w:rFonts w:hint="default"/>
+          <w:b w:val="0"/>
+          <w:bCs w:val="0"/>
+          <w:sz w:val="28"/>
+          <w:szCs w:val="28"/>
+          <w:lang w:val="en-US"/>
+        </w:rPr>
+        <w:tab/>
+      </w:r>
+      <w:r>
+        <w:rPr>
+          <w:rFonts w:hint="default"/>
+          <w:b w:val="0"/>
+          <w:bCs w:val="0"/>
+          <w:sz w:val="28"/>
+          <w:szCs w:val="28"/>
+          <w:lang w:val="en-US"/>
+        </w:rPr>
+        <w:tab/>
+      </w:r>
+      <w:r>
+        <w:rPr>
+          <w:rFonts w:hint="default"/>
+          <w:b w:val="0"/>
+          <w:bCs w:val="0"/>
+          <w:sz w:val="28"/>
+          <w:szCs w:val="28"/>
+          <w:lang w:val="en-US"/>
+        </w:rPr>
+        <w:t>return elem == it.elem;</w:t>
+      </w:r>
+    </w:p>
+    <w:p>
+      <w:pPr>
+        <w:keepNext w:val="0"/>
+        <w:keepLines w:val="0"/>
+        <w:pageBreakBefore w:val="0"/>
+        <w:widowControl/>
+        <w:kinsoku/>
+        <w:wordWrap/>
+        <w:overflowPunct/>
+        <w:topLinePunct w:val="0"/>
+        <w:autoSpaceDE/>
+        <w:autoSpaceDN/>
+        <w:bidi w:val="0"/>
+        <w:adjustRightInd/>
+        <w:snapToGrid/>
+        <w:spacing w:line="240" w:lineRule="auto"/>
+        <w:textAlignment w:val="auto"/>
+        <w:rPr>
+          <w:rFonts w:hint="default"/>
+          <w:b w:val="0"/>
+          <w:bCs w:val="0"/>
+          <w:sz w:val="28"/>
+          <w:szCs w:val="28"/>
+          <w:lang w:val="en-US"/>
+        </w:rPr>
+      </w:pPr>
+      <w:r>
+        <w:rPr>
+          <w:rFonts w:hint="default"/>
+          <w:b w:val="0"/>
+          <w:bCs w:val="0"/>
+          <w:sz w:val="28"/>
+          <w:szCs w:val="28"/>
+          <w:lang w:val="en-US"/>
+        </w:rPr>
+        <w:tab/>
+      </w:r>
+      <w:r>
+        <w:rPr>
+          <w:rFonts w:hint="default"/>
+          <w:b w:val="0"/>
+          <w:bCs w:val="0"/>
+          <w:sz w:val="28"/>
+          <w:szCs w:val="28"/>
+          <w:lang w:val="en-US"/>
+        </w:rPr>
+        <w:t>}</w:t>
+      </w:r>
+    </w:p>
+    <w:p>
+      <w:pPr>
+        <w:keepNext w:val="0"/>
+        <w:keepLines w:val="0"/>
+        <w:pageBreakBefore w:val="0"/>
+        <w:widowControl/>
+        <w:kinsoku/>
+        <w:wordWrap/>
+        <w:overflowPunct/>
+        <w:topLinePunct w:val="0"/>
+        <w:autoSpaceDE/>
+        <w:autoSpaceDN/>
+        <w:bidi w:val="0"/>
+        <w:adjustRightInd/>
+        <w:snapToGrid/>
+        <w:spacing w:line="240" w:lineRule="auto"/>
+        <w:textAlignment w:val="auto"/>
+        <w:rPr>
+          <w:rFonts w:hint="default"/>
+          <w:b w:val="0"/>
+          <w:bCs w:val="0"/>
+          <w:sz w:val="28"/>
+          <w:szCs w:val="28"/>
+          <w:lang w:val="en-US"/>
+        </w:rPr>
+      </w:pPr>
+      <w:r>
+        <w:rPr>
+          <w:rFonts w:hint="default"/>
+          <w:b w:val="0"/>
+          <w:bCs w:val="0"/>
+          <w:sz w:val="28"/>
+          <w:szCs w:val="28"/>
+          <w:lang w:val="en-US"/>
+        </w:rPr>
+        <w:t xml:space="preserve">    bool operator !=(const Iterator &amp;it) {</w:t>
+      </w:r>
+    </w:p>
+    <w:p>
+      <w:pPr>
+        <w:keepNext w:val="0"/>
+        <w:keepLines w:val="0"/>
+        <w:pageBreakBefore w:val="0"/>
+        <w:widowControl/>
+        <w:kinsoku/>
+        <w:wordWrap/>
+        <w:overflowPunct/>
+        <w:topLinePunct w:val="0"/>
+        <w:autoSpaceDE/>
+        <w:autoSpaceDN/>
+        <w:bidi w:val="0"/>
+        <w:adjustRightInd/>
+        <w:snapToGrid/>
+        <w:spacing w:line="240" w:lineRule="auto"/>
+        <w:textAlignment w:val="auto"/>
+        <w:rPr>
+          <w:rFonts w:hint="default"/>
+          <w:b w:val="0"/>
+          <w:bCs w:val="0"/>
+          <w:sz w:val="28"/>
+          <w:szCs w:val="28"/>
+          <w:lang w:val="en-US"/>
+        </w:rPr>
+      </w:pPr>
+      <w:r>
+        <w:rPr>
+          <w:rFonts w:hint="default"/>
+          <w:b w:val="0"/>
+          <w:bCs w:val="0"/>
+          <w:sz w:val="28"/>
+          <w:szCs w:val="28"/>
+          <w:lang w:val="en-US"/>
+        </w:rPr>
+        <w:t xml:space="preserve">    </w:t>
+      </w:r>
+      <w:r>
+        <w:rPr>
+          <w:rFonts w:hint="default"/>
+          <w:b w:val="0"/>
+          <w:bCs w:val="0"/>
+          <w:sz w:val="28"/>
+          <w:szCs w:val="28"/>
+          <w:lang w:val="en-US"/>
+        </w:rPr>
+        <w:tab/>
+      </w:r>
+      <w:r>
+        <w:rPr>
+          <w:rFonts w:hint="default"/>
+          <w:b w:val="0"/>
+          <w:bCs w:val="0"/>
+          <w:sz w:val="28"/>
+          <w:szCs w:val="28"/>
+          <w:lang w:val="en-US"/>
+        </w:rPr>
+        <w:t>return elem != it.elem;</w:t>
+      </w:r>
+    </w:p>
+    <w:p>
+      <w:pPr>
+        <w:keepNext w:val="0"/>
+        <w:keepLines w:val="0"/>
+        <w:pageBreakBefore w:val="0"/>
+        <w:widowControl/>
+        <w:kinsoku/>
+        <w:wordWrap/>
+        <w:overflowPunct/>
+        <w:topLinePunct w:val="0"/>
+        <w:autoSpaceDE/>
+        <w:autoSpaceDN/>
+        <w:bidi w:val="0"/>
+        <w:adjustRightInd/>
+        <w:snapToGrid/>
+        <w:spacing w:line="240" w:lineRule="auto"/>
+        <w:textAlignment w:val="auto"/>
+        <w:rPr>
+          <w:rFonts w:hint="default"/>
+          <w:b w:val="0"/>
+          <w:bCs w:val="0"/>
+          <w:sz w:val="28"/>
+          <w:szCs w:val="28"/>
+          <w:lang w:val="en-US"/>
+        </w:rPr>
+      </w:pPr>
+      <w:r>
+        <w:rPr>
+          <w:rFonts w:hint="default"/>
+          <w:b w:val="0"/>
+          <w:bCs w:val="0"/>
+          <w:sz w:val="28"/>
+          <w:szCs w:val="28"/>
+          <w:lang w:val="en-US"/>
+        </w:rPr>
+        <w:t xml:space="preserve">    }</w:t>
+      </w:r>
+    </w:p>
+    <w:p>
+      <w:pPr>
+        <w:keepNext w:val="0"/>
+        <w:keepLines w:val="0"/>
+        <w:pageBreakBefore w:val="0"/>
+        <w:widowControl/>
+        <w:kinsoku/>
+        <w:wordWrap/>
+        <w:overflowPunct/>
+        <w:topLinePunct w:val="0"/>
+        <w:autoSpaceDE/>
+        <w:autoSpaceDN/>
+        <w:bidi w:val="0"/>
+        <w:adjustRightInd/>
+        <w:snapToGrid/>
+        <w:spacing w:line="240" w:lineRule="auto"/>
+        <w:textAlignment w:val="auto"/>
+        <w:rPr>
+          <w:rFonts w:hint="default"/>
+          <w:b w:val="0"/>
+          <w:bCs w:val="0"/>
+          <w:sz w:val="28"/>
+          <w:szCs w:val="28"/>
+          <w:lang w:val="en-US"/>
+        </w:rPr>
+      </w:pPr>
+    </w:p>
+    <w:p>
+      <w:pPr>
+        <w:keepNext w:val="0"/>
+        <w:keepLines w:val="0"/>
+        <w:pageBreakBefore w:val="0"/>
+        <w:widowControl/>
+        <w:kinsoku/>
+        <w:wordWrap/>
+        <w:overflowPunct/>
+        <w:topLinePunct w:val="0"/>
+        <w:autoSpaceDE/>
+        <w:autoSpaceDN/>
+        <w:bidi w:val="0"/>
+        <w:adjustRightInd/>
+        <w:snapToGrid/>
+        <w:spacing w:line="240" w:lineRule="auto"/>
+        <w:textAlignment w:val="auto"/>
+        <w:rPr>
+          <w:rFonts w:hint="default"/>
+          <w:b w:val="0"/>
+          <w:bCs w:val="0"/>
+          <w:sz w:val="28"/>
+          <w:szCs w:val="28"/>
+          <w:lang w:val="en-US"/>
+        </w:rPr>
+      </w:pPr>
+      <w:r>
+        <w:rPr>
+          <w:rFonts w:hint="default"/>
+          <w:b w:val="0"/>
+          <w:bCs w:val="0"/>
+          <w:sz w:val="28"/>
+          <w:szCs w:val="28"/>
+          <w:lang w:val="en-US"/>
+        </w:rPr>
+        <w:tab/>
+      </w:r>
+      <w:r>
+        <w:rPr>
+          <w:rFonts w:hint="default"/>
+          <w:b w:val="0"/>
+          <w:bCs w:val="0"/>
+          <w:sz w:val="28"/>
+          <w:szCs w:val="28"/>
+          <w:lang w:val="en-US"/>
+        </w:rPr>
         <w:t>void operator++() {</w:t>
       </w:r>
     </w:p>
@@ -3859,17 +4180,17 @@
           <w:bCs w:val="0"/>
           <w:sz w:val="28"/>
           <w:szCs w:val="28"/>
-          <w:lang w:val="en-US"/>
-        </w:rPr>
-      </w:pPr>
-      <w:r>
-        <w:rPr>
-          <w:rFonts w:hint="default"/>
-          <w:b w:val="0"/>
-          <w:bCs w:val="0"/>
-          <w:sz w:val="28"/>
-          <w:szCs w:val="28"/>
-          <w:lang w:val="en-US"/>
+          <w:lang w:val="ru-RU"/>
+        </w:rPr>
+      </w:pPr>
+      <w:r>
+        <w:rPr>
+          <w:rFonts w:hint="default"/>
+          <w:b w:val="0"/>
+          <w:bCs w:val="0"/>
+          <w:sz w:val="28"/>
+          <w:szCs w:val="28"/>
+          <w:lang w:val="ru-RU"/>
         </w:rPr>
         <w:t>#include "Set.h"</w:t>
       </w:r>
@@ -3897,44 +4218,44 @@
           <w:bCs w:val="0"/>
           <w:sz w:val="28"/>
           <w:szCs w:val="28"/>
-          <w:lang w:val="en-US"/>
-        </w:rPr>
-      </w:pPr>
-    </w:p>
-    <w:p>
-      <w:pPr>
-        <w:keepNext w:val="0"/>
-        <w:keepLines w:val="0"/>
-        <w:pageBreakBefore w:val="0"/>
-        <w:widowControl/>
-        <w:kinsoku/>
-        <w:wordWrap/>
-        <w:overflowPunct/>
-        <w:topLinePunct w:val="0"/>
-        <w:autoSpaceDE/>
-        <w:autoSpaceDN/>
-        <w:bidi w:val="0"/>
-        <w:adjustRightInd/>
-        <w:snapToGrid/>
-        <w:spacing w:line="240" w:lineRule="auto"/>
-        <w:textAlignment w:val="auto"/>
-        <w:rPr>
-          <w:rFonts w:hint="default"/>
-          <w:b w:val="0"/>
-          <w:bCs w:val="0"/>
-          <w:sz w:val="28"/>
-          <w:szCs w:val="28"/>
-          <w:lang w:val="en-US"/>
-        </w:rPr>
-      </w:pPr>
-      <w:r>
-        <w:rPr>
-          <w:rFonts w:hint="default"/>
-          <w:b w:val="0"/>
-          <w:bCs w:val="0"/>
-          <w:sz w:val="28"/>
-          <w:szCs w:val="28"/>
-          <w:lang w:val="en-US"/>
+          <w:lang w:val="ru-RU"/>
+        </w:rPr>
+      </w:pPr>
+    </w:p>
+    <w:p>
+      <w:pPr>
+        <w:keepNext w:val="0"/>
+        <w:keepLines w:val="0"/>
+        <w:pageBreakBefore w:val="0"/>
+        <w:widowControl/>
+        <w:kinsoku/>
+        <w:wordWrap/>
+        <w:overflowPunct/>
+        <w:topLinePunct w:val="0"/>
+        <w:autoSpaceDE/>
+        <w:autoSpaceDN/>
+        <w:bidi w:val="0"/>
+        <w:adjustRightInd/>
+        <w:snapToGrid/>
+        <w:spacing w:line="240" w:lineRule="auto"/>
+        <w:textAlignment w:val="auto"/>
+        <w:rPr>
+          <w:rFonts w:hint="default"/>
+          <w:b w:val="0"/>
+          <w:bCs w:val="0"/>
+          <w:sz w:val="28"/>
+          <w:szCs w:val="28"/>
+          <w:lang w:val="ru-RU"/>
+        </w:rPr>
+      </w:pPr>
+      <w:r>
+        <w:rPr>
+          <w:rFonts w:hint="default"/>
+          <w:b w:val="0"/>
+          <w:bCs w:val="0"/>
+          <w:sz w:val="28"/>
+          <w:szCs w:val="28"/>
+          <w:lang w:val="ru-RU"/>
         </w:rPr>
         <w:t>Set::Set(int s) {</w:t>
       </w:r>
@@ -3962,28 +4283,28 @@
           <w:bCs w:val="0"/>
           <w:sz w:val="28"/>
           <w:szCs w:val="28"/>
-          <w:lang w:val="en-US"/>
-        </w:rPr>
-      </w:pPr>
-      <w:r>
-        <w:rPr>
-          <w:rFonts w:hint="default"/>
-          <w:b w:val="0"/>
-          <w:bCs w:val="0"/>
-          <w:sz w:val="28"/>
-          <w:szCs w:val="28"/>
-          <w:lang w:val="en-US"/>
-        </w:rPr>
-        <w:tab/>
-      </w:r>
-      <w:r>
-        <w:rPr>
-          <w:rFonts w:hint="default"/>
-          <w:b w:val="0"/>
-          <w:bCs w:val="0"/>
-          <w:sz w:val="28"/>
-          <w:szCs w:val="28"/>
-          <w:lang w:val="en-US"/>
+          <w:lang w:val="ru-RU"/>
+        </w:rPr>
+      </w:pPr>
+      <w:r>
+        <w:rPr>
+          <w:rFonts w:hint="default"/>
+          <w:b w:val="0"/>
+          <w:bCs w:val="0"/>
+          <w:sz w:val="28"/>
+          <w:szCs w:val="28"/>
+          <w:lang w:val="ru-RU"/>
+        </w:rPr>
+        <w:tab/>
+      </w:r>
+      <w:r>
+        <w:rPr>
+          <w:rFonts w:hint="default"/>
+          <w:b w:val="0"/>
+          <w:bCs w:val="0"/>
+          <w:sz w:val="28"/>
+          <w:szCs w:val="28"/>
+          <w:lang w:val="ru-RU"/>
         </w:rPr>
         <w:t>size = s;</w:t>
       </w:r>
@@ -4011,28 +4332,28 @@
           <w:bCs w:val="0"/>
           <w:sz w:val="28"/>
           <w:szCs w:val="28"/>
-          <w:lang w:val="en-US"/>
-        </w:rPr>
-      </w:pPr>
-      <w:r>
-        <w:rPr>
-          <w:rFonts w:hint="default"/>
-          <w:b w:val="0"/>
-          <w:bCs w:val="0"/>
-          <w:sz w:val="28"/>
-          <w:szCs w:val="28"/>
-          <w:lang w:val="en-US"/>
-        </w:rPr>
-        <w:tab/>
-      </w:r>
-      <w:r>
-        <w:rPr>
-          <w:rFonts w:hint="default"/>
-          <w:b w:val="0"/>
-          <w:bCs w:val="0"/>
-          <w:sz w:val="28"/>
-          <w:szCs w:val="28"/>
-          <w:lang w:val="en-US"/>
+          <w:lang w:val="ru-RU"/>
+        </w:rPr>
+      </w:pPr>
+      <w:r>
+        <w:rPr>
+          <w:rFonts w:hint="default"/>
+          <w:b w:val="0"/>
+          <w:bCs w:val="0"/>
+          <w:sz w:val="28"/>
+          <w:szCs w:val="28"/>
+          <w:lang w:val="ru-RU"/>
+        </w:rPr>
+        <w:tab/>
+      </w:r>
+      <w:r>
+        <w:rPr>
+          <w:rFonts w:hint="default"/>
+          <w:b w:val="0"/>
+          <w:bCs w:val="0"/>
+          <w:sz w:val="28"/>
+          <w:szCs w:val="28"/>
+          <w:lang w:val="ru-RU"/>
         </w:rPr>
         <w:t>elements = new int[size];</w:t>
       </w:r>
@@ -4060,28 +4381,28 @@
           <w:bCs w:val="0"/>
           <w:sz w:val="28"/>
           <w:szCs w:val="28"/>
-          <w:lang w:val="en-US"/>
-        </w:rPr>
-      </w:pPr>
-      <w:r>
-        <w:rPr>
-          <w:rFonts w:hint="default"/>
-          <w:b w:val="0"/>
-          <w:bCs w:val="0"/>
-          <w:sz w:val="28"/>
-          <w:szCs w:val="28"/>
-          <w:lang w:val="en-US"/>
-        </w:rPr>
-        <w:tab/>
-      </w:r>
-      <w:r>
-        <w:rPr>
-          <w:rFonts w:hint="default"/>
-          <w:b w:val="0"/>
-          <w:bCs w:val="0"/>
-          <w:sz w:val="28"/>
-          <w:szCs w:val="28"/>
-          <w:lang w:val="en-US"/>
+          <w:lang w:val="ru-RU"/>
+        </w:rPr>
+      </w:pPr>
+      <w:r>
+        <w:rPr>
+          <w:rFonts w:hint="default"/>
+          <w:b w:val="0"/>
+          <w:bCs w:val="0"/>
+          <w:sz w:val="28"/>
+          <w:szCs w:val="28"/>
+          <w:lang w:val="ru-RU"/>
+        </w:rPr>
+        <w:tab/>
+      </w:r>
+      <w:r>
+        <w:rPr>
+          <w:rFonts w:hint="default"/>
+          <w:b w:val="0"/>
+          <w:bCs w:val="0"/>
+          <w:sz w:val="28"/>
+          <w:szCs w:val="28"/>
+          <w:lang w:val="ru-RU"/>
         </w:rPr>
         <w:t>for (int i = 0; i &lt; size; i++)</w:t>
       </w:r>
@@ -4109,39 +4430,39 @@
           <w:bCs w:val="0"/>
           <w:sz w:val="28"/>
           <w:szCs w:val="28"/>
-          <w:lang w:val="en-US"/>
-        </w:rPr>
-      </w:pPr>
-      <w:r>
-        <w:rPr>
-          <w:rFonts w:hint="default"/>
-          <w:b w:val="0"/>
-          <w:bCs w:val="0"/>
-          <w:sz w:val="28"/>
-          <w:szCs w:val="28"/>
-          <w:lang w:val="en-US"/>
-        </w:rPr>
-        <w:tab/>
-      </w:r>
-      <w:r>
-        <w:rPr>
-          <w:rFonts w:hint="default"/>
-          <w:b w:val="0"/>
-          <w:bCs w:val="0"/>
-          <w:sz w:val="28"/>
-          <w:szCs w:val="28"/>
-          <w:lang w:val="en-US"/>
-        </w:rPr>
-        <w:tab/>
-      </w:r>
-      <w:r>
-        <w:rPr>
-          <w:rFonts w:hint="default"/>
-          <w:b w:val="0"/>
-          <w:bCs w:val="0"/>
-          <w:sz w:val="28"/>
-          <w:szCs w:val="28"/>
-          <w:lang w:val="en-US"/>
+          <w:lang w:val="ru-RU"/>
+        </w:rPr>
+      </w:pPr>
+      <w:r>
+        <w:rPr>
+          <w:rFonts w:hint="default"/>
+          <w:b w:val="0"/>
+          <w:bCs w:val="0"/>
+          <w:sz w:val="28"/>
+          <w:szCs w:val="28"/>
+          <w:lang w:val="ru-RU"/>
+        </w:rPr>
+        <w:tab/>
+      </w:r>
+      <w:r>
+        <w:rPr>
+          <w:rFonts w:hint="default"/>
+          <w:b w:val="0"/>
+          <w:bCs w:val="0"/>
+          <w:sz w:val="28"/>
+          <w:szCs w:val="28"/>
+          <w:lang w:val="ru-RU"/>
+        </w:rPr>
+        <w:tab/>
+      </w:r>
+      <w:r>
+        <w:rPr>
+          <w:rFonts w:hint="default"/>
+          <w:b w:val="0"/>
+          <w:bCs w:val="0"/>
+          <w:sz w:val="28"/>
+          <w:szCs w:val="28"/>
+          <w:lang w:val="ru-RU"/>
         </w:rPr>
         <w:t>elements[i] = 0;</w:t>
       </w:r>
@@ -4169,28 +4490,28 @@
           <w:bCs w:val="0"/>
           <w:sz w:val="28"/>
           <w:szCs w:val="28"/>
-          <w:lang w:val="en-US"/>
-        </w:rPr>
-      </w:pPr>
-      <w:r>
-        <w:rPr>
-          <w:rFonts w:hint="default"/>
-          <w:b w:val="0"/>
-          <w:bCs w:val="0"/>
-          <w:sz w:val="28"/>
-          <w:szCs w:val="28"/>
-          <w:lang w:val="en-US"/>
-        </w:rPr>
-        <w:tab/>
-      </w:r>
-      <w:r>
-        <w:rPr>
-          <w:rFonts w:hint="default"/>
-          <w:b w:val="0"/>
-          <w:bCs w:val="0"/>
-          <w:sz w:val="28"/>
-          <w:szCs w:val="28"/>
-          <w:lang w:val="en-US"/>
+          <w:lang w:val="ru-RU"/>
+        </w:rPr>
+      </w:pPr>
+      <w:r>
+        <w:rPr>
+          <w:rFonts w:hint="default"/>
+          <w:b w:val="0"/>
+          <w:bCs w:val="0"/>
+          <w:sz w:val="28"/>
+          <w:szCs w:val="28"/>
+          <w:lang w:val="ru-RU"/>
+        </w:rPr>
+        <w:tab/>
+      </w:r>
+      <w:r>
+        <w:rPr>
+          <w:rFonts w:hint="default"/>
+          <w:b w:val="0"/>
+          <w:bCs w:val="0"/>
+          <w:sz w:val="28"/>
+          <w:szCs w:val="28"/>
+          <w:lang w:val="ru-RU"/>
         </w:rPr>
         <w:t>begin.elem = &amp;elements[0];</w:t>
       </w:r>
@@ -4218,28 +4539,28 @@
           <w:bCs w:val="0"/>
           <w:sz w:val="28"/>
           <w:szCs w:val="28"/>
-          <w:lang w:val="en-US"/>
-        </w:rPr>
-      </w:pPr>
-      <w:r>
-        <w:rPr>
-          <w:rFonts w:hint="default"/>
-          <w:b w:val="0"/>
-          <w:bCs w:val="0"/>
-          <w:sz w:val="28"/>
-          <w:szCs w:val="28"/>
-          <w:lang w:val="en-US"/>
-        </w:rPr>
-        <w:tab/>
-      </w:r>
-      <w:r>
-        <w:rPr>
-          <w:rFonts w:hint="default"/>
-          <w:b w:val="0"/>
-          <w:bCs w:val="0"/>
-          <w:sz w:val="28"/>
-          <w:szCs w:val="28"/>
-          <w:lang w:val="en-US"/>
+          <w:lang w:val="ru-RU"/>
+        </w:rPr>
+      </w:pPr>
+      <w:r>
+        <w:rPr>
+          <w:rFonts w:hint="default"/>
+          <w:b w:val="0"/>
+          <w:bCs w:val="0"/>
+          <w:sz w:val="28"/>
+          <w:szCs w:val="28"/>
+          <w:lang w:val="ru-RU"/>
+        </w:rPr>
+        <w:tab/>
+      </w:r>
+      <w:r>
+        <w:rPr>
+          <w:rFonts w:hint="default"/>
+          <w:b w:val="0"/>
+          <w:bCs w:val="0"/>
+          <w:sz w:val="28"/>
+          <w:szCs w:val="28"/>
+          <w:lang w:val="ru-RU"/>
         </w:rPr>
         <w:t>end.elem = &amp;elements[size];</w:t>
       </w:r>
@@ -4267,17 +4588,17 @@
           <w:bCs w:val="0"/>
           <w:sz w:val="28"/>
           <w:szCs w:val="28"/>
-          <w:lang w:val="en-US"/>
-        </w:rPr>
-      </w:pPr>
-      <w:r>
-        <w:rPr>
-          <w:rFonts w:hint="default"/>
-          <w:b w:val="0"/>
-          <w:bCs w:val="0"/>
-          <w:sz w:val="28"/>
-          <w:szCs w:val="28"/>
-          <w:lang w:val="en-US"/>
+          <w:lang w:val="ru-RU"/>
+        </w:rPr>
+      </w:pPr>
+      <w:r>
+        <w:rPr>
+          <w:rFonts w:hint="default"/>
+          <w:b w:val="0"/>
+          <w:bCs w:val="0"/>
+          <w:sz w:val="28"/>
+          <w:szCs w:val="28"/>
+          <w:lang w:val="ru-RU"/>
         </w:rPr>
         <w:t>}</w:t>
       </w:r>
@@ -4305,44 +4626,44 @@
           <w:bCs w:val="0"/>
           <w:sz w:val="28"/>
           <w:szCs w:val="28"/>
-          <w:lang w:val="en-US"/>
-        </w:rPr>
-      </w:pPr>
-    </w:p>
-    <w:p>
-      <w:pPr>
-        <w:keepNext w:val="0"/>
-        <w:keepLines w:val="0"/>
-        <w:pageBreakBefore w:val="0"/>
-        <w:widowControl/>
-        <w:kinsoku/>
-        <w:wordWrap/>
-        <w:overflowPunct/>
-        <w:topLinePunct w:val="0"/>
-        <w:autoSpaceDE/>
-        <w:autoSpaceDN/>
-        <w:bidi w:val="0"/>
-        <w:adjustRightInd/>
-        <w:snapToGrid/>
-        <w:spacing w:line="240" w:lineRule="auto"/>
-        <w:textAlignment w:val="auto"/>
-        <w:rPr>
-          <w:rFonts w:hint="default"/>
-          <w:b w:val="0"/>
-          <w:bCs w:val="0"/>
-          <w:sz w:val="28"/>
-          <w:szCs w:val="28"/>
-          <w:lang w:val="en-US"/>
-        </w:rPr>
-      </w:pPr>
-      <w:r>
-        <w:rPr>
-          <w:rFonts w:hint="default"/>
-          <w:b w:val="0"/>
-          <w:bCs w:val="0"/>
-          <w:sz w:val="28"/>
-          <w:szCs w:val="28"/>
-          <w:lang w:val="en-US"/>
+          <w:lang w:val="ru-RU"/>
+        </w:rPr>
+      </w:pPr>
+    </w:p>
+    <w:p>
+      <w:pPr>
+        <w:keepNext w:val="0"/>
+        <w:keepLines w:val="0"/>
+        <w:pageBreakBefore w:val="0"/>
+        <w:widowControl/>
+        <w:kinsoku/>
+        <w:wordWrap/>
+        <w:overflowPunct/>
+        <w:topLinePunct w:val="0"/>
+        <w:autoSpaceDE/>
+        <w:autoSpaceDN/>
+        <w:bidi w:val="0"/>
+        <w:adjustRightInd/>
+        <w:snapToGrid/>
+        <w:spacing w:line="240" w:lineRule="auto"/>
+        <w:textAlignment w:val="auto"/>
+        <w:rPr>
+          <w:rFonts w:hint="default"/>
+          <w:b w:val="0"/>
+          <w:bCs w:val="0"/>
+          <w:sz w:val="28"/>
+          <w:szCs w:val="28"/>
+          <w:lang w:val="ru-RU"/>
+        </w:rPr>
+      </w:pPr>
+      <w:r>
+        <w:rPr>
+          <w:rFonts w:hint="default"/>
+          <w:b w:val="0"/>
+          <w:bCs w:val="0"/>
+          <w:sz w:val="28"/>
+          <w:szCs w:val="28"/>
+          <w:lang w:val="ru-RU"/>
         </w:rPr>
         <w:t>Set::Set() {</w:t>
       </w:r>
@@ -4370,28 +4691,28 @@
           <w:bCs w:val="0"/>
           <w:sz w:val="28"/>
           <w:szCs w:val="28"/>
-          <w:lang w:val="en-US"/>
-        </w:rPr>
-      </w:pPr>
-      <w:r>
-        <w:rPr>
-          <w:rFonts w:hint="default"/>
-          <w:b w:val="0"/>
-          <w:bCs w:val="0"/>
-          <w:sz w:val="28"/>
-          <w:szCs w:val="28"/>
-          <w:lang w:val="en-US"/>
-        </w:rPr>
-        <w:tab/>
-      </w:r>
-      <w:r>
-        <w:rPr>
-          <w:rFonts w:hint="default"/>
-          <w:b w:val="0"/>
-          <w:bCs w:val="0"/>
-          <w:sz w:val="28"/>
-          <w:szCs w:val="28"/>
-          <w:lang w:val="en-US"/>
+          <w:lang w:val="ru-RU"/>
+        </w:rPr>
+      </w:pPr>
+      <w:r>
+        <w:rPr>
+          <w:rFonts w:hint="default"/>
+          <w:b w:val="0"/>
+          <w:bCs w:val="0"/>
+          <w:sz w:val="28"/>
+          <w:szCs w:val="28"/>
+          <w:lang w:val="ru-RU"/>
+        </w:rPr>
+        <w:tab/>
+      </w:r>
+      <w:r>
+        <w:rPr>
+          <w:rFonts w:hint="default"/>
+          <w:b w:val="0"/>
+          <w:bCs w:val="0"/>
+          <w:sz w:val="28"/>
+          <w:szCs w:val="28"/>
+          <w:lang w:val="ru-RU"/>
         </w:rPr>
         <w:t>size = 0;</w:t>
       </w:r>
@@ -4419,28 +4740,28 @@
           <w:bCs w:val="0"/>
           <w:sz w:val="28"/>
           <w:szCs w:val="28"/>
-          <w:lang w:val="en-US"/>
-        </w:rPr>
-      </w:pPr>
-      <w:r>
-        <w:rPr>
-          <w:rFonts w:hint="default"/>
-          <w:b w:val="0"/>
-          <w:bCs w:val="0"/>
-          <w:sz w:val="28"/>
-          <w:szCs w:val="28"/>
-          <w:lang w:val="en-US"/>
-        </w:rPr>
-        <w:tab/>
-      </w:r>
-      <w:r>
-        <w:rPr>
-          <w:rFonts w:hint="default"/>
-          <w:b w:val="0"/>
-          <w:bCs w:val="0"/>
-          <w:sz w:val="28"/>
-          <w:szCs w:val="28"/>
-          <w:lang w:val="en-US"/>
+          <w:lang w:val="ru-RU"/>
+        </w:rPr>
+      </w:pPr>
+      <w:r>
+        <w:rPr>
+          <w:rFonts w:hint="default"/>
+          <w:b w:val="0"/>
+          <w:bCs w:val="0"/>
+          <w:sz w:val="28"/>
+          <w:szCs w:val="28"/>
+          <w:lang w:val="ru-RU"/>
+        </w:rPr>
+        <w:tab/>
+      </w:r>
+      <w:r>
+        <w:rPr>
+          <w:rFonts w:hint="default"/>
+          <w:b w:val="0"/>
+          <w:bCs w:val="0"/>
+          <w:sz w:val="28"/>
+          <w:szCs w:val="28"/>
+          <w:lang w:val="ru-RU"/>
         </w:rPr>
         <w:t>elements = new int[size];</w:t>
       </w:r>
@@ -4468,55 +4789,55 @@
           <w:bCs w:val="0"/>
           <w:sz w:val="28"/>
           <w:szCs w:val="28"/>
-          <w:lang w:val="en-US"/>
-        </w:rPr>
-      </w:pPr>
-    </w:p>
-    <w:p>
-      <w:pPr>
-        <w:keepNext w:val="0"/>
-        <w:keepLines w:val="0"/>
-        <w:pageBreakBefore w:val="0"/>
-        <w:widowControl/>
-        <w:kinsoku/>
-        <w:wordWrap/>
-        <w:overflowPunct/>
-        <w:topLinePunct w:val="0"/>
-        <w:autoSpaceDE/>
-        <w:autoSpaceDN/>
-        <w:bidi w:val="0"/>
-        <w:adjustRightInd/>
-        <w:snapToGrid/>
-        <w:spacing w:line="240" w:lineRule="auto"/>
-        <w:textAlignment w:val="auto"/>
-        <w:rPr>
-          <w:rFonts w:hint="default"/>
-          <w:b w:val="0"/>
-          <w:bCs w:val="0"/>
-          <w:sz w:val="28"/>
-          <w:szCs w:val="28"/>
-          <w:lang w:val="en-US"/>
-        </w:rPr>
-      </w:pPr>
-      <w:r>
-        <w:rPr>
-          <w:rFonts w:hint="default"/>
-          <w:b w:val="0"/>
-          <w:bCs w:val="0"/>
-          <w:sz w:val="28"/>
-          <w:szCs w:val="28"/>
-          <w:lang w:val="en-US"/>
-        </w:rPr>
-        <w:tab/>
-      </w:r>
-      <w:r>
-        <w:rPr>
-          <w:rFonts w:hint="default"/>
-          <w:b w:val="0"/>
-          <w:bCs w:val="0"/>
-          <w:sz w:val="28"/>
-          <w:szCs w:val="28"/>
-          <w:lang w:val="en-US"/>
+          <w:lang w:val="ru-RU"/>
+        </w:rPr>
+      </w:pPr>
+    </w:p>
+    <w:p>
+      <w:pPr>
+        <w:keepNext w:val="0"/>
+        <w:keepLines w:val="0"/>
+        <w:pageBreakBefore w:val="0"/>
+        <w:widowControl/>
+        <w:kinsoku/>
+        <w:wordWrap/>
+        <w:overflowPunct/>
+        <w:topLinePunct w:val="0"/>
+        <w:autoSpaceDE/>
+        <w:autoSpaceDN/>
+        <w:bidi w:val="0"/>
+        <w:adjustRightInd/>
+        <w:snapToGrid/>
+        <w:spacing w:line="240" w:lineRule="auto"/>
+        <w:textAlignment w:val="auto"/>
+        <w:rPr>
+          <w:rFonts w:hint="default"/>
+          <w:b w:val="0"/>
+          <w:bCs w:val="0"/>
+          <w:sz w:val="28"/>
+          <w:szCs w:val="28"/>
+          <w:lang w:val="ru-RU"/>
+        </w:rPr>
+      </w:pPr>
+      <w:r>
+        <w:rPr>
+          <w:rFonts w:hint="default"/>
+          <w:b w:val="0"/>
+          <w:bCs w:val="0"/>
+          <w:sz w:val="28"/>
+          <w:szCs w:val="28"/>
+          <w:lang w:val="ru-RU"/>
+        </w:rPr>
+        <w:tab/>
+      </w:r>
+      <w:r>
+        <w:rPr>
+          <w:rFonts w:hint="default"/>
+          <w:b w:val="0"/>
+          <w:bCs w:val="0"/>
+          <w:sz w:val="28"/>
+          <w:szCs w:val="28"/>
+          <w:lang w:val="ru-RU"/>
         </w:rPr>
         <w:t>begin.elem = &amp;elements[0];</w:t>
       </w:r>
@@ -4544,28 +4865,28 @@
           <w:bCs w:val="0"/>
           <w:sz w:val="28"/>
           <w:szCs w:val="28"/>
-          <w:lang w:val="en-US"/>
-        </w:rPr>
-      </w:pPr>
-      <w:r>
-        <w:rPr>
-          <w:rFonts w:hint="default"/>
-          <w:b w:val="0"/>
-          <w:bCs w:val="0"/>
-          <w:sz w:val="28"/>
-          <w:szCs w:val="28"/>
-          <w:lang w:val="en-US"/>
-        </w:rPr>
-        <w:tab/>
-      </w:r>
-      <w:r>
-        <w:rPr>
-          <w:rFonts w:hint="default"/>
-          <w:b w:val="0"/>
-          <w:bCs w:val="0"/>
-          <w:sz w:val="28"/>
-          <w:szCs w:val="28"/>
-          <w:lang w:val="en-US"/>
+          <w:lang w:val="ru-RU"/>
+        </w:rPr>
+      </w:pPr>
+      <w:r>
+        <w:rPr>
+          <w:rFonts w:hint="default"/>
+          <w:b w:val="0"/>
+          <w:bCs w:val="0"/>
+          <w:sz w:val="28"/>
+          <w:szCs w:val="28"/>
+          <w:lang w:val="ru-RU"/>
+        </w:rPr>
+        <w:tab/>
+      </w:r>
+      <w:r>
+        <w:rPr>
+          <w:rFonts w:hint="default"/>
+          <w:b w:val="0"/>
+          <w:bCs w:val="0"/>
+          <w:sz w:val="28"/>
+          <w:szCs w:val="28"/>
+          <w:lang w:val="ru-RU"/>
         </w:rPr>
         <w:t>end.elem = &amp;elements[size];</w:t>
       </w:r>
@@ -4593,17 +4914,17 @@
           <w:bCs w:val="0"/>
           <w:sz w:val="28"/>
           <w:szCs w:val="28"/>
-          <w:lang w:val="en-US"/>
-        </w:rPr>
-      </w:pPr>
-      <w:r>
-        <w:rPr>
-          <w:rFonts w:hint="default"/>
-          <w:b w:val="0"/>
-          <w:bCs w:val="0"/>
-          <w:sz w:val="28"/>
-          <w:szCs w:val="28"/>
-          <w:lang w:val="en-US"/>
+          <w:lang w:val="ru-RU"/>
+        </w:rPr>
+      </w:pPr>
+      <w:r>
+        <w:rPr>
+          <w:rFonts w:hint="default"/>
+          <w:b w:val="0"/>
+          <w:bCs w:val="0"/>
+          <w:sz w:val="28"/>
+          <w:szCs w:val="28"/>
+          <w:lang w:val="ru-RU"/>
         </w:rPr>
         <w:t>}</w:t>
       </w:r>
@@ -4631,44 +4952,44 @@
           <w:bCs w:val="0"/>
           <w:sz w:val="28"/>
           <w:szCs w:val="28"/>
-          <w:lang w:val="en-US"/>
-        </w:rPr>
-      </w:pPr>
-    </w:p>
-    <w:p>
-      <w:pPr>
-        <w:keepNext w:val="0"/>
-        <w:keepLines w:val="0"/>
-        <w:pageBreakBefore w:val="0"/>
-        <w:widowControl/>
-        <w:kinsoku/>
-        <w:wordWrap/>
-        <w:overflowPunct/>
-        <w:topLinePunct w:val="0"/>
-        <w:autoSpaceDE/>
-        <w:autoSpaceDN/>
-        <w:bidi w:val="0"/>
-        <w:adjustRightInd/>
-        <w:snapToGrid/>
-        <w:spacing w:line="240" w:lineRule="auto"/>
-        <w:textAlignment w:val="auto"/>
-        <w:rPr>
-          <w:rFonts w:hint="default"/>
-          <w:b w:val="0"/>
-          <w:bCs w:val="0"/>
-          <w:sz w:val="28"/>
-          <w:szCs w:val="28"/>
-          <w:lang w:val="en-US"/>
-        </w:rPr>
-      </w:pPr>
-      <w:r>
-        <w:rPr>
-          <w:rFonts w:hint="default"/>
-          <w:b w:val="0"/>
-          <w:bCs w:val="0"/>
-          <w:sz w:val="28"/>
-          <w:szCs w:val="28"/>
-          <w:lang w:val="en-US"/>
+          <w:lang w:val="ru-RU"/>
+        </w:rPr>
+      </w:pPr>
+    </w:p>
+    <w:p>
+      <w:pPr>
+        <w:keepNext w:val="0"/>
+        <w:keepLines w:val="0"/>
+        <w:pageBreakBefore w:val="0"/>
+        <w:widowControl/>
+        <w:kinsoku/>
+        <w:wordWrap/>
+        <w:overflowPunct/>
+        <w:topLinePunct w:val="0"/>
+        <w:autoSpaceDE/>
+        <w:autoSpaceDN/>
+        <w:bidi w:val="0"/>
+        <w:adjustRightInd/>
+        <w:snapToGrid/>
+        <w:spacing w:line="240" w:lineRule="auto"/>
+        <w:textAlignment w:val="auto"/>
+        <w:rPr>
+          <w:rFonts w:hint="default"/>
+          <w:b w:val="0"/>
+          <w:bCs w:val="0"/>
+          <w:sz w:val="28"/>
+          <w:szCs w:val="28"/>
+          <w:lang w:val="ru-RU"/>
+        </w:rPr>
+      </w:pPr>
+      <w:r>
+        <w:rPr>
+          <w:rFonts w:hint="default"/>
+          <w:b w:val="0"/>
+          <w:bCs w:val="0"/>
+          <w:sz w:val="28"/>
+          <w:szCs w:val="28"/>
+          <w:lang w:val="ru-RU"/>
         </w:rPr>
         <w:t>Set::~Set() {</w:t>
       </w:r>
@@ -4696,28 +5017,28 @@
           <w:bCs w:val="0"/>
           <w:sz w:val="28"/>
           <w:szCs w:val="28"/>
-          <w:lang w:val="en-US"/>
-        </w:rPr>
-      </w:pPr>
-      <w:r>
-        <w:rPr>
-          <w:rFonts w:hint="default"/>
-          <w:b w:val="0"/>
-          <w:bCs w:val="0"/>
-          <w:sz w:val="28"/>
-          <w:szCs w:val="28"/>
-          <w:lang w:val="en-US"/>
-        </w:rPr>
-        <w:tab/>
-      </w:r>
-      <w:r>
-        <w:rPr>
-          <w:rFonts w:hint="default"/>
-          <w:b w:val="0"/>
-          <w:bCs w:val="0"/>
-          <w:sz w:val="28"/>
-          <w:szCs w:val="28"/>
-          <w:lang w:val="en-US"/>
+          <w:lang w:val="ru-RU"/>
+        </w:rPr>
+      </w:pPr>
+      <w:r>
+        <w:rPr>
+          <w:rFonts w:hint="default"/>
+          <w:b w:val="0"/>
+          <w:bCs w:val="0"/>
+          <w:sz w:val="28"/>
+          <w:szCs w:val="28"/>
+          <w:lang w:val="ru-RU"/>
+        </w:rPr>
+        <w:tab/>
+      </w:r>
+      <w:r>
+        <w:rPr>
+          <w:rFonts w:hint="default"/>
+          <w:b w:val="0"/>
+          <w:bCs w:val="0"/>
+          <w:sz w:val="28"/>
+          <w:szCs w:val="28"/>
+          <w:lang w:val="ru-RU"/>
         </w:rPr>
         <w:t>delete[] elements;</w:t>
       </w:r>
@@ -4745,28 +5066,28 @@
           <w:bCs w:val="0"/>
           <w:sz w:val="28"/>
           <w:szCs w:val="28"/>
-          <w:lang w:val="en-US"/>
-        </w:rPr>
-      </w:pPr>
-      <w:r>
-        <w:rPr>
-          <w:rFonts w:hint="default"/>
-          <w:b w:val="0"/>
-          <w:bCs w:val="0"/>
-          <w:sz w:val="28"/>
-          <w:szCs w:val="28"/>
-          <w:lang w:val="en-US"/>
-        </w:rPr>
-        <w:tab/>
-      </w:r>
-      <w:r>
-        <w:rPr>
-          <w:rFonts w:hint="default"/>
-          <w:b w:val="0"/>
-          <w:bCs w:val="0"/>
-          <w:sz w:val="28"/>
-          <w:szCs w:val="28"/>
-          <w:lang w:val="en-US"/>
+          <w:lang w:val="ru-RU"/>
+        </w:rPr>
+      </w:pPr>
+      <w:r>
+        <w:rPr>
+          <w:rFonts w:hint="default"/>
+          <w:b w:val="0"/>
+          <w:bCs w:val="0"/>
+          <w:sz w:val="28"/>
+          <w:szCs w:val="28"/>
+          <w:lang w:val="ru-RU"/>
+        </w:rPr>
+        <w:tab/>
+      </w:r>
+      <w:r>
+        <w:rPr>
+          <w:rFonts w:hint="default"/>
+          <w:b w:val="0"/>
+          <w:bCs w:val="0"/>
+          <w:sz w:val="28"/>
+          <w:szCs w:val="28"/>
+          <w:lang w:val="ru-RU"/>
         </w:rPr>
         <w:t>size = 0;</w:t>
       </w:r>
@@ -4794,17 +5115,17 @@
           <w:bCs w:val="0"/>
           <w:sz w:val="28"/>
           <w:szCs w:val="28"/>
-          <w:lang w:val="en-US"/>
-        </w:rPr>
-      </w:pPr>
-      <w:r>
-        <w:rPr>
-          <w:rFonts w:hint="default"/>
-          <w:b w:val="0"/>
-          <w:bCs w:val="0"/>
-          <w:sz w:val="28"/>
-          <w:szCs w:val="28"/>
-          <w:lang w:val="en-US"/>
+          <w:lang w:val="ru-RU"/>
+        </w:rPr>
+      </w:pPr>
+      <w:r>
+        <w:rPr>
+          <w:rFonts w:hint="default"/>
+          <w:b w:val="0"/>
+          <w:bCs w:val="0"/>
+          <w:sz w:val="28"/>
+          <w:szCs w:val="28"/>
+          <w:lang w:val="ru-RU"/>
         </w:rPr>
         <w:t>}</w:t>
       </w:r>
@@ -4832,44 +5153,44 @@
           <w:bCs w:val="0"/>
           <w:sz w:val="28"/>
           <w:szCs w:val="28"/>
-          <w:lang w:val="en-US"/>
-        </w:rPr>
-      </w:pPr>
-    </w:p>
-    <w:p>
-      <w:pPr>
-        <w:keepNext w:val="0"/>
-        <w:keepLines w:val="0"/>
-        <w:pageBreakBefore w:val="0"/>
-        <w:widowControl/>
-        <w:kinsoku/>
-        <w:wordWrap/>
-        <w:overflowPunct/>
-        <w:topLinePunct w:val="0"/>
-        <w:autoSpaceDE/>
-        <w:autoSpaceDN/>
-        <w:bidi w:val="0"/>
-        <w:adjustRightInd/>
-        <w:snapToGrid/>
-        <w:spacing w:line="240" w:lineRule="auto"/>
-        <w:textAlignment w:val="auto"/>
-        <w:rPr>
-          <w:rFonts w:hint="default"/>
-          <w:b w:val="0"/>
-          <w:bCs w:val="0"/>
-          <w:sz w:val="28"/>
-          <w:szCs w:val="28"/>
-          <w:lang w:val="en-US"/>
-        </w:rPr>
-      </w:pPr>
-      <w:r>
-        <w:rPr>
-          <w:rFonts w:hint="default"/>
-          <w:b w:val="0"/>
-          <w:bCs w:val="0"/>
-          <w:sz w:val="28"/>
-          <w:szCs w:val="28"/>
-          <w:lang w:val="en-US"/>
+          <w:lang w:val="ru-RU"/>
+        </w:rPr>
+      </w:pPr>
+    </w:p>
+    <w:p>
+      <w:pPr>
+        <w:keepNext w:val="0"/>
+        <w:keepLines w:val="0"/>
+        <w:pageBreakBefore w:val="0"/>
+        <w:widowControl/>
+        <w:kinsoku/>
+        <w:wordWrap/>
+        <w:overflowPunct/>
+        <w:topLinePunct w:val="0"/>
+        <w:autoSpaceDE/>
+        <w:autoSpaceDN/>
+        <w:bidi w:val="0"/>
+        <w:adjustRightInd/>
+        <w:snapToGrid/>
+        <w:spacing w:line="240" w:lineRule="auto"/>
+        <w:textAlignment w:val="auto"/>
+        <w:rPr>
+          <w:rFonts w:hint="default"/>
+          <w:b w:val="0"/>
+          <w:bCs w:val="0"/>
+          <w:sz w:val="28"/>
+          <w:szCs w:val="28"/>
+          <w:lang w:val="ru-RU"/>
+        </w:rPr>
+      </w:pPr>
+      <w:r>
+        <w:rPr>
+          <w:rFonts w:hint="default"/>
+          <w:b w:val="0"/>
+          <w:bCs w:val="0"/>
+          <w:sz w:val="28"/>
+          <w:szCs w:val="28"/>
+          <w:lang w:val="ru-RU"/>
         </w:rPr>
         <w:t>Set&amp; Set::operator =(const Set&amp; other) {</w:t>
       </w:r>
@@ -4897,28 +5218,28 @@
           <w:bCs w:val="0"/>
           <w:sz w:val="28"/>
           <w:szCs w:val="28"/>
-          <w:lang w:val="en-US"/>
-        </w:rPr>
-      </w:pPr>
-      <w:r>
-        <w:rPr>
-          <w:rFonts w:hint="default"/>
-          <w:b w:val="0"/>
-          <w:bCs w:val="0"/>
-          <w:sz w:val="28"/>
-          <w:szCs w:val="28"/>
-          <w:lang w:val="en-US"/>
-        </w:rPr>
-        <w:tab/>
-      </w:r>
-      <w:r>
-        <w:rPr>
-          <w:rFonts w:hint="default"/>
-          <w:b w:val="0"/>
-          <w:bCs w:val="0"/>
-          <w:sz w:val="28"/>
-          <w:szCs w:val="28"/>
-          <w:lang w:val="en-US"/>
+          <w:lang w:val="ru-RU"/>
+        </w:rPr>
+      </w:pPr>
+      <w:r>
+        <w:rPr>
+          <w:rFonts w:hint="default"/>
+          <w:b w:val="0"/>
+          <w:bCs w:val="0"/>
+          <w:sz w:val="28"/>
+          <w:szCs w:val="28"/>
+          <w:lang w:val="ru-RU"/>
+        </w:rPr>
+        <w:tab/>
+      </w:r>
+      <w:r>
+        <w:rPr>
+          <w:rFonts w:hint="default"/>
+          <w:b w:val="0"/>
+          <w:bCs w:val="0"/>
+          <w:sz w:val="28"/>
+          <w:szCs w:val="28"/>
+          <w:lang w:val="ru-RU"/>
         </w:rPr>
         <w:t>if (this == &amp;other)</w:t>
       </w:r>
@@ -4946,39 +5267,39 @@
           <w:bCs w:val="0"/>
           <w:sz w:val="28"/>
           <w:szCs w:val="28"/>
-          <w:lang w:val="en-US"/>
-        </w:rPr>
-      </w:pPr>
-      <w:r>
-        <w:rPr>
-          <w:rFonts w:hint="default"/>
-          <w:b w:val="0"/>
-          <w:bCs w:val="0"/>
-          <w:sz w:val="28"/>
-          <w:szCs w:val="28"/>
-          <w:lang w:val="en-US"/>
-        </w:rPr>
-        <w:tab/>
-      </w:r>
-      <w:r>
-        <w:rPr>
-          <w:rFonts w:hint="default"/>
-          <w:b w:val="0"/>
-          <w:bCs w:val="0"/>
-          <w:sz w:val="28"/>
-          <w:szCs w:val="28"/>
-          <w:lang w:val="en-US"/>
-        </w:rPr>
-        <w:tab/>
-      </w:r>
-      <w:r>
-        <w:rPr>
-          <w:rFonts w:hint="default"/>
-          <w:b w:val="0"/>
-          <w:bCs w:val="0"/>
-          <w:sz w:val="28"/>
-          <w:szCs w:val="28"/>
-          <w:lang w:val="en-US"/>
+          <w:lang w:val="ru-RU"/>
+        </w:rPr>
+      </w:pPr>
+      <w:r>
+        <w:rPr>
+          <w:rFonts w:hint="default"/>
+          <w:b w:val="0"/>
+          <w:bCs w:val="0"/>
+          <w:sz w:val="28"/>
+          <w:szCs w:val="28"/>
+          <w:lang w:val="ru-RU"/>
+        </w:rPr>
+        <w:tab/>
+      </w:r>
+      <w:r>
+        <w:rPr>
+          <w:rFonts w:hint="default"/>
+          <w:b w:val="0"/>
+          <w:bCs w:val="0"/>
+          <w:sz w:val="28"/>
+          <w:szCs w:val="28"/>
+          <w:lang w:val="ru-RU"/>
+        </w:rPr>
+        <w:tab/>
+      </w:r>
+      <w:r>
+        <w:rPr>
+          <w:rFonts w:hint="default"/>
+          <w:b w:val="0"/>
+          <w:bCs w:val="0"/>
+          <w:sz w:val="28"/>
+          <w:szCs w:val="28"/>
+          <w:lang w:val="ru-RU"/>
         </w:rPr>
         <w:t>return *this;</w:t>
       </w:r>
@@ -5006,55 +5327,55 @@
           <w:bCs w:val="0"/>
           <w:sz w:val="28"/>
           <w:szCs w:val="28"/>
-          <w:lang w:val="en-US"/>
-        </w:rPr>
-      </w:pPr>
-    </w:p>
-    <w:p>
-      <w:pPr>
-        <w:keepNext w:val="0"/>
-        <w:keepLines w:val="0"/>
-        <w:pageBreakBefore w:val="0"/>
-        <w:widowControl/>
-        <w:kinsoku/>
-        <w:wordWrap/>
-        <w:overflowPunct/>
-        <w:topLinePunct w:val="0"/>
-        <w:autoSpaceDE/>
-        <w:autoSpaceDN/>
-        <w:bidi w:val="0"/>
-        <w:adjustRightInd/>
-        <w:snapToGrid/>
-        <w:spacing w:line="240" w:lineRule="auto"/>
-        <w:textAlignment w:val="auto"/>
-        <w:rPr>
-          <w:rFonts w:hint="default"/>
-          <w:b w:val="0"/>
-          <w:bCs w:val="0"/>
-          <w:sz w:val="28"/>
-          <w:szCs w:val="28"/>
-          <w:lang w:val="en-US"/>
-        </w:rPr>
-      </w:pPr>
-      <w:r>
-        <w:rPr>
-          <w:rFonts w:hint="default"/>
-          <w:b w:val="0"/>
-          <w:bCs w:val="0"/>
-          <w:sz w:val="28"/>
-          <w:szCs w:val="28"/>
-          <w:lang w:val="en-US"/>
-        </w:rPr>
-        <w:tab/>
-      </w:r>
-      <w:r>
-        <w:rPr>
-          <w:rFonts w:hint="default"/>
-          <w:b w:val="0"/>
-          <w:bCs w:val="0"/>
-          <w:sz w:val="28"/>
-          <w:szCs w:val="28"/>
-          <w:lang w:val="en-US"/>
+          <w:lang w:val="ru-RU"/>
+        </w:rPr>
+      </w:pPr>
+    </w:p>
+    <w:p>
+      <w:pPr>
+        <w:keepNext w:val="0"/>
+        <w:keepLines w:val="0"/>
+        <w:pageBreakBefore w:val="0"/>
+        <w:widowControl/>
+        <w:kinsoku/>
+        <w:wordWrap/>
+        <w:overflowPunct/>
+        <w:topLinePunct w:val="0"/>
+        <w:autoSpaceDE/>
+        <w:autoSpaceDN/>
+        <w:bidi w:val="0"/>
+        <w:adjustRightInd/>
+        <w:snapToGrid/>
+        <w:spacing w:line="240" w:lineRule="auto"/>
+        <w:textAlignment w:val="auto"/>
+        <w:rPr>
+          <w:rFonts w:hint="default"/>
+          <w:b w:val="0"/>
+          <w:bCs w:val="0"/>
+          <w:sz w:val="28"/>
+          <w:szCs w:val="28"/>
+          <w:lang w:val="ru-RU"/>
+        </w:rPr>
+      </w:pPr>
+      <w:r>
+        <w:rPr>
+          <w:rFonts w:hint="default"/>
+          <w:b w:val="0"/>
+          <w:bCs w:val="0"/>
+          <w:sz w:val="28"/>
+          <w:szCs w:val="28"/>
+          <w:lang w:val="ru-RU"/>
+        </w:rPr>
+        <w:tab/>
+      </w:r>
+      <w:r>
+        <w:rPr>
+          <w:rFonts w:hint="default"/>
+          <w:b w:val="0"/>
+          <w:bCs w:val="0"/>
+          <w:sz w:val="28"/>
+          <w:szCs w:val="28"/>
+          <w:lang w:val="ru-RU"/>
         </w:rPr>
         <w:t>size = other.size;</w:t>
       </w:r>
@@ -5082,28 +5403,28 @@
           <w:bCs w:val="0"/>
           <w:sz w:val="28"/>
           <w:szCs w:val="28"/>
-          <w:lang w:val="en-US"/>
-        </w:rPr>
-      </w:pPr>
-      <w:r>
-        <w:rPr>
-          <w:rFonts w:hint="default"/>
-          <w:b w:val="0"/>
-          <w:bCs w:val="0"/>
-          <w:sz w:val="28"/>
-          <w:szCs w:val="28"/>
-          <w:lang w:val="en-US"/>
-        </w:rPr>
-        <w:tab/>
-      </w:r>
-      <w:r>
-        <w:rPr>
-          <w:rFonts w:hint="default"/>
-          <w:b w:val="0"/>
-          <w:bCs w:val="0"/>
-          <w:sz w:val="28"/>
-          <w:szCs w:val="28"/>
-          <w:lang w:val="en-US"/>
+          <w:lang w:val="ru-RU"/>
+        </w:rPr>
+      </w:pPr>
+      <w:r>
+        <w:rPr>
+          <w:rFonts w:hint="default"/>
+          <w:b w:val="0"/>
+          <w:bCs w:val="0"/>
+          <w:sz w:val="28"/>
+          <w:szCs w:val="28"/>
+          <w:lang w:val="ru-RU"/>
+        </w:rPr>
+        <w:tab/>
+      </w:r>
+      <w:r>
+        <w:rPr>
+          <w:rFonts w:hint="default"/>
+          <w:b w:val="0"/>
+          <w:bCs w:val="0"/>
+          <w:sz w:val="28"/>
+          <w:szCs w:val="28"/>
+          <w:lang w:val="ru-RU"/>
         </w:rPr>
         <w:t>if (elements != 0)</w:t>
       </w:r>
@@ -5131,39 +5452,39 @@
           <w:bCs w:val="0"/>
           <w:sz w:val="28"/>
           <w:szCs w:val="28"/>
-          <w:lang w:val="en-US"/>
-        </w:rPr>
-      </w:pPr>
-      <w:r>
-        <w:rPr>
-          <w:rFonts w:hint="default"/>
-          <w:b w:val="0"/>
-          <w:bCs w:val="0"/>
-          <w:sz w:val="28"/>
-          <w:szCs w:val="28"/>
-          <w:lang w:val="en-US"/>
-        </w:rPr>
-        <w:tab/>
-      </w:r>
-      <w:r>
-        <w:rPr>
-          <w:rFonts w:hint="default"/>
-          <w:b w:val="0"/>
-          <w:bCs w:val="0"/>
-          <w:sz w:val="28"/>
-          <w:szCs w:val="28"/>
-          <w:lang w:val="en-US"/>
-        </w:rPr>
-        <w:tab/>
-      </w:r>
-      <w:r>
-        <w:rPr>
-          <w:rFonts w:hint="default"/>
-          <w:b w:val="0"/>
-          <w:bCs w:val="0"/>
-          <w:sz w:val="28"/>
-          <w:szCs w:val="28"/>
-          <w:lang w:val="en-US"/>
+          <w:lang w:val="ru-RU"/>
+        </w:rPr>
+      </w:pPr>
+      <w:r>
+        <w:rPr>
+          <w:rFonts w:hint="default"/>
+          <w:b w:val="0"/>
+          <w:bCs w:val="0"/>
+          <w:sz w:val="28"/>
+          <w:szCs w:val="28"/>
+          <w:lang w:val="ru-RU"/>
+        </w:rPr>
+        <w:tab/>
+      </w:r>
+      <w:r>
+        <w:rPr>
+          <w:rFonts w:hint="default"/>
+          <w:b w:val="0"/>
+          <w:bCs w:val="0"/>
+          <w:sz w:val="28"/>
+          <w:szCs w:val="28"/>
+          <w:lang w:val="ru-RU"/>
+        </w:rPr>
+        <w:tab/>
+      </w:r>
+      <w:r>
+        <w:rPr>
+          <w:rFonts w:hint="default"/>
+          <w:b w:val="0"/>
+          <w:bCs w:val="0"/>
+          <w:sz w:val="28"/>
+          <w:szCs w:val="28"/>
+          <w:lang w:val="ru-RU"/>
         </w:rPr>
         <w:t>delete[] elements;</w:t>
       </w:r>
@@ -5191,55 +5512,55 @@
           <w:bCs w:val="0"/>
           <w:sz w:val="28"/>
           <w:szCs w:val="28"/>
-          <w:lang w:val="en-US"/>
-        </w:rPr>
-      </w:pPr>
-    </w:p>
-    <w:p>
-      <w:pPr>
-        <w:keepNext w:val="0"/>
-        <w:keepLines w:val="0"/>
-        <w:pageBreakBefore w:val="0"/>
-        <w:widowControl/>
-        <w:kinsoku/>
-        <w:wordWrap/>
-        <w:overflowPunct/>
-        <w:topLinePunct w:val="0"/>
-        <w:autoSpaceDE/>
-        <w:autoSpaceDN/>
-        <w:bidi w:val="0"/>
-        <w:adjustRightInd/>
-        <w:snapToGrid/>
-        <w:spacing w:line="240" w:lineRule="auto"/>
-        <w:textAlignment w:val="auto"/>
-        <w:rPr>
-          <w:rFonts w:hint="default"/>
-          <w:b w:val="0"/>
-          <w:bCs w:val="0"/>
-          <w:sz w:val="28"/>
-          <w:szCs w:val="28"/>
-          <w:lang w:val="en-US"/>
-        </w:rPr>
-      </w:pPr>
-      <w:r>
-        <w:rPr>
-          <w:rFonts w:hint="default"/>
-          <w:b w:val="0"/>
-          <w:bCs w:val="0"/>
-          <w:sz w:val="28"/>
-          <w:szCs w:val="28"/>
-          <w:lang w:val="en-US"/>
-        </w:rPr>
-        <w:tab/>
-      </w:r>
-      <w:r>
-        <w:rPr>
-          <w:rFonts w:hint="default"/>
-          <w:b w:val="0"/>
-          <w:bCs w:val="0"/>
-          <w:sz w:val="28"/>
-          <w:szCs w:val="28"/>
-          <w:lang w:val="en-US"/>
+          <w:lang w:val="ru-RU"/>
+        </w:rPr>
+      </w:pPr>
+    </w:p>
+    <w:p>
+      <w:pPr>
+        <w:keepNext w:val="0"/>
+        <w:keepLines w:val="0"/>
+        <w:pageBreakBefore w:val="0"/>
+        <w:widowControl/>
+        <w:kinsoku/>
+        <w:wordWrap/>
+        <w:overflowPunct/>
+        <w:topLinePunct w:val="0"/>
+        <w:autoSpaceDE/>
+        <w:autoSpaceDN/>
+        <w:bidi w:val="0"/>
+        <w:adjustRightInd/>
+        <w:snapToGrid/>
+        <w:spacing w:line="240" w:lineRule="auto"/>
+        <w:textAlignment w:val="auto"/>
+        <w:rPr>
+          <w:rFonts w:hint="default"/>
+          <w:b w:val="0"/>
+          <w:bCs w:val="0"/>
+          <w:sz w:val="28"/>
+          <w:szCs w:val="28"/>
+          <w:lang w:val="ru-RU"/>
+        </w:rPr>
+      </w:pPr>
+      <w:r>
+        <w:rPr>
+          <w:rFonts w:hint="default"/>
+          <w:b w:val="0"/>
+          <w:bCs w:val="0"/>
+          <w:sz w:val="28"/>
+          <w:szCs w:val="28"/>
+          <w:lang w:val="ru-RU"/>
+        </w:rPr>
+        <w:tab/>
+      </w:r>
+      <w:r>
+        <w:rPr>
+          <w:rFonts w:hint="default"/>
+          <w:b w:val="0"/>
+          <w:bCs w:val="0"/>
+          <w:sz w:val="28"/>
+          <w:szCs w:val="28"/>
+          <w:lang w:val="ru-RU"/>
         </w:rPr>
         <w:t>elements = new int[size];</w:t>
       </w:r>
@@ -5267,28 +5588,28 @@
           <w:bCs w:val="0"/>
           <w:sz w:val="28"/>
           <w:szCs w:val="28"/>
-          <w:lang w:val="en-US"/>
-        </w:rPr>
-      </w:pPr>
-      <w:r>
-        <w:rPr>
-          <w:rFonts w:hint="default"/>
-          <w:b w:val="0"/>
-          <w:bCs w:val="0"/>
-          <w:sz w:val="28"/>
-          <w:szCs w:val="28"/>
-          <w:lang w:val="en-US"/>
-        </w:rPr>
-        <w:tab/>
-      </w:r>
-      <w:r>
-        <w:rPr>
-          <w:rFonts w:hint="default"/>
-          <w:b w:val="0"/>
-          <w:bCs w:val="0"/>
-          <w:sz w:val="28"/>
-          <w:szCs w:val="28"/>
-          <w:lang w:val="en-US"/>
+          <w:lang w:val="ru-RU"/>
+        </w:rPr>
+      </w:pPr>
+      <w:r>
+        <w:rPr>
+          <w:rFonts w:hint="default"/>
+          <w:b w:val="0"/>
+          <w:bCs w:val="0"/>
+          <w:sz w:val="28"/>
+          <w:szCs w:val="28"/>
+          <w:lang w:val="ru-RU"/>
+        </w:rPr>
+        <w:tab/>
+      </w:r>
+      <w:r>
+        <w:rPr>
+          <w:rFonts w:hint="default"/>
+          <w:b w:val="0"/>
+          <w:bCs w:val="0"/>
+          <w:sz w:val="28"/>
+          <w:szCs w:val="28"/>
+          <w:lang w:val="ru-RU"/>
         </w:rPr>
         <w:t>for (int i = 0; i &lt; size; i++)</w:t>
       </w:r>
@@ -5316,39 +5637,39 @@
           <w:bCs w:val="0"/>
           <w:sz w:val="28"/>
           <w:szCs w:val="28"/>
-          <w:lang w:val="en-US"/>
-        </w:rPr>
-      </w:pPr>
-      <w:r>
-        <w:rPr>
-          <w:rFonts w:hint="default"/>
-          <w:b w:val="0"/>
-          <w:bCs w:val="0"/>
-          <w:sz w:val="28"/>
-          <w:szCs w:val="28"/>
-          <w:lang w:val="en-US"/>
-        </w:rPr>
-        <w:tab/>
-      </w:r>
-      <w:r>
-        <w:rPr>
-          <w:rFonts w:hint="default"/>
-          <w:b w:val="0"/>
-          <w:bCs w:val="0"/>
-          <w:sz w:val="28"/>
-          <w:szCs w:val="28"/>
-          <w:lang w:val="en-US"/>
-        </w:rPr>
-        <w:tab/>
-      </w:r>
-      <w:r>
-        <w:rPr>
-          <w:rFonts w:hint="default"/>
-          <w:b w:val="0"/>
-          <w:bCs w:val="0"/>
-          <w:sz w:val="28"/>
-          <w:szCs w:val="28"/>
-          <w:lang w:val="en-US"/>
+          <w:lang w:val="ru-RU"/>
+        </w:rPr>
+      </w:pPr>
+      <w:r>
+        <w:rPr>
+          <w:rFonts w:hint="default"/>
+          <w:b w:val="0"/>
+          <w:bCs w:val="0"/>
+          <w:sz w:val="28"/>
+          <w:szCs w:val="28"/>
+          <w:lang w:val="ru-RU"/>
+        </w:rPr>
+        <w:tab/>
+      </w:r>
+      <w:r>
+        <w:rPr>
+          <w:rFonts w:hint="default"/>
+          <w:b w:val="0"/>
+          <w:bCs w:val="0"/>
+          <w:sz w:val="28"/>
+          <w:szCs w:val="28"/>
+          <w:lang w:val="ru-RU"/>
+        </w:rPr>
+        <w:tab/>
+      </w:r>
+      <w:r>
+        <w:rPr>
+          <w:rFonts w:hint="default"/>
+          <w:b w:val="0"/>
+          <w:bCs w:val="0"/>
+          <w:sz w:val="28"/>
+          <w:szCs w:val="28"/>
+          <w:lang w:val="ru-RU"/>
         </w:rPr>
         <w:t>elements[i] = other.elements[i];</w:t>
       </w:r>
@@ -5376,55 +5697,55 @@
           <w:bCs w:val="0"/>
           <w:sz w:val="28"/>
           <w:szCs w:val="28"/>
-          <w:lang w:val="en-US"/>
-        </w:rPr>
-      </w:pPr>
-    </w:p>
-    <w:p>
-      <w:pPr>
-        <w:keepNext w:val="0"/>
-        <w:keepLines w:val="0"/>
-        <w:pageBreakBefore w:val="0"/>
-        <w:widowControl/>
-        <w:kinsoku/>
-        <w:wordWrap/>
-        <w:overflowPunct/>
-        <w:topLinePunct w:val="0"/>
-        <w:autoSpaceDE/>
-        <w:autoSpaceDN/>
-        <w:bidi w:val="0"/>
-        <w:adjustRightInd/>
-        <w:snapToGrid/>
-        <w:spacing w:line="240" w:lineRule="auto"/>
-        <w:textAlignment w:val="auto"/>
-        <w:rPr>
-          <w:rFonts w:hint="default"/>
-          <w:b w:val="0"/>
-          <w:bCs w:val="0"/>
-          <w:sz w:val="28"/>
-          <w:szCs w:val="28"/>
-          <w:lang w:val="en-US"/>
-        </w:rPr>
-      </w:pPr>
-      <w:r>
-        <w:rPr>
-          <w:rFonts w:hint="default"/>
-          <w:b w:val="0"/>
-          <w:bCs w:val="0"/>
-          <w:sz w:val="28"/>
-          <w:szCs w:val="28"/>
-          <w:lang w:val="en-US"/>
-        </w:rPr>
-        <w:tab/>
-      </w:r>
-      <w:r>
-        <w:rPr>
-          <w:rFonts w:hint="default"/>
-          <w:b w:val="0"/>
-          <w:bCs w:val="0"/>
-          <w:sz w:val="28"/>
-          <w:szCs w:val="28"/>
-          <w:lang w:val="en-US"/>
+          <w:lang w:val="ru-RU"/>
+        </w:rPr>
+      </w:pPr>
+    </w:p>
+    <w:p>
+      <w:pPr>
+        <w:keepNext w:val="0"/>
+        <w:keepLines w:val="0"/>
+        <w:pageBreakBefore w:val="0"/>
+        <w:widowControl/>
+        <w:kinsoku/>
+        <w:wordWrap/>
+        <w:overflowPunct/>
+        <w:topLinePunct w:val="0"/>
+        <w:autoSpaceDE/>
+        <w:autoSpaceDN/>
+        <w:bidi w:val="0"/>
+        <w:adjustRightInd/>
+        <w:snapToGrid/>
+        <w:spacing w:line="240" w:lineRule="auto"/>
+        <w:textAlignment w:val="auto"/>
+        <w:rPr>
+          <w:rFonts w:hint="default"/>
+          <w:b w:val="0"/>
+          <w:bCs w:val="0"/>
+          <w:sz w:val="28"/>
+          <w:szCs w:val="28"/>
+          <w:lang w:val="ru-RU"/>
+        </w:rPr>
+      </w:pPr>
+      <w:r>
+        <w:rPr>
+          <w:rFonts w:hint="default"/>
+          <w:b w:val="0"/>
+          <w:bCs w:val="0"/>
+          <w:sz w:val="28"/>
+          <w:szCs w:val="28"/>
+          <w:lang w:val="ru-RU"/>
+        </w:rPr>
+        <w:tab/>
+      </w:r>
+      <w:r>
+        <w:rPr>
+          <w:rFonts w:hint="default"/>
+          <w:b w:val="0"/>
+          <w:bCs w:val="0"/>
+          <w:sz w:val="28"/>
+          <w:szCs w:val="28"/>
+          <w:lang w:val="ru-RU"/>
         </w:rPr>
         <w:t>begin = other.begin;</w:t>
       </w:r>
@@ -5452,28 +5773,28 @@
           <w:bCs w:val="0"/>
           <w:sz w:val="28"/>
           <w:szCs w:val="28"/>
-          <w:lang w:val="en-US"/>
-        </w:rPr>
-      </w:pPr>
-      <w:r>
-        <w:rPr>
-          <w:rFonts w:hint="default"/>
-          <w:b w:val="0"/>
-          <w:bCs w:val="0"/>
-          <w:sz w:val="28"/>
-          <w:szCs w:val="28"/>
-          <w:lang w:val="en-US"/>
-        </w:rPr>
-        <w:tab/>
-      </w:r>
-      <w:r>
-        <w:rPr>
-          <w:rFonts w:hint="default"/>
-          <w:b w:val="0"/>
-          <w:bCs w:val="0"/>
-          <w:sz w:val="28"/>
-          <w:szCs w:val="28"/>
-          <w:lang w:val="en-US"/>
+          <w:lang w:val="ru-RU"/>
+        </w:rPr>
+      </w:pPr>
+      <w:r>
+        <w:rPr>
+          <w:rFonts w:hint="default"/>
+          <w:b w:val="0"/>
+          <w:bCs w:val="0"/>
+          <w:sz w:val="28"/>
+          <w:szCs w:val="28"/>
+          <w:lang w:val="ru-RU"/>
+        </w:rPr>
+        <w:tab/>
+      </w:r>
+      <w:r>
+        <w:rPr>
+          <w:rFonts w:hint="default"/>
+          <w:b w:val="0"/>
+          <w:bCs w:val="0"/>
+          <w:sz w:val="28"/>
+          <w:szCs w:val="28"/>
+          <w:lang w:val="ru-RU"/>
         </w:rPr>
         <w:t>end = other.end;</w:t>
       </w:r>
@@ -5501,55 +5822,55 @@
           <w:bCs w:val="0"/>
           <w:sz w:val="28"/>
           <w:szCs w:val="28"/>
-          <w:lang w:val="en-US"/>
-        </w:rPr>
-      </w:pPr>
-    </w:p>
-    <w:p>
-      <w:pPr>
-        <w:keepNext w:val="0"/>
-        <w:keepLines w:val="0"/>
-        <w:pageBreakBefore w:val="0"/>
-        <w:widowControl/>
-        <w:kinsoku/>
-        <w:wordWrap/>
-        <w:overflowPunct/>
-        <w:topLinePunct w:val="0"/>
-        <w:autoSpaceDE/>
-        <w:autoSpaceDN/>
-        <w:bidi w:val="0"/>
-        <w:adjustRightInd/>
-        <w:snapToGrid/>
-        <w:spacing w:line="240" w:lineRule="auto"/>
-        <w:textAlignment w:val="auto"/>
-        <w:rPr>
-          <w:rFonts w:hint="default"/>
-          <w:b w:val="0"/>
-          <w:bCs w:val="0"/>
-          <w:sz w:val="28"/>
-          <w:szCs w:val="28"/>
-          <w:lang w:val="en-US"/>
-        </w:rPr>
-      </w:pPr>
-      <w:r>
-        <w:rPr>
-          <w:rFonts w:hint="default"/>
-          <w:b w:val="0"/>
-          <w:bCs w:val="0"/>
-          <w:sz w:val="28"/>
-          <w:szCs w:val="28"/>
-          <w:lang w:val="en-US"/>
-        </w:rPr>
-        <w:tab/>
-      </w:r>
-      <w:r>
-        <w:rPr>
-          <w:rFonts w:hint="default"/>
-          <w:b w:val="0"/>
-          <w:bCs w:val="0"/>
-          <w:sz w:val="28"/>
-          <w:szCs w:val="28"/>
-          <w:lang w:val="en-US"/>
+          <w:lang w:val="ru-RU"/>
+        </w:rPr>
+      </w:pPr>
+    </w:p>
+    <w:p>
+      <w:pPr>
+        <w:keepNext w:val="0"/>
+        <w:keepLines w:val="0"/>
+        <w:pageBreakBefore w:val="0"/>
+        <w:widowControl/>
+        <w:kinsoku/>
+        <w:wordWrap/>
+        <w:overflowPunct/>
+        <w:topLinePunct w:val="0"/>
+        <w:autoSpaceDE/>
+        <w:autoSpaceDN/>
+        <w:bidi w:val="0"/>
+        <w:adjustRightInd/>
+        <w:snapToGrid/>
+        <w:spacing w:line="240" w:lineRule="auto"/>
+        <w:textAlignment w:val="auto"/>
+        <w:rPr>
+          <w:rFonts w:hint="default"/>
+          <w:b w:val="0"/>
+          <w:bCs w:val="0"/>
+          <w:sz w:val="28"/>
+          <w:szCs w:val="28"/>
+          <w:lang w:val="ru-RU"/>
+        </w:rPr>
+      </w:pPr>
+      <w:r>
+        <w:rPr>
+          <w:rFonts w:hint="default"/>
+          <w:b w:val="0"/>
+          <w:bCs w:val="0"/>
+          <w:sz w:val="28"/>
+          <w:szCs w:val="28"/>
+          <w:lang w:val="ru-RU"/>
+        </w:rPr>
+        <w:tab/>
+      </w:r>
+      <w:r>
+        <w:rPr>
+          <w:rFonts w:hint="default"/>
+          <w:b w:val="0"/>
+          <w:bCs w:val="0"/>
+          <w:sz w:val="28"/>
+          <w:szCs w:val="28"/>
+          <w:lang w:val="ru-RU"/>
         </w:rPr>
         <w:t>return *this;</w:t>
       </w:r>
@@ -5577,17 +5898,17 @@
           <w:bCs w:val="0"/>
           <w:sz w:val="28"/>
           <w:szCs w:val="28"/>
-          <w:lang w:val="en-US"/>
-        </w:rPr>
-      </w:pPr>
-      <w:r>
-        <w:rPr>
-          <w:rFonts w:hint="default"/>
-          <w:b w:val="0"/>
-          <w:bCs w:val="0"/>
-          <w:sz w:val="28"/>
-          <w:szCs w:val="28"/>
-          <w:lang w:val="en-US"/>
+          <w:lang w:val="ru-RU"/>
+        </w:rPr>
+      </w:pPr>
+      <w:r>
+        <w:rPr>
+          <w:rFonts w:hint="default"/>
+          <w:b w:val="0"/>
+          <w:bCs w:val="0"/>
+          <w:sz w:val="28"/>
+          <w:szCs w:val="28"/>
+          <w:lang w:val="ru-RU"/>
         </w:rPr>
         <w:t>}</w:t>
       </w:r>
@@ -5615,44 +5936,44 @@
           <w:bCs w:val="0"/>
           <w:sz w:val="28"/>
           <w:szCs w:val="28"/>
-          <w:lang w:val="en-US"/>
-        </w:rPr>
-      </w:pPr>
-    </w:p>
-    <w:p>
-      <w:pPr>
-        <w:keepNext w:val="0"/>
-        <w:keepLines w:val="0"/>
-        <w:pageBreakBefore w:val="0"/>
-        <w:widowControl/>
-        <w:kinsoku/>
-        <w:wordWrap/>
-        <w:overflowPunct/>
-        <w:topLinePunct w:val="0"/>
-        <w:autoSpaceDE/>
-        <w:autoSpaceDN/>
-        <w:bidi w:val="0"/>
-        <w:adjustRightInd/>
-        <w:snapToGrid/>
-        <w:spacing w:line="240" w:lineRule="auto"/>
-        <w:textAlignment w:val="auto"/>
-        <w:rPr>
-          <w:rFonts w:hint="default"/>
-          <w:b w:val="0"/>
-          <w:bCs w:val="0"/>
-          <w:sz w:val="28"/>
-          <w:szCs w:val="28"/>
-          <w:lang w:val="en-US"/>
-        </w:rPr>
-      </w:pPr>
-      <w:r>
-        <w:rPr>
-          <w:rFonts w:hint="default"/>
-          <w:b w:val="0"/>
-          <w:bCs w:val="0"/>
-          <w:sz w:val="28"/>
-          <w:szCs w:val="28"/>
-          <w:lang w:val="en-US"/>
+          <w:lang w:val="ru-RU"/>
+        </w:rPr>
+      </w:pPr>
+    </w:p>
+    <w:p>
+      <w:pPr>
+        <w:keepNext w:val="0"/>
+        <w:keepLines w:val="0"/>
+        <w:pageBreakBefore w:val="0"/>
+        <w:widowControl/>
+        <w:kinsoku/>
+        <w:wordWrap/>
+        <w:overflowPunct/>
+        <w:topLinePunct w:val="0"/>
+        <w:autoSpaceDE/>
+        <w:autoSpaceDN/>
+        <w:bidi w:val="0"/>
+        <w:adjustRightInd/>
+        <w:snapToGrid/>
+        <w:spacing w:line="240" w:lineRule="auto"/>
+        <w:textAlignment w:val="auto"/>
+        <w:rPr>
+          <w:rFonts w:hint="default"/>
+          <w:b w:val="0"/>
+          <w:bCs w:val="0"/>
+          <w:sz w:val="28"/>
+          <w:szCs w:val="28"/>
+          <w:lang w:val="ru-RU"/>
+        </w:rPr>
+      </w:pPr>
+      <w:r>
+        <w:rPr>
+          <w:rFonts w:hint="default"/>
+          <w:b w:val="0"/>
+          <w:bCs w:val="0"/>
+          <w:sz w:val="28"/>
+          <w:szCs w:val="28"/>
+          <w:lang w:val="ru-RU"/>
         </w:rPr>
         <w:t>bool Set::operator !=(const Set&amp; other) {</w:t>
       </w:r>
@@ -5680,28 +6001,28 @@
           <w:bCs w:val="0"/>
           <w:sz w:val="28"/>
           <w:szCs w:val="28"/>
-          <w:lang w:val="en-US"/>
-        </w:rPr>
-      </w:pPr>
-      <w:r>
-        <w:rPr>
-          <w:rFonts w:hint="default"/>
-          <w:b w:val="0"/>
-          <w:bCs w:val="0"/>
-          <w:sz w:val="28"/>
-          <w:szCs w:val="28"/>
-          <w:lang w:val="en-US"/>
-        </w:rPr>
-        <w:tab/>
-      </w:r>
-      <w:r>
-        <w:rPr>
-          <w:rFonts w:hint="default"/>
-          <w:b w:val="0"/>
-          <w:bCs w:val="0"/>
-          <w:sz w:val="28"/>
-          <w:szCs w:val="28"/>
-          <w:lang w:val="en-US"/>
+          <w:lang w:val="ru-RU"/>
+        </w:rPr>
+      </w:pPr>
+      <w:r>
+        <w:rPr>
+          <w:rFonts w:hint="default"/>
+          <w:b w:val="0"/>
+          <w:bCs w:val="0"/>
+          <w:sz w:val="28"/>
+          <w:szCs w:val="28"/>
+          <w:lang w:val="ru-RU"/>
+        </w:rPr>
+        <w:tab/>
+      </w:r>
+      <w:r>
+        <w:rPr>
+          <w:rFonts w:hint="default"/>
+          <w:b w:val="0"/>
+          <w:bCs w:val="0"/>
+          <w:sz w:val="28"/>
+          <w:szCs w:val="28"/>
+          <w:lang w:val="ru-RU"/>
         </w:rPr>
         <w:t>bool flag;</w:t>
       </w:r>
@@ -5729,28 +6050,28 @@
           <w:bCs w:val="0"/>
           <w:sz w:val="28"/>
           <w:szCs w:val="28"/>
-          <w:lang w:val="en-US"/>
-        </w:rPr>
-      </w:pPr>
-      <w:r>
-        <w:rPr>
-          <w:rFonts w:hint="default"/>
-          <w:b w:val="0"/>
-          <w:bCs w:val="0"/>
-          <w:sz w:val="28"/>
-          <w:szCs w:val="28"/>
-          <w:lang w:val="en-US"/>
-        </w:rPr>
-        <w:tab/>
-      </w:r>
-      <w:r>
-        <w:rPr>
-          <w:rFonts w:hint="default"/>
-          <w:b w:val="0"/>
-          <w:bCs w:val="0"/>
-          <w:sz w:val="28"/>
-          <w:szCs w:val="28"/>
-          <w:lang w:val="en-US"/>
+          <w:lang w:val="ru-RU"/>
+        </w:rPr>
+      </w:pPr>
+      <w:r>
+        <w:rPr>
+          <w:rFonts w:hint="default"/>
+          <w:b w:val="0"/>
+          <w:bCs w:val="0"/>
+          <w:sz w:val="28"/>
+          <w:szCs w:val="28"/>
+          <w:lang w:val="ru-RU"/>
+        </w:rPr>
+        <w:tab/>
+      </w:r>
+      <w:r>
+        <w:rPr>
+          <w:rFonts w:hint="default"/>
+          <w:b w:val="0"/>
+          <w:bCs w:val="0"/>
+          <w:sz w:val="28"/>
+          <w:szCs w:val="28"/>
+          <w:lang w:val="ru-RU"/>
         </w:rPr>
         <w:t>if (size != other.size)</w:t>
       </w:r>
@@ -5778,39 +6099,39 @@
           <w:bCs w:val="0"/>
           <w:sz w:val="28"/>
           <w:szCs w:val="28"/>
-          <w:lang w:val="en-US"/>
-        </w:rPr>
-      </w:pPr>
-      <w:r>
-        <w:rPr>
-          <w:rFonts w:hint="default"/>
-          <w:b w:val="0"/>
-          <w:bCs w:val="0"/>
-          <w:sz w:val="28"/>
-          <w:szCs w:val="28"/>
-          <w:lang w:val="en-US"/>
-        </w:rPr>
-        <w:tab/>
-      </w:r>
-      <w:r>
-        <w:rPr>
-          <w:rFonts w:hint="default"/>
-          <w:b w:val="0"/>
-          <w:bCs w:val="0"/>
-          <w:sz w:val="28"/>
-          <w:szCs w:val="28"/>
-          <w:lang w:val="en-US"/>
-        </w:rPr>
-        <w:tab/>
-      </w:r>
-      <w:r>
-        <w:rPr>
-          <w:rFonts w:hint="default"/>
-          <w:b w:val="0"/>
-          <w:bCs w:val="0"/>
-          <w:sz w:val="28"/>
-          <w:szCs w:val="28"/>
-          <w:lang w:val="en-US"/>
+          <w:lang w:val="ru-RU"/>
+        </w:rPr>
+      </w:pPr>
+      <w:r>
+        <w:rPr>
+          <w:rFonts w:hint="default"/>
+          <w:b w:val="0"/>
+          <w:bCs w:val="0"/>
+          <w:sz w:val="28"/>
+          <w:szCs w:val="28"/>
+          <w:lang w:val="ru-RU"/>
+        </w:rPr>
+        <w:tab/>
+      </w:r>
+      <w:r>
+        <w:rPr>
+          <w:rFonts w:hint="default"/>
+          <w:b w:val="0"/>
+          <w:bCs w:val="0"/>
+          <w:sz w:val="28"/>
+          <w:szCs w:val="28"/>
+          <w:lang w:val="ru-RU"/>
+        </w:rPr>
+        <w:tab/>
+      </w:r>
+      <w:r>
+        <w:rPr>
+          <w:rFonts w:hint="default"/>
+          <w:b w:val="0"/>
+          <w:bCs w:val="0"/>
+          <w:sz w:val="28"/>
+          <w:szCs w:val="28"/>
+          <w:lang w:val="ru-RU"/>
         </w:rPr>
         <w:t>return false;</w:t>
       </w:r>
@@ -5838,28 +6159,28 @@
           <w:bCs w:val="0"/>
           <w:sz w:val="28"/>
           <w:szCs w:val="28"/>
-          <w:lang w:val="en-US"/>
-        </w:rPr>
-      </w:pPr>
-      <w:r>
-        <w:rPr>
-          <w:rFonts w:hint="default"/>
-          <w:b w:val="0"/>
-          <w:bCs w:val="0"/>
-          <w:sz w:val="28"/>
-          <w:szCs w:val="28"/>
-          <w:lang w:val="en-US"/>
-        </w:rPr>
-        <w:tab/>
-      </w:r>
-      <w:r>
-        <w:rPr>
-          <w:rFonts w:hint="default"/>
-          <w:b w:val="0"/>
-          <w:bCs w:val="0"/>
-          <w:sz w:val="28"/>
-          <w:szCs w:val="28"/>
-          <w:lang w:val="en-US"/>
+          <w:lang w:val="ru-RU"/>
+        </w:rPr>
+      </w:pPr>
+      <w:r>
+        <w:rPr>
+          <w:rFonts w:hint="default"/>
+          <w:b w:val="0"/>
+          <w:bCs w:val="0"/>
+          <w:sz w:val="28"/>
+          <w:szCs w:val="28"/>
+          <w:lang w:val="ru-RU"/>
+        </w:rPr>
+        <w:tab/>
+      </w:r>
+      <w:r>
+        <w:rPr>
+          <w:rFonts w:hint="default"/>
+          <w:b w:val="0"/>
+          <w:bCs w:val="0"/>
+          <w:sz w:val="28"/>
+          <w:szCs w:val="28"/>
+          <w:lang w:val="ru-RU"/>
         </w:rPr>
         <w:t>for (int i = 0; i &lt; size; i++)</w:t>
       </w:r>
@@ -5887,39 +6208,39 @@
           <w:bCs w:val="0"/>
           <w:sz w:val="28"/>
           <w:szCs w:val="28"/>
-          <w:lang w:val="en-US"/>
-        </w:rPr>
-      </w:pPr>
-      <w:r>
-        <w:rPr>
-          <w:rFonts w:hint="default"/>
-          <w:b w:val="0"/>
-          <w:bCs w:val="0"/>
-          <w:sz w:val="28"/>
-          <w:szCs w:val="28"/>
-          <w:lang w:val="en-US"/>
-        </w:rPr>
-        <w:tab/>
-      </w:r>
-      <w:r>
-        <w:rPr>
-          <w:rFonts w:hint="default"/>
-          <w:b w:val="0"/>
-          <w:bCs w:val="0"/>
-          <w:sz w:val="28"/>
-          <w:szCs w:val="28"/>
-          <w:lang w:val="en-US"/>
-        </w:rPr>
-        <w:tab/>
-      </w:r>
-      <w:r>
-        <w:rPr>
-          <w:rFonts w:hint="default"/>
-          <w:b w:val="0"/>
-          <w:bCs w:val="0"/>
-          <w:sz w:val="28"/>
-          <w:szCs w:val="28"/>
-          <w:lang w:val="en-US"/>
+          <w:lang w:val="ru-RU"/>
+        </w:rPr>
+      </w:pPr>
+      <w:r>
+        <w:rPr>
+          <w:rFonts w:hint="default"/>
+          <w:b w:val="0"/>
+          <w:bCs w:val="0"/>
+          <w:sz w:val="28"/>
+          <w:szCs w:val="28"/>
+          <w:lang w:val="ru-RU"/>
+        </w:rPr>
+        <w:tab/>
+      </w:r>
+      <w:r>
+        <w:rPr>
+          <w:rFonts w:hint="default"/>
+          <w:b w:val="0"/>
+          <w:bCs w:val="0"/>
+          <w:sz w:val="28"/>
+          <w:szCs w:val="28"/>
+          <w:lang w:val="ru-RU"/>
+        </w:rPr>
+        <w:tab/>
+      </w:r>
+      <w:r>
+        <w:rPr>
+          <w:rFonts w:hint="default"/>
+          <w:b w:val="0"/>
+          <w:bCs w:val="0"/>
+          <w:sz w:val="28"/>
+          <w:szCs w:val="28"/>
+          <w:lang w:val="ru-RU"/>
         </w:rPr>
         <w:t>flag = (elements[i] == other.elements[i]);</w:t>
       </w:r>
@@ -5947,28 +6268,28 @@
           <w:bCs w:val="0"/>
           <w:sz w:val="28"/>
           <w:szCs w:val="28"/>
-          <w:lang w:val="en-US"/>
-        </w:rPr>
-      </w:pPr>
-      <w:r>
-        <w:rPr>
-          <w:rFonts w:hint="default"/>
-          <w:b w:val="0"/>
-          <w:bCs w:val="0"/>
-          <w:sz w:val="28"/>
-          <w:szCs w:val="28"/>
-          <w:lang w:val="en-US"/>
-        </w:rPr>
-        <w:tab/>
-      </w:r>
-      <w:r>
-        <w:rPr>
-          <w:rFonts w:hint="default"/>
-          <w:b w:val="0"/>
-          <w:bCs w:val="0"/>
-          <w:sz w:val="28"/>
-          <w:szCs w:val="28"/>
-          <w:lang w:val="en-US"/>
+          <w:lang w:val="ru-RU"/>
+        </w:rPr>
+      </w:pPr>
+      <w:r>
+        <w:rPr>
+          <w:rFonts w:hint="default"/>
+          <w:b w:val="0"/>
+          <w:bCs w:val="0"/>
+          <w:sz w:val="28"/>
+          <w:szCs w:val="28"/>
+          <w:lang w:val="ru-RU"/>
+        </w:rPr>
+        <w:tab/>
+      </w:r>
+      <w:r>
+        <w:rPr>
+          <w:rFonts w:hint="default"/>
+          <w:b w:val="0"/>
+          <w:bCs w:val="0"/>
+          <w:sz w:val="28"/>
+          <w:szCs w:val="28"/>
+          <w:lang w:val="ru-RU"/>
         </w:rPr>
         <w:t>return flag;</w:t>
       </w:r>
@@ -5996,17 +6317,17 @@
           <w:bCs w:val="0"/>
           <w:sz w:val="28"/>
           <w:szCs w:val="28"/>
-          <w:lang w:val="en-US"/>
-        </w:rPr>
-      </w:pPr>
-      <w:r>
-        <w:rPr>
-          <w:rFonts w:hint="default"/>
-          <w:b w:val="0"/>
-          <w:bCs w:val="0"/>
-          <w:sz w:val="28"/>
-          <w:szCs w:val="28"/>
-          <w:lang w:val="en-US"/>
+          <w:lang w:val="ru-RU"/>
+        </w:rPr>
+      </w:pPr>
+      <w:r>
+        <w:rPr>
+          <w:rFonts w:hint="default"/>
+          <w:b w:val="0"/>
+          <w:bCs w:val="0"/>
+          <w:sz w:val="28"/>
+          <w:szCs w:val="28"/>
+          <w:lang w:val="ru-RU"/>
         </w:rPr>
         <w:t>}</w:t>
       </w:r>
@@ -6034,44 +6355,44 @@
           <w:bCs w:val="0"/>
           <w:sz w:val="28"/>
           <w:szCs w:val="28"/>
-          <w:lang w:val="en-US"/>
-        </w:rPr>
-      </w:pPr>
-    </w:p>
-    <w:p>
-      <w:pPr>
-        <w:keepNext w:val="0"/>
-        <w:keepLines w:val="0"/>
-        <w:pageBreakBefore w:val="0"/>
-        <w:widowControl/>
-        <w:kinsoku/>
-        <w:wordWrap/>
-        <w:overflowPunct/>
-        <w:topLinePunct w:val="0"/>
-        <w:autoSpaceDE/>
-        <w:autoSpaceDN/>
-        <w:bidi w:val="0"/>
-        <w:adjustRightInd/>
-        <w:snapToGrid/>
-        <w:spacing w:line="240" w:lineRule="auto"/>
-        <w:textAlignment w:val="auto"/>
-        <w:rPr>
-          <w:rFonts w:hint="default"/>
-          <w:b w:val="0"/>
-          <w:bCs w:val="0"/>
-          <w:sz w:val="28"/>
-          <w:szCs w:val="28"/>
-          <w:lang w:val="en-US"/>
-        </w:rPr>
-      </w:pPr>
-      <w:r>
-        <w:rPr>
-          <w:rFonts w:hint="default"/>
-          <w:b w:val="0"/>
-          <w:bCs w:val="0"/>
-          <w:sz w:val="28"/>
-          <w:szCs w:val="28"/>
-          <w:lang w:val="en-US"/>
+          <w:lang w:val="ru-RU"/>
+        </w:rPr>
+      </w:pPr>
+    </w:p>
+    <w:p>
+      <w:pPr>
+        <w:keepNext w:val="0"/>
+        <w:keepLines w:val="0"/>
+        <w:pageBreakBefore w:val="0"/>
+        <w:widowControl/>
+        <w:kinsoku/>
+        <w:wordWrap/>
+        <w:overflowPunct/>
+        <w:topLinePunct w:val="0"/>
+        <w:autoSpaceDE/>
+        <w:autoSpaceDN/>
+        <w:bidi w:val="0"/>
+        <w:adjustRightInd/>
+        <w:snapToGrid/>
+        <w:spacing w:line="240" w:lineRule="auto"/>
+        <w:textAlignment w:val="auto"/>
+        <w:rPr>
+          <w:rFonts w:hint="default"/>
+          <w:b w:val="0"/>
+          <w:bCs w:val="0"/>
+          <w:sz w:val="28"/>
+          <w:szCs w:val="28"/>
+          <w:lang w:val="ru-RU"/>
+        </w:rPr>
+      </w:pPr>
+      <w:r>
+        <w:rPr>
+          <w:rFonts w:hint="default"/>
+          <w:b w:val="0"/>
+          <w:bCs w:val="0"/>
+          <w:sz w:val="28"/>
+          <w:szCs w:val="28"/>
+          <w:lang w:val="ru-RU"/>
         </w:rPr>
         <w:t>bool Set::operator &lt;(int key) const {</w:t>
       </w:r>
@@ -6099,28 +6420,28 @@
           <w:bCs w:val="0"/>
           <w:sz w:val="28"/>
           <w:szCs w:val="28"/>
-          <w:lang w:val="en-US"/>
-        </w:rPr>
-      </w:pPr>
-      <w:r>
-        <w:rPr>
-          <w:rFonts w:hint="default"/>
-          <w:b w:val="0"/>
-          <w:bCs w:val="0"/>
-          <w:sz w:val="28"/>
-          <w:szCs w:val="28"/>
-          <w:lang w:val="en-US"/>
-        </w:rPr>
-        <w:tab/>
-      </w:r>
-      <w:r>
-        <w:rPr>
-          <w:rFonts w:hint="default"/>
-          <w:b w:val="0"/>
-          <w:bCs w:val="0"/>
-          <w:sz w:val="28"/>
-          <w:szCs w:val="28"/>
-          <w:lang w:val="en-US"/>
+          <w:lang w:val="ru-RU"/>
+        </w:rPr>
+      </w:pPr>
+      <w:r>
+        <w:rPr>
+          <w:rFonts w:hint="default"/>
+          <w:b w:val="0"/>
+          <w:bCs w:val="0"/>
+          <w:sz w:val="28"/>
+          <w:szCs w:val="28"/>
+          <w:lang w:val="ru-RU"/>
+        </w:rPr>
+        <w:tab/>
+      </w:r>
+      <w:r>
+        <w:rPr>
+          <w:rFonts w:hint="default"/>
+          <w:b w:val="0"/>
+          <w:bCs w:val="0"/>
+          <w:sz w:val="28"/>
+          <w:szCs w:val="28"/>
+          <w:lang w:val="ru-RU"/>
         </w:rPr>
         <w:t>for (int i = 0; i &lt; size; i++)</w:t>
       </w:r>
@@ -6148,39 +6469,39 @@
           <w:bCs w:val="0"/>
           <w:sz w:val="28"/>
           <w:szCs w:val="28"/>
-          <w:lang w:val="en-US"/>
-        </w:rPr>
-      </w:pPr>
-      <w:r>
-        <w:rPr>
-          <w:rFonts w:hint="default"/>
-          <w:b w:val="0"/>
-          <w:bCs w:val="0"/>
-          <w:sz w:val="28"/>
-          <w:szCs w:val="28"/>
-          <w:lang w:val="en-US"/>
-        </w:rPr>
-        <w:tab/>
-      </w:r>
-      <w:r>
-        <w:rPr>
-          <w:rFonts w:hint="default"/>
-          <w:b w:val="0"/>
-          <w:bCs w:val="0"/>
-          <w:sz w:val="28"/>
-          <w:szCs w:val="28"/>
-          <w:lang w:val="en-US"/>
-        </w:rPr>
-        <w:tab/>
-      </w:r>
-      <w:r>
-        <w:rPr>
-          <w:rFonts w:hint="default"/>
-          <w:b w:val="0"/>
-          <w:bCs w:val="0"/>
-          <w:sz w:val="28"/>
-          <w:szCs w:val="28"/>
-          <w:lang w:val="en-US"/>
+          <w:lang w:val="ru-RU"/>
+        </w:rPr>
+      </w:pPr>
+      <w:r>
+        <w:rPr>
+          <w:rFonts w:hint="default"/>
+          <w:b w:val="0"/>
+          <w:bCs w:val="0"/>
+          <w:sz w:val="28"/>
+          <w:szCs w:val="28"/>
+          <w:lang w:val="ru-RU"/>
+        </w:rPr>
+        <w:tab/>
+      </w:r>
+      <w:r>
+        <w:rPr>
+          <w:rFonts w:hint="default"/>
+          <w:b w:val="0"/>
+          <w:bCs w:val="0"/>
+          <w:sz w:val="28"/>
+          <w:szCs w:val="28"/>
+          <w:lang w:val="ru-RU"/>
+        </w:rPr>
+        <w:tab/>
+      </w:r>
+      <w:r>
+        <w:rPr>
+          <w:rFonts w:hint="default"/>
+          <w:b w:val="0"/>
+          <w:bCs w:val="0"/>
+          <w:sz w:val="28"/>
+          <w:szCs w:val="28"/>
+          <w:lang w:val="ru-RU"/>
         </w:rPr>
         <w:t>if (key == elements[i])</w:t>
       </w:r>
@@ -6208,50 +6529,50 @@
           <w:bCs w:val="0"/>
           <w:sz w:val="28"/>
           <w:szCs w:val="28"/>
-          <w:lang w:val="en-US"/>
-        </w:rPr>
-      </w:pPr>
-      <w:r>
-        <w:rPr>
-          <w:rFonts w:hint="default"/>
-          <w:b w:val="0"/>
-          <w:bCs w:val="0"/>
-          <w:sz w:val="28"/>
-          <w:szCs w:val="28"/>
-          <w:lang w:val="en-US"/>
-        </w:rPr>
-        <w:tab/>
-      </w:r>
-      <w:r>
-        <w:rPr>
-          <w:rFonts w:hint="default"/>
-          <w:b w:val="0"/>
-          <w:bCs w:val="0"/>
-          <w:sz w:val="28"/>
-          <w:szCs w:val="28"/>
-          <w:lang w:val="en-US"/>
-        </w:rPr>
-        <w:tab/>
-      </w:r>
-      <w:r>
-        <w:rPr>
-          <w:rFonts w:hint="default"/>
-          <w:b w:val="0"/>
-          <w:bCs w:val="0"/>
-          <w:sz w:val="28"/>
-          <w:szCs w:val="28"/>
-          <w:lang w:val="en-US"/>
-        </w:rPr>
-        <w:tab/>
-      </w:r>
-      <w:r>
-        <w:rPr>
-          <w:rFonts w:hint="default"/>
-          <w:b w:val="0"/>
-          <w:bCs w:val="0"/>
-          <w:sz w:val="28"/>
-          <w:szCs w:val="28"/>
-          <w:lang w:val="en-US"/>
+          <w:lang w:val="ru-RU"/>
+        </w:rPr>
+      </w:pPr>
+      <w:r>
+        <w:rPr>
+          <w:rFonts w:hint="default"/>
+          <w:b w:val="0"/>
+          <w:bCs w:val="0"/>
+          <w:sz w:val="28"/>
+          <w:szCs w:val="28"/>
+          <w:lang w:val="ru-RU"/>
+        </w:rPr>
+        <w:tab/>
+      </w:r>
+      <w:r>
+        <w:rPr>
+          <w:rFonts w:hint="default"/>
+          <w:b w:val="0"/>
+          <w:bCs w:val="0"/>
+          <w:sz w:val="28"/>
+          <w:szCs w:val="28"/>
+          <w:lang w:val="ru-RU"/>
+        </w:rPr>
+        <w:tab/>
+      </w:r>
+      <w:r>
+        <w:rPr>
+          <w:rFonts w:hint="default"/>
+          <w:b w:val="0"/>
+          <w:bCs w:val="0"/>
+          <w:sz w:val="28"/>
+          <w:szCs w:val="28"/>
+          <w:lang w:val="ru-RU"/>
+        </w:rPr>
+        <w:tab/>
+      </w:r>
+      <w:r>
+        <w:rPr>
+          <w:rFonts w:hint="default"/>
+          <w:b w:val="0"/>
+          <w:bCs w:val="0"/>
+          <w:sz w:val="28"/>
+          <w:szCs w:val="28"/>
+          <w:lang w:val="ru-RU"/>
         </w:rPr>
         <w:t>return true;</w:t>
       </w:r>
@@ -6279,28 +6600,28 @@
           <w:bCs w:val="0"/>
           <w:sz w:val="28"/>
           <w:szCs w:val="28"/>
-          <w:lang w:val="en-US"/>
-        </w:rPr>
-      </w:pPr>
-      <w:r>
-        <w:rPr>
-          <w:rFonts w:hint="default"/>
-          <w:b w:val="0"/>
-          <w:bCs w:val="0"/>
-          <w:sz w:val="28"/>
-          <w:szCs w:val="28"/>
-          <w:lang w:val="en-US"/>
-        </w:rPr>
-        <w:tab/>
-      </w:r>
-      <w:r>
-        <w:rPr>
-          <w:rFonts w:hint="default"/>
-          <w:b w:val="0"/>
-          <w:bCs w:val="0"/>
-          <w:sz w:val="28"/>
-          <w:szCs w:val="28"/>
-          <w:lang w:val="en-US"/>
+          <w:lang w:val="ru-RU"/>
+        </w:rPr>
+      </w:pPr>
+      <w:r>
+        <w:rPr>
+          <w:rFonts w:hint="default"/>
+          <w:b w:val="0"/>
+          <w:bCs w:val="0"/>
+          <w:sz w:val="28"/>
+          <w:szCs w:val="28"/>
+          <w:lang w:val="ru-RU"/>
+        </w:rPr>
+        <w:tab/>
+      </w:r>
+      <w:r>
+        <w:rPr>
+          <w:rFonts w:hint="default"/>
+          <w:b w:val="0"/>
+          <w:bCs w:val="0"/>
+          <w:sz w:val="28"/>
+          <w:szCs w:val="28"/>
+          <w:lang w:val="ru-RU"/>
         </w:rPr>
         <w:t>return false;</w:t>
       </w:r>
@@ -6328,17 +6649,17 @@
           <w:bCs w:val="0"/>
           <w:sz w:val="28"/>
           <w:szCs w:val="28"/>
-          <w:lang w:val="en-US"/>
-        </w:rPr>
-      </w:pPr>
-      <w:r>
-        <w:rPr>
-          <w:rFonts w:hint="default"/>
-          <w:b w:val="0"/>
-          <w:bCs w:val="0"/>
-          <w:sz w:val="28"/>
-          <w:szCs w:val="28"/>
-          <w:lang w:val="en-US"/>
+          <w:lang w:val="ru-RU"/>
+        </w:rPr>
+      </w:pPr>
+      <w:r>
+        <w:rPr>
+          <w:rFonts w:hint="default"/>
+          <w:b w:val="0"/>
+          <w:bCs w:val="0"/>
+          <w:sz w:val="28"/>
+          <w:szCs w:val="28"/>
+          <w:lang w:val="ru-RU"/>
         </w:rPr>
         <w:t>}</w:t>
       </w:r>
@@ -6366,44 +6687,44 @@
           <w:bCs w:val="0"/>
           <w:sz w:val="28"/>
           <w:szCs w:val="28"/>
-          <w:lang w:val="en-US"/>
-        </w:rPr>
-      </w:pPr>
-    </w:p>
-    <w:p>
-      <w:pPr>
-        <w:keepNext w:val="0"/>
-        <w:keepLines w:val="0"/>
-        <w:pageBreakBefore w:val="0"/>
-        <w:widowControl/>
-        <w:kinsoku/>
-        <w:wordWrap/>
-        <w:overflowPunct/>
-        <w:topLinePunct w:val="0"/>
-        <w:autoSpaceDE/>
-        <w:autoSpaceDN/>
-        <w:bidi w:val="0"/>
-        <w:adjustRightInd/>
-        <w:snapToGrid/>
-        <w:spacing w:line="240" w:lineRule="auto"/>
-        <w:textAlignment w:val="auto"/>
-        <w:rPr>
-          <w:rFonts w:hint="default"/>
-          <w:b w:val="0"/>
-          <w:bCs w:val="0"/>
-          <w:sz w:val="28"/>
-          <w:szCs w:val="28"/>
-          <w:lang w:val="en-US"/>
-        </w:rPr>
-      </w:pPr>
-      <w:r>
-        <w:rPr>
-          <w:rFonts w:hint="default"/>
-          <w:b w:val="0"/>
-          <w:bCs w:val="0"/>
-          <w:sz w:val="28"/>
-          <w:szCs w:val="28"/>
-          <w:lang w:val="en-US"/>
+          <w:lang w:val="ru-RU"/>
+        </w:rPr>
+      </w:pPr>
+    </w:p>
+    <w:p>
+      <w:pPr>
+        <w:keepNext w:val="0"/>
+        <w:keepLines w:val="0"/>
+        <w:pageBreakBefore w:val="0"/>
+        <w:widowControl/>
+        <w:kinsoku/>
+        <w:wordWrap/>
+        <w:overflowPunct/>
+        <w:topLinePunct w:val="0"/>
+        <w:autoSpaceDE/>
+        <w:autoSpaceDN/>
+        <w:bidi w:val="0"/>
+        <w:adjustRightInd/>
+        <w:snapToGrid/>
+        <w:spacing w:line="240" w:lineRule="auto"/>
+        <w:textAlignment w:val="auto"/>
+        <w:rPr>
+          <w:rFonts w:hint="default"/>
+          <w:b w:val="0"/>
+          <w:bCs w:val="0"/>
+          <w:sz w:val="28"/>
+          <w:szCs w:val="28"/>
+          <w:lang w:val="ru-RU"/>
+        </w:rPr>
+      </w:pPr>
+      <w:r>
+        <w:rPr>
+          <w:rFonts w:hint="default"/>
+          <w:b w:val="0"/>
+          <w:bCs w:val="0"/>
+          <w:sz w:val="28"/>
+          <w:szCs w:val="28"/>
+          <w:lang w:val="ru-RU"/>
         </w:rPr>
         <w:t>int&amp; Set::operator [](int index) {</w:t>
       </w:r>
@@ -6431,28 +6752,28 @@
           <w:bCs w:val="0"/>
           <w:sz w:val="28"/>
           <w:szCs w:val="28"/>
-          <w:lang w:val="en-US"/>
-        </w:rPr>
-      </w:pPr>
-      <w:r>
-        <w:rPr>
-          <w:rFonts w:hint="default"/>
-          <w:b w:val="0"/>
-          <w:bCs w:val="0"/>
-          <w:sz w:val="28"/>
-          <w:szCs w:val="28"/>
-          <w:lang w:val="en-US"/>
-        </w:rPr>
-        <w:tab/>
-      </w:r>
-      <w:r>
-        <w:rPr>
-          <w:rFonts w:hint="default"/>
-          <w:b w:val="0"/>
-          <w:bCs w:val="0"/>
-          <w:sz w:val="28"/>
-          <w:szCs w:val="28"/>
-          <w:lang w:val="en-US"/>
+          <w:lang w:val="ru-RU"/>
+        </w:rPr>
+      </w:pPr>
+      <w:r>
+        <w:rPr>
+          <w:rFonts w:hint="default"/>
+          <w:b w:val="0"/>
+          <w:bCs w:val="0"/>
+          <w:sz w:val="28"/>
+          <w:szCs w:val="28"/>
+          <w:lang w:val="ru-RU"/>
+        </w:rPr>
+        <w:tab/>
+      </w:r>
+      <w:r>
+        <w:rPr>
+          <w:rFonts w:hint="default"/>
+          <w:b w:val="0"/>
+          <w:bCs w:val="0"/>
+          <w:sz w:val="28"/>
+          <w:szCs w:val="28"/>
+          <w:lang w:val="ru-RU"/>
         </w:rPr>
         <w:t>if (index &lt; size)</w:t>
       </w:r>
@@ -6480,39 +6801,39 @@
           <w:bCs w:val="0"/>
           <w:sz w:val="28"/>
           <w:szCs w:val="28"/>
-          <w:lang w:val="en-US"/>
-        </w:rPr>
-      </w:pPr>
-      <w:r>
-        <w:rPr>
-          <w:rFonts w:hint="default"/>
-          <w:b w:val="0"/>
-          <w:bCs w:val="0"/>
-          <w:sz w:val="28"/>
-          <w:szCs w:val="28"/>
-          <w:lang w:val="en-US"/>
-        </w:rPr>
-        <w:tab/>
-      </w:r>
-      <w:r>
-        <w:rPr>
-          <w:rFonts w:hint="default"/>
-          <w:b w:val="0"/>
-          <w:bCs w:val="0"/>
-          <w:sz w:val="28"/>
-          <w:szCs w:val="28"/>
-          <w:lang w:val="en-US"/>
-        </w:rPr>
-        <w:tab/>
-      </w:r>
-      <w:r>
-        <w:rPr>
-          <w:rFonts w:hint="default"/>
-          <w:b w:val="0"/>
-          <w:bCs w:val="0"/>
-          <w:sz w:val="28"/>
-          <w:szCs w:val="28"/>
-          <w:lang w:val="en-US"/>
+          <w:lang w:val="ru-RU"/>
+        </w:rPr>
+      </w:pPr>
+      <w:r>
+        <w:rPr>
+          <w:rFonts w:hint="default"/>
+          <w:b w:val="0"/>
+          <w:bCs w:val="0"/>
+          <w:sz w:val="28"/>
+          <w:szCs w:val="28"/>
+          <w:lang w:val="ru-RU"/>
+        </w:rPr>
+        <w:tab/>
+      </w:r>
+      <w:r>
+        <w:rPr>
+          <w:rFonts w:hint="default"/>
+          <w:b w:val="0"/>
+          <w:bCs w:val="0"/>
+          <w:sz w:val="28"/>
+          <w:szCs w:val="28"/>
+          <w:lang w:val="ru-RU"/>
+        </w:rPr>
+        <w:tab/>
+      </w:r>
+      <w:r>
+        <w:rPr>
+          <w:rFonts w:hint="default"/>
+          <w:b w:val="0"/>
+          <w:bCs w:val="0"/>
+          <w:sz w:val="28"/>
+          <w:szCs w:val="28"/>
+          <w:lang w:val="ru-RU"/>
         </w:rPr>
         <w:t>return elements[index];</w:t>
       </w:r>
@@ -6540,28 +6861,28 @@
           <w:bCs w:val="0"/>
           <w:sz w:val="28"/>
           <w:szCs w:val="28"/>
-          <w:lang w:val="en-US"/>
-        </w:rPr>
-      </w:pPr>
-      <w:r>
-        <w:rPr>
-          <w:rFonts w:hint="default"/>
-          <w:b w:val="0"/>
-          <w:bCs w:val="0"/>
-          <w:sz w:val="28"/>
-          <w:szCs w:val="28"/>
-          <w:lang w:val="en-US"/>
-        </w:rPr>
-        <w:tab/>
-      </w:r>
-      <w:r>
-        <w:rPr>
-          <w:rFonts w:hint="default"/>
-          <w:b w:val="0"/>
-          <w:bCs w:val="0"/>
-          <w:sz w:val="28"/>
-          <w:szCs w:val="28"/>
-          <w:lang w:val="en-US"/>
+          <w:lang w:val="ru-RU"/>
+        </w:rPr>
+      </w:pPr>
+      <w:r>
+        <w:rPr>
+          <w:rFonts w:hint="default"/>
+          <w:b w:val="0"/>
+          <w:bCs w:val="0"/>
+          <w:sz w:val="28"/>
+          <w:szCs w:val="28"/>
+          <w:lang w:val="ru-RU"/>
+        </w:rPr>
+        <w:tab/>
+      </w:r>
+      <w:r>
+        <w:rPr>
+          <w:rFonts w:hint="default"/>
+          <w:b w:val="0"/>
+          <w:bCs w:val="0"/>
+          <w:sz w:val="28"/>
+          <w:szCs w:val="28"/>
+          <w:lang w:val="ru-RU"/>
         </w:rPr>
         <w:t>else</w:t>
       </w:r>
@@ -6589,39 +6910,39 @@
           <w:bCs w:val="0"/>
           <w:sz w:val="28"/>
           <w:szCs w:val="28"/>
-          <w:lang w:val="en-US"/>
-        </w:rPr>
-      </w:pPr>
-      <w:r>
-        <w:rPr>
-          <w:rFonts w:hint="default"/>
-          <w:b w:val="0"/>
-          <w:bCs w:val="0"/>
-          <w:sz w:val="28"/>
-          <w:szCs w:val="28"/>
-          <w:lang w:val="en-US"/>
-        </w:rPr>
-        <w:tab/>
-      </w:r>
-      <w:r>
-        <w:rPr>
-          <w:rFonts w:hint="default"/>
-          <w:b w:val="0"/>
-          <w:bCs w:val="0"/>
-          <w:sz w:val="28"/>
-          <w:szCs w:val="28"/>
-          <w:lang w:val="en-US"/>
-        </w:rPr>
-        <w:tab/>
-      </w:r>
-      <w:r>
-        <w:rPr>
-          <w:rFonts w:hint="default"/>
-          <w:b w:val="0"/>
-          <w:bCs w:val="0"/>
-          <w:sz w:val="28"/>
-          <w:szCs w:val="28"/>
-          <w:lang w:val="en-US"/>
+          <w:lang w:val="ru-RU"/>
+        </w:rPr>
+      </w:pPr>
+      <w:r>
+        <w:rPr>
+          <w:rFonts w:hint="default"/>
+          <w:b w:val="0"/>
+          <w:bCs w:val="0"/>
+          <w:sz w:val="28"/>
+          <w:szCs w:val="28"/>
+          <w:lang w:val="ru-RU"/>
+        </w:rPr>
+        <w:tab/>
+      </w:r>
+      <w:r>
+        <w:rPr>
+          <w:rFonts w:hint="default"/>
+          <w:b w:val="0"/>
+          <w:bCs w:val="0"/>
+          <w:sz w:val="28"/>
+          <w:szCs w:val="28"/>
+          <w:lang w:val="ru-RU"/>
+        </w:rPr>
+        <w:tab/>
+      </w:r>
+      <w:r>
+        <w:rPr>
+          <w:rFonts w:hint="default"/>
+          <w:b w:val="0"/>
+          <w:bCs w:val="0"/>
+          <w:sz w:val="28"/>
+          <w:szCs w:val="28"/>
+          <w:lang w:val="ru-RU"/>
         </w:rPr>
         <w:t>throw out_of_range("Index doesn't exist");</w:t>
       </w:r>
@@ -6649,17 +6970,17 @@
           <w:bCs w:val="0"/>
           <w:sz w:val="28"/>
           <w:szCs w:val="28"/>
-          <w:lang w:val="en-US"/>
-        </w:rPr>
-      </w:pPr>
-      <w:r>
-        <w:rPr>
-          <w:rFonts w:hint="default"/>
-          <w:b w:val="0"/>
-          <w:bCs w:val="0"/>
-          <w:sz w:val="28"/>
-          <w:szCs w:val="28"/>
-          <w:lang w:val="en-US"/>
+          <w:lang w:val="ru-RU"/>
+        </w:rPr>
+      </w:pPr>
+      <w:r>
+        <w:rPr>
+          <w:rFonts w:hint="default"/>
+          <w:b w:val="0"/>
+          <w:bCs w:val="0"/>
+          <w:sz w:val="28"/>
+          <w:szCs w:val="28"/>
+          <w:lang w:val="ru-RU"/>
         </w:rPr>
         <w:t>}</w:t>
       </w:r>
@@ -6687,44 +7008,44 @@
           <w:bCs w:val="0"/>
           <w:sz w:val="28"/>
           <w:szCs w:val="28"/>
-          <w:lang w:val="en-US"/>
-        </w:rPr>
-      </w:pPr>
-    </w:p>
-    <w:p>
-      <w:pPr>
-        <w:keepNext w:val="0"/>
-        <w:keepLines w:val="0"/>
-        <w:pageBreakBefore w:val="0"/>
-        <w:widowControl/>
-        <w:kinsoku/>
-        <w:wordWrap/>
-        <w:overflowPunct/>
-        <w:topLinePunct w:val="0"/>
-        <w:autoSpaceDE/>
-        <w:autoSpaceDN/>
-        <w:bidi w:val="0"/>
-        <w:adjustRightInd/>
-        <w:snapToGrid/>
-        <w:spacing w:line="240" w:lineRule="auto"/>
-        <w:textAlignment w:val="auto"/>
-        <w:rPr>
-          <w:rFonts w:hint="default"/>
-          <w:b w:val="0"/>
-          <w:bCs w:val="0"/>
-          <w:sz w:val="28"/>
-          <w:szCs w:val="28"/>
-          <w:lang w:val="en-US"/>
-        </w:rPr>
-      </w:pPr>
-      <w:r>
-        <w:rPr>
-          <w:rFonts w:hint="default"/>
-          <w:b w:val="0"/>
-          <w:bCs w:val="0"/>
-          <w:sz w:val="28"/>
-          <w:szCs w:val="28"/>
-          <w:lang w:val="en-US"/>
+          <w:lang w:val="ru-RU"/>
+        </w:rPr>
+      </w:pPr>
+    </w:p>
+    <w:p>
+      <w:pPr>
+        <w:keepNext w:val="0"/>
+        <w:keepLines w:val="0"/>
+        <w:pageBreakBefore w:val="0"/>
+        <w:widowControl/>
+        <w:kinsoku/>
+        <w:wordWrap/>
+        <w:overflowPunct/>
+        <w:topLinePunct w:val="0"/>
+        <w:autoSpaceDE/>
+        <w:autoSpaceDN/>
+        <w:bidi w:val="0"/>
+        <w:adjustRightInd/>
+        <w:snapToGrid/>
+        <w:spacing w:line="240" w:lineRule="auto"/>
+        <w:textAlignment w:val="auto"/>
+        <w:rPr>
+          <w:rFonts w:hint="default"/>
+          <w:b w:val="0"/>
+          <w:bCs w:val="0"/>
+          <w:sz w:val="28"/>
+          <w:szCs w:val="28"/>
+          <w:lang w:val="ru-RU"/>
+        </w:rPr>
+      </w:pPr>
+      <w:r>
+        <w:rPr>
+          <w:rFonts w:hint="default"/>
+          <w:b w:val="0"/>
+          <w:bCs w:val="0"/>
+          <w:sz w:val="28"/>
+          <w:szCs w:val="28"/>
+          <w:lang w:val="ru-RU"/>
         </w:rPr>
         <w:t>Set&amp; Set::operator |=(int key) {</w:t>
       </w:r>
@@ -6752,28 +7073,28 @@
           <w:bCs w:val="0"/>
           <w:sz w:val="28"/>
           <w:szCs w:val="28"/>
-          <w:lang w:val="en-US"/>
-        </w:rPr>
-      </w:pPr>
-      <w:r>
-        <w:rPr>
-          <w:rFonts w:hint="default"/>
-          <w:b w:val="0"/>
-          <w:bCs w:val="0"/>
-          <w:sz w:val="28"/>
-          <w:szCs w:val="28"/>
-          <w:lang w:val="en-US"/>
-        </w:rPr>
-        <w:tab/>
-      </w:r>
-      <w:r>
-        <w:rPr>
-          <w:rFonts w:hint="default"/>
-          <w:b w:val="0"/>
-          <w:bCs w:val="0"/>
-          <w:sz w:val="28"/>
-          <w:szCs w:val="28"/>
-          <w:lang w:val="en-US"/>
+          <w:lang w:val="ru-RU"/>
+        </w:rPr>
+      </w:pPr>
+      <w:r>
+        <w:rPr>
+          <w:rFonts w:hint="default"/>
+          <w:b w:val="0"/>
+          <w:bCs w:val="0"/>
+          <w:sz w:val="28"/>
+          <w:szCs w:val="28"/>
+          <w:lang w:val="ru-RU"/>
+        </w:rPr>
+        <w:tab/>
+      </w:r>
+      <w:r>
+        <w:rPr>
+          <w:rFonts w:hint="default"/>
+          <w:b w:val="0"/>
+          <w:bCs w:val="0"/>
+          <w:sz w:val="28"/>
+          <w:szCs w:val="28"/>
+          <w:lang w:val="ru-RU"/>
         </w:rPr>
         <w:t>for (int i = 0; i &lt; size; i++)</w:t>
       </w:r>
@@ -6801,39 +7122,39 @@
           <w:bCs w:val="0"/>
           <w:sz w:val="28"/>
           <w:szCs w:val="28"/>
-          <w:lang w:val="en-US"/>
-        </w:rPr>
-      </w:pPr>
-      <w:r>
-        <w:rPr>
-          <w:rFonts w:hint="default"/>
-          <w:b w:val="0"/>
-          <w:bCs w:val="0"/>
-          <w:sz w:val="28"/>
-          <w:szCs w:val="28"/>
-          <w:lang w:val="en-US"/>
-        </w:rPr>
-        <w:tab/>
-      </w:r>
-      <w:r>
-        <w:rPr>
-          <w:rFonts w:hint="default"/>
-          <w:b w:val="0"/>
-          <w:bCs w:val="0"/>
-          <w:sz w:val="28"/>
-          <w:szCs w:val="28"/>
-          <w:lang w:val="en-US"/>
-        </w:rPr>
-        <w:tab/>
-      </w:r>
-      <w:r>
-        <w:rPr>
-          <w:rFonts w:hint="default"/>
-          <w:b w:val="0"/>
-          <w:bCs w:val="0"/>
-          <w:sz w:val="28"/>
-          <w:szCs w:val="28"/>
-          <w:lang w:val="en-US"/>
+          <w:lang w:val="ru-RU"/>
+        </w:rPr>
+      </w:pPr>
+      <w:r>
+        <w:rPr>
+          <w:rFonts w:hint="default"/>
+          <w:b w:val="0"/>
+          <w:bCs w:val="0"/>
+          <w:sz w:val="28"/>
+          <w:szCs w:val="28"/>
+          <w:lang w:val="ru-RU"/>
+        </w:rPr>
+        <w:tab/>
+      </w:r>
+      <w:r>
+        <w:rPr>
+          <w:rFonts w:hint="default"/>
+          <w:b w:val="0"/>
+          <w:bCs w:val="0"/>
+          <w:sz w:val="28"/>
+          <w:szCs w:val="28"/>
+          <w:lang w:val="ru-RU"/>
+        </w:rPr>
+        <w:tab/>
+      </w:r>
+      <w:r>
+        <w:rPr>
+          <w:rFonts w:hint="default"/>
+          <w:b w:val="0"/>
+          <w:bCs w:val="0"/>
+          <w:sz w:val="28"/>
+          <w:szCs w:val="28"/>
+          <w:lang w:val="ru-RU"/>
         </w:rPr>
         <w:t>if (key == elements[i])</w:t>
       </w:r>
@@ -6861,50 +7182,50 @@
           <w:bCs w:val="0"/>
           <w:sz w:val="28"/>
           <w:szCs w:val="28"/>
-          <w:lang w:val="en-US"/>
-        </w:rPr>
-      </w:pPr>
-      <w:r>
-        <w:rPr>
-          <w:rFonts w:hint="default"/>
-          <w:b w:val="0"/>
-          <w:bCs w:val="0"/>
-          <w:sz w:val="28"/>
-          <w:szCs w:val="28"/>
-          <w:lang w:val="en-US"/>
-        </w:rPr>
-        <w:tab/>
-      </w:r>
-      <w:r>
-        <w:rPr>
-          <w:rFonts w:hint="default"/>
-          <w:b w:val="0"/>
-          <w:bCs w:val="0"/>
-          <w:sz w:val="28"/>
-          <w:szCs w:val="28"/>
-          <w:lang w:val="en-US"/>
-        </w:rPr>
-        <w:tab/>
-      </w:r>
-      <w:r>
-        <w:rPr>
-          <w:rFonts w:hint="default"/>
-          <w:b w:val="0"/>
-          <w:bCs w:val="0"/>
-          <w:sz w:val="28"/>
-          <w:szCs w:val="28"/>
-          <w:lang w:val="en-US"/>
-        </w:rPr>
-        <w:tab/>
-      </w:r>
-      <w:r>
-        <w:rPr>
-          <w:rFonts w:hint="default"/>
-          <w:b w:val="0"/>
-          <w:bCs w:val="0"/>
-          <w:sz w:val="28"/>
-          <w:szCs w:val="28"/>
-          <w:lang w:val="en-US"/>
+          <w:lang w:val="ru-RU"/>
+        </w:rPr>
+      </w:pPr>
+      <w:r>
+        <w:rPr>
+          <w:rFonts w:hint="default"/>
+          <w:b w:val="0"/>
+          <w:bCs w:val="0"/>
+          <w:sz w:val="28"/>
+          <w:szCs w:val="28"/>
+          <w:lang w:val="ru-RU"/>
+        </w:rPr>
+        <w:tab/>
+      </w:r>
+      <w:r>
+        <w:rPr>
+          <w:rFonts w:hint="default"/>
+          <w:b w:val="0"/>
+          <w:bCs w:val="0"/>
+          <w:sz w:val="28"/>
+          <w:szCs w:val="28"/>
+          <w:lang w:val="ru-RU"/>
+        </w:rPr>
+        <w:tab/>
+      </w:r>
+      <w:r>
+        <w:rPr>
+          <w:rFonts w:hint="default"/>
+          <w:b w:val="0"/>
+          <w:bCs w:val="0"/>
+          <w:sz w:val="28"/>
+          <w:szCs w:val="28"/>
+          <w:lang w:val="ru-RU"/>
+        </w:rPr>
+        <w:tab/>
+      </w:r>
+      <w:r>
+        <w:rPr>
+          <w:rFonts w:hint="default"/>
+          <w:b w:val="0"/>
+          <w:bCs w:val="0"/>
+          <w:sz w:val="28"/>
+          <w:szCs w:val="28"/>
+          <w:lang w:val="ru-RU"/>
         </w:rPr>
         <w:t>return *this;</w:t>
       </w:r>
@@ -6932,28 +7253,28 @@
           <w:bCs w:val="0"/>
           <w:sz w:val="28"/>
           <w:szCs w:val="28"/>
-          <w:lang w:val="en-US"/>
-        </w:rPr>
-      </w:pPr>
-      <w:r>
-        <w:rPr>
-          <w:rFonts w:hint="default"/>
-          <w:b w:val="0"/>
-          <w:bCs w:val="0"/>
-          <w:sz w:val="28"/>
-          <w:szCs w:val="28"/>
-          <w:lang w:val="en-US"/>
-        </w:rPr>
-        <w:tab/>
-      </w:r>
-      <w:r>
-        <w:rPr>
-          <w:rFonts w:hint="default"/>
-          <w:b w:val="0"/>
-          <w:bCs w:val="0"/>
-          <w:sz w:val="28"/>
-          <w:szCs w:val="28"/>
-          <w:lang w:val="en-US"/>
+          <w:lang w:val="ru-RU"/>
+        </w:rPr>
+      </w:pPr>
+      <w:r>
+        <w:rPr>
+          <w:rFonts w:hint="default"/>
+          <w:b w:val="0"/>
+          <w:bCs w:val="0"/>
+          <w:sz w:val="28"/>
+          <w:szCs w:val="28"/>
+          <w:lang w:val="ru-RU"/>
+        </w:rPr>
+        <w:tab/>
+      </w:r>
+      <w:r>
+        <w:rPr>
+          <w:rFonts w:hint="default"/>
+          <w:b w:val="0"/>
+          <w:bCs w:val="0"/>
+          <w:sz w:val="28"/>
+          <w:szCs w:val="28"/>
+          <w:lang w:val="ru-RU"/>
         </w:rPr>
         <w:t>int i, k;</w:t>
       </w:r>
@@ -6981,28 +7302,28 @@
           <w:bCs w:val="0"/>
           <w:sz w:val="28"/>
           <w:szCs w:val="28"/>
-          <w:lang w:val="en-US"/>
-        </w:rPr>
-      </w:pPr>
-      <w:r>
-        <w:rPr>
-          <w:rFonts w:hint="default"/>
-          <w:b w:val="0"/>
-          <w:bCs w:val="0"/>
-          <w:sz w:val="28"/>
-          <w:szCs w:val="28"/>
-          <w:lang w:val="en-US"/>
-        </w:rPr>
-        <w:tab/>
-      </w:r>
-      <w:r>
-        <w:rPr>
-          <w:rFonts w:hint="default"/>
-          <w:b w:val="0"/>
-          <w:bCs w:val="0"/>
-          <w:sz w:val="28"/>
-          <w:szCs w:val="28"/>
-          <w:lang w:val="en-US"/>
+          <w:lang w:val="ru-RU"/>
+        </w:rPr>
+      </w:pPr>
+      <w:r>
+        <w:rPr>
+          <w:rFonts w:hint="default"/>
+          <w:b w:val="0"/>
+          <w:bCs w:val="0"/>
+          <w:sz w:val="28"/>
+          <w:szCs w:val="28"/>
+          <w:lang w:val="ru-RU"/>
+        </w:rPr>
+        <w:tab/>
+      </w:r>
+      <w:r>
+        <w:rPr>
+          <w:rFonts w:hint="default"/>
+          <w:b w:val="0"/>
+          <w:bCs w:val="0"/>
+          <w:sz w:val="28"/>
+          <w:szCs w:val="28"/>
+          <w:lang w:val="ru-RU"/>
         </w:rPr>
         <w:t>for (k = 0; k &lt; size &amp;&amp; elements[k] &lt;= key; k++);</w:t>
       </w:r>
@@ -7030,28 +7351,28 @@
           <w:bCs w:val="0"/>
           <w:sz w:val="28"/>
           <w:szCs w:val="28"/>
-          <w:lang w:val="en-US"/>
-        </w:rPr>
-      </w:pPr>
-      <w:r>
-        <w:rPr>
-          <w:rFonts w:hint="default"/>
-          <w:b w:val="0"/>
-          <w:bCs w:val="0"/>
-          <w:sz w:val="28"/>
-          <w:szCs w:val="28"/>
-          <w:lang w:val="en-US"/>
-        </w:rPr>
-        <w:tab/>
-      </w:r>
-      <w:r>
-        <w:rPr>
-          <w:rFonts w:hint="default"/>
-          <w:b w:val="0"/>
-          <w:bCs w:val="0"/>
-          <w:sz w:val="28"/>
-          <w:szCs w:val="28"/>
-          <w:lang w:val="en-US"/>
+          <w:lang w:val="ru-RU"/>
+        </w:rPr>
+      </w:pPr>
+      <w:r>
+        <w:rPr>
+          <w:rFonts w:hint="default"/>
+          <w:b w:val="0"/>
+          <w:bCs w:val="0"/>
+          <w:sz w:val="28"/>
+          <w:szCs w:val="28"/>
+          <w:lang w:val="ru-RU"/>
+        </w:rPr>
+        <w:tab/>
+      </w:r>
+      <w:r>
+        <w:rPr>
+          <w:rFonts w:hint="default"/>
+          <w:b w:val="0"/>
+          <w:bCs w:val="0"/>
+          <w:sz w:val="28"/>
+          <w:szCs w:val="28"/>
+          <w:lang w:val="ru-RU"/>
         </w:rPr>
         <w:t>if (k == size) {</w:t>
       </w:r>
@@ -7079,39 +7400,39 @@
           <w:bCs w:val="0"/>
           <w:sz w:val="28"/>
           <w:szCs w:val="28"/>
-          <w:lang w:val="en-US"/>
-        </w:rPr>
-      </w:pPr>
-      <w:r>
-        <w:rPr>
-          <w:rFonts w:hint="default"/>
-          <w:b w:val="0"/>
-          <w:bCs w:val="0"/>
-          <w:sz w:val="28"/>
-          <w:szCs w:val="28"/>
-          <w:lang w:val="en-US"/>
-        </w:rPr>
-        <w:tab/>
-      </w:r>
-      <w:r>
-        <w:rPr>
-          <w:rFonts w:hint="default"/>
-          <w:b w:val="0"/>
-          <w:bCs w:val="0"/>
-          <w:sz w:val="28"/>
-          <w:szCs w:val="28"/>
-          <w:lang w:val="en-US"/>
-        </w:rPr>
-        <w:tab/>
-      </w:r>
-      <w:r>
-        <w:rPr>
-          <w:rFonts w:hint="default"/>
-          <w:b w:val="0"/>
-          <w:bCs w:val="0"/>
-          <w:sz w:val="28"/>
-          <w:szCs w:val="28"/>
-          <w:lang w:val="en-US"/>
+          <w:lang w:val="ru-RU"/>
+        </w:rPr>
+      </w:pPr>
+      <w:r>
+        <w:rPr>
+          <w:rFonts w:hint="default"/>
+          <w:b w:val="0"/>
+          <w:bCs w:val="0"/>
+          <w:sz w:val="28"/>
+          <w:szCs w:val="28"/>
+          <w:lang w:val="ru-RU"/>
+        </w:rPr>
+        <w:tab/>
+      </w:r>
+      <w:r>
+        <w:rPr>
+          <w:rFonts w:hint="default"/>
+          <w:b w:val="0"/>
+          <w:bCs w:val="0"/>
+          <w:sz w:val="28"/>
+          <w:szCs w:val="28"/>
+          <w:lang w:val="ru-RU"/>
+        </w:rPr>
+        <w:tab/>
+      </w:r>
+      <w:r>
+        <w:rPr>
+          <w:rFonts w:hint="default"/>
+          <w:b w:val="0"/>
+          <w:bCs w:val="0"/>
+          <w:sz w:val="28"/>
+          <w:szCs w:val="28"/>
+          <w:lang w:val="ru-RU"/>
         </w:rPr>
         <w:t>elements[size] = key;</w:t>
       </w:r>
@@ -7139,28 +7460,28 @@
           <w:bCs w:val="0"/>
           <w:sz w:val="28"/>
           <w:szCs w:val="28"/>
-          <w:lang w:val="en-US"/>
-        </w:rPr>
-      </w:pPr>
-      <w:r>
-        <w:rPr>
-          <w:rFonts w:hint="default"/>
-          <w:b w:val="0"/>
-          <w:bCs w:val="0"/>
-          <w:sz w:val="28"/>
-          <w:szCs w:val="28"/>
-          <w:lang w:val="en-US"/>
-        </w:rPr>
-        <w:tab/>
-      </w:r>
-      <w:r>
-        <w:rPr>
-          <w:rFonts w:hint="default"/>
-          <w:b w:val="0"/>
-          <w:bCs w:val="0"/>
-          <w:sz w:val="28"/>
-          <w:szCs w:val="28"/>
-          <w:lang w:val="en-US"/>
+          <w:lang w:val="ru-RU"/>
+        </w:rPr>
+      </w:pPr>
+      <w:r>
+        <w:rPr>
+          <w:rFonts w:hint="default"/>
+          <w:b w:val="0"/>
+          <w:bCs w:val="0"/>
+          <w:sz w:val="28"/>
+          <w:szCs w:val="28"/>
+          <w:lang w:val="ru-RU"/>
+        </w:rPr>
+        <w:tab/>
+      </w:r>
+      <w:r>
+        <w:rPr>
+          <w:rFonts w:hint="default"/>
+          <w:b w:val="0"/>
+          <w:bCs w:val="0"/>
+          <w:sz w:val="28"/>
+          <w:szCs w:val="28"/>
+          <w:lang w:val="ru-RU"/>
         </w:rPr>
         <w:t>}</w:t>
       </w:r>
@@ -7188,28 +7509,28 @@
           <w:bCs w:val="0"/>
           <w:sz w:val="28"/>
           <w:szCs w:val="28"/>
-          <w:lang w:val="en-US"/>
-        </w:rPr>
-      </w:pPr>
-      <w:r>
-        <w:rPr>
-          <w:rFonts w:hint="default"/>
-          <w:b w:val="0"/>
-          <w:bCs w:val="0"/>
-          <w:sz w:val="28"/>
-          <w:szCs w:val="28"/>
-          <w:lang w:val="en-US"/>
-        </w:rPr>
-        <w:tab/>
-      </w:r>
-      <w:r>
-        <w:rPr>
-          <w:rFonts w:hint="default"/>
-          <w:b w:val="0"/>
-          <w:bCs w:val="0"/>
-          <w:sz w:val="28"/>
-          <w:szCs w:val="28"/>
-          <w:lang w:val="en-US"/>
+          <w:lang w:val="ru-RU"/>
+        </w:rPr>
+      </w:pPr>
+      <w:r>
+        <w:rPr>
+          <w:rFonts w:hint="default"/>
+          <w:b w:val="0"/>
+          <w:bCs w:val="0"/>
+          <w:sz w:val="28"/>
+          <w:szCs w:val="28"/>
+          <w:lang w:val="ru-RU"/>
+        </w:rPr>
+        <w:tab/>
+      </w:r>
+      <w:r>
+        <w:rPr>
+          <w:rFonts w:hint="default"/>
+          <w:b w:val="0"/>
+          <w:bCs w:val="0"/>
+          <w:sz w:val="28"/>
+          <w:szCs w:val="28"/>
+          <w:lang w:val="ru-RU"/>
         </w:rPr>
         <w:t>else {</w:t>
       </w:r>
@@ -7237,39 +7558,39 @@
           <w:bCs w:val="0"/>
           <w:sz w:val="28"/>
           <w:szCs w:val="28"/>
-          <w:lang w:val="en-US"/>
-        </w:rPr>
-      </w:pPr>
-      <w:r>
-        <w:rPr>
-          <w:rFonts w:hint="default"/>
-          <w:b w:val="0"/>
-          <w:bCs w:val="0"/>
-          <w:sz w:val="28"/>
-          <w:szCs w:val="28"/>
-          <w:lang w:val="en-US"/>
-        </w:rPr>
-        <w:tab/>
-      </w:r>
-      <w:r>
-        <w:rPr>
-          <w:rFonts w:hint="default"/>
-          <w:b w:val="0"/>
-          <w:bCs w:val="0"/>
-          <w:sz w:val="28"/>
-          <w:szCs w:val="28"/>
-          <w:lang w:val="en-US"/>
-        </w:rPr>
-        <w:tab/>
-      </w:r>
-      <w:r>
-        <w:rPr>
-          <w:rFonts w:hint="default"/>
-          <w:b w:val="0"/>
-          <w:bCs w:val="0"/>
-          <w:sz w:val="28"/>
-          <w:szCs w:val="28"/>
-          <w:lang w:val="en-US"/>
+          <w:lang w:val="ru-RU"/>
+        </w:rPr>
+      </w:pPr>
+      <w:r>
+        <w:rPr>
+          <w:rFonts w:hint="default"/>
+          <w:b w:val="0"/>
+          <w:bCs w:val="0"/>
+          <w:sz w:val="28"/>
+          <w:szCs w:val="28"/>
+          <w:lang w:val="ru-RU"/>
+        </w:rPr>
+        <w:tab/>
+      </w:r>
+      <w:r>
+        <w:rPr>
+          <w:rFonts w:hint="default"/>
+          <w:b w:val="0"/>
+          <w:bCs w:val="0"/>
+          <w:sz w:val="28"/>
+          <w:szCs w:val="28"/>
+          <w:lang w:val="ru-RU"/>
+        </w:rPr>
+        <w:tab/>
+      </w:r>
+      <w:r>
+        <w:rPr>
+          <w:rFonts w:hint="default"/>
+          <w:b w:val="0"/>
+          <w:bCs w:val="0"/>
+          <w:sz w:val="28"/>
+          <w:szCs w:val="28"/>
+          <w:lang w:val="ru-RU"/>
         </w:rPr>
         <w:t>for (i = size; i &gt; k; i--)</w:t>
       </w:r>
@@ -7297,50 +7618,50 @@
           <w:bCs w:val="0"/>
           <w:sz w:val="28"/>
           <w:szCs w:val="28"/>
-          <w:lang w:val="en-US"/>
-        </w:rPr>
-      </w:pPr>
-      <w:r>
-        <w:rPr>
-          <w:rFonts w:hint="default"/>
-          <w:b w:val="0"/>
-          <w:bCs w:val="0"/>
-          <w:sz w:val="28"/>
-          <w:szCs w:val="28"/>
-          <w:lang w:val="en-US"/>
-        </w:rPr>
-        <w:tab/>
-      </w:r>
-      <w:r>
-        <w:rPr>
-          <w:rFonts w:hint="default"/>
-          <w:b w:val="0"/>
-          <w:bCs w:val="0"/>
-          <w:sz w:val="28"/>
-          <w:szCs w:val="28"/>
-          <w:lang w:val="en-US"/>
-        </w:rPr>
-        <w:tab/>
-      </w:r>
-      <w:r>
-        <w:rPr>
-          <w:rFonts w:hint="default"/>
-          <w:b w:val="0"/>
-          <w:bCs w:val="0"/>
-          <w:sz w:val="28"/>
-          <w:szCs w:val="28"/>
-          <w:lang w:val="en-US"/>
-        </w:rPr>
-        <w:tab/>
-      </w:r>
-      <w:r>
-        <w:rPr>
-          <w:rFonts w:hint="default"/>
-          <w:b w:val="0"/>
-          <w:bCs w:val="0"/>
-          <w:sz w:val="28"/>
-          <w:szCs w:val="28"/>
-          <w:lang w:val="en-US"/>
+          <w:lang w:val="ru-RU"/>
+        </w:rPr>
+      </w:pPr>
+      <w:r>
+        <w:rPr>
+          <w:rFonts w:hint="default"/>
+          <w:b w:val="0"/>
+          <w:bCs w:val="0"/>
+          <w:sz w:val="28"/>
+          <w:szCs w:val="28"/>
+          <w:lang w:val="ru-RU"/>
+        </w:rPr>
+        <w:tab/>
+      </w:r>
+      <w:r>
+        <w:rPr>
+          <w:rFonts w:hint="default"/>
+          <w:b w:val="0"/>
+          <w:bCs w:val="0"/>
+          <w:sz w:val="28"/>
+          <w:szCs w:val="28"/>
+          <w:lang w:val="ru-RU"/>
+        </w:rPr>
+        <w:tab/>
+      </w:r>
+      <w:r>
+        <w:rPr>
+          <w:rFonts w:hint="default"/>
+          <w:b w:val="0"/>
+          <w:bCs w:val="0"/>
+          <w:sz w:val="28"/>
+          <w:szCs w:val="28"/>
+          <w:lang w:val="ru-RU"/>
+        </w:rPr>
+        <w:tab/>
+      </w:r>
+      <w:r>
+        <w:rPr>
+          <w:rFonts w:hint="default"/>
+          <w:b w:val="0"/>
+          <w:bCs w:val="0"/>
+          <w:sz w:val="28"/>
+          <w:szCs w:val="28"/>
+          <w:lang w:val="ru-RU"/>
         </w:rPr>
         <w:t>elements[i] = elements[i - 1];</w:t>
       </w:r>
@@ -7368,39 +7689,39 @@
           <w:bCs w:val="0"/>
           <w:sz w:val="28"/>
           <w:szCs w:val="28"/>
-          <w:lang w:val="en-US"/>
-        </w:rPr>
-      </w:pPr>
-      <w:r>
-        <w:rPr>
-          <w:rFonts w:hint="default"/>
-          <w:b w:val="0"/>
-          <w:bCs w:val="0"/>
-          <w:sz w:val="28"/>
-          <w:szCs w:val="28"/>
-          <w:lang w:val="en-US"/>
-        </w:rPr>
-        <w:tab/>
-      </w:r>
-      <w:r>
-        <w:rPr>
-          <w:rFonts w:hint="default"/>
-          <w:b w:val="0"/>
-          <w:bCs w:val="0"/>
-          <w:sz w:val="28"/>
-          <w:szCs w:val="28"/>
-          <w:lang w:val="en-US"/>
-        </w:rPr>
-        <w:tab/>
-      </w:r>
-      <w:r>
-        <w:rPr>
-          <w:rFonts w:hint="default"/>
-          <w:b w:val="0"/>
-          <w:bCs w:val="0"/>
-          <w:sz w:val="28"/>
-          <w:szCs w:val="28"/>
-          <w:lang w:val="en-US"/>
+          <w:lang w:val="ru-RU"/>
+        </w:rPr>
+      </w:pPr>
+      <w:r>
+        <w:rPr>
+          <w:rFonts w:hint="default"/>
+          <w:b w:val="0"/>
+          <w:bCs w:val="0"/>
+          <w:sz w:val="28"/>
+          <w:szCs w:val="28"/>
+          <w:lang w:val="ru-RU"/>
+        </w:rPr>
+        <w:tab/>
+      </w:r>
+      <w:r>
+        <w:rPr>
+          <w:rFonts w:hint="default"/>
+          <w:b w:val="0"/>
+          <w:bCs w:val="0"/>
+          <w:sz w:val="28"/>
+          <w:szCs w:val="28"/>
+          <w:lang w:val="ru-RU"/>
+        </w:rPr>
+        <w:tab/>
+      </w:r>
+      <w:r>
+        <w:rPr>
+          <w:rFonts w:hint="default"/>
+          <w:b w:val="0"/>
+          <w:bCs w:val="0"/>
+          <w:sz w:val="28"/>
+          <w:szCs w:val="28"/>
+          <w:lang w:val="ru-RU"/>
         </w:rPr>
         <w:t>elements[k] = key;</w:t>
       </w:r>
@@ -7428,28 +7749,28 @@
           <w:bCs w:val="0"/>
           <w:sz w:val="28"/>
           <w:szCs w:val="28"/>
-          <w:lang w:val="en-US"/>
-        </w:rPr>
-      </w:pPr>
-      <w:r>
-        <w:rPr>
-          <w:rFonts w:hint="default"/>
-          <w:b w:val="0"/>
-          <w:bCs w:val="0"/>
-          <w:sz w:val="28"/>
-          <w:szCs w:val="28"/>
-          <w:lang w:val="en-US"/>
-        </w:rPr>
-        <w:tab/>
-      </w:r>
-      <w:r>
-        <w:rPr>
-          <w:rFonts w:hint="default"/>
-          <w:b w:val="0"/>
-          <w:bCs w:val="0"/>
-          <w:sz w:val="28"/>
-          <w:szCs w:val="28"/>
-          <w:lang w:val="en-US"/>
+          <w:lang w:val="ru-RU"/>
+        </w:rPr>
+      </w:pPr>
+      <w:r>
+        <w:rPr>
+          <w:rFonts w:hint="default"/>
+          <w:b w:val="0"/>
+          <w:bCs w:val="0"/>
+          <w:sz w:val="28"/>
+          <w:szCs w:val="28"/>
+          <w:lang w:val="ru-RU"/>
+        </w:rPr>
+        <w:tab/>
+      </w:r>
+      <w:r>
+        <w:rPr>
+          <w:rFonts w:hint="default"/>
+          <w:b w:val="0"/>
+          <w:bCs w:val="0"/>
+          <w:sz w:val="28"/>
+          <w:szCs w:val="28"/>
+          <w:lang w:val="ru-RU"/>
         </w:rPr>
         <w:t>}</w:t>
       </w:r>
@@ -7477,28 +7798,28 @@
           <w:bCs w:val="0"/>
           <w:sz w:val="28"/>
           <w:szCs w:val="28"/>
-          <w:lang w:val="en-US"/>
-        </w:rPr>
-      </w:pPr>
-      <w:r>
-        <w:rPr>
-          <w:rFonts w:hint="default"/>
-          <w:b w:val="0"/>
-          <w:bCs w:val="0"/>
-          <w:sz w:val="28"/>
-          <w:szCs w:val="28"/>
-          <w:lang w:val="en-US"/>
-        </w:rPr>
-        <w:tab/>
-      </w:r>
-      <w:r>
-        <w:rPr>
-          <w:rFonts w:hint="default"/>
-          <w:b w:val="0"/>
-          <w:bCs w:val="0"/>
-          <w:sz w:val="28"/>
-          <w:szCs w:val="28"/>
-          <w:lang w:val="en-US"/>
+          <w:lang w:val="ru-RU"/>
+        </w:rPr>
+      </w:pPr>
+      <w:r>
+        <w:rPr>
+          <w:rFonts w:hint="default"/>
+          <w:b w:val="0"/>
+          <w:bCs w:val="0"/>
+          <w:sz w:val="28"/>
+          <w:szCs w:val="28"/>
+          <w:lang w:val="ru-RU"/>
+        </w:rPr>
+        <w:tab/>
+      </w:r>
+      <w:r>
+        <w:rPr>
+          <w:rFonts w:hint="default"/>
+          <w:b w:val="0"/>
+          <w:bCs w:val="0"/>
+          <w:sz w:val="28"/>
+          <w:szCs w:val="28"/>
+          <w:lang w:val="ru-RU"/>
         </w:rPr>
         <w:t>end.elem = &amp;elements[size];</w:t>
       </w:r>
@@ -7526,28 +7847,28 @@
           <w:bCs w:val="0"/>
           <w:sz w:val="28"/>
           <w:szCs w:val="28"/>
-          <w:lang w:val="en-US"/>
-        </w:rPr>
-      </w:pPr>
-      <w:r>
-        <w:rPr>
-          <w:rFonts w:hint="default"/>
-          <w:b w:val="0"/>
-          <w:bCs w:val="0"/>
-          <w:sz w:val="28"/>
-          <w:szCs w:val="28"/>
-          <w:lang w:val="en-US"/>
-        </w:rPr>
-        <w:tab/>
-      </w:r>
-      <w:r>
-        <w:rPr>
-          <w:rFonts w:hint="default"/>
-          <w:b w:val="0"/>
-          <w:bCs w:val="0"/>
-          <w:sz w:val="28"/>
-          <w:szCs w:val="28"/>
-          <w:lang w:val="en-US"/>
+          <w:lang w:val="ru-RU"/>
+        </w:rPr>
+      </w:pPr>
+      <w:r>
+        <w:rPr>
+          <w:rFonts w:hint="default"/>
+          <w:b w:val="0"/>
+          <w:bCs w:val="0"/>
+          <w:sz w:val="28"/>
+          <w:szCs w:val="28"/>
+          <w:lang w:val="ru-RU"/>
+        </w:rPr>
+        <w:tab/>
+      </w:r>
+      <w:r>
+        <w:rPr>
+          <w:rFonts w:hint="default"/>
+          <w:b w:val="0"/>
+          <w:bCs w:val="0"/>
+          <w:sz w:val="28"/>
+          <w:szCs w:val="28"/>
+          <w:lang w:val="ru-RU"/>
         </w:rPr>
         <w:t>size++;</w:t>
       </w:r>
@@ -7575,28 +7896,28 @@
           <w:bCs w:val="0"/>
           <w:sz w:val="28"/>
           <w:szCs w:val="28"/>
-          <w:lang w:val="en-US"/>
-        </w:rPr>
-      </w:pPr>
-      <w:r>
-        <w:rPr>
-          <w:rFonts w:hint="default"/>
-          <w:b w:val="0"/>
-          <w:bCs w:val="0"/>
-          <w:sz w:val="28"/>
-          <w:szCs w:val="28"/>
-          <w:lang w:val="en-US"/>
-        </w:rPr>
-        <w:tab/>
-      </w:r>
-      <w:r>
-        <w:rPr>
-          <w:rFonts w:hint="default"/>
-          <w:b w:val="0"/>
-          <w:bCs w:val="0"/>
-          <w:sz w:val="28"/>
-          <w:szCs w:val="28"/>
-          <w:lang w:val="en-US"/>
+          <w:lang w:val="ru-RU"/>
+        </w:rPr>
+      </w:pPr>
+      <w:r>
+        <w:rPr>
+          <w:rFonts w:hint="default"/>
+          <w:b w:val="0"/>
+          <w:bCs w:val="0"/>
+          <w:sz w:val="28"/>
+          <w:szCs w:val="28"/>
+          <w:lang w:val="ru-RU"/>
+        </w:rPr>
+        <w:tab/>
+      </w:r>
+      <w:r>
+        <w:rPr>
+          <w:rFonts w:hint="default"/>
+          <w:b w:val="0"/>
+          <w:bCs w:val="0"/>
+          <w:sz w:val="28"/>
+          <w:szCs w:val="28"/>
+          <w:lang w:val="ru-RU"/>
         </w:rPr>
         <w:t>return *this;</w:t>
       </w:r>
@@ -7624,17 +7945,17 @@
           <w:bCs w:val="0"/>
           <w:sz w:val="28"/>
           <w:szCs w:val="28"/>
-          <w:lang w:val="en-US"/>
-        </w:rPr>
-      </w:pPr>
-      <w:r>
-        <w:rPr>
-          <w:rFonts w:hint="default"/>
-          <w:b w:val="0"/>
-          <w:bCs w:val="0"/>
-          <w:sz w:val="28"/>
-          <w:szCs w:val="28"/>
-          <w:lang w:val="en-US"/>
+          <w:lang w:val="ru-RU"/>
+        </w:rPr>
+      </w:pPr>
+      <w:r>
+        <w:rPr>
+          <w:rFonts w:hint="default"/>
+          <w:b w:val="0"/>
+          <w:bCs w:val="0"/>
+          <w:sz w:val="28"/>
+          <w:szCs w:val="28"/>
+          <w:lang w:val="ru-RU"/>
         </w:rPr>
         <w:t>}</w:t>
       </w:r>
@@ -7662,44 +7983,44 @@
           <w:bCs w:val="0"/>
           <w:sz w:val="28"/>
           <w:szCs w:val="28"/>
-          <w:lang w:val="en-US"/>
-        </w:rPr>
-      </w:pPr>
-    </w:p>
-    <w:p>
-      <w:pPr>
-        <w:keepNext w:val="0"/>
-        <w:keepLines w:val="0"/>
-        <w:pageBreakBefore w:val="0"/>
-        <w:widowControl/>
-        <w:kinsoku/>
-        <w:wordWrap/>
-        <w:overflowPunct/>
-        <w:topLinePunct w:val="0"/>
-        <w:autoSpaceDE/>
-        <w:autoSpaceDN/>
-        <w:bidi w:val="0"/>
-        <w:adjustRightInd/>
-        <w:snapToGrid/>
-        <w:spacing w:line="240" w:lineRule="auto"/>
-        <w:textAlignment w:val="auto"/>
-        <w:rPr>
-          <w:rFonts w:hint="default"/>
-          <w:b w:val="0"/>
-          <w:bCs w:val="0"/>
-          <w:sz w:val="28"/>
-          <w:szCs w:val="28"/>
-          <w:lang w:val="en-US"/>
-        </w:rPr>
-      </w:pPr>
-      <w:r>
-        <w:rPr>
-          <w:rFonts w:hint="default"/>
-          <w:b w:val="0"/>
-          <w:bCs w:val="0"/>
-          <w:sz w:val="28"/>
-          <w:szCs w:val="28"/>
-          <w:lang w:val="en-US"/>
+          <w:lang w:val="ru-RU"/>
+        </w:rPr>
+      </w:pPr>
+    </w:p>
+    <w:p>
+      <w:pPr>
+        <w:keepNext w:val="0"/>
+        <w:keepLines w:val="0"/>
+        <w:pageBreakBefore w:val="0"/>
+        <w:widowControl/>
+        <w:kinsoku/>
+        <w:wordWrap/>
+        <w:overflowPunct/>
+        <w:topLinePunct w:val="0"/>
+        <w:autoSpaceDE/>
+        <w:autoSpaceDN/>
+        <w:bidi w:val="0"/>
+        <w:adjustRightInd/>
+        <w:snapToGrid/>
+        <w:spacing w:line="240" w:lineRule="auto"/>
+        <w:textAlignment w:val="auto"/>
+        <w:rPr>
+          <w:rFonts w:hint="default"/>
+          <w:b w:val="0"/>
+          <w:bCs w:val="0"/>
+          <w:sz w:val="28"/>
+          <w:szCs w:val="28"/>
+          <w:lang w:val="ru-RU"/>
+        </w:rPr>
+      </w:pPr>
+      <w:r>
+        <w:rPr>
+          <w:rFonts w:hint="default"/>
+          <w:b w:val="0"/>
+          <w:bCs w:val="0"/>
+          <w:sz w:val="28"/>
+          <w:szCs w:val="28"/>
+          <w:lang w:val="ru-RU"/>
         </w:rPr>
         <w:t>ostream&amp; operator &lt;&lt;(ostream&amp; out, const Set&amp; set) {</w:t>
       </w:r>
@@ -7727,28 +8048,28 @@
           <w:bCs w:val="0"/>
           <w:sz w:val="28"/>
           <w:szCs w:val="28"/>
-          <w:lang w:val="en-US"/>
-        </w:rPr>
-      </w:pPr>
-      <w:r>
-        <w:rPr>
-          <w:rFonts w:hint="default"/>
-          <w:b w:val="0"/>
-          <w:bCs w:val="0"/>
-          <w:sz w:val="28"/>
-          <w:szCs w:val="28"/>
-          <w:lang w:val="en-US"/>
-        </w:rPr>
-        <w:tab/>
-      </w:r>
-      <w:r>
-        <w:rPr>
-          <w:rFonts w:hint="default"/>
-          <w:b w:val="0"/>
-          <w:bCs w:val="0"/>
-          <w:sz w:val="28"/>
-          <w:szCs w:val="28"/>
-          <w:lang w:val="en-US"/>
+          <w:lang w:val="ru-RU"/>
+        </w:rPr>
+      </w:pPr>
+      <w:r>
+        <w:rPr>
+          <w:rFonts w:hint="default"/>
+          <w:b w:val="0"/>
+          <w:bCs w:val="0"/>
+          <w:sz w:val="28"/>
+          <w:szCs w:val="28"/>
+          <w:lang w:val="ru-RU"/>
+        </w:rPr>
+        <w:tab/>
+      </w:r>
+      <w:r>
+        <w:rPr>
+          <w:rFonts w:hint="default"/>
+          <w:b w:val="0"/>
+          <w:bCs w:val="0"/>
+          <w:sz w:val="28"/>
+          <w:szCs w:val="28"/>
+          <w:lang w:val="ru-RU"/>
         </w:rPr>
         <w:t>out &lt;&lt; "[ ";</w:t>
       </w:r>
@@ -7776,28 +8097,28 @@
           <w:bCs w:val="0"/>
           <w:sz w:val="28"/>
           <w:szCs w:val="28"/>
-          <w:lang w:val="en-US"/>
-        </w:rPr>
-      </w:pPr>
-      <w:r>
-        <w:rPr>
-          <w:rFonts w:hint="default"/>
-          <w:b w:val="0"/>
-          <w:bCs w:val="0"/>
-          <w:sz w:val="28"/>
-          <w:szCs w:val="28"/>
-          <w:lang w:val="en-US"/>
-        </w:rPr>
-        <w:tab/>
-      </w:r>
-      <w:r>
-        <w:rPr>
-          <w:rFonts w:hint="default"/>
-          <w:b w:val="0"/>
-          <w:bCs w:val="0"/>
-          <w:sz w:val="28"/>
-          <w:szCs w:val="28"/>
-          <w:lang w:val="en-US"/>
+          <w:lang w:val="ru-RU"/>
+        </w:rPr>
+      </w:pPr>
+      <w:r>
+        <w:rPr>
+          <w:rFonts w:hint="default"/>
+          <w:b w:val="0"/>
+          <w:bCs w:val="0"/>
+          <w:sz w:val="28"/>
+          <w:szCs w:val="28"/>
+          <w:lang w:val="ru-RU"/>
+        </w:rPr>
+        <w:tab/>
+      </w:r>
+      <w:r>
+        <w:rPr>
+          <w:rFonts w:hint="default"/>
+          <w:b w:val="0"/>
+          <w:bCs w:val="0"/>
+          <w:sz w:val="28"/>
+          <w:szCs w:val="28"/>
+          <w:lang w:val="ru-RU"/>
         </w:rPr>
         <w:t>for (int i = 0; i &lt; set.size; i++)</w:t>
       </w:r>
@@ -7825,39 +8146,39 @@
           <w:bCs w:val="0"/>
           <w:sz w:val="28"/>
           <w:szCs w:val="28"/>
-          <w:lang w:val="en-US"/>
-        </w:rPr>
-      </w:pPr>
-      <w:r>
-        <w:rPr>
-          <w:rFonts w:hint="default"/>
-          <w:b w:val="0"/>
-          <w:bCs w:val="0"/>
-          <w:sz w:val="28"/>
-          <w:szCs w:val="28"/>
-          <w:lang w:val="en-US"/>
-        </w:rPr>
-        <w:tab/>
-      </w:r>
-      <w:r>
-        <w:rPr>
-          <w:rFonts w:hint="default"/>
-          <w:b w:val="0"/>
-          <w:bCs w:val="0"/>
-          <w:sz w:val="28"/>
-          <w:szCs w:val="28"/>
-          <w:lang w:val="en-US"/>
-        </w:rPr>
-        <w:tab/>
-      </w:r>
-      <w:r>
-        <w:rPr>
-          <w:rFonts w:hint="default"/>
-          <w:b w:val="0"/>
-          <w:bCs w:val="0"/>
-          <w:sz w:val="28"/>
-          <w:szCs w:val="28"/>
-          <w:lang w:val="en-US"/>
+          <w:lang w:val="ru-RU"/>
+        </w:rPr>
+      </w:pPr>
+      <w:r>
+        <w:rPr>
+          <w:rFonts w:hint="default"/>
+          <w:b w:val="0"/>
+          <w:bCs w:val="0"/>
+          <w:sz w:val="28"/>
+          <w:szCs w:val="28"/>
+          <w:lang w:val="ru-RU"/>
+        </w:rPr>
+        <w:tab/>
+      </w:r>
+      <w:r>
+        <w:rPr>
+          <w:rFonts w:hint="default"/>
+          <w:b w:val="0"/>
+          <w:bCs w:val="0"/>
+          <w:sz w:val="28"/>
+          <w:szCs w:val="28"/>
+          <w:lang w:val="ru-RU"/>
+        </w:rPr>
+        <w:tab/>
+      </w:r>
+      <w:r>
+        <w:rPr>
+          <w:rFonts w:hint="default"/>
+          <w:b w:val="0"/>
+          <w:bCs w:val="0"/>
+          <w:sz w:val="28"/>
+          <w:szCs w:val="28"/>
+          <w:lang w:val="ru-RU"/>
         </w:rPr>
         <w:t>out &lt;&lt; set.elements[i] &lt;&lt; " ";</w:t>
       </w:r>
@@ -7885,28 +8206,28 @@
           <w:bCs w:val="0"/>
           <w:sz w:val="28"/>
           <w:szCs w:val="28"/>
-          <w:lang w:val="en-US"/>
-        </w:rPr>
-      </w:pPr>
-      <w:r>
-        <w:rPr>
-          <w:rFonts w:hint="default"/>
-          <w:b w:val="0"/>
-          <w:bCs w:val="0"/>
-          <w:sz w:val="28"/>
-          <w:szCs w:val="28"/>
-          <w:lang w:val="en-US"/>
-        </w:rPr>
-        <w:tab/>
-      </w:r>
-      <w:r>
-        <w:rPr>
-          <w:rFonts w:hint="default"/>
-          <w:b w:val="0"/>
-          <w:bCs w:val="0"/>
-          <w:sz w:val="28"/>
-          <w:szCs w:val="28"/>
-          <w:lang w:val="en-US"/>
+          <w:lang w:val="ru-RU"/>
+        </w:rPr>
+      </w:pPr>
+      <w:r>
+        <w:rPr>
+          <w:rFonts w:hint="default"/>
+          <w:b w:val="0"/>
+          <w:bCs w:val="0"/>
+          <w:sz w:val="28"/>
+          <w:szCs w:val="28"/>
+          <w:lang w:val="ru-RU"/>
+        </w:rPr>
+        <w:tab/>
+      </w:r>
+      <w:r>
+        <w:rPr>
+          <w:rFonts w:hint="default"/>
+          <w:b w:val="0"/>
+          <w:bCs w:val="0"/>
+          <w:sz w:val="28"/>
+          <w:szCs w:val="28"/>
+          <w:lang w:val="ru-RU"/>
         </w:rPr>
         <w:t>out &lt;&lt; "]\n";</w:t>
       </w:r>
@@ -7934,28 +8255,28 @@
           <w:bCs w:val="0"/>
           <w:sz w:val="28"/>
           <w:szCs w:val="28"/>
-          <w:lang w:val="en-US"/>
-        </w:rPr>
-      </w:pPr>
-      <w:r>
-        <w:rPr>
-          <w:rFonts w:hint="default"/>
-          <w:b w:val="0"/>
-          <w:bCs w:val="0"/>
-          <w:sz w:val="28"/>
-          <w:szCs w:val="28"/>
-          <w:lang w:val="en-US"/>
-        </w:rPr>
-        <w:tab/>
-      </w:r>
-      <w:r>
-        <w:rPr>
-          <w:rFonts w:hint="default"/>
-          <w:b w:val="0"/>
-          <w:bCs w:val="0"/>
-          <w:sz w:val="28"/>
-          <w:szCs w:val="28"/>
-          <w:lang w:val="en-US"/>
+          <w:lang w:val="ru-RU"/>
+        </w:rPr>
+      </w:pPr>
+      <w:r>
+        <w:rPr>
+          <w:rFonts w:hint="default"/>
+          <w:b w:val="0"/>
+          <w:bCs w:val="0"/>
+          <w:sz w:val="28"/>
+          <w:szCs w:val="28"/>
+          <w:lang w:val="ru-RU"/>
+        </w:rPr>
+        <w:tab/>
+      </w:r>
+      <w:r>
+        <w:rPr>
+          <w:rFonts w:hint="default"/>
+          <w:b w:val="0"/>
+          <w:bCs w:val="0"/>
+          <w:sz w:val="28"/>
+          <w:szCs w:val="28"/>
+          <w:lang w:val="ru-RU"/>
         </w:rPr>
         <w:t>return out;</w:t>
       </w:r>
@@ -7983,17 +8304,17 @@
           <w:bCs w:val="0"/>
           <w:sz w:val="28"/>
           <w:szCs w:val="28"/>
-          <w:lang w:val="en-US"/>
-        </w:rPr>
-      </w:pPr>
-      <w:r>
-        <w:rPr>
-          <w:rFonts w:hint="default"/>
-          <w:b w:val="0"/>
-          <w:bCs w:val="0"/>
-          <w:sz w:val="28"/>
-          <w:szCs w:val="28"/>
-          <w:lang w:val="en-US"/>
+          <w:lang w:val="ru-RU"/>
+        </w:rPr>
+      </w:pPr>
+      <w:r>
+        <w:rPr>
+          <w:rFonts w:hint="default"/>
+          <w:b w:val="0"/>
+          <w:bCs w:val="0"/>
+          <w:sz w:val="28"/>
+          <w:szCs w:val="28"/>
+          <w:lang w:val="ru-RU"/>
         </w:rPr>
         <w:t>}</w:t>
       </w:r>
@@ -9384,24 +9705,7 @@
           <w:lang w:val="en-US"/>
         </w:rPr>
       </w:pPr>
-    </w:p>
-    <w:p>
-      <w:pPr>
-        <w:keepNext w:val="0"/>
-        <w:keepLines w:val="0"/>
-        <w:pageBreakBefore w:val="0"/>
-        <w:widowControl/>
-        <w:kinsoku/>
-        <w:wordWrap/>
-        <w:overflowPunct/>
-        <w:topLinePunct w:val="0"/>
-        <w:autoSpaceDE/>
-        <w:autoSpaceDN/>
-        <w:bidi w:val="0"/>
-        <w:adjustRightInd/>
-        <w:snapToGrid/>
-        <w:spacing w:line="240" w:lineRule="auto"/>
-        <w:textAlignment w:val="auto"/>
+      <w:r>
         <w:rPr>
           <w:rFonts w:hint="default" w:ascii="Times New Roman" w:hAnsi="Times New Roman"/>
           <w:b w:val="0"/>
@@ -9410,7 +9714,8 @@
           <w:szCs w:val="28"/>
           <w:lang w:val="en-US"/>
         </w:rPr>
-      </w:pPr>
+        <w:tab/>
+      </w:r>
       <w:r>
         <w:rPr>
           <w:rFonts w:hint="default" w:ascii="Times New Roman" w:hAnsi="Times New Roman"/>
@@ -9420,9 +9725,26 @@
           <w:szCs w:val="28"/>
           <w:lang w:val="en-US"/>
         </w:rPr>
-        <w:tab/>
-      </w:r>
-      <w:r>
+        <w:t>((s |= 2) |= 5) |= 10;</w:t>
+      </w:r>
+    </w:p>
+    <w:p>
+      <w:pPr>
+        <w:keepNext w:val="0"/>
+        <w:keepLines w:val="0"/>
+        <w:pageBreakBefore w:val="0"/>
+        <w:widowControl/>
+        <w:kinsoku/>
+        <w:wordWrap/>
+        <w:overflowPunct/>
+        <w:topLinePunct w:val="0"/>
+        <w:autoSpaceDE/>
+        <w:autoSpaceDN/>
+        <w:bidi w:val="0"/>
+        <w:adjustRightInd/>
+        <w:snapToGrid/>
+        <w:spacing w:line="240" w:lineRule="auto"/>
+        <w:textAlignment w:val="auto"/>
         <w:rPr>
           <w:rFonts w:hint="default" w:ascii="Times New Roman" w:hAnsi="Times New Roman"/>
           <w:b w:val="0"/>
@@ -9431,26 +9753,8 @@
           <w:szCs w:val="28"/>
           <w:lang w:val="en-US"/>
         </w:rPr>
-        <w:t>((s |= 2) |= 5) |= 10;</w:t>
-      </w:r>
-    </w:p>
-    <w:p>
-      <w:pPr>
-        <w:keepNext w:val="0"/>
-        <w:keepLines w:val="0"/>
-        <w:pageBreakBefore w:val="0"/>
-        <w:widowControl/>
-        <w:kinsoku/>
-        <w:wordWrap/>
-        <w:overflowPunct/>
-        <w:topLinePunct w:val="0"/>
-        <w:autoSpaceDE/>
-        <w:autoSpaceDN/>
-        <w:bidi w:val="0"/>
-        <w:adjustRightInd/>
-        <w:snapToGrid/>
-        <w:spacing w:line="240" w:lineRule="auto"/>
-        <w:textAlignment w:val="auto"/>
+      </w:pPr>
+      <w:r>
         <w:rPr>
           <w:rFonts w:hint="default" w:ascii="Times New Roman" w:hAnsi="Times New Roman"/>
           <w:b w:val="0"/>
@@ -9459,7 +9763,8 @@
           <w:szCs w:val="28"/>
           <w:lang w:val="en-US"/>
         </w:rPr>
-      </w:pPr>
+        <w:tab/>
+      </w:r>
       <w:r>
         <w:rPr>
           <w:rFonts w:hint="default" w:ascii="Times New Roman" w:hAnsi="Times New Roman"/>
@@ -9469,9 +9774,26 @@
           <w:szCs w:val="28"/>
           <w:lang w:val="en-US"/>
         </w:rPr>
-        <w:tab/>
-      </w:r>
-      <w:r>
+        <w:t>cout &lt;&lt; "s: " &lt;&lt; s;</w:t>
+      </w:r>
+    </w:p>
+    <w:p>
+      <w:pPr>
+        <w:keepNext w:val="0"/>
+        <w:keepLines w:val="0"/>
+        <w:pageBreakBefore w:val="0"/>
+        <w:widowControl/>
+        <w:kinsoku/>
+        <w:wordWrap/>
+        <w:overflowPunct/>
+        <w:topLinePunct w:val="0"/>
+        <w:autoSpaceDE/>
+        <w:autoSpaceDN/>
+        <w:bidi w:val="0"/>
+        <w:adjustRightInd/>
+        <w:snapToGrid/>
+        <w:spacing w:line="240" w:lineRule="auto"/>
+        <w:textAlignment w:val="auto"/>
         <w:rPr>
           <w:rFonts w:hint="default" w:ascii="Times New Roman" w:hAnsi="Times New Roman"/>
           <w:b w:val="0"/>
@@ -9480,8 +9802,7 @@
           <w:szCs w:val="28"/>
           <w:lang w:val="en-US"/>
         </w:rPr>
-        <w:t>cout &lt;&lt; "s: " &lt;&lt; s;</w:t>
-      </w:r>
+      </w:pPr>
     </w:p>
     <w:p>
       <w:pPr>
@@ -9509,24 +9830,7 @@
           <w:lang w:val="en-US"/>
         </w:rPr>
       </w:pPr>
-    </w:p>
-    <w:p>
-      <w:pPr>
-        <w:keepNext w:val="0"/>
-        <w:keepLines w:val="0"/>
-        <w:pageBreakBefore w:val="0"/>
-        <w:widowControl/>
-        <w:kinsoku/>
-        <w:wordWrap/>
-        <w:overflowPunct/>
-        <w:topLinePunct w:val="0"/>
-        <w:autoSpaceDE/>
-        <w:autoSpaceDN/>
-        <w:bidi w:val="0"/>
-        <w:adjustRightInd/>
-        <w:snapToGrid/>
-        <w:spacing w:line="240" w:lineRule="auto"/>
-        <w:textAlignment w:val="auto"/>
+      <w:r>
         <w:rPr>
           <w:rFonts w:hint="default" w:ascii="Times New Roman" w:hAnsi="Times New Roman"/>
           <w:b w:val="0"/>
@@ -9535,7 +9839,8 @@
           <w:szCs w:val="28"/>
           <w:lang w:val="en-US"/>
         </w:rPr>
-      </w:pPr>
+        <w:tab/>
+      </w:r>
       <w:r>
         <w:rPr>
           <w:rFonts w:hint="default" w:ascii="Times New Roman" w:hAnsi="Times New Roman"/>
@@ -9545,9 +9850,26 @@
           <w:szCs w:val="28"/>
           <w:lang w:val="en-US"/>
         </w:rPr>
-        <w:tab/>
-      </w:r>
-      <w:r>
+        <w:t>cout &lt;&lt; "s.first: " &lt;&lt; *(s.first()) &lt;&lt; "\n";</w:t>
+      </w:r>
+    </w:p>
+    <w:p>
+      <w:pPr>
+        <w:keepNext w:val="0"/>
+        <w:keepLines w:val="0"/>
+        <w:pageBreakBefore w:val="0"/>
+        <w:widowControl/>
+        <w:kinsoku/>
+        <w:wordWrap/>
+        <w:overflowPunct/>
+        <w:topLinePunct w:val="0"/>
+        <w:autoSpaceDE/>
+        <w:autoSpaceDN/>
+        <w:bidi w:val="0"/>
+        <w:adjustRightInd/>
+        <w:snapToGrid/>
+        <w:spacing w:line="240" w:lineRule="auto"/>
+        <w:textAlignment w:val="auto"/>
         <w:rPr>
           <w:rFonts w:hint="default" w:ascii="Times New Roman" w:hAnsi="Times New Roman"/>
           <w:b w:val="0"/>
@@ -9556,8 +9878,7 @@
           <w:szCs w:val="28"/>
           <w:lang w:val="en-US"/>
         </w:rPr>
-        <w:t>cout &lt;&lt; "s.fist: " &lt;&lt; *(s.first()) &lt;&lt; "\n";</w:t>
-      </w:r>
+      </w:pPr>
     </w:p>
     <w:p>
       <w:pPr>
@@ -9585,24 +9906,7 @@
           <w:lang w:val="en-US"/>
         </w:rPr>
       </w:pPr>
-    </w:p>
-    <w:p>
-      <w:pPr>
-        <w:keepNext w:val="0"/>
-        <w:keepLines w:val="0"/>
-        <w:pageBreakBefore w:val="0"/>
-        <w:widowControl/>
-        <w:kinsoku/>
-        <w:wordWrap/>
-        <w:overflowPunct/>
-        <w:topLinePunct w:val="0"/>
-        <w:autoSpaceDE/>
-        <w:autoSpaceDN/>
-        <w:bidi w:val="0"/>
-        <w:adjustRightInd/>
-        <w:snapToGrid/>
-        <w:spacing w:line="240" w:lineRule="auto"/>
-        <w:textAlignment w:val="auto"/>
+      <w:r>
         <w:rPr>
           <w:rFonts w:hint="default" w:ascii="Times New Roman" w:hAnsi="Times New Roman"/>
           <w:b w:val="0"/>
@@ -9611,7 +9915,8 @@
           <w:szCs w:val="28"/>
           <w:lang w:val="en-US"/>
         </w:rPr>
-      </w:pPr>
+        <w:tab/>
+      </w:r>
       <w:r>
         <w:rPr>
           <w:rFonts w:hint="default" w:ascii="Times New Roman" w:hAnsi="Times New Roman"/>
@@ -9621,9 +9926,26 @@
           <w:szCs w:val="28"/>
           <w:lang w:val="en-US"/>
         </w:rPr>
-        <w:tab/>
-      </w:r>
-      <w:r>
+        <w:t>Iterator i = s.first();</w:t>
+      </w:r>
+    </w:p>
+    <w:p>
+      <w:pPr>
+        <w:keepNext w:val="0"/>
+        <w:keepLines w:val="0"/>
+        <w:pageBreakBefore w:val="0"/>
+        <w:widowControl/>
+        <w:kinsoku/>
+        <w:wordWrap/>
+        <w:overflowPunct/>
+        <w:topLinePunct w:val="0"/>
+        <w:autoSpaceDE/>
+        <w:autoSpaceDN/>
+        <w:bidi w:val="0"/>
+        <w:adjustRightInd/>
+        <w:snapToGrid/>
+        <w:spacing w:line="240" w:lineRule="auto"/>
+        <w:textAlignment w:val="auto"/>
         <w:rPr>
           <w:rFonts w:hint="default" w:ascii="Times New Roman" w:hAnsi="Times New Roman"/>
           <w:b w:val="0"/>
@@ -9632,26 +9954,8 @@
           <w:szCs w:val="28"/>
           <w:lang w:val="en-US"/>
         </w:rPr>
-        <w:t>Iterator i = s.first();</w:t>
-      </w:r>
-    </w:p>
-    <w:p>
-      <w:pPr>
-        <w:keepNext w:val="0"/>
-        <w:keepLines w:val="0"/>
-        <w:pageBreakBefore w:val="0"/>
-        <w:widowControl/>
-        <w:kinsoku/>
-        <w:wordWrap/>
-        <w:overflowPunct/>
-        <w:topLinePunct w:val="0"/>
-        <w:autoSpaceDE/>
-        <w:autoSpaceDN/>
-        <w:bidi w:val="0"/>
-        <w:adjustRightInd/>
-        <w:snapToGrid/>
-        <w:spacing w:line="240" w:lineRule="auto"/>
-        <w:textAlignment w:val="auto"/>
+      </w:pPr>
+      <w:r>
         <w:rPr>
           <w:rFonts w:hint="default" w:ascii="Times New Roman" w:hAnsi="Times New Roman"/>
           <w:b w:val="0"/>
@@ -9660,7 +9964,8 @@
           <w:szCs w:val="28"/>
           <w:lang w:val="en-US"/>
         </w:rPr>
-      </w:pPr>
+        <w:tab/>
+      </w:r>
       <w:r>
         <w:rPr>
           <w:rFonts w:hint="default" w:ascii="Times New Roman" w:hAnsi="Times New Roman"/>
@@ -9670,9 +9975,26 @@
           <w:szCs w:val="28"/>
           <w:lang w:val="en-US"/>
         </w:rPr>
-        <w:tab/>
-      </w:r>
-      <w:r>
+        <w:t>++i;</w:t>
+      </w:r>
+    </w:p>
+    <w:p>
+      <w:pPr>
+        <w:keepNext w:val="0"/>
+        <w:keepLines w:val="0"/>
+        <w:pageBreakBefore w:val="0"/>
+        <w:widowControl/>
+        <w:kinsoku/>
+        <w:wordWrap/>
+        <w:overflowPunct/>
+        <w:topLinePunct w:val="0"/>
+        <w:autoSpaceDE/>
+        <w:autoSpaceDN/>
+        <w:bidi w:val="0"/>
+        <w:adjustRightInd/>
+        <w:snapToGrid/>
+        <w:spacing w:line="240" w:lineRule="auto"/>
+        <w:textAlignment w:val="auto"/>
         <w:rPr>
           <w:rFonts w:hint="default" w:ascii="Times New Roman" w:hAnsi="Times New Roman"/>
           <w:b w:val="0"/>
@@ -9681,26 +10003,8 @@
           <w:szCs w:val="28"/>
           <w:lang w:val="en-US"/>
         </w:rPr>
-        <w:t>++i;</w:t>
-      </w:r>
-    </w:p>
-    <w:p>
-      <w:pPr>
-        <w:keepNext w:val="0"/>
-        <w:keepLines w:val="0"/>
-        <w:pageBreakBefore w:val="0"/>
-        <w:widowControl/>
-        <w:kinsoku/>
-        <w:wordWrap/>
-        <w:overflowPunct/>
-        <w:topLinePunct w:val="0"/>
-        <w:autoSpaceDE/>
-        <w:autoSpaceDN/>
-        <w:bidi w:val="0"/>
-        <w:adjustRightInd/>
-        <w:snapToGrid/>
-        <w:spacing w:line="240" w:lineRule="auto"/>
-        <w:textAlignment w:val="auto"/>
+      </w:pPr>
+      <w:r>
         <w:rPr>
           <w:rFonts w:hint="default" w:ascii="Times New Roman" w:hAnsi="Times New Roman"/>
           <w:b w:val="0"/>
@@ -9709,7 +10013,8 @@
           <w:szCs w:val="28"/>
           <w:lang w:val="en-US"/>
         </w:rPr>
-      </w:pPr>
+        <w:tab/>
+      </w:r>
       <w:r>
         <w:rPr>
           <w:rFonts w:hint="default" w:ascii="Times New Roman" w:hAnsi="Times New Roman"/>
@@ -9719,9 +10024,26 @@
           <w:szCs w:val="28"/>
           <w:lang w:val="en-US"/>
         </w:rPr>
-        <w:tab/>
-      </w:r>
-      <w:r>
+        <w:t>cout &lt;&lt; *i &lt;&lt; "\n";</w:t>
+      </w:r>
+    </w:p>
+    <w:p>
+      <w:pPr>
+        <w:keepNext w:val="0"/>
+        <w:keepLines w:val="0"/>
+        <w:pageBreakBefore w:val="0"/>
+        <w:widowControl/>
+        <w:kinsoku/>
+        <w:wordWrap/>
+        <w:overflowPunct/>
+        <w:topLinePunct w:val="0"/>
+        <w:autoSpaceDE/>
+        <w:autoSpaceDN/>
+        <w:bidi w:val="0"/>
+        <w:adjustRightInd/>
+        <w:snapToGrid/>
+        <w:spacing w:line="240" w:lineRule="auto"/>
+        <w:textAlignment w:val="auto"/>
         <w:rPr>
           <w:rFonts w:hint="default" w:ascii="Times New Roman" w:hAnsi="Times New Roman"/>
           <w:b w:val="0"/>
@@ -9730,8 +10052,7 @@
           <w:szCs w:val="28"/>
           <w:lang w:val="en-US"/>
         </w:rPr>
-        <w:t>cout &lt;&lt; *i &lt;&lt; "\n";</w:t>
-      </w:r>
+      </w:pPr>
     </w:p>
     <w:p>
       <w:pPr>
@@ -9759,24 +10080,7 @@
           <w:lang w:val="en-US"/>
         </w:rPr>
       </w:pPr>
-    </w:p>
-    <w:p>
-      <w:pPr>
-        <w:keepNext w:val="0"/>
-        <w:keepLines w:val="0"/>
-        <w:pageBreakBefore w:val="0"/>
-        <w:widowControl/>
-        <w:kinsoku/>
-        <w:wordWrap/>
-        <w:overflowPunct/>
-        <w:topLinePunct w:val="0"/>
-        <w:autoSpaceDE/>
-        <w:autoSpaceDN/>
-        <w:bidi w:val="0"/>
-        <w:adjustRightInd/>
-        <w:snapToGrid/>
-        <w:spacing w:line="240" w:lineRule="auto"/>
-        <w:textAlignment w:val="auto"/>
+      <w:r>
         <w:rPr>
           <w:rFonts w:hint="default" w:ascii="Times New Roman" w:hAnsi="Times New Roman"/>
           <w:b w:val="0"/>
@@ -9785,7 +10089,8 @@
           <w:szCs w:val="28"/>
           <w:lang w:val="en-US"/>
         </w:rPr>
-      </w:pPr>
+        <w:tab/>
+      </w:r>
       <w:r>
         <w:rPr>
           <w:rFonts w:hint="default" w:ascii="Times New Roman" w:hAnsi="Times New Roman"/>
@@ -9795,9 +10100,26 @@
           <w:szCs w:val="28"/>
           <w:lang w:val="en-US"/>
         </w:rPr>
-        <w:tab/>
-      </w:r>
-      <w:r>
+        <w:t>cout &lt;&lt; "s.last: " &lt;&lt; *(s.last()) &lt;&lt; "\n";</w:t>
+      </w:r>
+    </w:p>
+    <w:p>
+      <w:pPr>
+        <w:keepNext w:val="0"/>
+        <w:keepLines w:val="0"/>
+        <w:pageBreakBefore w:val="0"/>
+        <w:widowControl/>
+        <w:kinsoku/>
+        <w:wordWrap/>
+        <w:overflowPunct/>
+        <w:topLinePunct w:val="0"/>
+        <w:autoSpaceDE/>
+        <w:autoSpaceDN/>
+        <w:bidi w:val="0"/>
+        <w:adjustRightInd/>
+        <w:snapToGrid/>
+        <w:spacing w:line="240" w:lineRule="auto"/>
+        <w:textAlignment w:val="auto"/>
         <w:rPr>
           <w:rFonts w:hint="default" w:ascii="Times New Roman" w:hAnsi="Times New Roman"/>
           <w:b w:val="0"/>
@@ -9806,8 +10128,7 @@
           <w:szCs w:val="28"/>
           <w:lang w:val="en-US"/>
         </w:rPr>
-        <w:t>cout &lt;&lt; "s.last: " &lt;&lt; *(s.last()) &lt;&lt; "\n";</w:t>
-      </w:r>
+      </w:pPr>
     </w:p>
     <w:p>
       <w:pPr>
@@ -9835,24 +10156,7 @@
           <w:lang w:val="en-US"/>
         </w:rPr>
       </w:pPr>
-    </w:p>
-    <w:p>
-      <w:pPr>
-        <w:keepNext w:val="0"/>
-        <w:keepLines w:val="0"/>
-        <w:pageBreakBefore w:val="0"/>
-        <w:widowControl/>
-        <w:kinsoku/>
-        <w:wordWrap/>
-        <w:overflowPunct/>
-        <w:topLinePunct w:val="0"/>
-        <w:autoSpaceDE/>
-        <w:autoSpaceDN/>
-        <w:bidi w:val="0"/>
-        <w:adjustRightInd/>
-        <w:snapToGrid/>
-        <w:spacing w:line="240" w:lineRule="auto"/>
-        <w:textAlignment w:val="auto"/>
+      <w:r>
         <w:rPr>
           <w:rFonts w:hint="default" w:ascii="Times New Roman" w:hAnsi="Times New Roman"/>
           <w:b w:val="0"/>
@@ -9861,7 +10165,8 @@
           <w:szCs w:val="28"/>
           <w:lang w:val="en-US"/>
         </w:rPr>
-      </w:pPr>
+        <w:tab/>
+      </w:r>
       <w:r>
         <w:rPr>
           <w:rFonts w:hint="default" w:ascii="Times New Roman" w:hAnsi="Times New Roman"/>
@@ -9871,9 +10176,26 @@
           <w:szCs w:val="28"/>
           <w:lang w:val="en-US"/>
         </w:rPr>
-        <w:tab/>
-      </w:r>
-      <w:r>
+        <w:t>i = s1.first();</w:t>
+      </w:r>
+    </w:p>
+    <w:p>
+      <w:pPr>
+        <w:keepNext w:val="0"/>
+        <w:keepLines w:val="0"/>
+        <w:pageBreakBefore w:val="0"/>
+        <w:widowControl/>
+        <w:kinsoku/>
+        <w:wordWrap/>
+        <w:overflowPunct/>
+        <w:topLinePunct w:val="0"/>
+        <w:autoSpaceDE/>
+        <w:autoSpaceDN/>
+        <w:bidi w:val="0"/>
+        <w:adjustRightInd/>
+        <w:snapToGrid/>
+        <w:spacing w:line="240" w:lineRule="auto"/>
+        <w:textAlignment w:val="auto"/>
         <w:rPr>
           <w:rFonts w:hint="default" w:ascii="Times New Roman" w:hAnsi="Times New Roman"/>
           <w:b w:val="0"/>
@@ -9882,26 +10204,8 @@
           <w:szCs w:val="28"/>
           <w:lang w:val="en-US"/>
         </w:rPr>
-        <w:t>i = s1.first();</w:t>
-      </w:r>
-    </w:p>
-    <w:p>
-      <w:pPr>
-        <w:keepNext w:val="0"/>
-        <w:keepLines w:val="0"/>
-        <w:pageBreakBefore w:val="0"/>
-        <w:widowControl/>
-        <w:kinsoku/>
-        <w:wordWrap/>
-        <w:overflowPunct/>
-        <w:topLinePunct w:val="0"/>
-        <w:autoSpaceDE/>
-        <w:autoSpaceDN/>
-        <w:bidi w:val="0"/>
-        <w:adjustRightInd/>
-        <w:snapToGrid/>
-        <w:spacing w:line="240" w:lineRule="auto"/>
-        <w:textAlignment w:val="auto"/>
+      </w:pPr>
+      <w:r>
         <w:rPr>
           <w:rFonts w:hint="default" w:ascii="Times New Roman" w:hAnsi="Times New Roman"/>
           <w:b w:val="0"/>
@@ -9910,7 +10214,8 @@
           <w:szCs w:val="28"/>
           <w:lang w:val="en-US"/>
         </w:rPr>
-      </w:pPr>
+        <w:tab/>
+      </w:r>
       <w:r>
         <w:rPr>
           <w:rFonts w:hint="default" w:ascii="Times New Roman" w:hAnsi="Times New Roman"/>
@@ -9920,9 +10225,26 @@
           <w:szCs w:val="28"/>
           <w:lang w:val="en-US"/>
         </w:rPr>
-        <w:tab/>
-      </w:r>
-      <w:r>
+        <w:t>cout &lt;&lt; "s1.first: " &lt;&lt; *i &lt;&lt; "\n";</w:t>
+      </w:r>
+    </w:p>
+    <w:p>
+      <w:pPr>
+        <w:keepNext w:val="0"/>
+        <w:keepLines w:val="0"/>
+        <w:pageBreakBefore w:val="0"/>
+        <w:widowControl/>
+        <w:kinsoku/>
+        <w:wordWrap/>
+        <w:overflowPunct/>
+        <w:topLinePunct w:val="0"/>
+        <w:autoSpaceDE/>
+        <w:autoSpaceDN/>
+        <w:bidi w:val="0"/>
+        <w:adjustRightInd/>
+        <w:snapToGrid/>
+        <w:spacing w:line="240" w:lineRule="auto"/>
+        <w:textAlignment w:val="auto"/>
         <w:rPr>
           <w:rFonts w:hint="default" w:ascii="Times New Roman" w:hAnsi="Times New Roman"/>
           <w:b w:val="0"/>
@@ -9931,28 +10253,8 @@
           <w:szCs w:val="28"/>
           <w:lang w:val="en-US"/>
         </w:rPr>
-        <w:t>cout &lt;&lt; "s1.first: " &lt;&lt; *i &lt;&lt; "\n";</w:t>
-      </w:r>
-      <w:bookmarkStart w:id="0" w:name="_GoBack"/>
-      <w:bookmarkEnd w:id="0"/>
-    </w:p>
-    <w:p>
-      <w:pPr>
-        <w:keepNext w:val="0"/>
-        <w:keepLines w:val="0"/>
-        <w:pageBreakBefore w:val="0"/>
-        <w:widowControl/>
-        <w:kinsoku/>
-        <w:wordWrap/>
-        <w:overflowPunct/>
-        <w:topLinePunct w:val="0"/>
-        <w:autoSpaceDE/>
-        <w:autoSpaceDN/>
-        <w:bidi w:val="0"/>
-        <w:adjustRightInd/>
-        <w:snapToGrid/>
-        <w:spacing w:line="240" w:lineRule="auto"/>
-        <w:textAlignment w:val="auto"/>
+      </w:pPr>
+      <w:r>
         <w:rPr>
           <w:rFonts w:hint="default" w:ascii="Times New Roman" w:hAnsi="Times New Roman"/>
           <w:b w:val="0"/>
@@ -9961,7 +10263,8 @@
           <w:szCs w:val="28"/>
           <w:lang w:val="en-US"/>
         </w:rPr>
-      </w:pPr>
+        <w:tab/>
+      </w:r>
       <w:r>
         <w:rPr>
           <w:rFonts w:hint="default" w:ascii="Times New Roman" w:hAnsi="Times New Roman"/>
@@ -9971,9 +10274,26 @@
           <w:szCs w:val="28"/>
           <w:lang w:val="en-US"/>
         </w:rPr>
-        <w:tab/>
-      </w:r>
-      <w:r>
+        <w:t>i+2;</w:t>
+      </w:r>
+    </w:p>
+    <w:p>
+      <w:pPr>
+        <w:keepNext w:val="0"/>
+        <w:keepLines w:val="0"/>
+        <w:pageBreakBefore w:val="0"/>
+        <w:widowControl/>
+        <w:kinsoku/>
+        <w:wordWrap/>
+        <w:overflowPunct/>
+        <w:topLinePunct w:val="0"/>
+        <w:autoSpaceDE/>
+        <w:autoSpaceDN/>
+        <w:bidi w:val="0"/>
+        <w:adjustRightInd/>
+        <w:snapToGrid/>
+        <w:spacing w:line="240" w:lineRule="auto"/>
+        <w:textAlignment w:val="auto"/>
         <w:rPr>
           <w:rFonts w:hint="default" w:ascii="Times New Roman" w:hAnsi="Times New Roman"/>
           <w:b w:val="0"/>
@@ -9982,26 +10302,8 @@
           <w:szCs w:val="28"/>
           <w:lang w:val="en-US"/>
         </w:rPr>
-        <w:t>i+2;</w:t>
-      </w:r>
-    </w:p>
-    <w:p>
-      <w:pPr>
-        <w:keepNext w:val="0"/>
-        <w:keepLines w:val="0"/>
-        <w:pageBreakBefore w:val="0"/>
-        <w:widowControl/>
-        <w:kinsoku/>
-        <w:wordWrap/>
-        <w:overflowPunct/>
-        <w:topLinePunct w:val="0"/>
-        <w:autoSpaceDE/>
-        <w:autoSpaceDN/>
-        <w:bidi w:val="0"/>
-        <w:adjustRightInd/>
-        <w:snapToGrid/>
-        <w:spacing w:line="240" w:lineRule="auto"/>
-        <w:textAlignment w:val="auto"/>
+      </w:pPr>
+      <w:r>
         <w:rPr>
           <w:rFonts w:hint="default" w:ascii="Times New Roman" w:hAnsi="Times New Roman"/>
           <w:b w:val="0"/>
@@ -10010,7 +10312,8 @@
           <w:szCs w:val="28"/>
           <w:lang w:val="en-US"/>
         </w:rPr>
-      </w:pPr>
+        <w:tab/>
+      </w:r>
       <w:r>
         <w:rPr>
           <w:rFonts w:hint="default" w:ascii="Times New Roman" w:hAnsi="Times New Roman"/>
@@ -10020,9 +10323,26 @@
           <w:szCs w:val="28"/>
           <w:lang w:val="en-US"/>
         </w:rPr>
-        <w:tab/>
-      </w:r>
-      <w:r>
+        <w:t>cout &lt;&lt; "i: " &lt;&lt; *i &lt;&lt; "\n";</w:t>
+      </w:r>
+    </w:p>
+    <w:p>
+      <w:pPr>
+        <w:keepNext w:val="0"/>
+        <w:keepLines w:val="0"/>
+        <w:pageBreakBefore w:val="0"/>
+        <w:widowControl/>
+        <w:kinsoku/>
+        <w:wordWrap/>
+        <w:overflowPunct/>
+        <w:topLinePunct w:val="0"/>
+        <w:autoSpaceDE/>
+        <w:autoSpaceDN/>
+        <w:bidi w:val="0"/>
+        <w:adjustRightInd/>
+        <w:snapToGrid/>
+        <w:spacing w:line="240" w:lineRule="auto"/>
+        <w:textAlignment w:val="auto"/>
         <w:rPr>
           <w:rFonts w:hint="default" w:ascii="Times New Roman" w:hAnsi="Times New Roman"/>
           <w:b w:val="0"/>
@@ -10031,8 +10351,7 @@
           <w:szCs w:val="28"/>
           <w:lang w:val="en-US"/>
         </w:rPr>
-        <w:t>cout &lt;&lt; "i: " &lt;&lt; *i &lt;&lt; "\n";</w:t>
-      </w:r>
+      </w:pPr>
     </w:p>
     <w:p>
       <w:pPr>
@@ -10069,6 +10388,164 @@
           <w:szCs w:val="28"/>
           <w:lang w:val="en-US"/>
         </w:rPr>
+        <w:tab/>
+      </w:r>
+      <w:r>
+        <w:rPr>
+          <w:rFonts w:hint="default" w:ascii="Times New Roman" w:hAnsi="Times New Roman"/>
+          <w:b w:val="0"/>
+          <w:bCs w:val="0"/>
+          <w:sz w:val="28"/>
+          <w:szCs w:val="28"/>
+          <w:lang w:val="en-US"/>
+        </w:rPr>
+        <w:t>cout &lt;&lt; "s: ";</w:t>
+      </w:r>
+    </w:p>
+    <w:p>
+      <w:pPr>
+        <w:keepNext w:val="0"/>
+        <w:keepLines w:val="0"/>
+        <w:pageBreakBefore w:val="0"/>
+        <w:widowControl/>
+        <w:kinsoku/>
+        <w:wordWrap/>
+        <w:overflowPunct/>
+        <w:topLinePunct w:val="0"/>
+        <w:autoSpaceDE/>
+        <w:autoSpaceDN/>
+        <w:bidi w:val="0"/>
+        <w:adjustRightInd/>
+        <w:snapToGrid/>
+        <w:spacing w:line="240" w:lineRule="auto"/>
+        <w:textAlignment w:val="auto"/>
+        <w:rPr>
+          <w:rFonts w:hint="default" w:ascii="Times New Roman" w:hAnsi="Times New Roman"/>
+          <w:b w:val="0"/>
+          <w:bCs w:val="0"/>
+          <w:sz w:val="28"/>
+          <w:szCs w:val="28"/>
+          <w:lang w:val="en-US"/>
+        </w:rPr>
+      </w:pPr>
+      <w:r>
+        <w:rPr>
+          <w:rFonts w:hint="default" w:ascii="Times New Roman" w:hAnsi="Times New Roman"/>
+          <w:b w:val="0"/>
+          <w:bCs w:val="0"/>
+          <w:sz w:val="28"/>
+          <w:szCs w:val="28"/>
+          <w:lang w:val="en-US"/>
+        </w:rPr>
+        <w:tab/>
+      </w:r>
+      <w:r>
+        <w:rPr>
+          <w:rFonts w:hint="default" w:ascii="Times New Roman" w:hAnsi="Times New Roman"/>
+          <w:b w:val="0"/>
+          <w:bCs w:val="0"/>
+          <w:sz w:val="28"/>
+          <w:szCs w:val="28"/>
+          <w:lang w:val="en-US"/>
+        </w:rPr>
+        <w:t>for (i = s.first(); i != s.last(); ++i)</w:t>
+      </w:r>
+    </w:p>
+    <w:p>
+      <w:pPr>
+        <w:keepNext w:val="0"/>
+        <w:keepLines w:val="0"/>
+        <w:pageBreakBefore w:val="0"/>
+        <w:widowControl/>
+        <w:kinsoku/>
+        <w:wordWrap/>
+        <w:overflowPunct/>
+        <w:topLinePunct w:val="0"/>
+        <w:autoSpaceDE/>
+        <w:autoSpaceDN/>
+        <w:bidi w:val="0"/>
+        <w:adjustRightInd/>
+        <w:snapToGrid/>
+        <w:spacing w:line="240" w:lineRule="auto"/>
+        <w:textAlignment w:val="auto"/>
+        <w:rPr>
+          <w:rFonts w:hint="default" w:ascii="Times New Roman" w:hAnsi="Times New Roman"/>
+          <w:b w:val="0"/>
+          <w:bCs w:val="0"/>
+          <w:sz w:val="28"/>
+          <w:szCs w:val="28"/>
+          <w:lang w:val="en-US"/>
+        </w:rPr>
+      </w:pPr>
+      <w:r>
+        <w:rPr>
+          <w:rFonts w:hint="default" w:ascii="Times New Roman" w:hAnsi="Times New Roman"/>
+          <w:b w:val="0"/>
+          <w:bCs w:val="0"/>
+          <w:sz w:val="28"/>
+          <w:szCs w:val="28"/>
+          <w:lang w:val="en-US"/>
+        </w:rPr>
+        <w:tab/>
+      </w:r>
+      <w:r>
+        <w:rPr>
+          <w:rFonts w:hint="default" w:ascii="Times New Roman" w:hAnsi="Times New Roman"/>
+          <w:b w:val="0"/>
+          <w:bCs w:val="0"/>
+          <w:sz w:val="28"/>
+          <w:szCs w:val="28"/>
+          <w:lang w:val="en-US"/>
+        </w:rPr>
+        <w:tab/>
+      </w:r>
+      <w:r>
+        <w:rPr>
+          <w:rFonts w:hint="default" w:ascii="Times New Roman" w:hAnsi="Times New Roman"/>
+          <w:b w:val="0"/>
+          <w:bCs w:val="0"/>
+          <w:sz w:val="28"/>
+          <w:szCs w:val="28"/>
+          <w:lang w:val="en-US"/>
+        </w:rPr>
+        <w:t>cout &lt;&lt; *i &lt;&lt; " ";</w:t>
+      </w:r>
+    </w:p>
+    <w:p>
+      <w:pPr>
+        <w:keepNext w:val="0"/>
+        <w:keepLines w:val="0"/>
+        <w:pageBreakBefore w:val="0"/>
+        <w:widowControl/>
+        <w:kinsoku/>
+        <w:wordWrap/>
+        <w:overflowPunct/>
+        <w:topLinePunct w:val="0"/>
+        <w:autoSpaceDE/>
+        <w:autoSpaceDN/>
+        <w:bidi w:val="0"/>
+        <w:adjustRightInd/>
+        <w:snapToGrid/>
+        <w:spacing w:line="240" w:lineRule="auto"/>
+        <w:textAlignment w:val="auto"/>
+        <w:rPr>
+          <w:rFonts w:hint="default" w:ascii="Times New Roman" w:hAnsi="Times New Roman"/>
+          <w:b w:val="0"/>
+          <w:bCs w:val="0"/>
+          <w:sz w:val="28"/>
+          <w:szCs w:val="28"/>
+          <w:lang w:val="en-US"/>
+        </w:rPr>
+      </w:pPr>
+      <w:r>
+        <w:rPr>
+          <w:rFonts w:hint="default" w:ascii="Times New Roman" w:hAnsi="Times New Roman"/>
+          <w:b w:val="0"/>
+          <w:bCs w:val="0"/>
+          <w:sz w:val="28"/>
+          <w:szCs w:val="28"/>
+          <w:lang w:val="en-US"/>
+        </w:rPr>
         <w:t xml:space="preserve"> </w:t>
       </w:r>
     </w:p>
@@ -10139,7 +10616,7 @@
         <w:spacing w:line="240" w:lineRule="auto"/>
         <w:textAlignment w:val="auto"/>
         <w:rPr>
-          <w:rFonts w:hint="default" w:ascii="Times New Roman" w:hAnsi="Times New Roman" w:cs="Times New Roman"/>
+          <w:rFonts w:hint="default" w:ascii="Times New Roman" w:hAnsi="Times New Roman"/>
           <w:b w:val="0"/>
           <w:bCs w:val="0"/>
           <w:sz w:val="28"/>
@@ -10234,6 +10711,49 @@
           <w:lang w:val="ru-RU"/>
         </w:rPr>
       </w:pPr>
+      <w:r>
+        <w:drawing>
+          <wp:inline distT="0" distB="0" distL="114300" distR="114300">
+            <wp:extent cx="5648325" cy="3800475"/>
+            <wp:effectExtent l="0" t="0" r="9525" b="9525"/>
+            <wp:docPr id="1" name="Изображение 1"/>
+            <wp:cNvGraphicFramePr>
+              <a:graphicFrameLocks xmlns:a="http://schemas.openxmlformats.org/drawingml/2006/main" noChangeAspect="1"/>
+            </wp:cNvGraphicFramePr>
+            <a:graphic xmlns:a="http://schemas.openxmlformats.org/drawingml/2006/main">
+              <a:graphicData uri="http://schemas.openxmlformats.org/drawingml/2006/picture">
+                <pic:pic xmlns:pic="http://schemas.openxmlformats.org/drawingml/2006/picture">
+                  <pic:nvPicPr>
+                    <pic:cNvPr id="1" name="Изображение 1"/>
+                    <pic:cNvPicPr>
+                      <a:picLocks noChangeAspect="1"/>
+                    </pic:cNvPicPr>
+                  </pic:nvPicPr>
+                  <pic:blipFill>
+                    <a:blip r:embed="rId8"/>
+                    <a:stretch>
+                      <a:fillRect/>
+                    </a:stretch>
+                  </pic:blipFill>
+                  <pic:spPr>
+                    <a:xfrm>
+                      <a:off x="0" y="0"/>
+                      <a:ext cx="5648325" cy="3800475"/>
+                    </a:xfrm>
+                    <a:prstGeom prst="rect">
+                      <a:avLst/>
+                    </a:prstGeom>
+                    <a:noFill/>
+                    <a:ln>
+                      <a:noFill/>
+                    </a:ln>
+                  </pic:spPr>
+                </pic:pic>
+              </a:graphicData>
+            </a:graphic>
+          </wp:inline>
+        </w:drawing>
+      </w:r>
     </w:p>
     <w:p>
       <w:pPr>
@@ -10261,7 +10781,24 @@
           <w:lang w:val="ru-RU"/>
         </w:rPr>
       </w:pPr>
-      <w:r>
+    </w:p>
+    <w:p>
+      <w:pPr>
+        <w:keepNext w:val="0"/>
+        <w:keepLines w:val="0"/>
+        <w:pageBreakBefore w:val="0"/>
+        <w:widowControl/>
+        <w:kinsoku/>
+        <w:wordWrap/>
+        <w:overflowPunct/>
+        <w:topLinePunct w:val="0"/>
+        <w:autoSpaceDE/>
+        <w:autoSpaceDN/>
+        <w:bidi w:val="0"/>
+        <w:adjustRightInd/>
+        <w:snapToGrid/>
+        <w:spacing w:line="240" w:lineRule="auto"/>
+        <w:textAlignment w:val="auto"/>
         <w:rPr>
           <w:rFonts w:hint="default" w:ascii="Times New Roman" w:hAnsi="Times New Roman" w:cs="Times New Roman"/>
           <w:b/>
@@ -10270,27 +10807,45 @@
           <w:szCs w:val="28"/>
           <w:lang w:val="ru-RU"/>
         </w:rPr>
+      </w:pPr>
+    </w:p>
+    <w:p>
+      <w:pPr>
+        <w:keepNext w:val="0"/>
+        <w:keepLines w:val="0"/>
+        <w:pageBreakBefore w:val="0"/>
+        <w:widowControl/>
+        <w:kinsoku/>
+        <w:wordWrap/>
+        <w:overflowPunct/>
+        <w:topLinePunct w:val="0"/>
+        <w:autoSpaceDE/>
+        <w:autoSpaceDN/>
+        <w:bidi w:val="0"/>
+        <w:adjustRightInd/>
+        <w:snapToGrid/>
+        <w:spacing w:line="240" w:lineRule="auto"/>
+        <w:textAlignment w:val="auto"/>
+        <w:rPr>
+          <w:rFonts w:hint="default" w:ascii="Times New Roman" w:hAnsi="Times New Roman" w:cs="Times New Roman"/>
+          <w:b/>
+          <w:bCs/>
+          <w:sz w:val="28"/>
+          <w:szCs w:val="28"/>
+          <w:lang w:val="ru-RU"/>
+        </w:rPr>
+      </w:pPr>
+      <w:r>
+        <w:rPr>
+          <w:rFonts w:hint="default" w:ascii="Times New Roman" w:hAnsi="Times New Roman" w:cs="Times New Roman"/>
+          <w:b/>
+          <w:bCs/>
+          <w:sz w:val="28"/>
+          <w:szCs w:val="28"/>
+          <w:lang w:val="ru-RU"/>
+        </w:rPr>
         <w:t>Скриншот результата выполнения программы</w:t>
       </w:r>
-    </w:p>
-    <w:p>
-      <w:pPr>
-        <w:keepNext w:val="0"/>
-        <w:keepLines w:val="0"/>
-        <w:pageBreakBefore w:val="0"/>
-        <w:widowControl/>
-        <w:kinsoku/>
-        <w:wordWrap/>
-        <w:overflowPunct/>
-        <w:topLinePunct w:val="0"/>
-        <w:autoSpaceDE/>
-        <w:autoSpaceDN/>
-        <w:bidi w:val="0"/>
-        <w:adjustRightInd/>
-        <w:snapToGrid/>
-        <w:spacing w:line="240" w:lineRule="auto"/>
-        <w:textAlignment w:val="auto"/>
-      </w:pPr>
     </w:p>
     <w:p>
       <w:pPr>
@@ -10328,6 +10883,51 @@
           <w:lang w:val="ru-RU"/>
         </w:rPr>
       </w:pPr>
+      <w:r>
+        <w:drawing>
+          <wp:inline distT="0" distB="0" distL="114300" distR="114300">
+            <wp:extent cx="2486025" cy="2286000"/>
+            <wp:effectExtent l="0" t="0" r="9525" b="0"/>
+            <wp:docPr id="2" name="Изображение 2"/>
+            <wp:cNvGraphicFramePr>
+              <a:graphicFrameLocks xmlns:a="http://schemas.openxmlformats.org/drawingml/2006/main" noChangeAspect="1"/>
+            </wp:cNvGraphicFramePr>
+            <a:graphic xmlns:a="http://schemas.openxmlformats.org/drawingml/2006/main">
+              <a:graphicData uri="http://schemas.openxmlformats.org/drawingml/2006/picture">
+                <pic:pic xmlns:pic="http://schemas.openxmlformats.org/drawingml/2006/picture">
+                  <pic:nvPicPr>
+                    <pic:cNvPr id="2" name="Изображение 2"/>
+                    <pic:cNvPicPr>
+                      <a:picLocks noChangeAspect="1"/>
+                    </pic:cNvPicPr>
+                  </pic:nvPicPr>
+                  <pic:blipFill>
+                    <a:blip r:embed="rId9"/>
+                    <a:stretch>
+                      <a:fillRect/>
+                    </a:stretch>
+                  </pic:blipFill>
+                  <pic:spPr>
+                    <a:xfrm>
+                      <a:off x="0" y="0"/>
+                      <a:ext cx="2486025" cy="2286000"/>
+                    </a:xfrm>
+                    <a:prstGeom prst="rect">
+                      <a:avLst/>
+                    </a:prstGeom>
+                    <a:noFill/>
+                    <a:ln>
+                      <a:noFill/>
+                    </a:ln>
+                  </pic:spPr>
+                </pic:pic>
+              </a:graphicData>
+            </a:graphic>
+          </wp:inline>
+        </w:drawing>
+      </w:r>
+      <w:bookmarkStart w:id="0" w:name="_GoBack"/>
+      <w:bookmarkEnd w:id="0"/>
     </w:p>
     <w:p>
       <w:pPr>
@@ -10394,20 +10994,32 @@
     <w:p>
       <w:pPr>
         <w:numPr>
-          <w:ilvl w:val="0"/>
-          <w:numId w:val="2"/>
+          <w:numId w:val="0"/>
         </w:numPr>
         <w:rPr>
           <w:rFonts w:hint="default"/>
-          <w:lang w:val="ru-RU"/>
-        </w:rPr>
-      </w:pPr>
-      <w:r>
-        <w:rPr>
-          <w:rFonts w:hint="default"/>
-          <w:lang w:val="ru-RU"/>
-        </w:rPr>
-        <w:t>Привести примеры абстракции через параметризацию.</w:t>
+          <w:b w:val="0"/>
+          <w:bCs w:val="0"/>
+          <w:lang w:val="ru-RU"/>
+        </w:rPr>
+      </w:pPr>
+      <w:r>
+        <w:rPr>
+          <w:rFonts w:hint="default"/>
+          <w:b/>
+          <w:bCs/>
+          <w:lang w:val="ru-RU"/>
+        </w:rPr>
+        <w:t xml:space="preserve">Ответ: </w:t>
+      </w:r>
+      <w:r>
+        <w:rPr>
+          <w:rFonts w:hint="default"/>
+          <w:b w:val="0"/>
+          <w:bCs w:val="0"/>
+          <w:lang w:val="ru-RU"/>
+        </w:rPr>
+        <w:t>Абстрактный тип данных - тип данных, определяемы только через операции, которые могут выполняться над соответствующими объектами безотносительно к способу представления этих объектов.</w:t>
       </w:r>
     </w:p>
     <w:p>
@@ -10426,7 +11038,99 @@
           <w:rFonts w:hint="default"/>
           <w:lang w:val="ru-RU"/>
         </w:rPr>
-        <w:t>Привести примеры абстракции через спецификацию.</w:t>
+        <w:t>Привести примеры абстракции через параметризацию.</w:t>
+      </w:r>
+    </w:p>
+    <w:p>
+      <w:pPr>
+        <w:numPr>
+          <w:ilvl w:val="0"/>
+          <w:numId w:val="0"/>
+        </w:numPr>
+        <w:rPr>
+          <w:rFonts w:hint="default"/>
+          <w:b w:val="0"/>
+          <w:bCs w:val="0"/>
+          <w:lang w:val="en-US"/>
+        </w:rPr>
+      </w:pPr>
+      <w:r>
+        <w:rPr>
+          <w:rFonts w:hint="default"/>
+          <w:b/>
+          <w:bCs/>
+          <w:lang w:val="ru-RU"/>
+        </w:rPr>
+        <w:t>Ответ:</w:t>
+      </w:r>
+    </w:p>
+    <w:p>
+      <w:pPr>
+        <w:numPr>
+          <w:ilvl w:val="0"/>
+          <w:numId w:val="0"/>
+        </w:numPr>
+        <w:rPr>
+          <w:rFonts w:hint="default"/>
+          <w:b w:val="0"/>
+          <w:bCs w:val="0"/>
+          <w:lang w:val="en-US"/>
+        </w:rPr>
+      </w:pPr>
+      <w:r>
+        <w:rPr>
+          <w:rFonts w:hint="default"/>
+          <w:b w:val="0"/>
+          <w:bCs w:val="0"/>
+          <w:lang w:val="en-US"/>
+        </w:rPr>
+        <w:t>int Array[100];</w:t>
+      </w:r>
+    </w:p>
+    <w:p>
+      <w:pPr>
+        <w:numPr>
+          <w:ilvl w:val="0"/>
+          <w:numId w:val="0"/>
+        </w:numPr>
+        <w:rPr>
+          <w:rFonts w:hint="default"/>
+          <w:b w:val="0"/>
+          <w:bCs w:val="0"/>
+          <w:lang w:val="en-US"/>
+        </w:rPr>
+      </w:pPr>
+      <w:r>
+        <w:rPr>
+          <w:rFonts w:hint="default"/>
+          <w:b w:val="0"/>
+          <w:bCs w:val="0"/>
+          <w:lang w:val="en-US"/>
+        </w:rPr>
+        <w:t>int max_value = GetMaxValue(a);</w:t>
+      </w:r>
+    </w:p>
+    <w:p>
+      <w:pPr>
+        <w:numPr>
+          <w:ilvl w:val="0"/>
+          <w:numId w:val="0"/>
+        </w:numPr>
+        <w:rPr>
+          <w:rFonts w:hint="default"/>
+          <w:b w:val="0"/>
+          <w:bCs w:val="0"/>
+          <w:lang w:val="en-US"/>
+        </w:rPr>
+      </w:pPr>
+      <w:r>
+        <w:rPr>
+          <w:rFonts w:hint="default"/>
+          <w:b w:val="0"/>
+          <w:bCs w:val="0"/>
+          <w:lang w:val="en-US"/>
+        </w:rPr>
+        <w:t>int max_index = GetMaxIndex(a);</w:t>
       </w:r>
     </w:p>
     <w:p>
@@ -10445,7 +11149,28 @@
           <w:rFonts w:hint="default"/>
           <w:lang w:val="ru-RU"/>
         </w:rPr>
-        <w:t>Что такое контейнер? Привести примеры.</w:t>
+        <w:t>Привести примеры абстракции через спецификацию.</w:t>
+      </w:r>
+    </w:p>
+    <w:p>
+      <w:pPr>
+        <w:numPr>
+          <w:ilvl w:val="0"/>
+          <w:numId w:val="0"/>
+        </w:numPr>
+        <w:rPr>
+          <w:rFonts w:hint="default"/>
+          <w:lang w:val="ru-RU"/>
+        </w:rPr>
+      </w:pPr>
+      <w:r>
+        <w:rPr>
+          <w:rFonts w:hint="default"/>
+          <w:b/>
+          <w:bCs/>
+          <w:lang w:val="ru-RU"/>
+        </w:rPr>
+        <w:t>Ответ:</w:t>
       </w:r>
     </w:p>
     <w:p>
@@ -10464,7 +11189,80 @@
           <w:rFonts w:hint="default"/>
           <w:lang w:val="ru-RU"/>
         </w:rPr>
-        <w:t>Какие группы операций выделяют в контейнерах?</w:t>
+        <w:t>Что такое контейнер? Привести примеры.</w:t>
+      </w:r>
+    </w:p>
+    <w:p>
+      <w:pPr>
+        <w:numPr>
+          <w:ilvl w:val="0"/>
+          <w:numId w:val="0"/>
+        </w:numPr>
+        <w:rPr>
+          <w:rFonts w:hint="default"/>
+          <w:b w:val="0"/>
+          <w:bCs w:val="0"/>
+          <w:lang w:val="ru-RU"/>
+        </w:rPr>
+      </w:pPr>
+      <w:r>
+        <w:rPr>
+          <w:rFonts w:hint="default"/>
+          <w:b/>
+          <w:bCs/>
+          <w:lang w:val="ru-RU"/>
+        </w:rPr>
+        <w:t xml:space="preserve">Ответ: Контейнер </w:t>
+      </w:r>
+      <w:r>
+        <w:rPr>
+          <w:rFonts w:hint="default"/>
+          <w:b w:val="0"/>
+          <w:bCs w:val="0"/>
+          <w:lang w:val="ru-RU"/>
+        </w:rPr>
+        <w:t xml:space="preserve">- набор однотипных элементов. Пример: встроенные массивы в </w:t>
+      </w:r>
+      <w:r>
+        <w:rPr>
+          <w:rFonts w:hint="default"/>
+          <w:b w:val="0"/>
+          <w:bCs w:val="0"/>
+          <w:lang w:val="en-US"/>
+        </w:rPr>
+        <w:t>C++</w:t>
+      </w:r>
+      <w:r>
+        <w:rPr>
+          <w:rFonts w:hint="default"/>
+          <w:b w:val="0"/>
+          <w:bCs w:val="0"/>
+          <w:lang w:val="ru-RU"/>
+        </w:rPr>
+        <w:t>.</w:t>
+      </w:r>
+    </w:p>
+    <w:p>
+      <w:pPr>
+        <w:numPr>
+          <w:ilvl w:val="0"/>
+          <w:numId w:val="0"/>
+        </w:numPr>
+        <w:rPr>
+          <w:rFonts w:hint="default"/>
+          <w:b w:val="0"/>
+          <w:bCs w:val="0"/>
+          <w:lang w:val="ru-RU"/>
+        </w:rPr>
+      </w:pPr>
+      <w:r>
+        <w:rPr>
+          <w:rFonts w:hint="default"/>
+          <w:b w:val="0"/>
+          <w:bCs w:val="0"/>
+          <w:lang w:val="ru-RU"/>
+        </w:rPr>
+        <w:t>Контейнер - это объект. Имя контейнера - это имя переменной.</w:t>
       </w:r>
     </w:p>
     <w:p>
@@ -10483,7 +11281,149 @@
           <w:rFonts w:hint="default"/>
           <w:lang w:val="ru-RU"/>
         </w:rPr>
-        <w:t>Какие виды доступа к элементам контейнера существуют? Привести примеры.</w:t>
+        <w:t>Какие группы операций выделяют в контейнерах?</w:t>
+      </w:r>
+    </w:p>
+    <w:p>
+      <w:pPr>
+        <w:numPr>
+          <w:numId w:val="0"/>
+        </w:numPr>
+        <w:rPr>
+          <w:rFonts w:hint="default"/>
+          <w:b w:val="0"/>
+          <w:bCs w:val="0"/>
+          <w:lang w:val="ru-RU"/>
+        </w:rPr>
+      </w:pPr>
+      <w:r>
+        <w:rPr>
+          <w:rFonts w:hint="default"/>
+          <w:b/>
+          <w:bCs/>
+          <w:lang w:val="ru-RU"/>
+        </w:rPr>
+        <w:t>Ответ:</w:t>
+      </w:r>
+    </w:p>
+    <w:p>
+      <w:pPr>
+        <w:numPr>
+          <w:ilvl w:val="0"/>
+          <w:numId w:val="3"/>
+        </w:numPr>
+        <w:ind w:left="420" w:leftChars="0"/>
+        <w:rPr>
+          <w:rFonts w:hint="default"/>
+          <w:b w:val="0"/>
+          <w:bCs w:val="0"/>
+          <w:lang w:val="en-US"/>
+        </w:rPr>
+      </w:pPr>
+      <w:r>
+        <w:rPr>
+          <w:rFonts w:hint="default"/>
+          <w:b w:val="0"/>
+          <w:bCs w:val="0"/>
+          <w:lang w:val="ru-RU"/>
+        </w:rPr>
+        <w:t>Операции доступа к элементам, которые обеспечивают и операцию замены значений элементов;</w:t>
+      </w:r>
+    </w:p>
+    <w:p>
+      <w:pPr>
+        <w:numPr>
+          <w:ilvl w:val="0"/>
+          <w:numId w:val="3"/>
+        </w:numPr>
+        <w:ind w:left="420" w:leftChars="0"/>
+        <w:rPr>
+          <w:rFonts w:hint="default"/>
+          <w:b w:val="0"/>
+          <w:bCs w:val="0"/>
+          <w:lang w:val="en-US"/>
+        </w:rPr>
+      </w:pPr>
+      <w:r>
+        <w:rPr>
+          <w:rFonts w:hint="default"/>
+          <w:b w:val="0"/>
+          <w:bCs w:val="0"/>
+          <w:lang w:val="ru-RU"/>
+        </w:rPr>
+        <w:t>Операции добавления и удаления элементов или групп элементов;</w:t>
+      </w:r>
+    </w:p>
+    <w:p>
+      <w:pPr>
+        <w:numPr>
+          <w:ilvl w:val="0"/>
+          <w:numId w:val="3"/>
+        </w:numPr>
+        <w:ind w:left="420" w:leftChars="0"/>
+        <w:rPr>
+          <w:rFonts w:hint="default"/>
+          <w:b w:val="0"/>
+          <w:bCs w:val="0"/>
+          <w:lang w:val="en-US"/>
+        </w:rPr>
+      </w:pPr>
+      <w:r>
+        <w:rPr>
+          <w:rFonts w:hint="default"/>
+          <w:b w:val="0"/>
+          <w:bCs w:val="0"/>
+          <w:lang w:val="ru-RU"/>
+        </w:rPr>
+        <w:t>Операции поиска элементов и групп элементов;</w:t>
+      </w:r>
+    </w:p>
+    <w:p>
+      <w:pPr>
+        <w:numPr>
+          <w:ilvl w:val="0"/>
+          <w:numId w:val="3"/>
+        </w:numPr>
+        <w:ind w:left="420" w:leftChars="0"/>
+        <w:rPr>
+          <w:rFonts w:hint="default"/>
+          <w:b w:val="0"/>
+          <w:bCs w:val="0"/>
+          <w:lang w:val="en-US"/>
+        </w:rPr>
+      </w:pPr>
+      <w:r>
+        <w:rPr>
+          <w:rFonts w:hint="default"/>
+          <w:b w:val="0"/>
+          <w:bCs w:val="0"/>
+          <w:lang w:val="ru-RU"/>
+        </w:rPr>
+        <w:t>Операции объединения контейнеров;</w:t>
+      </w:r>
+    </w:p>
+    <w:p>
+      <w:pPr>
+        <w:numPr>
+          <w:ilvl w:val="0"/>
+          <w:numId w:val="3"/>
+        </w:numPr>
+        <w:ind w:left="420" w:leftChars="0"/>
+        <w:rPr>
+          <w:rFonts w:hint="default"/>
+          <w:b w:val="0"/>
+          <w:bCs w:val="0"/>
+          <w:lang w:val="en-US"/>
+        </w:rPr>
+      </w:pPr>
+      <w:r>
+        <w:rPr>
+          <w:rFonts w:hint="default"/>
+          <w:b w:val="0"/>
+          <w:bCs w:val="0"/>
+          <w:lang w:val="ru-RU"/>
+        </w:rPr>
+        <w:t>Специальные операции, которые зависят от вида контейнера.</w:t>
       </w:r>
     </w:p>
     <w:p>
@@ -10502,7 +11442,38 @@
           <w:rFonts w:hint="default"/>
           <w:lang w:val="ru-RU"/>
         </w:rPr>
-        <w:t>Что такое итератор?</w:t>
+        <w:t>Какие виды доступа к элементам контейнера существуют? Привести примеры.</w:t>
+      </w:r>
+    </w:p>
+    <w:p>
+      <w:pPr>
+        <w:numPr>
+          <w:numId w:val="0"/>
+        </w:numPr>
+        <w:rPr>
+          <w:rFonts w:hint="default"/>
+          <w:b w:val="0"/>
+          <w:bCs w:val="0"/>
+          <w:lang w:val="ru-RU"/>
+        </w:rPr>
+      </w:pPr>
+      <w:r>
+        <w:rPr>
+          <w:rFonts w:hint="default"/>
+          <w:b/>
+          <w:bCs/>
+          <w:lang w:val="ru-RU"/>
+        </w:rPr>
+        <w:t xml:space="preserve">Ответ: </w:t>
+      </w:r>
+      <w:r>
+        <w:rPr>
+          <w:rFonts w:hint="default"/>
+          <w:b w:val="0"/>
+          <w:bCs w:val="0"/>
+          <w:lang w:val="ru-RU"/>
+        </w:rPr>
+        <w:t>Доступ к элементам контейнера бывает: последовательный, прямой и ассоциативный.</w:t>
       </w:r>
     </w:p>
     <w:p>
@@ -10521,7 +11492,39 @@
           <w:rFonts w:hint="default"/>
           <w:lang w:val="ru-RU"/>
         </w:rPr>
-        <w:t>Каким образом может быть реализован итератор?</w:t>
+        <w:t>Что такое итератор?</w:t>
+      </w:r>
+    </w:p>
+    <w:p>
+      <w:pPr>
+        <w:numPr>
+          <w:ilvl w:val="0"/>
+          <w:numId w:val="0"/>
+        </w:numPr>
+        <w:rPr>
+          <w:rFonts w:hint="default"/>
+          <w:b w:val="0"/>
+          <w:bCs w:val="0"/>
+          <w:lang w:val="ru-RU"/>
+        </w:rPr>
+      </w:pPr>
+      <w:r>
+        <w:rPr>
+          <w:rFonts w:hint="default"/>
+          <w:b/>
+          <w:bCs/>
+          <w:lang w:val="ru-RU"/>
+        </w:rPr>
+        <w:t xml:space="preserve">Ответ: </w:t>
+      </w:r>
+      <w:r>
+        <w:rPr>
+          <w:rFonts w:hint="default"/>
+          <w:b w:val="0"/>
+          <w:bCs w:val="0"/>
+          <w:lang w:val="ru-RU"/>
+        </w:rPr>
+        <w:t>Итератор - это объект, который обеспечивает последовательный доступ к элементам контейнера.</w:t>
       </w:r>
     </w:p>
     <w:p>
@@ -10540,7 +11543,186 @@
           <w:rFonts w:hint="default"/>
           <w:lang w:val="ru-RU"/>
         </w:rPr>
-        <w:t>Каким образом можно организовать объединение контейнеров?</w:t>
+        <w:t>Каким образом может быть реализован итератор?</w:t>
+      </w:r>
+    </w:p>
+    <w:p>
+      <w:pPr>
+        <w:numPr>
+          <w:numId w:val="0"/>
+        </w:numPr>
+        <w:rPr>
+          <w:rFonts w:hint="default"/>
+          <w:b w:val="0"/>
+          <w:bCs w:val="0"/>
+          <w:lang w:val="ru-RU"/>
+        </w:rPr>
+      </w:pPr>
+      <w:r>
+        <w:rPr>
+          <w:rFonts w:hint="default"/>
+          <w:b/>
+          <w:bCs/>
+          <w:lang w:val="ru-RU"/>
+        </w:rPr>
+        <w:t xml:space="preserve">Ответ: </w:t>
+      </w:r>
+      <w:r>
+        <w:rPr>
+          <w:rFonts w:hint="default"/>
+          <w:b w:val="0"/>
+          <w:bCs w:val="0"/>
+          <w:lang w:val="ru-RU"/>
+        </w:rPr>
+        <w:t>Итератора может быть реализован как часть класса-контейнера в виде набора методов:</w:t>
+      </w:r>
+    </w:p>
+    <w:p>
+      <w:pPr>
+        <w:numPr>
+          <w:numId w:val="0"/>
+        </w:numPr>
+        <w:rPr>
+          <w:rFonts w:hint="default"/>
+          <w:b w:val="0"/>
+          <w:bCs w:val="0"/>
+          <w:lang w:val="ru-RU"/>
+        </w:rPr>
+      </w:pPr>
+      <w:r>
+        <w:rPr>
+          <w:rFonts w:hint="default"/>
+          <w:b w:val="0"/>
+          <w:bCs w:val="0"/>
+          <w:lang w:val="ru-RU"/>
+        </w:rPr>
+        <w:tab/>
+      </w:r>
+      <w:r>
+        <w:rPr>
+          <w:rFonts w:hint="default"/>
+          <w:b w:val="0"/>
+          <w:bCs w:val="0"/>
+          <w:lang w:val="en-US"/>
+        </w:rPr>
+        <w:t>v.first()</w:t>
+      </w:r>
+      <w:r>
+        <w:rPr>
+          <w:rFonts w:hint="default"/>
+          <w:b w:val="0"/>
+          <w:bCs w:val="0"/>
+          <w:lang w:val="ru-RU"/>
+        </w:rPr>
+        <w:tab/>
+        <w:t>перейти к первому элементу</w:t>
+      </w:r>
+    </w:p>
+    <w:p>
+      <w:pPr>
+        <w:numPr>
+          <w:numId w:val="0"/>
+        </w:numPr>
+        <w:rPr>
+          <w:rFonts w:hint="default"/>
+          <w:b w:val="0"/>
+          <w:bCs w:val="0"/>
+          <w:lang w:val="ru-RU"/>
+        </w:rPr>
+      </w:pPr>
+      <w:r>
+        <w:rPr>
+          <w:rFonts w:hint="default"/>
+          <w:b w:val="0"/>
+          <w:bCs w:val="0"/>
+          <w:lang w:val="en-US"/>
+        </w:rPr>
+        <w:tab/>
+        <w:t>v.last()</w:t>
+      </w:r>
+      <w:r>
+        <w:rPr>
+          <w:rFonts w:hint="default"/>
+          <w:b w:val="0"/>
+          <w:bCs w:val="0"/>
+          <w:lang w:val="ru-RU"/>
+        </w:rPr>
+        <w:tab/>
+        <w:t>перейти к последнему элементу</w:t>
+      </w:r>
+    </w:p>
+    <w:p>
+      <w:pPr>
+        <w:numPr>
+          <w:numId w:val="0"/>
+        </w:numPr>
+        <w:rPr>
+          <w:rFonts w:hint="default"/>
+          <w:b w:val="0"/>
+          <w:bCs w:val="0"/>
+          <w:lang w:val="ru-RU"/>
+        </w:rPr>
+      </w:pPr>
+      <w:r>
+        <w:rPr>
+          <w:rFonts w:hint="default"/>
+          <w:b w:val="0"/>
+          <w:bCs w:val="0"/>
+          <w:lang w:val="en-US"/>
+        </w:rPr>
+        <w:tab/>
+        <w:t>v.next()</w:t>
+      </w:r>
+      <w:r>
+        <w:rPr>
+          <w:rFonts w:hint="default"/>
+          <w:b w:val="0"/>
+          <w:bCs w:val="0"/>
+          <w:lang w:val="ru-RU"/>
+        </w:rPr>
+        <w:tab/>
+        <w:t>перейти к следующему элементу</w:t>
+      </w:r>
+    </w:p>
+    <w:p>
+      <w:pPr>
+        <w:numPr>
+          <w:numId w:val="0"/>
+        </w:numPr>
+        <w:rPr>
+          <w:rFonts w:hint="default"/>
+          <w:b w:val="0"/>
+          <w:bCs w:val="0"/>
+          <w:lang w:val="ru-RU"/>
+        </w:rPr>
+      </w:pPr>
+      <w:r>
+        <w:rPr>
+          <w:rFonts w:hint="default"/>
+          <w:b w:val="0"/>
+          <w:bCs w:val="0"/>
+          <w:lang w:val="en-US"/>
+        </w:rPr>
+        <w:tab/>
+        <w:t>v.prev()</w:t>
+      </w:r>
+      <w:r>
+        <w:rPr>
+          <w:rFonts w:hint="default"/>
+          <w:b w:val="0"/>
+          <w:bCs w:val="0"/>
+          <w:lang w:val="en-US"/>
+        </w:rPr>
+        <w:tab/>
+      </w:r>
+      <w:r>
+        <w:rPr>
+          <w:rFonts w:hint="default"/>
+          <w:b w:val="0"/>
+          <w:bCs w:val="0"/>
+          <w:lang w:val="ru-RU"/>
+        </w:rPr>
+        <w:t>перейти к предыдущему элементу</w:t>
       </w:r>
     </w:p>
     <w:p>
@@ -10559,7 +11741,136 @@
           <w:rFonts w:hint="default"/>
           <w:lang w:val="ru-RU"/>
         </w:rPr>
-        <w:t>Какой доступ к элементам предоставляет контейнер, состоящий из элементов «ключ-значение»?</w:t>
+        <w:t>Каким образом можно организовать объединение контейнеров?</w:t>
+      </w:r>
+    </w:p>
+    <w:p>
+      <w:pPr>
+        <w:numPr>
+          <w:ilvl w:val="0"/>
+          <w:numId w:val="0"/>
+        </w:numPr>
+        <w:rPr>
+          <w:rFonts w:hint="default"/>
+          <w:b w:val="0"/>
+          <w:bCs w:val="0"/>
+          <w:lang w:val="ru-RU"/>
+        </w:rPr>
+      </w:pPr>
+      <w:r>
+        <w:rPr>
+          <w:rFonts w:hint="default"/>
+          <w:b/>
+          <w:bCs/>
+          <w:lang w:val="ru-RU"/>
+        </w:rPr>
+        <w:t xml:space="preserve">Ответ: </w:t>
+      </w:r>
+      <w:r>
+        <w:rPr>
+          <w:rFonts w:hint="default"/>
+          <w:b w:val="0"/>
+          <w:bCs w:val="0"/>
+          <w:lang w:val="ru-RU"/>
+        </w:rPr>
+        <w:t>Объединение контейнеров может быть реализовано в разных вариантах:</w:t>
+      </w:r>
+    </w:p>
+    <w:p>
+      <w:pPr>
+        <w:numPr>
+          <w:ilvl w:val="0"/>
+          <w:numId w:val="4"/>
+        </w:numPr>
+        <w:ind w:left="420" w:leftChars="0" w:hanging="420" w:firstLineChars="0"/>
+        <w:rPr>
+          <w:rFonts w:hint="default"/>
+          <w:b w:val="0"/>
+          <w:bCs w:val="0"/>
+          <w:lang w:val="ru-RU"/>
+        </w:rPr>
+      </w:pPr>
+      <w:r>
+        <w:rPr>
+          <w:rFonts w:hint="default"/>
+          <w:b w:val="0"/>
+          <w:bCs w:val="0"/>
+          <w:lang w:val="ru-RU"/>
+        </w:rPr>
+        <w:tab/>
+        <w:t>Простое сцепление двух контейнеров: в новый контейнер попадают сначала элементы первого контейнера, потом второго, операция не коммутативна.</w:t>
+      </w:r>
+    </w:p>
+    <w:p>
+      <w:pPr>
+        <w:numPr>
+          <w:ilvl w:val="0"/>
+          <w:numId w:val="4"/>
+        </w:numPr>
+        <w:ind w:left="420" w:leftChars="0" w:hanging="420" w:firstLineChars="0"/>
+        <w:rPr>
+          <w:rFonts w:hint="default"/>
+          <w:b w:val="0"/>
+          <w:bCs w:val="0"/>
+          <w:lang w:val="ru-RU"/>
+        </w:rPr>
+      </w:pPr>
+      <w:r>
+        <w:rPr>
+          <w:rFonts w:hint="default"/>
+          <w:b w:val="0"/>
+          <w:bCs w:val="0"/>
+          <w:lang w:val="ru-RU"/>
+        </w:rPr>
+        <w:t>Объединение упорядоченных контейнеров, новый контейнер тоже будет упорядочен, операция коммутативна.</w:t>
+      </w:r>
+    </w:p>
+    <w:p>
+      <w:pPr>
+        <w:numPr>
+          <w:ilvl w:val="0"/>
+          <w:numId w:val="4"/>
+        </w:numPr>
+        <w:ind w:left="420" w:leftChars="0" w:hanging="420" w:firstLineChars="0"/>
+        <w:rPr>
+          <w:rFonts w:hint="default"/>
+          <w:b w:val="0"/>
+          <w:bCs w:val="0"/>
+          <w:lang w:val="ru-RU"/>
+        </w:rPr>
+      </w:pPr>
+      <w:r>
+        <w:rPr>
+          <w:rFonts w:hint="default"/>
+          <w:b w:val="0"/>
+          <w:bCs w:val="0"/>
+          <w:lang w:val="ru-RU"/>
+        </w:rPr>
+        <w:t>Объединение контейнеров как объединение множеств, в новый контейнер попадают только те элементы первого контейнера, которых нет во втором, операция не коммутативна.</w:t>
+      </w:r>
+    </w:p>
+    <w:p>
+      <w:pPr>
+        <w:numPr>
+          <w:ilvl w:val="0"/>
+          <w:numId w:val="4"/>
+        </w:numPr>
+        <w:ind w:left="420" w:leftChars="0" w:hanging="420" w:firstLineChars="0"/>
+        <w:rPr>
+          <w:rFonts w:hint="default"/>
+          <w:b w:val="0"/>
+          <w:bCs w:val="0"/>
+          <w:lang w:val="ru-RU"/>
+        </w:rPr>
+      </w:pPr>
+      <w:r>
+        <w:rPr>
+          <w:rFonts w:hint="default"/>
+          <w:b w:val="0"/>
+          <w:bCs w:val="0"/>
+          <w:lang w:val="ru-RU"/>
+        </w:rPr>
+        <w:t>Извлечение части элементов из контейнера и создание нового контейнера. Эта операция может быть выполнена с помощью конструктора, а часть контейнера задаётся двумя итераторами.</w:t>
       </w:r>
     </w:p>
     <w:p>
@@ -10578,7 +11889,39 @@
           <w:rFonts w:hint="default"/>
           <w:lang w:val="ru-RU"/>
         </w:rPr>
-        <w:t>Как называется контейнер, в котором вставка и удаление элементов выполняется на одном конце контейнера?</w:t>
+        <w:t>Какой доступ к элементам предоставляет контейнер, состоящий из элементов «ключ-значение»?</w:t>
+      </w:r>
+    </w:p>
+    <w:p>
+      <w:pPr>
+        <w:numPr>
+          <w:ilvl w:val="0"/>
+          <w:numId w:val="0"/>
+        </w:numPr>
+        <w:rPr>
+          <w:rFonts w:hint="default"/>
+          <w:b w:val="0"/>
+          <w:bCs w:val="0"/>
+          <w:lang w:val="ru-RU"/>
+        </w:rPr>
+      </w:pPr>
+      <w:r>
+        <w:rPr>
+          <w:rFonts w:hint="default"/>
+          <w:b/>
+          <w:bCs/>
+          <w:lang w:val="ru-RU"/>
+        </w:rPr>
+        <w:t xml:space="preserve">Ответ: </w:t>
+      </w:r>
+      <w:r>
+        <w:rPr>
+          <w:rFonts w:hint="default"/>
+          <w:b w:val="0"/>
+          <w:bCs w:val="0"/>
+          <w:lang w:val="ru-RU"/>
+        </w:rPr>
+        <w:t>Доступ  к элементам осуществляется по ключу.</w:t>
       </w:r>
     </w:p>
     <w:p>
@@ -10597,28 +11940,78 @@
           <w:rFonts w:hint="default"/>
           <w:lang w:val="ru-RU"/>
         </w:rPr>
-        <w:t>Какой из объектов (</w:t>
-      </w:r>
-      <w:r>
-        <w:rPr>
-          <w:rFonts w:hint="default"/>
-          <w:lang w:val="en-US"/>
-        </w:rPr>
-        <w:t>a, b, c, d)</w:t>
-      </w:r>
-      <w:r>
-        <w:rPr>
-          <w:rFonts w:hint="default"/>
-          <w:lang w:val="ru-RU"/>
-        </w:rPr>
-        <w:t xml:space="preserve"> является контейнером?</w:t>
+        <w:t>Как называется контейнер, в котором вставка и удаление элементов выполняется на одном конце контейнера?</w:t>
+      </w:r>
+    </w:p>
+    <w:p>
+      <w:pPr>
+        <w:numPr>
+          <w:numId w:val="0"/>
+        </w:numPr>
+        <w:rPr>
+          <w:rFonts w:hint="default"/>
+          <w:b w:val="0"/>
+          <w:bCs w:val="0"/>
+          <w:lang w:val="ru-RU"/>
+        </w:rPr>
+      </w:pPr>
+      <w:r>
+        <w:rPr>
+          <w:rFonts w:hint="default"/>
+          <w:b/>
+          <w:bCs/>
+          <w:lang w:val="ru-RU"/>
+        </w:rPr>
+        <w:t xml:space="preserve">Ответ: </w:t>
+      </w:r>
+      <w:r>
+        <w:rPr>
+          <w:rFonts w:hint="default"/>
+          <w:b w:val="0"/>
+          <w:bCs w:val="0"/>
+          <w:lang w:val="ru-RU"/>
+        </w:rPr>
+        <w:t>Стек.</w:t>
       </w:r>
     </w:p>
     <w:p>
       <w:pPr>
         <w:numPr>
           <w:ilvl w:val="0"/>
-          <w:numId w:val="3"/>
+          <w:numId w:val="2"/>
+        </w:numPr>
+        <w:rPr>
+          <w:rFonts w:hint="default"/>
+          <w:lang w:val="ru-RU"/>
+        </w:rPr>
+      </w:pPr>
+      <w:r>
+        <w:rPr>
+          <w:rFonts w:hint="default"/>
+          <w:lang w:val="ru-RU"/>
+        </w:rPr>
+        <w:t>Какой из объектов (</w:t>
+      </w:r>
+      <w:r>
+        <w:rPr>
+          <w:rFonts w:hint="default"/>
+          <w:lang w:val="en-US"/>
+        </w:rPr>
+        <w:t>a, b, c, d)</w:t>
+      </w:r>
+      <w:r>
+        <w:rPr>
+          <w:rFonts w:hint="default"/>
+          <w:lang w:val="ru-RU"/>
+        </w:rPr>
+        <w:t xml:space="preserve"> является контейнером?</w:t>
+      </w:r>
+    </w:p>
+    <w:p>
+      <w:pPr>
+        <w:numPr>
+          <w:ilvl w:val="0"/>
+          <w:numId w:val="5"/>
         </w:numPr>
         <w:ind w:left="708" w:leftChars="0" w:firstLine="0" w:firstLineChars="0"/>
         <w:rPr>
@@ -10638,7 +12031,7 @@
       <w:pPr>
         <w:numPr>
           <w:ilvl w:val="0"/>
-          <w:numId w:val="3"/>
+          <w:numId w:val="5"/>
         </w:numPr>
         <w:ind w:left="708" w:leftChars="0" w:firstLine="0" w:firstLineChars="0"/>
         <w:rPr>
@@ -10658,7 +12051,7 @@
       <w:pPr>
         <w:numPr>
           <w:ilvl w:val="0"/>
-          <w:numId w:val="3"/>
+          <w:numId w:val="5"/>
         </w:numPr>
         <w:ind w:left="708" w:leftChars="0" w:firstLine="0" w:firstLineChars="0"/>
         <w:rPr>
@@ -10678,7 +12071,7 @@
       <w:pPr>
         <w:numPr>
           <w:ilvl w:val="0"/>
-          <w:numId w:val="3"/>
+          <w:numId w:val="5"/>
         </w:numPr>
         <w:ind w:left="708" w:leftChars="0" w:firstLine="0" w:firstLineChars="0"/>
         <w:rPr>
@@ -10692,6 +12085,55 @@
           <w:lang w:val="en-US"/>
         </w:rPr>
         <w:t>4. int mas[100];</w:t>
+      </w:r>
+    </w:p>
+    <w:p>
+      <w:pPr>
+        <w:numPr>
+          <w:numId w:val="0"/>
+        </w:numPr>
+        <w:rPr>
+          <w:rFonts w:hint="default"/>
+          <w:b w:val="0"/>
+          <w:bCs w:val="0"/>
+          <w:lang w:val="ru-RU"/>
+        </w:rPr>
+      </w:pPr>
+      <w:r>
+        <w:rPr>
+          <w:rFonts w:hint="default"/>
+          <w:b/>
+          <w:bCs/>
+          <w:lang w:val="ru-RU"/>
+        </w:rPr>
+        <w:t xml:space="preserve">Ответ: </w:t>
+      </w:r>
+      <w:r>
+        <w:rPr>
+          <w:rFonts w:hint="default"/>
+          <w:b w:val="0"/>
+          <w:bCs w:val="0"/>
+          <w:lang w:val="ru-RU"/>
+        </w:rPr>
+        <w:t xml:space="preserve">Объект по буквой </w:t>
+      </w:r>
+      <w:r>
+        <w:rPr>
+          <w:rFonts w:hint="default"/>
+          <w:b w:val="0"/>
+          <w:bCs w:val="0"/>
+          <w:lang w:val="en-US"/>
+        </w:rPr>
+        <w:t>d</w:t>
+      </w:r>
+      <w:r>
+        <w:rPr>
+          <w:rFonts w:hint="default"/>
+          <w:b w:val="0"/>
+          <w:bCs w:val="0"/>
+          <w:lang w:val="ru-RU"/>
+        </w:rPr>
+        <w:t>, так как массив является контейнером.</w:t>
       </w:r>
     </w:p>
     <w:p>
@@ -10732,7 +12174,7 @@
       <w:pPr>
         <w:numPr>
           <w:ilvl w:val="0"/>
-          <w:numId w:val="4"/>
+          <w:numId w:val="6"/>
         </w:numPr>
         <w:ind w:left="708" w:leftChars="0" w:firstLine="0" w:firstLineChars="0"/>
         <w:rPr>
@@ -10752,7 +12194,7 @@
       <w:pPr>
         <w:numPr>
           <w:ilvl w:val="0"/>
-          <w:numId w:val="4"/>
+          <w:numId w:val="6"/>
         </w:numPr>
         <w:ind w:left="708" w:leftChars="0" w:firstLine="0" w:firstLineChars="0"/>
         <w:rPr>
@@ -10772,7 +12214,7 @@
       <w:pPr>
         <w:numPr>
           <w:ilvl w:val="0"/>
-          <w:numId w:val="4"/>
+          <w:numId w:val="6"/>
         </w:numPr>
         <w:ind w:left="708" w:leftChars="0" w:firstLine="0" w:firstLineChars="0"/>
         <w:rPr>
@@ -10792,7 +12234,7 @@
       <w:pPr>
         <w:numPr>
           <w:ilvl w:val="0"/>
-          <w:numId w:val="4"/>
+          <w:numId w:val="6"/>
         </w:numPr>
         <w:ind w:left="708" w:leftChars="0" w:firstLine="0" w:firstLineChars="0"/>
         <w:rPr>
@@ -10806,6 +12248,55 @@
           <w:lang w:val="en-US"/>
         </w:rPr>
         <w:t>4. int mas;</w:t>
+      </w:r>
+    </w:p>
+    <w:p>
+      <w:pPr>
+        <w:numPr>
+          <w:numId w:val="0"/>
+        </w:numPr>
+        <w:rPr>
+          <w:rFonts w:hint="default"/>
+          <w:b w:val="0"/>
+          <w:bCs w:val="0"/>
+          <w:lang w:val="ru-RU"/>
+        </w:rPr>
+      </w:pPr>
+      <w:r>
+        <w:rPr>
+          <w:rFonts w:hint="default"/>
+          <w:b/>
+          <w:bCs/>
+          <w:lang w:val="ru-RU"/>
+        </w:rPr>
+        <w:t xml:space="preserve">Ответ: </w:t>
+      </w:r>
+      <w:r>
+        <w:rPr>
+          <w:rFonts w:hint="default"/>
+          <w:b w:val="0"/>
+          <w:bCs w:val="0"/>
+          <w:lang w:val="ru-RU"/>
+        </w:rPr>
+        <w:t xml:space="preserve">Объект под буквой </w:t>
+      </w:r>
+      <w:r>
+        <w:rPr>
+          <w:rFonts w:hint="default"/>
+          <w:b w:val="0"/>
+          <w:bCs w:val="0"/>
+          <w:lang w:val="en-US"/>
+        </w:rPr>
+        <w:t>d</w:t>
+      </w:r>
+      <w:r>
+        <w:rPr>
+          <w:rFonts w:hint="default"/>
+          <w:b w:val="0"/>
+          <w:bCs w:val="0"/>
+          <w:lang w:val="ru-RU"/>
+        </w:rPr>
+        <w:t>, так как это целочисленная переменная.</w:t>
       </w:r>
     </w:p>
     <w:p>
@@ -10831,6 +12322,39 @@
     <w:p>
       <w:pPr>
         <w:numPr>
+          <w:numId w:val="0"/>
+        </w:numPr>
+        <w:ind w:leftChars="0"/>
+        <w:jc w:val="both"/>
+        <w:rPr>
+          <w:rFonts w:hint="default"/>
+          <w:b w:val="0"/>
+          <w:bCs w:val="0"/>
+          <w:lang w:val="ru-RU"/>
+        </w:rPr>
+      </w:pPr>
+      <w:r>
+        <w:rPr>
+          <w:rFonts w:hint="default"/>
+          <w:b/>
+          <w:bCs/>
+          <w:lang w:val="ru-RU"/>
+        </w:rPr>
+        <w:t xml:space="preserve">Ответ: </w:t>
+      </w:r>
+      <w:r>
+        <w:rPr>
+          <w:rFonts w:hint="default"/>
+          <w:b w:val="0"/>
+          <w:bCs w:val="0"/>
+          <w:lang w:val="ru-RU"/>
+        </w:rPr>
+        <w:t>Доступ к элементам будет прямой, через указатель.</w:t>
+      </w:r>
+    </w:p>
+    <w:p>
+      <w:pPr>
+        <w:numPr>
           <w:ilvl w:val="0"/>
           <w:numId w:val="2"/>
         </w:numPr>
@@ -10846,6 +12370,38 @@
           <w:lang w:val="ru-RU"/>
         </w:rPr>
         <w:t>Контейнер реализован как линейный список. Каким будет доступ к элементам контейнера?</w:t>
+      </w:r>
+    </w:p>
+    <w:p>
+      <w:pPr>
+        <w:numPr>
+          <w:numId w:val="0"/>
+        </w:numPr>
+        <w:ind w:leftChars="0"/>
+        <w:rPr>
+          <w:rFonts w:hint="default"/>
+          <w:b w:val="0"/>
+          <w:bCs w:val="0"/>
+          <w:lang w:val="ru-RU"/>
+        </w:rPr>
+      </w:pPr>
+      <w:r>
+        <w:rPr>
+          <w:rFonts w:hint="default"/>
+          <w:b/>
+          <w:bCs/>
+          <w:lang w:val="ru-RU"/>
+        </w:rPr>
+        <w:t xml:space="preserve">Ответ: </w:t>
+      </w:r>
+      <w:r>
+        <w:rPr>
+          <w:rFonts w:hint="default"/>
+          <w:b w:val="0"/>
+          <w:bCs w:val="0"/>
+          <w:lang w:val="ru-RU"/>
+        </w:rPr>
+        <w:t>Доступ к элементам будет последовательный, так как чтобы достичь заданное значение, нужно будет пройтись по предыдущим.</w:t>
       </w:r>
     </w:p>
     <w:sectPr>
@@ -10979,6 +12535,43 @@
     </w:lvl>
   </w:abstractNum>
   <w:abstractNum w:abstractNumId="1">
+    <w:nsid w:val="B5BEDFA6"/>
+    <w:multiLevelType w:val="singleLevel"/>
+    <w:tmpl w:val="B5BEDFA6"/>
+    <w:lvl w:ilvl="0" w:tentative="0">
+      <w:start w:val="1"/>
+      <w:numFmt w:val="decimal"/>
+      <w:suff w:val="space"/>
+      <w:lvlText w:val="%1."/>
+      <w:lvlJc w:val="left"/>
+      <w:pPr>
+        <w:ind w:left="420"/>
+      </w:pPr>
+    </w:lvl>
+  </w:abstractNum>
+  <w:abstractNum w:abstractNumId="2">
+    <w:nsid w:val="2CDAF78C"/>
+    <w:multiLevelType w:val="singleLevel"/>
+    <w:tmpl w:val="2CDAF78C"/>
+    <w:lvl w:ilvl="0" w:tentative="0">
+      <w:start w:val="1"/>
+      <w:numFmt w:val="bullet"/>
+      <w:lvlText w:val=""/>
+      <w:lvlJc w:val="left"/>
+      <w:pPr>
+        <w:tabs>
+          <w:tab w:val="left" w:pos="420"/>
+        </w:tabs>
+        <w:ind w:left="420" w:leftChars="0" w:hanging="420" w:firstLineChars="0"/>
+      </w:pPr>
+      <w:rPr>
+        <w:rFonts w:hint="default" w:ascii="Wingdings" w:hAnsi="Wingdings"/>
+        <w:sz w:val="18"/>
+        <w:szCs w:val="18"/>
+      </w:rPr>
+    </w:lvl>
+  </w:abstractNum>
+  <w:abstractNum w:abstractNumId="3">
     <w:nsid w:val="4ED83CB4"/>
     <w:multiLevelType w:val="singleLevel"/>
     <w:tmpl w:val="4ED83CB4"/>
@@ -10990,7 +12583,7 @@
       <w:lvlJc w:val="left"/>
     </w:lvl>
   </w:abstractNum>
-  <w:abstractNum w:abstractNumId="2">
+  <w:abstractNum w:abstractNumId="4">
     <w:nsid w:val="61FEAEFC"/>
     <w:multiLevelType w:val="singleLevel"/>
     <w:tmpl w:val="61FEAEFC"/>
@@ -11005,7 +12598,7 @@
       </w:pPr>
     </w:lvl>
   </w:abstractNum>
-  <w:abstractNum w:abstractNumId="3">
+  <w:abstractNum w:abstractNumId="5">
     <w:nsid w:val="7C9C6237"/>
     <w:multiLevelType w:val="singleLevel"/>
     <w:tmpl w:val="7C9C6237"/>
@@ -11024,13 +12617,19 @@
     <w:abstractNumId w:val="0"/>
   </w:num>
   <w:num w:numId="2">
-    <w:abstractNumId w:val="1"/>
+    <w:abstractNumId w:val="3"/>
   </w:num>
   <w:num w:numId="3">
-    <w:abstractNumId w:val="3"/>
+    <w:abstractNumId w:val="1"/>
   </w:num>
   <w:num w:numId="4">
     <w:abstractNumId w:val="2"/>
+  </w:num>
+  <w:num w:numId="5">
+    <w:abstractNumId w:val="5"/>
+  </w:num>
+  <w:num w:numId="6">
+    <w:abstractNumId w:val="4"/>
   </w:num>
 </w:numbering>
 </file>
